--- a/User Usecase.docx
+++ b/User Usecase.docx
@@ -201,25 +201,55 @@
             <w:rtl/>
             <w:lang w:bidi="he-IL"/>
           </w:rPr>
-          <w:t xml:space="preserve"> המערכת מתייחסת למשתמש כ " צרכן אורח "</w:t>
-        </w:r>
-      </w:ins>
-    </w:p>
-    <w:p>
-      <w:pPr>
-        <w:bidi/>
-        <w:rPr>
-          <w:ins w:id="19" w:author="jamil" w:date="2021-03-13T03:45:00Z"/>
-          <w:rtl/>
-          <w:lang w:bidi="he-IL"/>
-        </w:rPr>
-        <w:pPrChange w:id="20" w:author="jamil" w:date="2021-03-13T11:38:00Z">
+          <w:t xml:space="preserve"> </w:t>
+        </w:r>
+      </w:ins>
+      <w:ins w:id="19" w:author="jamil" w:date="2021-03-13T17:40:00Z">
+        <w:r>
+          <w:rPr>
+            <w:rFonts w:hint="cs"/>
+            <w:rtl/>
+            <w:lang w:bidi="he-IL"/>
+          </w:rPr>
+          <w:t>המשתמש מחו</w:t>
+        </w:r>
+      </w:ins>
+      <w:ins w:id="20" w:author="jamil" w:date="2021-03-13T17:41:00Z">
+        <w:r>
+          <w:rPr>
+            <w:rFonts w:hint="cs"/>
+            <w:rtl/>
+            <w:lang w:bidi="he-IL"/>
+          </w:rPr>
+          <w:t>בר למערכת</w:t>
+        </w:r>
+      </w:ins>
+      <w:ins w:id="21" w:author="jamil" w:date="2021-03-13T11:32:00Z">
+        <w:r>
+          <w:rPr>
+            <w:rFonts w:hint="cs"/>
+            <w:rtl/>
+            <w:lang w:bidi="he-IL"/>
+          </w:rPr>
+          <w:t xml:space="preserve"> כ " צרכן אורח "</w:t>
+        </w:r>
+      </w:ins>
+    </w:p>
+    <w:p>
+      <w:pPr>
+        <w:bidi/>
+        <w:rPr>
+          <w:ins w:id="22" w:author="jamil" w:date="2021-03-13T03:45:00Z"/>
+          <w:rtl/>
+          <w:lang w:bidi="he-IL"/>
+        </w:rPr>
+        <w:pPrChange w:id="23" w:author="jamil" w:date="2021-03-13T11:38:00Z">
           <w:pPr>
             <w:bidi/>
           </w:pPr>
         </w:pPrChange>
       </w:pPr>
-      <w:ins w:id="21" w:author="jamil" w:date="2021-03-13T03:45:00Z">
+      <w:ins w:id="24" w:author="jamil" w:date="2021-03-13T03:45:00Z">
         <w:r>
           <w:rPr>
             <w:rFonts w:hint="cs"/>
@@ -234,12 +264,12 @@
       <w:pPr>
         <w:bidi/>
         <w:rPr>
-          <w:ins w:id="22" w:author="jamil" w:date="2021-03-13T03:45:00Z"/>
-          <w:rtl/>
-          <w:lang w:bidi="he-IL"/>
-        </w:rPr>
-      </w:pPr>
-      <w:ins w:id="23" w:author="jamil" w:date="2021-03-13T17:37:00Z">
+          <w:ins w:id="25" w:author="jamil" w:date="2021-03-13T03:45:00Z"/>
+          <w:rtl/>
+          <w:lang w:bidi="he-IL"/>
+        </w:rPr>
+      </w:pPr>
+      <w:ins w:id="26" w:author="jamil" w:date="2021-03-13T17:37:00Z">
         <w:r>
           <w:rPr>
             <w:rFonts w:hint="cs"/>
@@ -249,7 +279,7 @@
           <w:t>בדיקות קבלה</w:t>
         </w:r>
       </w:ins>
-      <w:ins w:id="24" w:author="jamil" w:date="2021-03-13T03:45:00Z">
+      <w:ins w:id="27" w:author="jamil" w:date="2021-03-13T03:45:00Z">
         <w:r>
           <w:rPr>
             <w:rFonts w:hint="cs"/>
@@ -264,22 +294,22 @@
       <w:pPr>
         <w:bidi/>
         <w:rPr>
-          <w:ins w:id="25" w:author="jamil" w:date="2021-03-13T02:40:00Z"/>
-          <w:rtl/>
-          <w:lang w:bidi="he-IL"/>
-        </w:rPr>
-      </w:pPr>
-    </w:p>
-    <w:p>
-      <w:pPr>
-        <w:bidi/>
-        <w:rPr>
-          <w:ins w:id="26" w:author="jamil" w:date="2021-03-13T02:40:00Z"/>
-          <w:rtl/>
-          <w:lang w:bidi="he-IL"/>
-        </w:rPr>
-      </w:pPr>
-      <w:ins w:id="27" w:author="jamil" w:date="2021-03-13T02:40:00Z">
+          <w:ins w:id="28" w:author="jamil" w:date="2021-03-13T02:40:00Z"/>
+          <w:rtl/>
+          <w:lang w:bidi="he-IL"/>
+        </w:rPr>
+      </w:pPr>
+    </w:p>
+    <w:p>
+      <w:pPr>
+        <w:bidi/>
+        <w:rPr>
+          <w:ins w:id="29" w:author="jamil" w:date="2021-03-13T02:40:00Z"/>
+          <w:rtl/>
+          <w:lang w:bidi="he-IL"/>
+        </w:rPr>
+      </w:pPr>
+      <w:ins w:id="30" w:author="jamil" w:date="2021-03-13T02:40:00Z">
         <w:r>
           <w:rPr>
             <w:rFonts w:hint="cs"/>
@@ -289,7 +319,7 @@
           <w:t xml:space="preserve">2.2) </w:t>
         </w:r>
       </w:ins>
-      <w:ins w:id="28" w:author="jamil" w:date="2021-03-13T17:33:00Z">
+      <w:ins w:id="31" w:author="jamil" w:date="2021-03-13T17:33:00Z">
         <w:r>
           <w:rPr>
             <w:rFonts w:hint="cs"/>
@@ -299,7 +329,7 @@
           <w:t>יציאה</w:t>
         </w:r>
       </w:ins>
-      <w:ins w:id="29" w:author="jamil" w:date="2021-03-13T02:40:00Z">
+      <w:ins w:id="32" w:author="jamil" w:date="2021-03-13T02:40:00Z">
         <w:r>
           <w:rPr>
             <w:rFonts w:hint="cs"/>
@@ -309,7 +339,7 @@
           <w:t xml:space="preserve"> ממערכת המסחר</w:t>
         </w:r>
       </w:ins>
-      <w:ins w:id="30" w:author="jamil" w:date="2021-03-13T17:33:00Z">
+      <w:ins w:id="33" w:author="jamil" w:date="2021-03-13T17:33:00Z">
         <w:r>
           <w:rPr>
             <w:rFonts w:hint="cs"/>
@@ -324,12 +354,12 @@
       <w:pPr>
         <w:bidi/>
         <w:rPr>
-          <w:ins w:id="31" w:author="jamil" w:date="2021-03-13T03:45:00Z"/>
-          <w:rtl/>
-          <w:lang w:bidi="he-IL"/>
-        </w:rPr>
-      </w:pPr>
-      <w:ins w:id="32" w:author="jamil" w:date="2021-03-13T03:45:00Z">
+          <w:ins w:id="34" w:author="jamil" w:date="2021-03-13T03:45:00Z"/>
+          <w:rtl/>
+          <w:lang w:bidi="he-IL"/>
+        </w:rPr>
+      </w:pPr>
+      <w:ins w:id="35" w:author="jamil" w:date="2021-03-13T03:45:00Z">
         <w:r>
           <w:rPr>
             <w:rFonts w:hint="cs"/>
@@ -339,7 +369,7 @@
           <w:t>תיאור :</w:t>
         </w:r>
       </w:ins>
-      <w:ins w:id="33" w:author="jamil" w:date="2021-03-13T17:33:00Z">
+      <w:ins w:id="36" w:author="jamil" w:date="2021-03-13T17:33:00Z">
         <w:r>
           <w:rPr>
             <w:rFonts w:hint="cs"/>
@@ -369,12 +399,12 @@
       <w:pPr>
         <w:bidi/>
         <w:rPr>
-          <w:ins w:id="34" w:author="jamil" w:date="2021-03-13T03:45:00Z"/>
-          <w:rtl/>
-          <w:lang w:bidi="he-IL"/>
-        </w:rPr>
-      </w:pPr>
-      <w:ins w:id="35" w:author="jamil" w:date="2021-03-13T03:45:00Z">
+          <w:ins w:id="37" w:author="jamil" w:date="2021-03-13T03:45:00Z"/>
+          <w:rtl/>
+          <w:lang w:bidi="he-IL"/>
+        </w:rPr>
+      </w:pPr>
+      <w:ins w:id="38" w:author="jamil" w:date="2021-03-13T03:45:00Z">
         <w:r>
           <w:rPr>
             <w:rFonts w:hint="cs"/>
@@ -384,7 +414,7 @@
           <w:t>שחקנים :</w:t>
         </w:r>
       </w:ins>
-      <w:ins w:id="36" w:author="jamil" w:date="2021-03-13T11:32:00Z">
+      <w:ins w:id="39" w:author="jamil" w:date="2021-03-13T11:32:00Z">
         <w:r>
           <w:rPr>
             <w:rFonts w:hint="cs"/>
@@ -399,12 +429,12 @@
       <w:pPr>
         <w:bidi/>
         <w:rPr>
-          <w:ins w:id="37" w:author="jamil" w:date="2021-03-13T03:45:00Z"/>
-          <w:rtl/>
-          <w:lang w:bidi="he-IL"/>
-        </w:rPr>
-      </w:pPr>
-      <w:ins w:id="38" w:author="jamil" w:date="2021-03-13T03:45:00Z">
+          <w:ins w:id="40" w:author="jamil" w:date="2021-03-13T03:45:00Z"/>
+          <w:rtl/>
+          <w:lang w:bidi="he-IL"/>
+        </w:rPr>
+      </w:pPr>
+      <w:ins w:id="41" w:author="jamil" w:date="2021-03-13T03:45:00Z">
         <w:r>
           <w:rPr>
             <w:rFonts w:hint="cs"/>
@@ -414,7 +444,7 @@
           <w:t>תנאי קדם :</w:t>
         </w:r>
       </w:ins>
-      <w:ins w:id="39" w:author="jamil" w:date="2021-03-13T17:32:00Z">
+      <w:ins w:id="42" w:author="jamil" w:date="2021-03-13T17:32:00Z">
         <w:r>
           <w:rPr>
             <w:rFonts w:hint="cs"/>
@@ -424,17 +454,47 @@
           <w:t xml:space="preserve"> </w:t>
         </w:r>
       </w:ins>
-    </w:p>
-    <w:p>
-      <w:pPr>
-        <w:bidi/>
-        <w:rPr>
-          <w:ins w:id="40" w:author="jamil" w:date="2021-03-13T03:45:00Z"/>
-          <w:rtl/>
-          <w:lang w:bidi="he-IL"/>
-        </w:rPr>
-      </w:pPr>
-      <w:ins w:id="41" w:author="jamil" w:date="2021-03-13T03:45:00Z">
+      <w:ins w:id="43" w:author="jamil" w:date="2021-03-13T17:39:00Z">
+        <w:r>
+          <w:rPr>
+            <w:rFonts w:hint="cs"/>
+            <w:rtl/>
+            <w:lang w:bidi="he-IL"/>
+          </w:rPr>
+          <w:t>המשתמש מחובר ל</w:t>
+        </w:r>
+      </w:ins>
+      <w:ins w:id="44" w:author="jamil" w:date="2021-03-13T17:40:00Z">
+        <w:r>
+          <w:rPr>
+            <w:rFonts w:hint="cs"/>
+            <w:rtl/>
+            <w:lang w:bidi="he-IL"/>
+          </w:rPr>
+          <w:t>מערכת</w:t>
+        </w:r>
+      </w:ins>
+      <w:ins w:id="45" w:author="jamil" w:date="2021-03-13T17:39:00Z">
+        <w:r>
+          <w:rPr>
+            <w:rFonts w:hint="cs"/>
+            <w:rtl/>
+            <w:lang w:bidi="he-IL"/>
+          </w:rPr>
+          <w:t xml:space="preserve"> כ " צרכן אורח "</w:t>
+        </w:r>
+      </w:ins>
+    </w:p>
+    <w:p>
+      <w:pPr>
+        <w:bidi/>
+        <w:rPr>
+          <w:ins w:id="46" w:author="jamil" w:date="2021-03-13T03:45:00Z"/>
+          <w:rtl/>
+          <w:lang w:bidi="he-IL"/>
+        </w:rPr>
+      </w:pPr>
+      <w:ins w:id="47" w:author="jamil" w:date="2021-03-13T03:45:00Z">
         <w:r>
           <w:rPr>
             <w:rFonts w:hint="cs"/>
@@ -444,17 +504,27 @@
           <w:t>תנאי בתר :</w:t>
         </w:r>
       </w:ins>
-    </w:p>
-    <w:p>
-      <w:pPr>
-        <w:bidi/>
-        <w:rPr>
-          <w:ins w:id="42" w:author="jamil" w:date="2021-03-13T03:45:00Z"/>
-          <w:rtl/>
-          <w:lang w:bidi="he-IL"/>
-        </w:rPr>
-      </w:pPr>
-      <w:ins w:id="43" w:author="jamil" w:date="2021-03-13T03:45:00Z">
+      <w:ins w:id="48" w:author="jamil" w:date="2021-03-13T17:40:00Z">
+        <w:r>
+          <w:rPr>
+            <w:rFonts w:hint="cs"/>
+            <w:rtl/>
+            <w:lang w:bidi="he-IL"/>
+          </w:rPr>
+          <w:t xml:space="preserve"> המשתמש אינו מחובר למערכת</w:t>
+        </w:r>
+      </w:ins>
+    </w:p>
+    <w:p>
+      <w:pPr>
+        <w:bidi/>
+        <w:rPr>
+          <w:ins w:id="49" w:author="jamil" w:date="2021-03-13T03:45:00Z"/>
+          <w:rtl/>
+          <w:lang w:bidi="he-IL"/>
+        </w:rPr>
+      </w:pPr>
+      <w:ins w:id="50" w:author="jamil" w:date="2021-03-13T03:45:00Z">
         <w:r>
           <w:rPr>
             <w:rFonts w:hint="cs"/>
@@ -469,12 +539,12 @@
       <w:pPr>
         <w:bidi/>
         <w:rPr>
-          <w:ins w:id="44" w:author="jamil" w:date="2021-03-13T03:45:00Z"/>
-          <w:rtl/>
-          <w:lang w:bidi="he-IL"/>
-        </w:rPr>
-      </w:pPr>
-      <w:ins w:id="45" w:author="jamil" w:date="2021-03-13T17:37:00Z">
+          <w:ins w:id="51" w:author="jamil" w:date="2021-03-13T03:45:00Z"/>
+          <w:rtl/>
+          <w:lang w:bidi="he-IL"/>
+        </w:rPr>
+      </w:pPr>
+      <w:ins w:id="52" w:author="jamil" w:date="2021-03-13T17:37:00Z">
         <w:r>
           <w:rPr>
             <w:rFonts w:hint="cs"/>
@@ -484,7 +554,7 @@
           <w:t>בדיקות קבלה</w:t>
         </w:r>
       </w:ins>
-      <w:ins w:id="46" w:author="jamil" w:date="2021-03-13T03:45:00Z">
+      <w:ins w:id="53" w:author="jamil" w:date="2021-03-13T03:45:00Z">
         <w:r>
           <w:rPr>
             <w:rFonts w:hint="cs"/>
@@ -499,22 +569,22 @@
       <w:pPr>
         <w:bidi/>
         <w:rPr>
-          <w:ins w:id="47" w:author="jamil" w:date="2021-03-13T02:41:00Z"/>
-          <w:rtl/>
-          <w:lang w:bidi="he-IL"/>
-        </w:rPr>
-      </w:pPr>
-    </w:p>
-    <w:p>
-      <w:pPr>
-        <w:bidi/>
-        <w:rPr>
-          <w:ins w:id="48" w:author="jamil" w:date="2021-03-13T02:41:00Z"/>
-          <w:rtl/>
-          <w:lang w:bidi="he-IL"/>
-        </w:rPr>
-      </w:pPr>
-      <w:ins w:id="49" w:author="jamil" w:date="2021-03-13T02:41:00Z">
+          <w:ins w:id="54" w:author="jamil" w:date="2021-03-13T02:41:00Z"/>
+          <w:rtl/>
+          <w:lang w:bidi="he-IL"/>
+        </w:rPr>
+      </w:pPr>
+    </w:p>
+    <w:p>
+      <w:pPr>
+        <w:bidi/>
+        <w:rPr>
+          <w:ins w:id="55" w:author="jamil" w:date="2021-03-13T02:41:00Z"/>
+          <w:rtl/>
+          <w:lang w:bidi="he-IL"/>
+        </w:rPr>
+      </w:pPr>
+      <w:ins w:id="56" w:author="jamil" w:date="2021-03-13T02:41:00Z">
         <w:r>
           <w:rPr>
             <w:rFonts w:hint="cs"/>
@@ -524,7 +594,7 @@
           <w:t>2.3</w:t>
         </w:r>
       </w:ins>
-      <w:ins w:id="50" w:author="jamil" w:date="2021-03-13T02:40:00Z">
+      <w:ins w:id="57" w:author="jamil" w:date="2021-03-13T02:40:00Z">
         <w:r>
           <w:rPr>
             <w:rFonts w:hint="cs"/>
@@ -534,7 +604,7 @@
           <w:t>)</w:t>
         </w:r>
       </w:ins>
-      <w:ins w:id="51" w:author="jamil" w:date="2021-03-13T02:41:00Z">
+      <w:ins w:id="58" w:author="jamil" w:date="2021-03-13T02:41:00Z">
         <w:r>
           <w:rPr>
             <w:rFonts w:hint="cs"/>
@@ -549,12 +619,12 @@
       <w:pPr>
         <w:bidi/>
         <w:rPr>
-          <w:ins w:id="52" w:author="jamil" w:date="2021-03-13T02:42:00Z"/>
-          <w:rtl/>
-          <w:lang w:bidi="he-IL"/>
-        </w:rPr>
-      </w:pPr>
-      <w:ins w:id="53" w:author="jamil" w:date="2021-03-13T03:03:00Z">
+          <w:ins w:id="59" w:author="jamil" w:date="2021-03-13T02:42:00Z"/>
+          <w:rtl/>
+          <w:lang w:bidi="he-IL"/>
+        </w:rPr>
+      </w:pPr>
+      <w:ins w:id="60" w:author="jamil" w:date="2021-03-13T03:03:00Z">
         <w:r>
           <w:rPr>
             <w:rFonts w:hint="cs"/>
@@ -564,7 +634,7 @@
           <w:t>תיאור</w:t>
         </w:r>
       </w:ins>
-      <w:ins w:id="54" w:author="jamil" w:date="2021-03-13T02:42:00Z">
+      <w:ins w:id="61" w:author="jamil" w:date="2021-03-13T02:42:00Z">
         <w:r>
           <w:rPr>
             <w:rFonts w:hint="cs"/>
@@ -574,7 +644,7 @@
           <w:t xml:space="preserve"> : </w:t>
         </w:r>
       </w:ins>
-      <w:ins w:id="55" w:author="jamil" w:date="2021-03-13T02:43:00Z">
+      <w:ins w:id="62" w:author="jamil" w:date="2021-03-13T02:43:00Z">
         <w:r>
           <w:rPr>
             <w:rtl/>
@@ -594,12 +664,12 @@
       <w:pPr>
         <w:bidi/>
         <w:rPr>
-          <w:ins w:id="56" w:author="jamil" w:date="2021-03-13T02:43:00Z"/>
-          <w:rtl/>
-          <w:lang w:bidi="he-IL"/>
-        </w:rPr>
-      </w:pPr>
-      <w:ins w:id="57" w:author="jamil" w:date="2021-03-13T02:41:00Z">
+          <w:ins w:id="63" w:author="jamil" w:date="2021-03-13T02:43:00Z"/>
+          <w:rtl/>
+          <w:lang w:bidi="he-IL"/>
+        </w:rPr>
+      </w:pPr>
+      <w:ins w:id="64" w:author="jamil" w:date="2021-03-13T02:41:00Z">
         <w:r>
           <w:rPr>
             <w:rFonts w:hint="cs"/>
@@ -609,7 +679,7 @@
           <w:t>שחק</w:t>
         </w:r>
       </w:ins>
-      <w:ins w:id="58" w:author="jamil" w:date="2021-03-13T02:43:00Z">
+      <w:ins w:id="65" w:author="jamil" w:date="2021-03-13T02:43:00Z">
         <w:r>
           <w:rPr>
             <w:rFonts w:hint="cs"/>
@@ -619,7 +689,7 @@
           <w:t xml:space="preserve">נים : המערכת , </w:t>
         </w:r>
       </w:ins>
-      <w:ins w:id="59" w:author="jamil" w:date="2021-03-13T03:44:00Z">
+      <w:ins w:id="66" w:author="jamil" w:date="2021-03-13T03:44:00Z">
         <w:r>
           <w:rPr>
             <w:rFonts w:hint="cs"/>
@@ -629,7 +699,7 @@
           <w:t>משתמש</w:t>
         </w:r>
       </w:ins>
-      <w:ins w:id="60" w:author="jamil" w:date="2021-03-13T02:43:00Z">
+      <w:ins w:id="67" w:author="jamil" w:date="2021-03-13T02:43:00Z">
         <w:r>
           <w:rPr>
             <w:rFonts w:hint="cs"/>
@@ -644,12 +714,12 @@
       <w:pPr>
         <w:bidi/>
         <w:rPr>
-          <w:ins w:id="61" w:author="jamil" w:date="2021-03-13T02:48:00Z"/>
-          <w:rtl/>
-          <w:lang w:bidi="he-IL"/>
-        </w:rPr>
-      </w:pPr>
-      <w:ins w:id="62" w:author="jamil" w:date="2021-03-13T02:47:00Z">
+          <w:ins w:id="68" w:author="jamil" w:date="2021-03-13T02:48:00Z"/>
+          <w:rtl/>
+          <w:lang w:bidi="he-IL"/>
+        </w:rPr>
+      </w:pPr>
+      <w:ins w:id="69" w:author="jamil" w:date="2021-03-13T02:47:00Z">
         <w:r>
           <w:rPr>
             <w:rFonts w:hint="cs"/>
@@ -659,7 +729,7 @@
           <w:t>תנאי קדם</w:t>
         </w:r>
       </w:ins>
-      <w:ins w:id="63" w:author="jamil" w:date="2021-03-13T02:44:00Z">
+      <w:ins w:id="70" w:author="jamil" w:date="2021-03-13T02:44:00Z">
         <w:r>
           <w:rPr>
             <w:rFonts w:hint="cs"/>
@@ -669,7 +739,7 @@
           <w:t xml:space="preserve"> : </w:t>
         </w:r>
       </w:ins>
-      <w:ins w:id="64" w:author="jamil" w:date="2021-03-13T02:46:00Z">
+      <w:ins w:id="71" w:author="jamil" w:date="2021-03-13T02:46:00Z">
         <w:r>
           <w:rPr>
             <w:rFonts w:hint="cs"/>
@@ -679,7 +749,7 @@
           <w:t xml:space="preserve">נתוני ההזדהות/ההרשמה שהזין </w:t>
         </w:r>
       </w:ins>
-      <w:ins w:id="65" w:author="jamil" w:date="2021-03-13T02:49:00Z">
+      <w:ins w:id="72" w:author="jamil" w:date="2021-03-13T02:49:00Z">
         <w:r>
           <w:rPr>
             <w:rFonts w:hint="cs"/>
@@ -689,7 +759,7 @@
           <w:t>האורח</w:t>
         </w:r>
       </w:ins>
-      <w:ins w:id="66" w:author="jamil" w:date="2021-03-13T02:46:00Z">
+      <w:ins w:id="73" w:author="jamil" w:date="2021-03-13T02:46:00Z">
         <w:r>
           <w:rPr>
             <w:rFonts w:hint="cs"/>
@@ -699,7 +769,7 @@
           <w:t xml:space="preserve"> אינן נמצאות</w:t>
         </w:r>
       </w:ins>
-      <w:ins w:id="67" w:author="jamil" w:date="2021-03-13T02:47:00Z">
+      <w:ins w:id="74" w:author="jamil" w:date="2021-03-13T02:47:00Z">
         <w:r>
           <w:rPr>
             <w:rFonts w:hint="cs"/>
@@ -709,7 +779,7 @@
           <w:t xml:space="preserve"> </w:t>
         </w:r>
       </w:ins>
-      <w:ins w:id="68" w:author="jamil" w:date="2021-03-13T02:46:00Z">
+      <w:ins w:id="75" w:author="jamil" w:date="2021-03-13T02:46:00Z">
         <w:r>
           <w:rPr>
             <w:rFonts w:hint="cs"/>
@@ -724,12 +794,12 @@
       <w:pPr>
         <w:bidi/>
         <w:rPr>
-          <w:ins w:id="69" w:author="jamil" w:date="2021-03-13T02:50:00Z"/>
-          <w:rtl/>
-          <w:lang w:bidi="he-IL"/>
-        </w:rPr>
-      </w:pPr>
-      <w:ins w:id="70" w:author="jamil" w:date="2021-03-13T02:48:00Z">
+          <w:ins w:id="76" w:author="jamil" w:date="2021-03-13T02:50:00Z"/>
+          <w:rtl/>
+          <w:lang w:bidi="he-IL"/>
+        </w:rPr>
+      </w:pPr>
+      <w:ins w:id="77" w:author="jamil" w:date="2021-03-13T02:48:00Z">
         <w:r>
           <w:rPr>
             <w:rFonts w:hint="cs"/>
@@ -739,7 +809,7 @@
           <w:t xml:space="preserve">תנאי בתר : </w:t>
         </w:r>
       </w:ins>
-      <w:ins w:id="71" w:author="jamil" w:date="2021-03-13T02:50:00Z">
+      <w:ins w:id="78" w:author="jamil" w:date="2021-03-13T02:50:00Z">
         <w:r>
           <w:rPr>
             <w:rFonts w:hint="cs"/>
@@ -754,12 +824,12 @@
       <w:pPr>
         <w:bidi/>
         <w:rPr>
-          <w:ins w:id="72" w:author="jamil" w:date="2021-03-13T02:51:00Z"/>
-          <w:rtl/>
-          <w:lang w:bidi="he-IL"/>
-        </w:rPr>
-      </w:pPr>
-      <w:ins w:id="73" w:author="jamil" w:date="2021-03-13T02:50:00Z">
+          <w:ins w:id="79" w:author="jamil" w:date="2021-03-13T02:51:00Z"/>
+          <w:rtl/>
+          <w:lang w:bidi="he-IL"/>
+        </w:rPr>
+      </w:pPr>
+      <w:ins w:id="80" w:author="jamil" w:date="2021-03-13T02:50:00Z">
         <w:r>
           <w:rPr>
             <w:rFonts w:hint="cs"/>
@@ -774,12 +844,12 @@
       <w:pPr>
         <w:bidi/>
         <w:rPr>
-          <w:ins w:id="74" w:author="jamil" w:date="2021-03-13T02:52:00Z"/>
-          <w:rtl/>
-          <w:lang w:bidi="he-IL"/>
-        </w:rPr>
-      </w:pPr>
-      <w:ins w:id="75" w:author="jamil" w:date="2021-03-13T02:51:00Z">
+          <w:ins w:id="81" w:author="jamil" w:date="2021-03-13T02:52:00Z"/>
+          <w:rtl/>
+          <w:lang w:bidi="he-IL"/>
+        </w:rPr>
+      </w:pPr>
+      <w:ins w:id="82" w:author="jamil" w:date="2021-03-13T02:51:00Z">
         <w:r>
           <w:rPr>
             <w:rFonts w:hint="cs"/>
@@ -789,7 +859,7 @@
           <w:t>1. ה</w:t>
         </w:r>
       </w:ins>
-      <w:ins w:id="76" w:author="jamil" w:date="2021-03-13T02:52:00Z">
+      <w:ins w:id="83" w:author="jamil" w:date="2021-03-13T02:52:00Z">
         <w:r>
           <w:rPr>
             <w:rFonts w:hint="cs"/>
@@ -799,7 +869,7 @@
           <w:t>אורח בוחר באופצייה לרישום למערכת שזמינה עבורו</w:t>
         </w:r>
       </w:ins>
-      <w:ins w:id="77" w:author="jamil" w:date="2021-03-13T02:58:00Z">
+      <w:ins w:id="84" w:author="jamil" w:date="2021-03-13T02:58:00Z">
         <w:r>
           <w:rPr>
             <w:rFonts w:hint="cs"/>
@@ -814,12 +884,12 @@
       <w:pPr>
         <w:bidi/>
         <w:rPr>
-          <w:ins w:id="78" w:author="jamil" w:date="2021-03-13T02:47:00Z"/>
-          <w:rtl/>
-          <w:lang w:bidi="he-IL"/>
-        </w:rPr>
-      </w:pPr>
-      <w:ins w:id="79" w:author="jamil" w:date="2021-03-13T02:53:00Z">
+          <w:ins w:id="85" w:author="jamil" w:date="2021-03-13T02:47:00Z"/>
+          <w:rtl/>
+          <w:lang w:bidi="he-IL"/>
+        </w:rPr>
+      </w:pPr>
+      <w:ins w:id="86" w:author="jamil" w:date="2021-03-13T02:53:00Z">
         <w:r>
           <w:rPr>
             <w:rFonts w:hint="cs"/>
@@ -837,7 +907,7 @@
           <w:t>המערכת מציגה הוראות הרשמה מתאימות לאורח ומאפשרת לו להזין את הפרטים הנדרשים עבור הרשמה</w:t>
         </w:r>
       </w:ins>
-      <w:ins w:id="80" w:author="jamil" w:date="2021-03-13T02:58:00Z">
+      <w:ins w:id="87" w:author="jamil" w:date="2021-03-13T02:58:00Z">
         <w:r>
           <w:rPr>
             <w:rFonts w:hint="cs"/>
@@ -852,12 +922,12 @@
       <w:pPr>
         <w:bidi/>
         <w:rPr>
-          <w:ins w:id="81" w:author="jamil" w:date="2021-03-13T02:56:00Z"/>
-          <w:rtl/>
-          <w:lang w:bidi="he-IL"/>
-        </w:rPr>
-      </w:pPr>
-      <w:ins w:id="82" w:author="jamil" w:date="2021-03-13T02:54:00Z">
+          <w:ins w:id="88" w:author="jamil" w:date="2021-03-13T02:56:00Z"/>
+          <w:rtl/>
+          <w:lang w:bidi="he-IL"/>
+        </w:rPr>
+      </w:pPr>
+      <w:ins w:id="89" w:author="jamil" w:date="2021-03-13T02:54:00Z">
         <w:r>
           <w:rPr>
             <w:rFonts w:hint="cs"/>
@@ -867,7 +937,7 @@
           <w:t xml:space="preserve">3. הצרכן </w:t>
         </w:r>
       </w:ins>
-      <w:ins w:id="83" w:author="jamil" w:date="2021-03-13T02:55:00Z">
+      <w:ins w:id="90" w:author="jamil" w:date="2021-03-13T02:55:00Z">
         <w:r>
           <w:rPr>
             <w:rFonts w:hint="cs"/>
@@ -877,7 +947,7 @@
           <w:t xml:space="preserve">מזין את הפרטים </w:t>
         </w:r>
       </w:ins>
-      <w:ins w:id="84" w:author="jamil" w:date="2021-03-13T02:56:00Z">
+      <w:ins w:id="91" w:author="jamil" w:date="2021-03-13T02:56:00Z">
         <w:r>
           <w:rPr>
             <w:rFonts w:hint="cs"/>
@@ -887,7 +957,7 @@
           <w:t>שביקשה המערכת ( שם משתמש וסיסמה חוקיים )</w:t>
         </w:r>
       </w:ins>
-      <w:ins w:id="85" w:author="jamil" w:date="2021-03-13T02:58:00Z">
+      <w:ins w:id="92" w:author="jamil" w:date="2021-03-13T02:58:00Z">
         <w:r>
           <w:rPr>
             <w:rFonts w:hint="cs"/>
@@ -902,12 +972,12 @@
       <w:pPr>
         <w:bidi/>
         <w:rPr>
-          <w:ins w:id="86" w:author="jamil" w:date="2021-03-13T02:57:00Z"/>
-          <w:rtl/>
-          <w:lang w:bidi="he-IL"/>
-        </w:rPr>
-      </w:pPr>
-      <w:ins w:id="87" w:author="jamil" w:date="2021-03-13T02:56:00Z">
+          <w:ins w:id="93" w:author="jamil" w:date="2021-03-13T02:57:00Z"/>
+          <w:rtl/>
+          <w:lang w:bidi="he-IL"/>
+        </w:rPr>
+      </w:pPr>
+      <w:ins w:id="94" w:author="jamil" w:date="2021-03-13T02:56:00Z">
         <w:r>
           <w:rPr>
             <w:rFonts w:hint="cs"/>
@@ -917,7 +987,7 @@
           <w:t xml:space="preserve">4. המערכת מבצעת את הרישום של הצרכן ומדפיסה לו </w:t>
         </w:r>
       </w:ins>
-      <w:ins w:id="88" w:author="jamil" w:date="2021-03-13T02:57:00Z">
+      <w:ins w:id="95" w:author="jamil" w:date="2021-03-13T02:57:00Z">
         <w:r>
           <w:rPr>
             <w:rFonts w:hint="cs"/>
@@ -927,7 +997,7 @@
           <w:t>הודעה מתאימה שההרשמה בוצעה בהצלחה</w:t>
         </w:r>
       </w:ins>
-      <w:ins w:id="89" w:author="jamil" w:date="2021-03-13T02:58:00Z">
+      <w:ins w:id="96" w:author="jamil" w:date="2021-03-13T02:58:00Z">
         <w:r>
           <w:rPr>
             <w:rFonts w:hint="cs"/>
@@ -942,12 +1012,12 @@
       <w:pPr>
         <w:bidi/>
         <w:rPr>
-          <w:ins w:id="90" w:author="jamil" w:date="2021-03-13T02:58:00Z"/>
-          <w:rtl/>
-          <w:lang w:bidi="he-IL"/>
-        </w:rPr>
-      </w:pPr>
-      <w:ins w:id="91" w:author="jamil" w:date="2021-03-13T17:37:00Z">
+          <w:ins w:id="97" w:author="jamil" w:date="2021-03-13T02:58:00Z"/>
+          <w:rtl/>
+          <w:lang w:bidi="he-IL"/>
+        </w:rPr>
+      </w:pPr>
+      <w:ins w:id="98" w:author="jamil" w:date="2021-03-13T17:37:00Z">
         <w:r>
           <w:rPr>
             <w:rFonts w:hint="cs"/>
@@ -957,7 +1027,7 @@
           <w:t>בדיקות קבלה</w:t>
         </w:r>
       </w:ins>
-      <w:ins w:id="92" w:author="jamil" w:date="2021-03-13T02:58:00Z">
+      <w:ins w:id="99" w:author="jamil" w:date="2021-03-13T02:58:00Z">
         <w:r>
           <w:rPr>
             <w:rFonts w:hint="cs"/>
@@ -972,12 +1042,12 @@
       <w:pPr>
         <w:bidi/>
         <w:rPr>
-          <w:ins w:id="93" w:author="jamil" w:date="2021-03-13T03:00:00Z"/>
-          <w:rtl/>
-          <w:lang w:bidi="he-IL"/>
-        </w:rPr>
-      </w:pPr>
-      <w:ins w:id="94" w:author="jamil" w:date="2021-03-13T02:59:00Z">
+          <w:ins w:id="100" w:author="jamil" w:date="2021-03-13T03:00:00Z"/>
+          <w:rtl/>
+          <w:lang w:bidi="he-IL"/>
+        </w:rPr>
+      </w:pPr>
+      <w:ins w:id="101" w:author="jamil" w:date="2021-03-13T02:59:00Z">
         <w:r>
           <w:rPr>
             <w:rFonts w:hint="cs"/>
@@ -995,7 +1065,7 @@
           <w:t xml:space="preserve"> : האורח מזין את שם המשתמש וסיסמה שלא נמצאים במערכת ואז הרישופ יבוצ</w:t>
         </w:r>
       </w:ins>
-      <w:ins w:id="95" w:author="jamil" w:date="2021-03-13T03:00:00Z">
+      <w:ins w:id="102" w:author="jamil" w:date="2021-03-13T03:00:00Z">
         <w:r>
           <w:rPr>
             <w:rFonts w:hint="cs"/>
@@ -1010,12 +1080,12 @@
       <w:pPr>
         <w:bidi/>
         <w:rPr>
-          <w:ins w:id="96" w:author="jamil" w:date="2021-03-13T03:01:00Z"/>
-          <w:rtl/>
-          <w:lang w:bidi="he-IL"/>
-        </w:rPr>
-      </w:pPr>
-      <w:ins w:id="97" w:author="jamil" w:date="2021-03-13T03:00:00Z">
+          <w:ins w:id="103" w:author="jamil" w:date="2021-03-13T03:01:00Z"/>
+          <w:rtl/>
+          <w:lang w:bidi="he-IL"/>
+        </w:rPr>
+      </w:pPr>
+      <w:ins w:id="104" w:author="jamil" w:date="2021-03-13T03:00:00Z">
         <w:r>
           <w:rPr>
             <w:rFonts w:hint="cs"/>
@@ -1032,7 +1102,7 @@
           <w:t xml:space="preserve"> : המערכת לא מראה ל</w:t>
         </w:r>
       </w:ins>
-      <w:ins w:id="98" w:author="jamil" w:date="2021-03-13T03:01:00Z">
+      <w:ins w:id="105" w:author="jamil" w:date="2021-03-13T03:01:00Z">
         <w:r>
           <w:rPr>
             <w:rFonts w:hint="cs"/>
@@ -1047,12 +1117,12 @@
       <w:pPr>
         <w:bidi/>
         <w:rPr>
-          <w:ins w:id="99" w:author="jamil" w:date="2021-03-13T03:02:00Z"/>
-          <w:rtl/>
-          <w:lang w:bidi="he-IL"/>
-        </w:rPr>
-      </w:pPr>
-      <w:ins w:id="100" w:author="jamil" w:date="2021-03-13T03:01:00Z">
+          <w:ins w:id="106" w:author="jamil" w:date="2021-03-13T03:02:00Z"/>
+          <w:rtl/>
+          <w:lang w:bidi="he-IL"/>
+        </w:rPr>
+      </w:pPr>
+      <w:ins w:id="107" w:author="jamil" w:date="2021-03-13T03:01:00Z">
         <w:r>
           <w:rPr>
             <w:rFonts w:hint="cs"/>
@@ -1069,7 +1139,7 @@
           <w:t xml:space="preserve"> : האורח מזין שם משתמש וסיסמה חוקיים שלא נמ</w:t>
         </w:r>
       </w:ins>
-      <w:ins w:id="101" w:author="jamil" w:date="2021-03-13T03:02:00Z">
+      <w:ins w:id="108" w:author="jamil" w:date="2021-03-13T03:02:00Z">
         <w:r>
           <w:rPr>
             <w:rFonts w:hint="cs"/>
@@ -1084,22 +1154,22 @@
       <w:pPr>
         <w:bidi/>
         <w:rPr>
-          <w:ins w:id="102" w:author="jamil" w:date="2021-03-13T03:02:00Z"/>
-          <w:rtl/>
-          <w:lang w:bidi="he-IL"/>
-        </w:rPr>
-      </w:pPr>
-    </w:p>
-    <w:p>
-      <w:pPr>
-        <w:bidi/>
-        <w:rPr>
-          <w:ins w:id="103" w:author="jamil" w:date="2021-03-13T03:03:00Z"/>
-          <w:rtl/>
-          <w:lang w:bidi="he-IL"/>
-        </w:rPr>
-      </w:pPr>
-      <w:ins w:id="104" w:author="jamil" w:date="2021-03-13T03:02:00Z">
+          <w:ins w:id="109" w:author="jamil" w:date="2021-03-13T03:02:00Z"/>
+          <w:rtl/>
+          <w:lang w:bidi="he-IL"/>
+        </w:rPr>
+      </w:pPr>
+    </w:p>
+    <w:p>
+      <w:pPr>
+        <w:bidi/>
+        <w:rPr>
+          <w:ins w:id="110" w:author="jamil" w:date="2021-03-13T03:03:00Z"/>
+          <w:rtl/>
+          <w:lang w:bidi="he-IL"/>
+        </w:rPr>
+      </w:pPr>
+      <w:ins w:id="111" w:author="jamil" w:date="2021-03-13T03:02:00Z">
         <w:r>
           <w:rPr>
             <w:rFonts w:hint="cs"/>
@@ -1109,7 +1179,7 @@
           <w:t xml:space="preserve">2.4) </w:t>
         </w:r>
       </w:ins>
-      <w:ins w:id="105" w:author="jamil" w:date="2021-03-13T03:03:00Z">
+      <w:ins w:id="112" w:author="jamil" w:date="2021-03-13T03:03:00Z">
         <w:r>
           <w:rPr>
             <w:rFonts w:hint="cs"/>
@@ -1124,12 +1194,12 @@
       <w:pPr>
         <w:bidi/>
         <w:rPr>
-          <w:ins w:id="106" w:author="jamil" w:date="2021-03-13T03:05:00Z"/>
-          <w:rtl/>
-          <w:lang w:bidi="he-IL"/>
-        </w:rPr>
-      </w:pPr>
-      <w:ins w:id="107" w:author="jamil" w:date="2021-03-13T03:03:00Z">
+          <w:ins w:id="113" w:author="jamil" w:date="2021-03-13T03:05:00Z"/>
+          <w:rtl/>
+          <w:lang w:bidi="he-IL"/>
+        </w:rPr>
+      </w:pPr>
+      <w:ins w:id="114" w:author="jamil" w:date="2021-03-13T03:03:00Z">
         <w:r>
           <w:rPr>
             <w:rFonts w:hint="cs"/>
@@ -1139,7 +1209,7 @@
           <w:t>תיאור :</w:t>
         </w:r>
       </w:ins>
-      <w:ins w:id="108" w:author="jamil" w:date="2021-03-13T03:04:00Z">
+      <w:ins w:id="115" w:author="jamil" w:date="2021-03-13T03:04:00Z">
         <w:r>
           <w:rPr>
             <w:rFonts w:hint="cs"/>
@@ -1149,7 +1219,7 @@
           <w:t xml:space="preserve"> צרכן אורח</w:t>
         </w:r>
       </w:ins>
-      <w:ins w:id="109" w:author="jamil" w:date="2021-03-13T03:03:00Z">
+      <w:ins w:id="116" w:author="jamil" w:date="2021-03-13T03:03:00Z">
         <w:r>
           <w:rPr>
             <w:rFonts w:hint="cs"/>
@@ -1159,7 +1229,7 @@
           <w:t xml:space="preserve"> </w:t>
         </w:r>
       </w:ins>
-      <w:ins w:id="110" w:author="jamil" w:date="2021-03-13T03:04:00Z">
+      <w:ins w:id="117" w:author="jamil" w:date="2021-03-13T03:04:00Z">
         <w:r>
           <w:rPr>
             <w:rFonts w:hint="cs"/>
@@ -1169,7 +1239,7 @@
           <w:t>מבצע</w:t>
         </w:r>
       </w:ins>
-      <w:ins w:id="111" w:author="jamil" w:date="2021-03-13T03:03:00Z">
+      <w:ins w:id="118" w:author="jamil" w:date="2021-03-13T03:03:00Z">
         <w:r>
           <w:rPr>
             <w:rFonts w:hint="cs"/>
@@ -1185,7 +1255,7 @@
           <w:t>l</w:t>
         </w:r>
       </w:ins>
-      <w:ins w:id="112" w:author="jamil" w:date="2021-03-13T03:04:00Z">
+      <w:ins w:id="119" w:author="jamil" w:date="2021-03-13T03:04:00Z">
         <w:r>
           <w:rPr>
             <w:lang w:bidi="he-IL"/>
@@ -1216,7 +1286,7 @@
           <w:t xml:space="preserve"> </w:t>
         </w:r>
       </w:ins>
-      <w:ins w:id="113" w:author="jamil" w:date="2021-03-13T03:05:00Z">
+      <w:ins w:id="120" w:author="jamil" w:date="2021-03-13T03:05:00Z">
         <w:r>
           <w:rPr>
             <w:rFonts w:hint="cs"/>
@@ -1226,7 +1296,7 @@
           <w:t>של חשבון צרכן מנוי</w:t>
         </w:r>
       </w:ins>
-      <w:ins w:id="114" w:author="jamil" w:date="2021-03-13T03:04:00Z">
+      <w:ins w:id="121" w:author="jamil" w:date="2021-03-13T03:04:00Z">
         <w:r>
           <w:rPr>
             <w:rFonts w:hint="cs"/>
@@ -1241,12 +1311,12 @@
       <w:pPr>
         <w:bidi/>
         <w:rPr>
-          <w:ins w:id="115" w:author="jamil" w:date="2021-03-13T03:05:00Z"/>
-          <w:rtl/>
-          <w:lang w:bidi="he-IL"/>
-        </w:rPr>
-      </w:pPr>
-      <w:ins w:id="116" w:author="jamil" w:date="2021-03-13T03:05:00Z">
+          <w:ins w:id="122" w:author="jamil" w:date="2021-03-13T03:05:00Z"/>
+          <w:rtl/>
+          <w:lang w:bidi="he-IL"/>
+        </w:rPr>
+      </w:pPr>
+      <w:ins w:id="123" w:author="jamil" w:date="2021-03-13T03:05:00Z">
         <w:r>
           <w:rPr>
             <w:rFonts w:hint="cs"/>
@@ -1256,7 +1326,7 @@
           <w:t xml:space="preserve">שחקנים : המערכת , </w:t>
         </w:r>
       </w:ins>
-      <w:ins w:id="117" w:author="jamil" w:date="2021-03-13T03:44:00Z">
+      <w:ins w:id="124" w:author="jamil" w:date="2021-03-13T03:44:00Z">
         <w:r>
           <w:rPr>
             <w:rFonts w:hint="cs"/>
@@ -1266,7 +1336,7 @@
           <w:t>משתמש</w:t>
         </w:r>
       </w:ins>
-      <w:ins w:id="118" w:author="jamil" w:date="2021-03-13T03:05:00Z">
+      <w:ins w:id="125" w:author="jamil" w:date="2021-03-13T03:05:00Z">
         <w:r>
           <w:rPr>
             <w:rFonts w:hint="cs"/>
@@ -1281,12 +1351,12 @@
       <w:pPr>
         <w:bidi/>
         <w:rPr>
-          <w:ins w:id="119" w:author="jamil" w:date="2021-03-13T03:06:00Z"/>
-          <w:rtl/>
-          <w:lang w:bidi="he-IL"/>
-        </w:rPr>
-      </w:pPr>
-      <w:ins w:id="120" w:author="jamil" w:date="2021-03-13T03:06:00Z">
+          <w:ins w:id="126" w:author="jamil" w:date="2021-03-13T03:06:00Z"/>
+          <w:rtl/>
+          <w:lang w:bidi="he-IL"/>
+        </w:rPr>
+      </w:pPr>
+      <w:ins w:id="127" w:author="jamil" w:date="2021-03-13T03:06:00Z">
         <w:r>
           <w:rPr>
             <w:rFonts w:hint="cs"/>
@@ -1296,7 +1366,7 @@
           <w:t>תנאי קדם :</w:t>
         </w:r>
       </w:ins>
-      <w:ins w:id="121" w:author="jamil" w:date="2021-03-13T03:07:00Z">
+      <w:ins w:id="128" w:author="jamil" w:date="2021-03-13T03:07:00Z">
         <w:r>
           <w:rPr>
             <w:rFonts w:hint="cs"/>
@@ -1306,7 +1376,7 @@
           <w:t xml:space="preserve"> </w:t>
         </w:r>
       </w:ins>
-      <w:ins w:id="122" w:author="jamil" w:date="2021-03-13T03:09:00Z">
+      <w:ins w:id="129" w:author="jamil" w:date="2021-03-13T03:09:00Z">
         <w:r>
           <w:rPr>
             <w:rFonts w:hint="cs"/>
@@ -1316,7 +1386,7 @@
           <w:t>המערכת מתייחסת למשתמש כ</w:t>
         </w:r>
       </w:ins>
-      <w:ins w:id="123" w:author="jamil" w:date="2021-03-13T03:10:00Z">
+      <w:ins w:id="130" w:author="jamil" w:date="2021-03-13T03:10:00Z">
         <w:r>
           <w:rPr>
             <w:rFonts w:hint="cs"/>
@@ -1326,7 +1396,7 @@
           <w:t xml:space="preserve"> </w:t>
         </w:r>
       </w:ins>
-      <w:ins w:id="124" w:author="jamil" w:date="2021-03-13T03:09:00Z">
+      <w:ins w:id="131" w:author="jamil" w:date="2021-03-13T03:09:00Z">
         <w:r>
           <w:rPr>
             <w:rFonts w:hint="cs"/>
@@ -1341,12 +1411,12 @@
       <w:pPr>
         <w:bidi/>
         <w:rPr>
-          <w:ins w:id="125" w:author="jamil" w:date="2021-03-13T03:06:00Z"/>
-          <w:rtl/>
-          <w:lang w:bidi="he-IL"/>
-        </w:rPr>
-      </w:pPr>
-      <w:ins w:id="126" w:author="jamil" w:date="2021-03-13T03:06:00Z">
+          <w:ins w:id="132" w:author="jamil" w:date="2021-03-13T03:06:00Z"/>
+          <w:rtl/>
+          <w:lang w:bidi="he-IL"/>
+        </w:rPr>
+      </w:pPr>
+      <w:ins w:id="133" w:author="jamil" w:date="2021-03-13T03:06:00Z">
         <w:r>
           <w:rPr>
             <w:rFonts w:hint="cs"/>
@@ -1356,7 +1426,7 @@
           <w:t>תנאי בתר :</w:t>
         </w:r>
       </w:ins>
-      <w:ins w:id="127" w:author="jamil" w:date="2021-03-13T03:10:00Z">
+      <w:ins w:id="134" w:author="jamil" w:date="2021-03-13T03:10:00Z">
         <w:r>
           <w:rPr>
             <w:rFonts w:hint="cs"/>
@@ -1371,12 +1441,12 @@
       <w:pPr>
         <w:bidi/>
         <w:rPr>
-          <w:ins w:id="128" w:author="jamil" w:date="2021-03-13T03:06:00Z"/>
-          <w:rtl/>
-          <w:lang w:bidi="he-IL"/>
-        </w:rPr>
-      </w:pPr>
-      <w:ins w:id="129" w:author="jamil" w:date="2021-03-13T03:06:00Z">
+          <w:ins w:id="135" w:author="jamil" w:date="2021-03-13T03:06:00Z"/>
+          <w:rtl/>
+          <w:lang w:bidi="he-IL"/>
+        </w:rPr>
+      </w:pPr>
+      <w:ins w:id="136" w:author="jamil" w:date="2021-03-13T03:06:00Z">
         <w:r>
           <w:rPr>
             <w:rFonts w:hint="cs"/>
@@ -1391,12 +1461,12 @@
       <w:pPr>
         <w:bidi/>
         <w:rPr>
-          <w:ins w:id="130" w:author="jamil" w:date="2021-03-13T17:36:00Z"/>
-          <w:rtl/>
-          <w:lang w:bidi="he-IL"/>
-        </w:rPr>
-      </w:pPr>
-      <w:ins w:id="131" w:author="jamil" w:date="2021-03-13T17:37:00Z">
+          <w:ins w:id="137" w:author="jamil" w:date="2021-03-13T17:36:00Z"/>
+          <w:rtl/>
+          <w:lang w:bidi="he-IL"/>
+        </w:rPr>
+      </w:pPr>
+      <w:ins w:id="138" w:author="jamil" w:date="2021-03-13T17:37:00Z">
         <w:r>
           <w:rPr>
             <w:rFonts w:hint="cs"/>
@@ -1406,7 +1476,7 @@
           <w:t>בדיקות קבלה</w:t>
         </w:r>
       </w:ins>
-      <w:ins w:id="132" w:author="jamil" w:date="2021-03-13T03:07:00Z">
+      <w:ins w:id="139" w:author="jamil" w:date="2021-03-13T03:07:00Z">
         <w:r>
           <w:rPr>
             <w:rFonts w:hint="cs"/>
@@ -1421,11 +1491,11 @@
       <w:pPr>
         <w:bidi/>
         <w:rPr>
-          <w:ins w:id="133" w:author="jamil" w:date="2021-03-13T02:36:00Z"/>
-          <w:rtl/>
-          <w:lang w:bidi="he-IL"/>
-        </w:rPr>
-        <w:pPrChange w:id="134" w:author="jamil" w:date="2021-03-13T17:36:00Z">
+          <w:ins w:id="140" w:author="jamil" w:date="2021-03-13T02:36:00Z"/>
+          <w:rtl/>
+          <w:lang w:bidi="he-IL"/>
+        </w:rPr>
+        <w:pPrChange w:id="141" w:author="jamil" w:date="2021-03-13T17:36:00Z">
           <w:pPr>
             <w:bidi/>
           </w:pPr>
@@ -1436,12 +1506,12 @@
       <w:pPr>
         <w:bidi/>
         <w:rPr>
-          <w:ins w:id="135" w:author="jamil" w:date="2021-03-13T03:11:00Z"/>
-          <w:rtl/>
-          <w:lang w:bidi="he-IL"/>
-        </w:rPr>
-      </w:pPr>
-      <w:ins w:id="136" w:author="jamil" w:date="2021-03-13T03:10:00Z">
+          <w:ins w:id="142" w:author="jamil" w:date="2021-03-13T03:11:00Z"/>
+          <w:rtl/>
+          <w:lang w:bidi="he-IL"/>
+        </w:rPr>
+      </w:pPr>
+      <w:ins w:id="143" w:author="jamil" w:date="2021-03-13T03:10:00Z">
         <w:r>
           <w:rPr>
             <w:rFonts w:hint="cs"/>
@@ -1451,7 +1521,7 @@
           <w:t xml:space="preserve">2.5) </w:t>
         </w:r>
       </w:ins>
-      <w:ins w:id="137" w:author="jamil" w:date="2021-03-13T03:11:00Z">
+      <w:ins w:id="144" w:author="jamil" w:date="2021-03-13T03:11:00Z">
         <w:r>
           <w:rPr>
             <w:rFonts w:hint="cs"/>
@@ -1461,7 +1531,7 @@
           <w:t xml:space="preserve">קבלת מידע </w:t>
         </w:r>
       </w:ins>
-      <w:ins w:id="138" w:author="jamil" w:date="2021-03-13T03:21:00Z">
+      <w:ins w:id="145" w:author="jamil" w:date="2021-03-13T03:21:00Z">
         <w:r>
           <w:rPr>
             <w:rFonts w:hint="cs"/>
@@ -1471,7 +1541,7 @@
           <w:t>לפי חנות</w:t>
         </w:r>
       </w:ins>
-      <w:ins w:id="139" w:author="jamil" w:date="2021-03-13T03:11:00Z">
+      <w:ins w:id="146" w:author="jamil" w:date="2021-03-13T03:11:00Z">
         <w:r>
           <w:rPr>
             <w:rFonts w:hint="cs"/>
@@ -1486,12 +1556,12 @@
       <w:pPr>
         <w:bidi/>
         <w:rPr>
-          <w:ins w:id="140" w:author="jamil" w:date="2021-03-13T03:12:00Z"/>
-          <w:rtl/>
-          <w:lang w:bidi="he-IL"/>
-        </w:rPr>
-      </w:pPr>
-      <w:ins w:id="141" w:author="jamil" w:date="2021-03-13T03:12:00Z">
+          <w:ins w:id="147" w:author="jamil" w:date="2021-03-13T03:12:00Z"/>
+          <w:rtl/>
+          <w:lang w:bidi="he-IL"/>
+        </w:rPr>
+      </w:pPr>
+      <w:ins w:id="148" w:author="jamil" w:date="2021-03-13T03:12:00Z">
         <w:r>
           <w:rPr>
             <w:rFonts w:hint="cs"/>
@@ -1521,12 +1591,12 @@
       <w:pPr>
         <w:bidi/>
         <w:rPr>
-          <w:ins w:id="142" w:author="jamil" w:date="2021-03-13T03:15:00Z"/>
-          <w:rtl/>
-          <w:lang w:bidi="he-IL"/>
-        </w:rPr>
-      </w:pPr>
-      <w:ins w:id="143" w:author="jamil" w:date="2021-03-13T03:12:00Z">
+          <w:ins w:id="149" w:author="jamil" w:date="2021-03-13T03:15:00Z"/>
+          <w:rtl/>
+          <w:lang w:bidi="he-IL"/>
+        </w:rPr>
+      </w:pPr>
+      <w:ins w:id="150" w:author="jamil" w:date="2021-03-13T03:12:00Z">
         <w:r>
           <w:rPr>
             <w:rFonts w:hint="cs"/>
@@ -1536,7 +1606,7 @@
           <w:t xml:space="preserve">שחקנים : </w:t>
         </w:r>
       </w:ins>
-      <w:ins w:id="144" w:author="jamil" w:date="2021-03-13T03:15:00Z">
+      <w:ins w:id="151" w:author="jamil" w:date="2021-03-13T03:15:00Z">
         <w:r>
           <w:rPr>
             <w:rFonts w:hint="cs"/>
@@ -1546,7 +1616,7 @@
           <w:t xml:space="preserve">המערכת , </w:t>
         </w:r>
       </w:ins>
-      <w:ins w:id="145" w:author="jamil" w:date="2021-03-13T03:44:00Z">
+      <w:ins w:id="152" w:author="jamil" w:date="2021-03-13T03:44:00Z">
         <w:r>
           <w:rPr>
             <w:rFonts w:hint="cs"/>
@@ -1561,12 +1631,12 @@
       <w:pPr>
         <w:bidi/>
         <w:rPr>
-          <w:ins w:id="146" w:author="jamil" w:date="2021-03-13T03:16:00Z"/>
-          <w:rtl/>
-          <w:lang w:bidi="he-IL"/>
-        </w:rPr>
-      </w:pPr>
-      <w:ins w:id="147" w:author="jamil" w:date="2021-03-13T03:15:00Z">
+          <w:ins w:id="153" w:author="jamil" w:date="2021-03-13T03:16:00Z"/>
+          <w:rtl/>
+          <w:lang w:bidi="he-IL"/>
+        </w:rPr>
+      </w:pPr>
+      <w:ins w:id="154" w:author="jamil" w:date="2021-03-13T03:15:00Z">
         <w:r>
           <w:rPr>
             <w:rFonts w:hint="cs"/>
@@ -1581,12 +1651,12 @@
       <w:pPr>
         <w:bidi/>
         <w:rPr>
-          <w:ins w:id="148" w:author="jamil" w:date="2021-03-13T03:16:00Z"/>
-          <w:rtl/>
-          <w:lang w:bidi="he-IL"/>
-        </w:rPr>
-      </w:pPr>
-      <w:ins w:id="149" w:author="jamil" w:date="2021-03-13T03:16:00Z">
+          <w:ins w:id="155" w:author="jamil" w:date="2021-03-13T03:16:00Z"/>
+          <w:rtl/>
+          <w:lang w:bidi="he-IL"/>
+        </w:rPr>
+      </w:pPr>
+      <w:ins w:id="156" w:author="jamil" w:date="2021-03-13T03:16:00Z">
         <w:r>
           <w:rPr>
             <w:rFonts w:hint="cs"/>
@@ -1601,12 +1671,12 @@
       <w:pPr>
         <w:bidi/>
         <w:rPr>
-          <w:ins w:id="150" w:author="jamil" w:date="2021-03-13T03:16:00Z"/>
-          <w:rtl/>
-          <w:lang w:bidi="he-IL"/>
-        </w:rPr>
-      </w:pPr>
-      <w:ins w:id="151" w:author="jamil" w:date="2021-03-13T03:16:00Z">
+          <w:ins w:id="157" w:author="jamil" w:date="2021-03-13T03:16:00Z"/>
+          <w:rtl/>
+          <w:lang w:bidi="he-IL"/>
+        </w:rPr>
+      </w:pPr>
+      <w:ins w:id="158" w:author="jamil" w:date="2021-03-13T03:16:00Z">
         <w:r>
           <w:rPr>
             <w:rFonts w:hint="cs"/>
@@ -1621,12 +1691,12 @@
       <w:pPr>
         <w:bidi/>
         <w:rPr>
-          <w:ins w:id="152" w:author="jamil" w:date="2021-03-13T03:18:00Z"/>
-          <w:rtl/>
-          <w:lang w:bidi="he-IL"/>
-        </w:rPr>
-      </w:pPr>
-      <w:ins w:id="153" w:author="jamil" w:date="2021-03-13T03:16:00Z">
+          <w:ins w:id="159" w:author="jamil" w:date="2021-03-13T03:18:00Z"/>
+          <w:rtl/>
+          <w:lang w:bidi="he-IL"/>
+        </w:rPr>
+      </w:pPr>
+      <w:ins w:id="160" w:author="jamil" w:date="2021-03-13T03:16:00Z">
         <w:r>
           <w:rPr>
             <w:rFonts w:hint="cs"/>
@@ -1636,7 +1706,7 @@
           <w:t xml:space="preserve">1. </w:t>
         </w:r>
       </w:ins>
-      <w:ins w:id="154" w:author="jamil" w:date="2021-03-13T03:17:00Z">
+      <w:ins w:id="161" w:author="jamil" w:date="2021-03-13T03:17:00Z">
         <w:r>
           <w:rPr>
             <w:rFonts w:hint="cs"/>
@@ -1646,7 +1716,7 @@
           <w:t>במערכת יש אפשרות זמינה למשתמש לקבל תפריט</w:t>
         </w:r>
       </w:ins>
-      <w:ins w:id="155" w:author="jamil" w:date="2021-03-13T03:18:00Z">
+      <w:ins w:id="162" w:author="jamil" w:date="2021-03-13T03:18:00Z">
         <w:r>
           <w:rPr>
             <w:rFonts w:hint="cs"/>
@@ -1661,12 +1731,12 @@
       <w:pPr>
         <w:bidi/>
         <w:rPr>
-          <w:ins w:id="156" w:author="jamil" w:date="2021-03-13T03:18:00Z"/>
-          <w:rtl/>
-          <w:lang w:bidi="he-IL"/>
-        </w:rPr>
-      </w:pPr>
-      <w:ins w:id="157" w:author="jamil" w:date="2021-03-13T03:18:00Z">
+          <w:ins w:id="163" w:author="jamil" w:date="2021-03-13T03:18:00Z"/>
+          <w:rtl/>
+          <w:lang w:bidi="he-IL"/>
+        </w:rPr>
+      </w:pPr>
+      <w:ins w:id="164" w:author="jamil" w:date="2021-03-13T03:18:00Z">
         <w:r>
           <w:rPr>
             <w:rFonts w:hint="cs"/>
@@ -1681,12 +1751,12 @@
       <w:pPr>
         <w:bidi/>
         <w:rPr>
-          <w:ins w:id="158" w:author="jamil" w:date="2021-03-13T03:19:00Z"/>
-          <w:rtl/>
-          <w:lang w:bidi="he-IL"/>
-        </w:rPr>
-      </w:pPr>
-      <w:ins w:id="159" w:author="jamil" w:date="2021-03-13T03:18:00Z">
+          <w:ins w:id="165" w:author="jamil" w:date="2021-03-13T03:19:00Z"/>
+          <w:rtl/>
+          <w:lang w:bidi="he-IL"/>
+        </w:rPr>
+      </w:pPr>
+      <w:ins w:id="166" w:author="jamil" w:date="2021-03-13T03:18:00Z">
         <w:r>
           <w:rPr>
             <w:rFonts w:hint="cs"/>
@@ -1696,7 +1766,7 @@
           <w:t xml:space="preserve">3. המערכת מציגה למשתמש </w:t>
         </w:r>
       </w:ins>
-      <w:ins w:id="160" w:author="jamil" w:date="2021-03-13T03:19:00Z">
+      <w:ins w:id="167" w:author="jamil" w:date="2021-03-13T03:19:00Z">
         <w:r>
           <w:rPr>
             <w:rFonts w:hint="cs"/>
@@ -1706,7 +1776,7 @@
           <w:t>את שמות החניות הזמינים ו</w:t>
         </w:r>
       </w:ins>
-      <w:ins w:id="161" w:author="jamil" w:date="2021-03-13T03:18:00Z">
+      <w:ins w:id="168" w:author="jamil" w:date="2021-03-13T03:18:00Z">
         <w:r>
           <w:rPr>
             <w:rFonts w:hint="cs"/>
@@ -1716,7 +1786,7 @@
           <w:t>מבקשת מהמשתמש להזין</w:t>
         </w:r>
       </w:ins>
-      <w:ins w:id="162" w:author="jamil" w:date="2021-03-13T03:19:00Z">
+      <w:ins w:id="169" w:author="jamil" w:date="2021-03-13T03:19:00Z">
         <w:r>
           <w:rPr>
             <w:rFonts w:hint="cs"/>
@@ -1731,12 +1801,12 @@
       <w:pPr>
         <w:bidi/>
         <w:rPr>
-          <w:ins w:id="163" w:author="jamil" w:date="2021-03-13T03:19:00Z"/>
-          <w:rtl/>
-          <w:lang w:bidi="he-IL"/>
-        </w:rPr>
-      </w:pPr>
-      <w:ins w:id="164" w:author="jamil" w:date="2021-03-13T03:19:00Z">
+          <w:ins w:id="170" w:author="jamil" w:date="2021-03-13T03:19:00Z"/>
+          <w:rtl/>
+          <w:lang w:bidi="he-IL"/>
+        </w:rPr>
+      </w:pPr>
+      <w:ins w:id="171" w:author="jamil" w:date="2021-03-13T03:19:00Z">
         <w:r>
           <w:rPr>
             <w:rFonts w:hint="cs"/>
@@ -1751,12 +1821,12 @@
       <w:pPr>
         <w:bidi/>
         <w:rPr>
-          <w:ins w:id="165" w:author="jamil" w:date="2021-03-13T03:16:00Z"/>
-          <w:rtl/>
-          <w:lang w:bidi="he-IL"/>
-        </w:rPr>
-      </w:pPr>
-      <w:ins w:id="166" w:author="jamil" w:date="2021-03-13T03:19:00Z">
+          <w:ins w:id="172" w:author="jamil" w:date="2021-03-13T03:16:00Z"/>
+          <w:rtl/>
+          <w:lang w:bidi="he-IL"/>
+        </w:rPr>
+      </w:pPr>
+      <w:ins w:id="173" w:author="jamil" w:date="2021-03-13T03:19:00Z">
         <w:r>
           <w:rPr>
             <w:rFonts w:hint="cs"/>
@@ -1766,7 +1836,7 @@
           <w:t xml:space="preserve">5. המערכת </w:t>
         </w:r>
       </w:ins>
-      <w:ins w:id="167" w:author="jamil" w:date="2021-03-13T03:20:00Z">
+      <w:ins w:id="174" w:author="jamil" w:date="2021-03-13T03:20:00Z">
         <w:r>
           <w:rPr>
             <w:rFonts w:hint="cs"/>
@@ -1776,7 +1846,7 @@
           <w:t>מציגה למשתמש תפריט מידע על המוצרים של החנות בהתאם</w:t>
         </w:r>
       </w:ins>
-      <w:ins w:id="168" w:author="jamil" w:date="2021-03-13T03:18:00Z">
+      <w:ins w:id="175" w:author="jamil" w:date="2021-03-13T03:18:00Z">
         <w:r>
           <w:rPr>
             <w:rFonts w:hint="cs"/>
@@ -1791,12 +1861,12 @@
       <w:pPr>
         <w:bidi/>
         <w:rPr>
-          <w:ins w:id="169" w:author="jamil" w:date="2021-03-13T03:20:00Z"/>
-          <w:rtl/>
-          <w:lang w:bidi="he-IL"/>
-        </w:rPr>
-      </w:pPr>
-      <w:ins w:id="170" w:author="jamil" w:date="2021-03-13T17:37:00Z">
+          <w:ins w:id="176" w:author="jamil" w:date="2021-03-13T03:20:00Z"/>
+          <w:rtl/>
+          <w:lang w:bidi="he-IL"/>
+        </w:rPr>
+      </w:pPr>
+      <w:ins w:id="177" w:author="jamil" w:date="2021-03-13T17:37:00Z">
         <w:r>
           <w:rPr>
             <w:rFonts w:hint="cs"/>
@@ -1806,7 +1876,7 @@
           <w:t>בדיקות קבלה</w:t>
         </w:r>
       </w:ins>
-      <w:ins w:id="171" w:author="jamil" w:date="2021-03-13T03:16:00Z">
+      <w:ins w:id="178" w:author="jamil" w:date="2021-03-13T03:16:00Z">
         <w:r>
           <w:rPr>
             <w:rFonts w:hint="cs"/>
@@ -1821,22 +1891,22 @@
       <w:pPr>
         <w:bidi/>
         <w:rPr>
-          <w:ins w:id="172" w:author="jamil" w:date="2021-03-13T03:20:00Z"/>
-          <w:rtl/>
-          <w:lang w:bidi="he-IL"/>
-        </w:rPr>
-      </w:pPr>
-    </w:p>
-    <w:p>
-      <w:pPr>
-        <w:bidi/>
-        <w:rPr>
-          <w:ins w:id="173" w:author="jamil" w:date="2021-03-13T03:21:00Z"/>
-          <w:rtl/>
-          <w:lang w:bidi="he-IL"/>
-        </w:rPr>
-      </w:pPr>
-      <w:ins w:id="174" w:author="jamil" w:date="2021-03-13T03:20:00Z">
+          <w:ins w:id="179" w:author="jamil" w:date="2021-03-13T03:20:00Z"/>
+          <w:rtl/>
+          <w:lang w:bidi="he-IL"/>
+        </w:rPr>
+      </w:pPr>
+    </w:p>
+    <w:p>
+      <w:pPr>
+        <w:bidi/>
+        <w:rPr>
+          <w:ins w:id="180" w:author="jamil" w:date="2021-03-13T03:21:00Z"/>
+          <w:rtl/>
+          <w:lang w:bidi="he-IL"/>
+        </w:rPr>
+      </w:pPr>
+      <w:ins w:id="181" w:author="jamil" w:date="2021-03-13T03:20:00Z">
         <w:r>
           <w:rPr>
             <w:rFonts w:hint="cs"/>
@@ -1846,7 +1916,7 @@
           <w:t xml:space="preserve">2.6) </w:t>
         </w:r>
       </w:ins>
-      <w:ins w:id="175" w:author="jamil" w:date="2021-03-13T03:21:00Z">
+      <w:ins w:id="182" w:author="jamil" w:date="2021-03-13T03:21:00Z">
         <w:r>
           <w:rPr>
             <w:rtl/>
@@ -1863,7 +1933,7 @@
           <w:t xml:space="preserve"> </w:t>
         </w:r>
       </w:ins>
-      <w:ins w:id="176" w:author="jamil" w:date="2021-03-13T03:23:00Z">
+      <w:ins w:id="183" w:author="jamil" w:date="2021-03-13T03:23:00Z">
         <w:r>
           <w:rPr>
             <w:rFonts w:hint="cs"/>
@@ -1873,7 +1943,7 @@
           <w:t>וסינון</w:t>
         </w:r>
       </w:ins>
-      <w:ins w:id="177" w:author="jamil" w:date="2021-03-13T03:27:00Z">
+      <w:ins w:id="184" w:author="jamil" w:date="2021-03-13T03:27:00Z">
         <w:r>
           <w:rPr>
             <w:rFonts w:hint="cs"/>
@@ -1883,7 +1953,7 @@
           <w:t xml:space="preserve"> </w:t>
         </w:r>
       </w:ins>
-      <w:ins w:id="178" w:author="jamil" w:date="2021-03-13T03:21:00Z">
+      <w:ins w:id="185" w:author="jamil" w:date="2021-03-13T03:21:00Z">
         <w:r>
           <w:rPr>
             <w:rFonts w:hint="cs"/>
@@ -1898,12 +1968,12 @@
       <w:pPr>
         <w:bidi/>
         <w:rPr>
-          <w:ins w:id="179" w:author="jamil" w:date="2021-03-13T03:24:00Z"/>
-          <w:rtl/>
-          <w:lang w:bidi="he-IL"/>
-        </w:rPr>
-      </w:pPr>
-      <w:ins w:id="180" w:author="jamil" w:date="2021-03-13T03:21:00Z">
+          <w:ins w:id="186" w:author="jamil" w:date="2021-03-13T03:24:00Z"/>
+          <w:rtl/>
+          <w:lang w:bidi="he-IL"/>
+        </w:rPr>
+      </w:pPr>
+      <w:ins w:id="187" w:author="jamil" w:date="2021-03-13T03:21:00Z">
         <w:r>
           <w:rPr>
             <w:rFonts w:hint="cs"/>
@@ -1913,7 +1983,7 @@
           <w:t>תיאור :</w:t>
         </w:r>
       </w:ins>
-      <w:ins w:id="181" w:author="jamil" w:date="2021-03-13T03:22:00Z">
+      <w:ins w:id="188" w:author="jamil" w:date="2021-03-13T03:22:00Z">
         <w:r>
           <w:rPr>
             <w:rFonts w:hint="cs"/>
@@ -1923,7 +1993,7 @@
           <w:t xml:space="preserve"> </w:t>
         </w:r>
       </w:ins>
-      <w:ins w:id="182" w:author="jamil" w:date="2021-03-13T03:24:00Z">
+      <w:ins w:id="189" w:author="jamil" w:date="2021-03-13T03:24:00Z">
         <w:r>
           <w:rPr>
             <w:rtl/>
@@ -1945,7 +2015,7 @@
           <w:t xml:space="preserve">מפתח. כמו כן, ניתן לסנן את התוצאות בהתאם למאפיינים </w:t>
         </w:r>
       </w:ins>
-      <w:ins w:id="183" w:author="jamil" w:date="2021-03-13T03:25:00Z">
+      <w:ins w:id="190" w:author="jamil" w:date="2021-03-13T03:25:00Z">
         <w:r>
           <w:rPr>
             <w:rFonts w:hint="cs"/>
@@ -1960,12 +2030,12 @@
       <w:pPr>
         <w:bidi/>
         <w:rPr>
-          <w:ins w:id="184" w:author="jamil" w:date="2021-03-13T03:21:00Z"/>
-          <w:rtl/>
-          <w:lang w:bidi="he-IL"/>
-        </w:rPr>
-      </w:pPr>
-      <w:ins w:id="185" w:author="jamil" w:date="2021-03-13T03:21:00Z">
+          <w:ins w:id="191" w:author="jamil" w:date="2021-03-13T03:21:00Z"/>
+          <w:rtl/>
+          <w:lang w:bidi="he-IL"/>
+        </w:rPr>
+      </w:pPr>
+      <w:ins w:id="192" w:author="jamil" w:date="2021-03-13T03:21:00Z">
         <w:r>
           <w:rPr>
             <w:rFonts w:hint="cs"/>
@@ -1975,7 +2045,7 @@
           <w:t>שחקנים :</w:t>
         </w:r>
       </w:ins>
-      <w:ins w:id="186" w:author="jamil" w:date="2021-03-13T03:25:00Z">
+      <w:ins w:id="193" w:author="jamil" w:date="2021-03-13T03:25:00Z">
         <w:r>
           <w:rPr>
             <w:rFonts w:hint="cs"/>
@@ -1985,7 +2055,7 @@
           <w:t xml:space="preserve"> המערכת , </w:t>
         </w:r>
       </w:ins>
-      <w:ins w:id="187" w:author="jamil" w:date="2021-03-13T03:44:00Z">
+      <w:ins w:id="194" w:author="jamil" w:date="2021-03-13T03:44:00Z">
         <w:r>
           <w:rPr>
             <w:rFonts w:hint="cs"/>
@@ -2000,12 +2070,12 @@
       <w:pPr>
         <w:bidi/>
         <w:rPr>
-          <w:ins w:id="188" w:author="jamil" w:date="2021-03-13T03:21:00Z"/>
-          <w:rtl/>
-          <w:lang w:bidi="he-IL"/>
-        </w:rPr>
-      </w:pPr>
-      <w:ins w:id="189" w:author="jamil" w:date="2021-03-13T03:21:00Z">
+          <w:ins w:id="195" w:author="jamil" w:date="2021-03-13T03:21:00Z"/>
+          <w:rtl/>
+          <w:lang w:bidi="he-IL"/>
+        </w:rPr>
+      </w:pPr>
+      <w:ins w:id="196" w:author="jamil" w:date="2021-03-13T03:21:00Z">
         <w:r>
           <w:rPr>
             <w:rFonts w:hint="cs"/>
@@ -2020,12 +2090,12 @@
       <w:pPr>
         <w:bidi/>
         <w:rPr>
-          <w:ins w:id="190" w:author="jamil" w:date="2021-03-13T03:21:00Z"/>
-          <w:rtl/>
-          <w:lang w:bidi="he-IL"/>
-        </w:rPr>
-      </w:pPr>
-      <w:ins w:id="191" w:author="jamil" w:date="2021-03-13T03:21:00Z">
+          <w:ins w:id="197" w:author="jamil" w:date="2021-03-13T03:21:00Z"/>
+          <w:rtl/>
+          <w:lang w:bidi="he-IL"/>
+        </w:rPr>
+      </w:pPr>
+      <w:ins w:id="198" w:author="jamil" w:date="2021-03-13T03:21:00Z">
         <w:r>
           <w:rPr>
             <w:rFonts w:hint="cs"/>
@@ -2041,12 +2111,12 @@
       <w:pPr>
         <w:bidi/>
         <w:rPr>
-          <w:ins w:id="192" w:author="jamil" w:date="2021-03-13T03:21:00Z"/>
-          <w:rtl/>
-          <w:lang w:bidi="he-IL"/>
-        </w:rPr>
-      </w:pPr>
-      <w:ins w:id="193" w:author="jamil" w:date="2021-03-13T03:21:00Z">
+          <w:ins w:id="199" w:author="jamil" w:date="2021-03-13T03:21:00Z"/>
+          <w:rtl/>
+          <w:lang w:bidi="he-IL"/>
+        </w:rPr>
+      </w:pPr>
+      <w:ins w:id="200" w:author="jamil" w:date="2021-03-13T03:21:00Z">
         <w:r>
           <w:rPr>
             <w:rFonts w:hint="cs"/>
@@ -2061,12 +2131,12 @@
       <w:pPr>
         <w:bidi/>
         <w:rPr>
-          <w:ins w:id="194" w:author="jamil" w:date="2021-03-13T03:26:00Z"/>
-          <w:rtl/>
-          <w:lang w:bidi="he-IL"/>
-        </w:rPr>
-      </w:pPr>
-      <w:ins w:id="195" w:author="jamil" w:date="2021-03-13T17:37:00Z">
+          <w:ins w:id="201" w:author="jamil" w:date="2021-03-13T03:26:00Z"/>
+          <w:rtl/>
+          <w:lang w:bidi="he-IL"/>
+        </w:rPr>
+      </w:pPr>
+      <w:ins w:id="202" w:author="jamil" w:date="2021-03-13T17:37:00Z">
         <w:r>
           <w:rPr>
             <w:rFonts w:hint="cs"/>
@@ -2076,7 +2146,7 @@
           <w:t>בדיקות קבלה</w:t>
         </w:r>
       </w:ins>
-      <w:ins w:id="196" w:author="jamil" w:date="2021-03-13T03:21:00Z">
+      <w:ins w:id="203" w:author="jamil" w:date="2021-03-13T03:21:00Z">
         <w:r>
           <w:rPr>
             <w:rFonts w:hint="cs"/>
@@ -2091,22 +2161,22 @@
       <w:pPr>
         <w:bidi/>
         <w:rPr>
-          <w:ins w:id="197" w:author="jamil" w:date="2021-03-13T03:26:00Z"/>
-          <w:rtl/>
-          <w:lang w:bidi="he-IL"/>
-        </w:rPr>
-      </w:pPr>
-    </w:p>
-    <w:p>
-      <w:pPr>
-        <w:bidi/>
-        <w:rPr>
-          <w:ins w:id="198" w:author="jamil" w:date="2021-03-13T03:27:00Z"/>
-          <w:rtl/>
-          <w:lang w:bidi="he-IL"/>
-        </w:rPr>
-      </w:pPr>
-      <w:ins w:id="199" w:author="jamil" w:date="2021-03-13T03:26:00Z">
+          <w:ins w:id="204" w:author="jamil" w:date="2021-03-13T03:26:00Z"/>
+          <w:rtl/>
+          <w:lang w:bidi="he-IL"/>
+        </w:rPr>
+      </w:pPr>
+    </w:p>
+    <w:p>
+      <w:pPr>
+        <w:bidi/>
+        <w:rPr>
+          <w:ins w:id="205" w:author="jamil" w:date="2021-03-13T03:27:00Z"/>
+          <w:rtl/>
+          <w:lang w:bidi="he-IL"/>
+        </w:rPr>
+      </w:pPr>
+      <w:ins w:id="206" w:author="jamil" w:date="2021-03-13T03:26:00Z">
         <w:r>
           <w:rPr>
             <w:rFonts w:hint="cs"/>
@@ -2116,7 +2186,7 @@
           <w:t>2.7)</w:t>
         </w:r>
       </w:ins>
-      <w:ins w:id="200" w:author="jamil" w:date="2021-03-13T03:27:00Z">
+      <w:ins w:id="207" w:author="jamil" w:date="2021-03-13T03:27:00Z">
         <w:r>
           <w:rPr>
             <w:rFonts w:hint="cs"/>
@@ -2131,12 +2201,12 @@
       <w:pPr>
         <w:bidi/>
         <w:rPr>
-          <w:ins w:id="201" w:author="jamil" w:date="2021-03-13T03:27:00Z"/>
-          <w:rtl/>
-          <w:lang w:bidi="he-IL"/>
-        </w:rPr>
-      </w:pPr>
-      <w:ins w:id="202" w:author="jamil" w:date="2021-03-13T03:27:00Z">
+          <w:ins w:id="208" w:author="jamil" w:date="2021-03-13T03:27:00Z"/>
+          <w:rtl/>
+          <w:lang w:bidi="he-IL"/>
+        </w:rPr>
+      </w:pPr>
+      <w:ins w:id="209" w:author="jamil" w:date="2021-03-13T03:27:00Z">
         <w:r>
           <w:rPr>
             <w:rFonts w:hint="cs"/>
@@ -2146,7 +2216,7 @@
           <w:t>תיאור :</w:t>
         </w:r>
       </w:ins>
-      <w:ins w:id="203" w:author="jamil" w:date="2021-03-13T17:30:00Z">
+      <w:ins w:id="210" w:author="jamil" w:date="2021-03-13T17:30:00Z">
         <w:r>
           <w:rPr>
             <w:rFonts w:hint="cs"/>
@@ -2156,7 +2226,7 @@
           <w:t xml:space="preserve"> </w:t>
         </w:r>
       </w:ins>
-      <w:ins w:id="204" w:author="jamil" w:date="2021-03-13T17:31:00Z">
+      <w:ins w:id="211" w:author="jamil" w:date="2021-03-13T17:31:00Z">
         <w:r>
           <w:rPr>
             <w:rtl/>
@@ -2206,12 +2276,12 @@
       <w:pPr>
         <w:bidi/>
         <w:rPr>
-          <w:ins w:id="205" w:author="jamil" w:date="2021-03-13T03:27:00Z"/>
-          <w:rtl/>
-          <w:lang w:bidi="he-IL"/>
-        </w:rPr>
-      </w:pPr>
-      <w:ins w:id="206" w:author="jamil" w:date="2021-03-13T03:27:00Z">
+          <w:ins w:id="212" w:author="jamil" w:date="2021-03-13T03:27:00Z"/>
+          <w:rtl/>
+          <w:lang w:bidi="he-IL"/>
+        </w:rPr>
+      </w:pPr>
+      <w:ins w:id="213" w:author="jamil" w:date="2021-03-13T03:27:00Z">
         <w:r>
           <w:rPr>
             <w:rFonts w:hint="cs"/>
@@ -2221,7 +2291,7 @@
           <w:t>שחקנים :</w:t>
         </w:r>
       </w:ins>
-      <w:ins w:id="207" w:author="jamil" w:date="2021-03-13T03:44:00Z">
+      <w:ins w:id="214" w:author="jamil" w:date="2021-03-13T03:44:00Z">
         <w:r>
           <w:rPr>
             <w:rFonts w:hint="cs"/>
@@ -2236,12 +2306,12 @@
       <w:pPr>
         <w:bidi/>
         <w:rPr>
-          <w:ins w:id="208" w:author="jamil" w:date="2021-03-13T03:27:00Z"/>
-          <w:rtl/>
-          <w:lang w:bidi="he-IL"/>
-        </w:rPr>
-      </w:pPr>
-      <w:ins w:id="209" w:author="jamil" w:date="2021-03-13T03:27:00Z">
+          <w:ins w:id="215" w:author="jamil" w:date="2021-03-13T03:27:00Z"/>
+          <w:rtl/>
+          <w:lang w:bidi="he-IL"/>
+        </w:rPr>
+      </w:pPr>
+      <w:ins w:id="216" w:author="jamil" w:date="2021-03-13T03:27:00Z">
         <w:r>
           <w:rPr>
             <w:rFonts w:hint="cs"/>
@@ -2256,12 +2326,12 @@
       <w:pPr>
         <w:bidi/>
         <w:rPr>
-          <w:ins w:id="210" w:author="jamil" w:date="2021-03-13T03:27:00Z"/>
-          <w:rtl/>
-          <w:lang w:bidi="he-IL"/>
-        </w:rPr>
-      </w:pPr>
-      <w:ins w:id="211" w:author="jamil" w:date="2021-03-13T03:27:00Z">
+          <w:ins w:id="217" w:author="jamil" w:date="2021-03-13T03:27:00Z"/>
+          <w:rtl/>
+          <w:lang w:bidi="he-IL"/>
+        </w:rPr>
+      </w:pPr>
+      <w:ins w:id="218" w:author="jamil" w:date="2021-03-13T03:27:00Z">
         <w:r>
           <w:rPr>
             <w:rFonts w:hint="cs"/>
@@ -2276,12 +2346,12 @@
       <w:pPr>
         <w:bidi/>
         <w:rPr>
-          <w:ins w:id="212" w:author="jamil" w:date="2021-03-13T03:28:00Z"/>
-          <w:rtl/>
-          <w:lang w:bidi="he-IL"/>
-        </w:rPr>
-      </w:pPr>
-      <w:ins w:id="213" w:author="jamil" w:date="2021-03-13T03:27:00Z">
+          <w:ins w:id="219" w:author="jamil" w:date="2021-03-13T03:28:00Z"/>
+          <w:rtl/>
+          <w:lang w:bidi="he-IL"/>
+        </w:rPr>
+      </w:pPr>
+      <w:ins w:id="220" w:author="jamil" w:date="2021-03-13T03:27:00Z">
         <w:r>
           <w:rPr>
             <w:rFonts w:hint="cs"/>
@@ -2291,7 +2361,7 @@
           <w:t>ת</w:t>
         </w:r>
       </w:ins>
-      <w:ins w:id="214" w:author="jamil" w:date="2021-03-13T03:28:00Z">
+      <w:ins w:id="221" w:author="jamil" w:date="2021-03-13T03:28:00Z">
         <w:r>
           <w:rPr>
             <w:rFonts w:hint="cs"/>
@@ -2306,12 +2376,12 @@
       <w:pPr>
         <w:bidi/>
         <w:rPr>
-          <w:ins w:id="215" w:author="jamil" w:date="2021-03-13T03:28:00Z"/>
-          <w:rtl/>
-          <w:lang w:bidi="he-IL"/>
-        </w:rPr>
-      </w:pPr>
-      <w:ins w:id="216" w:author="jamil" w:date="2021-03-13T17:37:00Z">
+          <w:ins w:id="222" w:author="jamil" w:date="2021-03-13T03:28:00Z"/>
+          <w:rtl/>
+          <w:lang w:bidi="he-IL"/>
+        </w:rPr>
+      </w:pPr>
+      <w:ins w:id="223" w:author="jamil" w:date="2021-03-13T17:37:00Z">
         <w:r>
           <w:rPr>
             <w:rFonts w:hint="cs"/>
@@ -2321,7 +2391,7 @@
           <w:t>בדיקות קבלה</w:t>
         </w:r>
       </w:ins>
-      <w:ins w:id="217" w:author="jamil" w:date="2021-03-13T03:28:00Z">
+      <w:ins w:id="224" w:author="jamil" w:date="2021-03-13T03:28:00Z">
         <w:r>
           <w:rPr>
             <w:rFonts w:hint="cs"/>
@@ -2336,22 +2406,22 @@
       <w:pPr>
         <w:bidi/>
         <w:rPr>
-          <w:ins w:id="218" w:author="jamil" w:date="2021-03-13T03:28:00Z"/>
-          <w:rtl/>
-          <w:lang w:bidi="he-IL"/>
-        </w:rPr>
-      </w:pPr>
-    </w:p>
-    <w:p>
-      <w:pPr>
-        <w:bidi/>
-        <w:rPr>
-          <w:ins w:id="219" w:author="jamil" w:date="2021-03-13T03:28:00Z"/>
-          <w:rtl/>
-          <w:lang w:bidi="he-IL"/>
-        </w:rPr>
-      </w:pPr>
-      <w:ins w:id="220" w:author="jamil" w:date="2021-03-13T03:28:00Z">
+          <w:ins w:id="225" w:author="jamil" w:date="2021-03-13T03:28:00Z"/>
+          <w:rtl/>
+          <w:lang w:bidi="he-IL"/>
+        </w:rPr>
+      </w:pPr>
+    </w:p>
+    <w:p>
+      <w:pPr>
+        <w:bidi/>
+        <w:rPr>
+          <w:ins w:id="226" w:author="jamil" w:date="2021-03-13T03:28:00Z"/>
+          <w:rtl/>
+          <w:lang w:bidi="he-IL"/>
+        </w:rPr>
+      </w:pPr>
+      <w:ins w:id="227" w:author="jamil" w:date="2021-03-13T03:28:00Z">
         <w:r>
           <w:rPr>
             <w:rFonts w:hint="cs"/>
@@ -2361,7 +2431,7 @@
           <w:t xml:space="preserve">2.8) </w:t>
         </w:r>
       </w:ins>
-      <w:ins w:id="221" w:author="jamil" w:date="2021-03-13T03:36:00Z">
+      <w:ins w:id="228" w:author="jamil" w:date="2021-03-13T03:36:00Z">
         <w:r>
           <w:rPr>
             <w:rFonts w:hint="cs"/>
@@ -2376,12 +2446,12 @@
       <w:pPr>
         <w:bidi/>
         <w:rPr>
-          <w:ins w:id="222" w:author="jamil" w:date="2021-03-13T03:28:00Z"/>
-          <w:rtl/>
-          <w:lang w:bidi="he-IL"/>
-        </w:rPr>
-      </w:pPr>
-      <w:ins w:id="223" w:author="jamil" w:date="2021-03-13T03:28:00Z">
+          <w:ins w:id="229" w:author="jamil" w:date="2021-03-13T03:28:00Z"/>
+          <w:rtl/>
+          <w:lang w:bidi="he-IL"/>
+        </w:rPr>
+      </w:pPr>
+      <w:ins w:id="230" w:author="jamil" w:date="2021-03-13T03:28:00Z">
         <w:r>
           <w:rPr>
             <w:rFonts w:hint="cs"/>
@@ -2391,7 +2461,7 @@
           <w:t>תיאור :</w:t>
         </w:r>
       </w:ins>
-      <w:ins w:id="224" w:author="jamil" w:date="2021-03-13T03:36:00Z">
+      <w:ins w:id="231" w:author="jamil" w:date="2021-03-13T03:36:00Z">
         <w:r>
           <w:rPr>
             <w:rFonts w:hint="cs"/>
@@ -2421,12 +2491,12 @@
       <w:pPr>
         <w:bidi/>
         <w:rPr>
-          <w:ins w:id="225" w:author="jamil" w:date="2021-03-13T03:28:00Z"/>
-          <w:rtl/>
-          <w:lang w:bidi="he-IL"/>
-        </w:rPr>
-      </w:pPr>
-      <w:ins w:id="226" w:author="jamil" w:date="2021-03-13T03:28:00Z">
+          <w:ins w:id="232" w:author="jamil" w:date="2021-03-13T03:28:00Z"/>
+          <w:rtl/>
+          <w:lang w:bidi="he-IL"/>
+        </w:rPr>
+      </w:pPr>
+      <w:ins w:id="233" w:author="jamil" w:date="2021-03-13T03:28:00Z">
         <w:r>
           <w:rPr>
             <w:rFonts w:hint="cs"/>
@@ -2436,7 +2506,7 @@
           <w:t>שחקנים :</w:t>
         </w:r>
       </w:ins>
-      <w:ins w:id="227" w:author="jamil" w:date="2021-03-13T03:36:00Z">
+      <w:ins w:id="234" w:author="jamil" w:date="2021-03-13T03:36:00Z">
         <w:r>
           <w:rPr>
             <w:rFonts w:hint="cs"/>
@@ -2446,7 +2516,7 @@
           <w:t xml:space="preserve"> המערכת , </w:t>
         </w:r>
       </w:ins>
-      <w:ins w:id="228" w:author="jamil" w:date="2021-03-13T03:44:00Z">
+      <w:ins w:id="235" w:author="jamil" w:date="2021-03-13T03:44:00Z">
         <w:r>
           <w:rPr>
             <w:rFonts w:hint="cs"/>
@@ -2461,12 +2531,12 @@
       <w:pPr>
         <w:bidi/>
         <w:rPr>
-          <w:ins w:id="229" w:author="jamil" w:date="2021-03-13T03:28:00Z"/>
-          <w:rtl/>
-          <w:lang w:bidi="he-IL"/>
-        </w:rPr>
-      </w:pPr>
-      <w:ins w:id="230" w:author="jamil" w:date="2021-03-13T03:28:00Z">
+          <w:ins w:id="236" w:author="jamil" w:date="2021-03-13T03:28:00Z"/>
+          <w:rtl/>
+          <w:lang w:bidi="he-IL"/>
+        </w:rPr>
+      </w:pPr>
+      <w:ins w:id="237" w:author="jamil" w:date="2021-03-13T03:28:00Z">
         <w:r>
           <w:rPr>
             <w:rFonts w:hint="cs"/>
@@ -2481,12 +2551,12 @@
       <w:pPr>
         <w:bidi/>
         <w:rPr>
-          <w:ins w:id="231" w:author="jamil" w:date="2021-03-13T03:28:00Z"/>
-          <w:rtl/>
-          <w:lang w:bidi="he-IL"/>
-        </w:rPr>
-      </w:pPr>
-      <w:ins w:id="232" w:author="jamil" w:date="2021-03-13T03:28:00Z">
+          <w:ins w:id="238" w:author="jamil" w:date="2021-03-13T03:28:00Z"/>
+          <w:rtl/>
+          <w:lang w:bidi="he-IL"/>
+        </w:rPr>
+      </w:pPr>
+      <w:ins w:id="239" w:author="jamil" w:date="2021-03-13T03:28:00Z">
         <w:r>
           <w:rPr>
             <w:rFonts w:hint="cs"/>
@@ -2501,12 +2571,12 @@
       <w:pPr>
         <w:bidi/>
         <w:rPr>
-          <w:ins w:id="233" w:author="jamil" w:date="2021-03-13T03:28:00Z"/>
-          <w:rtl/>
-          <w:lang w:bidi="he-IL"/>
-        </w:rPr>
-      </w:pPr>
-      <w:ins w:id="234" w:author="jamil" w:date="2021-03-13T03:28:00Z">
+          <w:ins w:id="240" w:author="jamil" w:date="2021-03-13T03:28:00Z"/>
+          <w:rtl/>
+          <w:lang w:bidi="he-IL"/>
+        </w:rPr>
+      </w:pPr>
+      <w:ins w:id="241" w:author="jamil" w:date="2021-03-13T03:28:00Z">
         <w:r>
           <w:rPr>
             <w:rFonts w:hint="cs"/>
@@ -2521,12 +2591,12 @@
       <w:pPr>
         <w:bidi/>
         <w:rPr>
-          <w:ins w:id="235" w:author="jamil" w:date="2021-03-13T03:28:00Z"/>
-          <w:rtl/>
-          <w:lang w:bidi="he-IL"/>
-        </w:rPr>
-      </w:pPr>
-      <w:ins w:id="236" w:author="jamil" w:date="2021-03-13T17:37:00Z">
+          <w:ins w:id="242" w:author="jamil" w:date="2021-03-13T03:28:00Z"/>
+          <w:rtl/>
+          <w:lang w:bidi="he-IL"/>
+        </w:rPr>
+      </w:pPr>
+      <w:ins w:id="243" w:author="jamil" w:date="2021-03-13T17:37:00Z">
         <w:r>
           <w:rPr>
             <w:rFonts w:hint="cs"/>
@@ -2536,7 +2606,7 @@
           <w:t>בדיקות קבלה</w:t>
         </w:r>
       </w:ins>
-      <w:ins w:id="237" w:author="jamil" w:date="2021-03-13T03:28:00Z">
+      <w:ins w:id="244" w:author="jamil" w:date="2021-03-13T03:28:00Z">
         <w:r>
           <w:rPr>
             <w:rFonts w:hint="cs"/>
@@ -2551,22 +2621,22 @@
       <w:pPr>
         <w:bidi/>
         <w:rPr>
-          <w:ins w:id="238" w:author="jamil" w:date="2021-03-13T03:28:00Z"/>
-          <w:rtl/>
-          <w:lang w:bidi="he-IL"/>
-        </w:rPr>
-      </w:pPr>
-    </w:p>
-    <w:p>
-      <w:pPr>
-        <w:bidi/>
-        <w:rPr>
-          <w:ins w:id="239" w:author="jamil" w:date="2021-03-13T03:28:00Z"/>
-          <w:rtl/>
-          <w:lang w:bidi="he-IL"/>
-        </w:rPr>
-      </w:pPr>
-      <w:ins w:id="240" w:author="jamil" w:date="2021-03-13T03:28:00Z">
+          <w:ins w:id="245" w:author="jamil" w:date="2021-03-13T03:28:00Z"/>
+          <w:rtl/>
+          <w:lang w:bidi="he-IL"/>
+        </w:rPr>
+      </w:pPr>
+    </w:p>
+    <w:p>
+      <w:pPr>
+        <w:bidi/>
+        <w:rPr>
+          <w:ins w:id="246" w:author="jamil" w:date="2021-03-13T03:28:00Z"/>
+          <w:rtl/>
+          <w:lang w:bidi="he-IL"/>
+        </w:rPr>
+      </w:pPr>
+      <w:ins w:id="247" w:author="jamil" w:date="2021-03-13T03:28:00Z">
         <w:r>
           <w:rPr>
             <w:rFonts w:hint="cs"/>
@@ -2576,7 +2646,7 @@
           <w:t>2.9)</w:t>
         </w:r>
       </w:ins>
-      <w:ins w:id="241" w:author="jamil" w:date="2021-03-13T03:37:00Z">
+      <w:ins w:id="248" w:author="jamil" w:date="2021-03-13T03:37:00Z">
         <w:r>
           <w:rPr>
             <w:rFonts w:hint="cs"/>
@@ -2606,12 +2676,12 @@
       <w:pPr>
         <w:bidi/>
         <w:rPr>
-          <w:ins w:id="242" w:author="jamil" w:date="2021-03-13T03:28:00Z"/>
-          <w:rtl/>
-          <w:lang w:bidi="he-IL"/>
-        </w:rPr>
-      </w:pPr>
-      <w:ins w:id="243" w:author="jamil" w:date="2021-03-13T03:28:00Z">
+          <w:ins w:id="249" w:author="jamil" w:date="2021-03-13T03:28:00Z"/>
+          <w:rtl/>
+          <w:lang w:bidi="he-IL"/>
+        </w:rPr>
+      </w:pPr>
+      <w:ins w:id="250" w:author="jamil" w:date="2021-03-13T03:28:00Z">
         <w:r>
           <w:rPr>
             <w:rFonts w:hint="cs"/>
@@ -2621,7 +2691,7 @@
           <w:t>תיאור :</w:t>
         </w:r>
       </w:ins>
-      <w:ins w:id="244" w:author="jamil" w:date="2021-03-13T03:37:00Z">
+      <w:ins w:id="251" w:author="jamil" w:date="2021-03-13T03:37:00Z">
         <w:r>
           <w:rPr>
             <w:rFonts w:hint="cs"/>
@@ -2662,12 +2732,12 @@
       <w:pPr>
         <w:bidi/>
         <w:rPr>
-          <w:ins w:id="245" w:author="jamil" w:date="2021-03-13T03:28:00Z"/>
-          <w:rtl/>
-          <w:lang w:bidi="he-IL"/>
-        </w:rPr>
-      </w:pPr>
-      <w:ins w:id="246" w:author="jamil" w:date="2021-03-13T03:28:00Z">
+          <w:ins w:id="252" w:author="jamil" w:date="2021-03-13T03:28:00Z"/>
+          <w:rtl/>
+          <w:lang w:bidi="he-IL"/>
+        </w:rPr>
+      </w:pPr>
+      <w:ins w:id="253" w:author="jamil" w:date="2021-03-13T03:28:00Z">
         <w:r>
           <w:rPr>
             <w:rFonts w:hint="cs"/>
@@ -2677,7 +2747,7 @@
           <w:t>שחקנים :</w:t>
         </w:r>
       </w:ins>
-      <w:ins w:id="247" w:author="jamil" w:date="2021-03-13T03:37:00Z">
+      <w:ins w:id="254" w:author="jamil" w:date="2021-03-13T03:37:00Z">
         <w:r>
           <w:rPr>
             <w:rFonts w:hint="cs"/>
@@ -2687,7 +2757,7 @@
           <w:t xml:space="preserve"> המערכת , </w:t>
         </w:r>
       </w:ins>
-      <w:ins w:id="248" w:author="jamil" w:date="2021-03-13T03:44:00Z">
+      <w:ins w:id="255" w:author="jamil" w:date="2021-03-13T03:44:00Z">
         <w:r>
           <w:rPr>
             <w:rFonts w:hint="cs"/>
@@ -2697,7 +2767,7 @@
           <w:t>המשתמש</w:t>
         </w:r>
       </w:ins>
-      <w:ins w:id="249" w:author="jamil" w:date="2021-03-13T03:38:00Z">
+      <w:ins w:id="256" w:author="jamil" w:date="2021-03-13T03:38:00Z">
         <w:r>
           <w:rPr>
             <w:rFonts w:hint="cs"/>
@@ -2712,12 +2782,12 @@
       <w:pPr>
         <w:bidi/>
         <w:rPr>
-          <w:ins w:id="250" w:author="jamil" w:date="2021-03-13T03:28:00Z"/>
-          <w:rtl/>
-          <w:lang w:bidi="he-IL"/>
-        </w:rPr>
-      </w:pPr>
-      <w:ins w:id="251" w:author="jamil" w:date="2021-03-13T03:28:00Z">
+          <w:ins w:id="257" w:author="jamil" w:date="2021-03-13T03:28:00Z"/>
+          <w:rtl/>
+          <w:lang w:bidi="he-IL"/>
+        </w:rPr>
+      </w:pPr>
+      <w:ins w:id="258" w:author="jamil" w:date="2021-03-13T03:28:00Z">
         <w:r>
           <w:rPr>
             <w:rFonts w:hint="cs"/>
@@ -2732,12 +2802,12 @@
       <w:pPr>
         <w:bidi/>
         <w:rPr>
-          <w:ins w:id="252" w:author="jamil" w:date="2021-03-13T03:28:00Z"/>
-          <w:rtl/>
-          <w:lang w:bidi="he-IL"/>
-        </w:rPr>
-      </w:pPr>
-      <w:ins w:id="253" w:author="jamil" w:date="2021-03-13T03:28:00Z">
+          <w:ins w:id="259" w:author="jamil" w:date="2021-03-13T03:28:00Z"/>
+          <w:rtl/>
+          <w:lang w:bidi="he-IL"/>
+        </w:rPr>
+      </w:pPr>
+      <w:ins w:id="260" w:author="jamil" w:date="2021-03-13T03:28:00Z">
         <w:r>
           <w:rPr>
             <w:rFonts w:hint="cs"/>
@@ -2752,12 +2822,12 @@
       <w:pPr>
         <w:bidi/>
         <w:rPr>
-          <w:ins w:id="254" w:author="jamil" w:date="2021-03-13T03:28:00Z"/>
-          <w:rtl/>
-          <w:lang w:bidi="he-IL"/>
-        </w:rPr>
-      </w:pPr>
-      <w:ins w:id="255" w:author="jamil" w:date="2021-03-13T03:28:00Z">
+          <w:ins w:id="261" w:author="jamil" w:date="2021-03-13T03:28:00Z"/>
+          <w:rtl/>
+          <w:lang w:bidi="he-IL"/>
+        </w:rPr>
+      </w:pPr>
+      <w:ins w:id="262" w:author="jamil" w:date="2021-03-13T03:28:00Z">
         <w:r>
           <w:rPr>
             <w:rFonts w:hint="cs"/>
@@ -2772,12 +2842,12 @@
       <w:pPr>
         <w:bidi/>
         <w:rPr>
-          <w:ins w:id="256" w:author="jamil" w:date="2021-03-13T03:28:00Z"/>
-          <w:rtl/>
-          <w:lang w:bidi="he-IL"/>
-        </w:rPr>
-      </w:pPr>
-      <w:ins w:id="257" w:author="jamil" w:date="2021-03-13T17:37:00Z">
+          <w:ins w:id="263" w:author="jamil" w:date="2021-03-13T03:28:00Z"/>
+          <w:rtl/>
+          <w:lang w:bidi="he-IL"/>
+        </w:rPr>
+      </w:pPr>
+      <w:ins w:id="264" w:author="jamil" w:date="2021-03-13T17:37:00Z">
         <w:r>
           <w:rPr>
             <w:rFonts w:hint="cs"/>
@@ -2787,7 +2857,7 @@
           <w:t>בדיקות קבלה</w:t>
         </w:r>
       </w:ins>
-      <w:ins w:id="258" w:author="jamil" w:date="2021-03-13T03:28:00Z">
+      <w:ins w:id="265" w:author="jamil" w:date="2021-03-13T03:28:00Z">
         <w:r>
           <w:rPr>
             <w:rFonts w:hint="cs"/>
@@ -2802,22 +2872,22 @@
       <w:pPr>
         <w:bidi/>
         <w:rPr>
-          <w:ins w:id="259" w:author="jamil" w:date="2021-03-13T03:28:00Z"/>
-          <w:rtl/>
-          <w:lang w:bidi="he-IL"/>
-        </w:rPr>
-      </w:pPr>
-    </w:p>
-    <w:p>
-      <w:pPr>
-        <w:bidi/>
-        <w:rPr>
-          <w:ins w:id="260" w:author="jamil" w:date="2021-03-13T03:28:00Z"/>
-          <w:rtl/>
-          <w:lang w:bidi="he-IL"/>
-        </w:rPr>
-      </w:pPr>
-      <w:ins w:id="261" w:author="jamil" w:date="2021-03-13T03:28:00Z">
+          <w:ins w:id="266" w:author="jamil" w:date="2021-03-13T03:28:00Z"/>
+          <w:rtl/>
+          <w:lang w:bidi="he-IL"/>
+        </w:rPr>
+      </w:pPr>
+    </w:p>
+    <w:p>
+      <w:pPr>
+        <w:bidi/>
+        <w:rPr>
+          <w:ins w:id="267" w:author="jamil" w:date="2021-03-13T03:28:00Z"/>
+          <w:rtl/>
+          <w:lang w:bidi="he-IL"/>
+        </w:rPr>
+      </w:pPr>
+      <w:ins w:id="268" w:author="jamil" w:date="2021-03-13T03:28:00Z">
         <w:r>
           <w:rPr>
             <w:rFonts w:hint="cs"/>
@@ -2832,22 +2902,22 @@
       <w:pPr>
         <w:bidi/>
         <w:rPr>
-          <w:ins w:id="262" w:author="jamil" w:date="2021-03-13T03:28:00Z"/>
-          <w:rtl/>
-          <w:lang w:bidi="he-IL"/>
-        </w:rPr>
-      </w:pPr>
-    </w:p>
-    <w:p>
-      <w:pPr>
-        <w:bidi/>
-        <w:rPr>
-          <w:ins w:id="263" w:author="jamil" w:date="2021-03-13T03:29:00Z"/>
-          <w:rtl/>
-          <w:lang w:bidi="he-IL"/>
-        </w:rPr>
-      </w:pPr>
-      <w:ins w:id="264" w:author="jamil" w:date="2021-03-13T03:29:00Z">
+          <w:ins w:id="269" w:author="jamil" w:date="2021-03-13T03:28:00Z"/>
+          <w:rtl/>
+          <w:lang w:bidi="he-IL"/>
+        </w:rPr>
+      </w:pPr>
+    </w:p>
+    <w:p>
+      <w:pPr>
+        <w:bidi/>
+        <w:rPr>
+          <w:ins w:id="270" w:author="jamil" w:date="2021-03-13T03:29:00Z"/>
+          <w:rtl/>
+          <w:lang w:bidi="he-IL"/>
+        </w:rPr>
+      </w:pPr>
+      <w:ins w:id="271" w:author="jamil" w:date="2021-03-13T03:29:00Z">
         <w:r>
           <w:rPr>
             <w:rFonts w:hint="cs"/>
@@ -2857,7 +2927,7 @@
           <w:t xml:space="preserve">3.1) </w:t>
         </w:r>
       </w:ins>
-      <w:ins w:id="265" w:author="jamil" w:date="2021-03-13T03:39:00Z">
+      <w:ins w:id="272" w:author="jamil" w:date="2021-03-13T03:39:00Z">
         <w:r>
           <w:rPr>
             <w:rtl/>
@@ -2879,12 +2949,12 @@
       <w:pPr>
         <w:bidi/>
         <w:rPr>
-          <w:ins w:id="266" w:author="jamil" w:date="2021-03-13T03:29:00Z"/>
-          <w:rtl/>
-          <w:lang w:bidi="he-IL"/>
-        </w:rPr>
-      </w:pPr>
-      <w:ins w:id="267" w:author="jamil" w:date="2021-03-13T03:29:00Z">
+          <w:ins w:id="273" w:author="jamil" w:date="2021-03-13T03:29:00Z"/>
+          <w:rtl/>
+          <w:lang w:bidi="he-IL"/>
+        </w:rPr>
+      </w:pPr>
+      <w:ins w:id="274" w:author="jamil" w:date="2021-03-13T03:29:00Z">
         <w:r>
           <w:rPr>
             <w:rFonts w:hint="cs"/>
@@ -2894,7 +2964,7 @@
           <w:t>תיאור :</w:t>
         </w:r>
       </w:ins>
-      <w:ins w:id="268" w:author="jamil" w:date="2021-03-13T03:39:00Z">
+      <w:ins w:id="275" w:author="jamil" w:date="2021-03-13T03:39:00Z">
         <w:r>
           <w:rPr>
             <w:rFonts w:hint="cs"/>
@@ -2958,12 +3028,12 @@
       <w:pPr>
         <w:bidi/>
         <w:rPr>
-          <w:ins w:id="269" w:author="jamil" w:date="2021-03-13T03:29:00Z"/>
-          <w:rtl/>
-          <w:lang w:bidi="he-IL"/>
-        </w:rPr>
-      </w:pPr>
-      <w:ins w:id="270" w:author="jamil" w:date="2021-03-13T03:29:00Z">
+          <w:ins w:id="276" w:author="jamil" w:date="2021-03-13T03:29:00Z"/>
+          <w:rtl/>
+          <w:lang w:bidi="he-IL"/>
+        </w:rPr>
+      </w:pPr>
+      <w:ins w:id="277" w:author="jamil" w:date="2021-03-13T03:29:00Z">
         <w:r>
           <w:rPr>
             <w:rFonts w:hint="cs"/>
@@ -2973,7 +3043,7 @@
           <w:t>שחקנים :</w:t>
         </w:r>
       </w:ins>
-      <w:ins w:id="271" w:author="jamil" w:date="2021-03-13T03:39:00Z">
+      <w:ins w:id="278" w:author="jamil" w:date="2021-03-13T03:39:00Z">
         <w:r>
           <w:rPr>
             <w:rFonts w:hint="cs"/>
@@ -2983,7 +3053,7 @@
           <w:t xml:space="preserve"> המערכת , </w:t>
         </w:r>
       </w:ins>
-      <w:ins w:id="272" w:author="jamil" w:date="2021-03-13T03:44:00Z">
+      <w:ins w:id="279" w:author="jamil" w:date="2021-03-13T03:44:00Z">
         <w:r>
           <w:rPr>
             <w:rFonts w:hint="cs"/>
@@ -2993,7 +3063,7 @@
           <w:t>משתמש</w:t>
         </w:r>
       </w:ins>
-      <w:ins w:id="273" w:author="jamil" w:date="2021-03-13T03:40:00Z">
+      <w:ins w:id="280" w:author="jamil" w:date="2021-03-13T03:40:00Z">
         <w:r>
           <w:rPr>
             <w:rFonts w:hint="cs"/>
@@ -3008,12 +3078,12 @@
       <w:pPr>
         <w:bidi/>
         <w:rPr>
-          <w:ins w:id="274" w:author="jamil" w:date="2021-03-13T03:29:00Z"/>
-          <w:rtl/>
-          <w:lang w:bidi="he-IL"/>
-        </w:rPr>
-      </w:pPr>
-      <w:ins w:id="275" w:author="jamil" w:date="2021-03-13T03:29:00Z">
+          <w:ins w:id="281" w:author="jamil" w:date="2021-03-13T03:29:00Z"/>
+          <w:rtl/>
+          <w:lang w:bidi="he-IL"/>
+        </w:rPr>
+      </w:pPr>
+      <w:ins w:id="282" w:author="jamil" w:date="2021-03-13T03:29:00Z">
         <w:r>
           <w:rPr>
             <w:rFonts w:hint="cs"/>
@@ -3023,7 +3093,7 @@
           <w:t>תנאי קדם :</w:t>
         </w:r>
       </w:ins>
-      <w:ins w:id="276" w:author="jamil" w:date="2021-03-13T03:40:00Z">
+      <w:ins w:id="283" w:author="jamil" w:date="2021-03-13T03:40:00Z">
         <w:r>
           <w:rPr>
             <w:rFonts w:hint="cs"/>
@@ -3033,17 +3103,42 @@
           <w:t xml:space="preserve"> </w:t>
         </w:r>
       </w:ins>
-    </w:p>
-    <w:p>
-      <w:pPr>
-        <w:bidi/>
-        <w:rPr>
-          <w:ins w:id="277" w:author="jamil" w:date="2021-03-13T03:29:00Z"/>
-          <w:rtl/>
-          <w:lang w:bidi="he-IL"/>
-        </w:rPr>
-      </w:pPr>
-      <w:ins w:id="278" w:author="jamil" w:date="2021-03-13T03:29:00Z">
+      <w:ins w:id="284" w:author="jamil" w:date="2021-03-14T20:10:00Z">
+        <w:r>
+          <w:rPr>
+            <w:rFonts w:hint="cs"/>
+            <w:rtl/>
+            <w:lang w:bidi="he-IL"/>
+          </w:rPr>
+          <w:t>המערכת מזהה את המשתמש כ " מנוי "</w:t>
+        </w:r>
+      </w:ins>
+      <w:ins w:id="285" w:author="jamil" w:date="2021-03-14T20:11:00Z">
+        <w:r>
+          <w:rPr>
+            <w:rFonts w:hint="cs"/>
+            <w:rtl/>
+            <w:lang w:bidi="he-IL"/>
+          </w:rPr>
+          <w:t xml:space="preserve"> .</w:t>
+        </w:r>
+      </w:ins>
+    </w:p>
+    <w:p>
+      <w:pPr>
+        <w:bidi/>
+        <w:rPr>
+          <w:ins w:id="286" w:author="jamil" w:date="2021-03-13T03:29:00Z"/>
+          <w:rtl/>
+          <w:lang w:bidi="he-IL"/>
+        </w:rPr>
+        <w:pPrChange w:id="287" w:author="jamil" w:date="2021-03-14T20:11:00Z">
+          <w:pPr>
+            <w:bidi/>
+          </w:pPr>
+        </w:pPrChange>
+      </w:pPr>
+      <w:ins w:id="288" w:author="jamil" w:date="2021-03-13T03:29:00Z">
         <w:r>
           <w:rPr>
             <w:rFonts w:hint="cs"/>
@@ -3053,7 +3148,7 @@
           <w:t>תנאי בתר :</w:t>
         </w:r>
       </w:ins>
-      <w:ins w:id="279" w:author="jamil" w:date="2021-03-13T03:40:00Z">
+      <w:ins w:id="289" w:author="jamil" w:date="2021-03-13T03:40:00Z">
         <w:r>
           <w:rPr>
             <w:rFonts w:hint="cs"/>
@@ -3063,17 +3158,97 @@
           <w:t xml:space="preserve"> </w:t>
         </w:r>
       </w:ins>
-    </w:p>
-    <w:p>
-      <w:pPr>
-        <w:bidi/>
-        <w:rPr>
-          <w:ins w:id="280" w:author="jamil" w:date="2021-03-13T03:29:00Z"/>
-          <w:rtl/>
-          <w:lang w:bidi="he-IL"/>
-        </w:rPr>
-      </w:pPr>
-      <w:ins w:id="281" w:author="jamil" w:date="2021-03-13T03:29:00Z">
+      <w:ins w:id="290" w:author="jamil" w:date="2021-03-14T20:10:00Z">
+        <w:r>
+          <w:rPr>
+            <w:rFonts w:hint="cs"/>
+            <w:rtl/>
+            <w:lang w:bidi="he-IL"/>
+          </w:rPr>
+          <w:t xml:space="preserve">המערכת מזהה את המשתמש כ " </w:t>
+        </w:r>
+      </w:ins>
+      <w:ins w:id="291" w:author="jamil" w:date="2021-03-14T20:11:00Z">
+        <w:r>
+          <w:rPr>
+            <w:rFonts w:hint="cs"/>
+            <w:rtl/>
+            <w:lang w:bidi="he-IL"/>
+          </w:rPr>
+          <w:t>אורח</w:t>
+        </w:r>
+      </w:ins>
+      <w:ins w:id="292" w:author="jamil" w:date="2021-03-14T20:10:00Z">
+        <w:r>
+          <w:rPr>
+            <w:rFonts w:hint="cs"/>
+            <w:rtl/>
+            <w:lang w:bidi="he-IL"/>
+          </w:rPr>
+          <w:t xml:space="preserve"> "</w:t>
+        </w:r>
+      </w:ins>
+      <w:ins w:id="293" w:author="jamil" w:date="2021-03-14T20:11:00Z">
+        <w:r>
+          <w:rPr>
+            <w:rFonts w:hint="cs"/>
+            <w:rtl/>
+            <w:lang w:bidi="he-IL"/>
+          </w:rPr>
+          <w:t xml:space="preserve"> </w:t>
+        </w:r>
+      </w:ins>
+      <w:ins w:id="294" w:author="jamil" w:date="2021-03-14T20:12:00Z">
+        <w:r>
+          <w:rPr>
+            <w:rFonts w:hint="cs"/>
+            <w:rtl/>
+            <w:lang w:bidi="he-IL"/>
+          </w:rPr>
+          <w:t>,</w:t>
+        </w:r>
+      </w:ins>
+      <w:ins w:id="295" w:author="jamil" w:date="2021-03-14T20:13:00Z">
+        <w:r>
+          <w:rPr>
+            <w:rFonts w:hint="cs"/>
+            <w:rtl/>
+            <w:lang w:bidi="he-IL"/>
+          </w:rPr>
+          <w:t xml:space="preserve"> ומ</w:t>
+        </w:r>
+      </w:ins>
+      <w:ins w:id="296" w:author="jamil" w:date="2021-03-14T20:14:00Z">
+        <w:r>
+          <w:rPr>
+            <w:rFonts w:hint="cs"/>
+            <w:rtl/>
+            <w:lang w:bidi="he-IL"/>
+          </w:rPr>
+          <w:t>קבל סל קניות חדש ריק ( זמני )</w:t>
+        </w:r>
+      </w:ins>
+      <w:ins w:id="297" w:author="jamil" w:date="2021-03-14T20:12:00Z">
+        <w:r>
+          <w:rPr>
+            <w:rFonts w:hint="cs"/>
+            <w:rtl/>
+            <w:lang w:bidi="he-IL"/>
+          </w:rPr>
+          <w:t xml:space="preserve"> .</w:t>
+        </w:r>
+      </w:ins>
+    </w:p>
+    <w:p>
+      <w:pPr>
+        <w:bidi/>
+        <w:rPr>
+          <w:ins w:id="298" w:author="jamil" w:date="2021-03-14T20:09:00Z"/>
+          <w:rtl/>
+          <w:lang w:bidi="he-IL"/>
+        </w:rPr>
+      </w:pPr>
+      <w:ins w:id="299" w:author="jamil" w:date="2021-03-13T03:29:00Z">
         <w:r>
           <w:rPr>
             <w:rFonts w:hint="cs"/>
@@ -3088,12 +3263,152 @@
       <w:pPr>
         <w:bidi/>
         <w:rPr>
-          <w:ins w:id="282" w:author="jamil" w:date="2021-03-13T03:29:00Z"/>
-          <w:rtl/>
-          <w:lang w:bidi="he-IL"/>
-        </w:rPr>
-      </w:pPr>
-      <w:ins w:id="283" w:author="jamil" w:date="2021-03-13T17:37:00Z">
+          <w:ins w:id="300" w:author="jamil" w:date="2021-03-14T20:18:00Z"/>
+          <w:rtl/>
+          <w:lang w:bidi="he-IL"/>
+        </w:rPr>
+      </w:pPr>
+      <w:ins w:id="301" w:author="jamil" w:date="2021-03-14T20:09:00Z">
+        <w:r>
+          <w:rPr>
+            <w:rFonts w:hint="cs"/>
+            <w:rtl/>
+            <w:lang w:bidi="he-IL"/>
+          </w:rPr>
+          <w:t xml:space="preserve">1. </w:t>
+        </w:r>
+      </w:ins>
+      <w:ins w:id="302" w:author="jamil" w:date="2021-03-14T20:14:00Z">
+        <w:r>
+          <w:rPr>
+            <w:rFonts w:hint="cs"/>
+            <w:rtl/>
+            <w:lang w:bidi="he-IL"/>
+          </w:rPr>
+          <w:t>המערכת מאפשרת למשתמש מנוי לבצ</w:t>
+        </w:r>
+      </w:ins>
+      <w:ins w:id="303" w:author="jamil" w:date="2021-03-14T20:15:00Z">
+        <w:r>
+          <w:rPr>
+            <w:rFonts w:hint="cs"/>
+            <w:rtl/>
+            <w:lang w:bidi="he-IL"/>
+          </w:rPr>
+          <w:t xml:space="preserve">ע </w:t>
+        </w:r>
+      </w:ins>
+      <w:ins w:id="304" w:author="jamil" w:date="2021-03-14T20:18:00Z">
+        <w:r>
+          <w:rPr>
+            <w:rFonts w:hint="cs"/>
+            <w:rtl/>
+            <w:lang w:bidi="he-IL"/>
+          </w:rPr>
+          <w:t xml:space="preserve">פעולת </w:t>
+        </w:r>
+        <w:r>
+          <w:rPr>
+            <w:lang w:bidi="he-IL"/>
+          </w:rPr>
+          <w:t>log</w:t>
+        </w:r>
+      </w:ins>
+      <w:ins w:id="305" w:author="jamil" w:date="2021-03-14T20:20:00Z">
+        <w:r>
+          <w:rPr>
+            <w:lang w:bidi="he-IL"/>
+          </w:rPr>
+          <w:t>out</w:t>
+        </w:r>
+      </w:ins>
+      <w:ins w:id="306" w:author="jamil" w:date="2021-03-14T20:18:00Z">
+        <w:r>
+          <w:rPr>
+            <w:rFonts w:hint="cs"/>
+            <w:rtl/>
+            <w:lang w:bidi="he-IL"/>
+          </w:rPr>
+          <w:t xml:space="preserve"> .</w:t>
+        </w:r>
+      </w:ins>
+    </w:p>
+    <w:p>
+      <w:pPr>
+        <w:bidi/>
+        <w:rPr>
+          <w:ins w:id="307" w:author="jamil" w:date="2021-03-14T20:21:00Z"/>
+          <w:rtl/>
+          <w:lang w:bidi="he-IL"/>
+        </w:rPr>
+      </w:pPr>
+      <w:ins w:id="308" w:author="jamil" w:date="2021-03-14T20:18:00Z">
+        <w:r>
+          <w:rPr>
+            <w:rFonts w:hint="cs"/>
+            <w:rtl/>
+            <w:lang w:bidi="he-IL"/>
+          </w:rPr>
+          <w:t xml:space="preserve">2. </w:t>
+        </w:r>
+      </w:ins>
+      <w:ins w:id="309" w:author="jamil" w:date="2021-03-14T20:21:00Z">
+        <w:r>
+          <w:rPr>
+            <w:rFonts w:hint="cs"/>
+            <w:rtl/>
+            <w:lang w:bidi="he-IL"/>
+          </w:rPr>
+          <w:t>משתמש מנוי בוחר באפשרות זו .</w:t>
+        </w:r>
+      </w:ins>
+    </w:p>
+    <w:p>
+      <w:pPr>
+        <w:bidi/>
+        <w:rPr>
+          <w:ins w:id="310" w:author="jamil" w:date="2021-03-13T03:29:00Z"/>
+          <w:rFonts w:hint="cs"/>
+          <w:rtl/>
+          <w:lang w:bidi="he-IL"/>
+        </w:rPr>
+        <w:pPrChange w:id="311" w:author="jamil" w:date="2021-03-14T20:21:00Z">
+          <w:pPr>
+            <w:bidi/>
+          </w:pPr>
+        </w:pPrChange>
+      </w:pPr>
+      <w:ins w:id="312" w:author="jamil" w:date="2021-03-14T20:21:00Z">
+        <w:r>
+          <w:rPr>
+            <w:rFonts w:hint="cs"/>
+            <w:rtl/>
+            <w:lang w:bidi="he-IL"/>
+          </w:rPr>
+          <w:t>3. המערכת מתייח</w:t>
+        </w:r>
+      </w:ins>
+      <w:ins w:id="313" w:author="jamil" w:date="2021-03-14T20:22:00Z">
+        <w:r>
+          <w:rPr>
+            <w:rFonts w:hint="cs"/>
+            <w:rtl/>
+            <w:lang w:bidi="he-IL"/>
+          </w:rPr>
+          <w:t>סת לחיבור המשתמש כצרכן אורח , ומשנה את התפריטים הפרטיים בהתאם .</w:t>
+        </w:r>
+      </w:ins>
+    </w:p>
+    <w:p>
+      <w:pPr>
+        <w:bidi/>
+        <w:rPr>
+          <w:ins w:id="314" w:author="jamil" w:date="2021-03-13T03:29:00Z"/>
+          <w:rtl/>
+          <w:lang w:bidi="he-IL"/>
+        </w:rPr>
+      </w:pPr>
+      <w:ins w:id="315" w:author="jamil" w:date="2021-03-13T17:37:00Z">
         <w:r>
           <w:rPr>
             <w:rFonts w:hint="cs"/>
@@ -3103,7 +3418,7 @@
           <w:t>בדיקות קבלה</w:t>
         </w:r>
       </w:ins>
-      <w:ins w:id="284" w:author="jamil" w:date="2021-03-13T03:29:00Z">
+      <w:ins w:id="316" w:author="jamil" w:date="2021-03-13T03:29:00Z">
         <w:r>
           <w:rPr>
             <w:rFonts w:hint="cs"/>
@@ -3118,22 +3433,22 @@
       <w:pPr>
         <w:bidi/>
         <w:rPr>
-          <w:ins w:id="285" w:author="jamil" w:date="2021-03-13T03:29:00Z"/>
-          <w:rtl/>
-          <w:lang w:bidi="he-IL"/>
-        </w:rPr>
-      </w:pPr>
-    </w:p>
-    <w:p>
-      <w:pPr>
-        <w:bidi/>
-        <w:rPr>
-          <w:ins w:id="286" w:author="jamil" w:date="2021-03-13T03:29:00Z"/>
-          <w:rtl/>
-          <w:lang w:bidi="he-IL"/>
-        </w:rPr>
-      </w:pPr>
-      <w:ins w:id="287" w:author="jamil" w:date="2021-03-13T03:29:00Z">
+          <w:ins w:id="317" w:author="jamil" w:date="2021-03-13T03:29:00Z"/>
+          <w:rtl/>
+          <w:lang w:bidi="he-IL"/>
+        </w:rPr>
+      </w:pPr>
+    </w:p>
+    <w:p>
+      <w:pPr>
+        <w:bidi/>
+        <w:rPr>
+          <w:ins w:id="318" w:author="jamil" w:date="2021-03-13T03:29:00Z"/>
+          <w:rtl/>
+          <w:lang w:bidi="he-IL"/>
+        </w:rPr>
+      </w:pPr>
+      <w:ins w:id="319" w:author="jamil" w:date="2021-03-13T03:29:00Z">
         <w:r>
           <w:rPr>
             <w:rFonts w:hint="cs"/>
@@ -3143,7 +3458,7 @@
           <w:t>3.2)</w:t>
         </w:r>
       </w:ins>
-      <w:ins w:id="288" w:author="jamil" w:date="2021-03-13T03:42:00Z">
+      <w:ins w:id="320" w:author="jamil" w:date="2021-03-13T03:42:00Z">
         <w:r>
           <w:rPr>
             <w:rFonts w:hint="cs"/>
@@ -3173,12 +3488,12 @@
       <w:pPr>
         <w:bidi/>
         <w:rPr>
-          <w:ins w:id="289" w:author="jamil" w:date="2021-03-13T03:29:00Z"/>
-          <w:rtl/>
-          <w:lang w:bidi="he-IL"/>
-        </w:rPr>
-      </w:pPr>
-      <w:ins w:id="290" w:author="jamil" w:date="2021-03-13T03:29:00Z">
+          <w:ins w:id="321" w:author="jamil" w:date="2021-03-13T03:29:00Z"/>
+          <w:rtl/>
+          <w:lang w:bidi="he-IL"/>
+        </w:rPr>
+      </w:pPr>
+      <w:ins w:id="322" w:author="jamil" w:date="2021-03-13T03:29:00Z">
         <w:r>
           <w:rPr>
             <w:rFonts w:hint="cs"/>
@@ -3188,7 +3503,7 @@
           <w:t>תיאור :</w:t>
         </w:r>
       </w:ins>
-      <w:ins w:id="291" w:author="jamil" w:date="2021-03-13T03:42:00Z">
+      <w:ins w:id="323" w:author="jamil" w:date="2021-03-13T03:42:00Z">
         <w:r>
           <w:rPr>
             <w:rFonts w:hint="cs"/>
@@ -3198,7 +3513,7 @@
           <w:t xml:space="preserve"> </w:t>
         </w:r>
       </w:ins>
-      <w:ins w:id="292" w:author="jamil" w:date="2021-03-13T03:43:00Z">
+      <w:ins w:id="324" w:author="jamil" w:date="2021-03-13T03:43:00Z">
         <w:r>
           <w:rPr>
             <w:rtl/>
@@ -3233,12 +3548,12 @@
       <w:pPr>
         <w:bidi/>
         <w:rPr>
-          <w:ins w:id="293" w:author="jamil" w:date="2021-03-13T03:29:00Z"/>
-          <w:rtl/>
-          <w:lang w:bidi="he-IL"/>
-        </w:rPr>
-      </w:pPr>
-      <w:ins w:id="294" w:author="jamil" w:date="2021-03-13T03:29:00Z">
+          <w:ins w:id="325" w:author="jamil" w:date="2021-03-13T03:29:00Z"/>
+          <w:rtl/>
+          <w:lang w:bidi="he-IL"/>
+        </w:rPr>
+      </w:pPr>
+      <w:ins w:id="326" w:author="jamil" w:date="2021-03-13T03:29:00Z">
         <w:r>
           <w:rPr>
             <w:rFonts w:hint="cs"/>
@@ -3248,7 +3563,7 @@
           <w:t>שחקנים :</w:t>
         </w:r>
       </w:ins>
-      <w:ins w:id="295" w:author="jamil" w:date="2021-03-13T03:43:00Z">
+      <w:ins w:id="327" w:author="jamil" w:date="2021-03-13T03:43:00Z">
         <w:r>
           <w:rPr>
             <w:rFonts w:hint="cs"/>
@@ -3263,12 +3578,13 @@
       <w:pPr>
         <w:bidi/>
         <w:rPr>
-          <w:ins w:id="296" w:author="jamil" w:date="2021-03-13T03:29:00Z"/>
-          <w:rtl/>
-          <w:lang w:bidi="he-IL"/>
-        </w:rPr>
-      </w:pPr>
-      <w:ins w:id="297" w:author="jamil" w:date="2021-03-13T03:29:00Z">
+          <w:ins w:id="328" w:author="jamil" w:date="2021-03-13T03:29:00Z"/>
+          <w:rFonts w:hint="cs"/>
+          <w:rtl/>
+          <w:lang w:bidi="he-IL"/>
+        </w:rPr>
+      </w:pPr>
+      <w:ins w:id="329" w:author="jamil" w:date="2021-03-13T03:29:00Z">
         <w:r>
           <w:rPr>
             <w:rFonts w:hint="cs"/>
@@ -3278,17 +3594,57 @@
           <w:t>תנאי קדם :</w:t>
         </w:r>
       </w:ins>
-    </w:p>
-    <w:p>
-      <w:pPr>
-        <w:bidi/>
-        <w:rPr>
-          <w:ins w:id="298" w:author="jamil" w:date="2021-03-13T03:29:00Z"/>
-          <w:rtl/>
-          <w:lang w:bidi="he-IL"/>
-        </w:rPr>
-      </w:pPr>
-      <w:ins w:id="299" w:author="jamil" w:date="2021-03-13T03:29:00Z">
+      <w:ins w:id="330" w:author="jamil" w:date="2021-03-14T20:25:00Z">
+        <w:r>
+          <w:rPr>
+            <w:rFonts w:hint="cs"/>
+            <w:rtl/>
+            <w:lang w:bidi="he-IL"/>
+          </w:rPr>
+          <w:t xml:space="preserve"> </w:t>
+        </w:r>
+      </w:ins>
+      <w:ins w:id="331" w:author="jamil" w:date="2021-03-14T20:23:00Z">
+        <w:r>
+          <w:rPr>
+            <w:rFonts w:hint="cs"/>
+            <w:rtl/>
+            <w:lang w:bidi="he-IL"/>
+          </w:rPr>
+          <w:t xml:space="preserve"> </w:t>
+        </w:r>
+      </w:ins>
+      <w:ins w:id="332" w:author="jamil" w:date="2021-03-14T20:29:00Z">
+        <w:r>
+          <w:rPr>
+            <w:rFonts w:hint="cs"/>
+            <w:rtl/>
+            <w:lang w:bidi="he-IL"/>
+          </w:rPr>
+          <w:t>המשתמש מחובר למערכת כ</w:t>
+        </w:r>
+      </w:ins>
+      <w:ins w:id="333" w:author="jamil" w:date="2021-03-14T20:30:00Z">
+        <w:r>
+          <w:rPr>
+            <w:rFonts w:hint="cs"/>
+            <w:rtl/>
+            <w:lang w:bidi="he-IL"/>
+          </w:rPr>
+          <w:t xml:space="preserve"> " צרכן מנוי "</w:t>
+        </w:r>
+      </w:ins>
+    </w:p>
+    <w:p>
+      <w:pPr>
+        <w:bidi/>
+        <w:rPr>
+          <w:ins w:id="334" w:author="jamil" w:date="2021-03-13T03:29:00Z"/>
+          <w:rtl/>
+          <w:lang w:bidi="he-IL"/>
+        </w:rPr>
+      </w:pPr>
+      <w:ins w:id="335" w:author="jamil" w:date="2021-03-13T03:29:00Z">
         <w:r>
           <w:rPr>
             <w:rFonts w:hint="cs"/>
@@ -3298,17 +3654,67 @@
           <w:t>תנאי בתר :</w:t>
         </w:r>
       </w:ins>
-    </w:p>
-    <w:p>
-      <w:pPr>
-        <w:bidi/>
-        <w:rPr>
-          <w:ins w:id="300" w:author="jamil" w:date="2021-03-13T03:29:00Z"/>
-          <w:rtl/>
-          <w:lang w:bidi="he-IL"/>
-        </w:rPr>
-      </w:pPr>
-      <w:ins w:id="301" w:author="jamil" w:date="2021-03-13T03:29:00Z">
+      <w:ins w:id="336" w:author="jamil" w:date="2021-03-14T20:30:00Z">
+        <w:r>
+          <w:rPr>
+            <w:rFonts w:hint="cs"/>
+            <w:rtl/>
+            <w:lang w:bidi="he-IL"/>
+          </w:rPr>
+          <w:t xml:space="preserve"> המערכת </w:t>
+        </w:r>
+      </w:ins>
+      <w:ins w:id="337" w:author="jamil" w:date="2021-03-14T20:31:00Z">
+        <w:r>
+          <w:rPr>
+            <w:rFonts w:hint="cs"/>
+            <w:rtl/>
+            <w:lang w:bidi="he-IL"/>
+          </w:rPr>
+          <w:t xml:space="preserve">פותחת חנות חדשה והמשתמש </w:t>
+        </w:r>
+      </w:ins>
+      <w:ins w:id="338" w:author="jamil" w:date="2021-03-14T20:32:00Z">
+        <w:r>
+          <w:rPr>
+            <w:rFonts w:hint="cs"/>
+            <w:rtl/>
+            <w:lang w:bidi="he-IL"/>
+          </w:rPr>
+          <w:t>הופך להיות בעל החנות הז</w:t>
+        </w:r>
+      </w:ins>
+      <w:ins w:id="339" w:author="jamil" w:date="2021-03-14T20:33:00Z">
+        <w:r>
+          <w:rPr>
+            <w:rFonts w:hint="cs"/>
+            <w:rtl/>
+            <w:lang w:bidi="he-IL"/>
+          </w:rPr>
+          <w:t>את</w:t>
+        </w:r>
+      </w:ins>
+      <w:ins w:id="340" w:author="jamil" w:date="2021-03-14T20:32:00Z">
+        <w:r>
+          <w:rPr>
+            <w:rFonts w:hint="cs"/>
+            <w:rtl/>
+            <w:lang w:bidi="he-IL"/>
+          </w:rPr>
+          <w:t xml:space="preserve"> .</w:t>
+        </w:r>
+      </w:ins>
+    </w:p>
+    <w:p>
+      <w:pPr>
+        <w:bidi/>
+        <w:rPr>
+          <w:ins w:id="341" w:author="jamil" w:date="2021-03-14T20:32:00Z"/>
+          <w:rtl/>
+          <w:lang w:bidi="he-IL"/>
+        </w:rPr>
+      </w:pPr>
+      <w:ins w:id="342" w:author="jamil" w:date="2021-03-13T03:29:00Z">
         <w:r>
           <w:rPr>
             <w:rFonts w:hint="cs"/>
@@ -3323,12 +3729,205 @@
       <w:pPr>
         <w:bidi/>
         <w:rPr>
-          <w:ins w:id="302" w:author="jamil" w:date="2021-03-13T03:29:00Z"/>
-          <w:rtl/>
-          <w:lang w:bidi="he-IL"/>
-        </w:rPr>
-      </w:pPr>
-      <w:ins w:id="303" w:author="jamil" w:date="2021-03-13T17:37:00Z">
+          <w:ins w:id="343" w:author="jamil" w:date="2021-03-14T20:34:00Z"/>
+          <w:rtl/>
+          <w:lang w:bidi="he-IL"/>
+        </w:rPr>
+      </w:pPr>
+      <w:ins w:id="344" w:author="jamil" w:date="2021-03-14T20:32:00Z">
+        <w:r>
+          <w:rPr>
+            <w:rFonts w:hint="cs"/>
+            <w:rtl/>
+            <w:lang w:bidi="he-IL"/>
+          </w:rPr>
+          <w:t xml:space="preserve">1. </w:t>
+        </w:r>
+      </w:ins>
+      <w:ins w:id="345" w:author="jamil" w:date="2021-03-14T20:33:00Z">
+        <w:r>
+          <w:rPr>
+            <w:rFonts w:hint="cs"/>
+            <w:rtl/>
+            <w:lang w:bidi="he-IL"/>
+          </w:rPr>
+          <w:t>המערכת מ</w:t>
+        </w:r>
+      </w:ins>
+      <w:ins w:id="346" w:author="jamil" w:date="2021-03-14T20:34:00Z">
+        <w:r>
+          <w:rPr>
+            <w:rFonts w:hint="cs"/>
+            <w:rtl/>
+            <w:lang w:bidi="he-IL"/>
+          </w:rPr>
+          <w:t>ספקת למשתמש מנוי לפתוח חנות חדשה .</w:t>
+        </w:r>
+      </w:ins>
+    </w:p>
+    <w:p>
+      <w:pPr>
+        <w:bidi/>
+        <w:rPr>
+          <w:ins w:id="347" w:author="jamil" w:date="2021-03-14T20:39:00Z"/>
+          <w:rtl/>
+          <w:lang w:bidi="he-IL"/>
+        </w:rPr>
+      </w:pPr>
+      <w:ins w:id="348" w:author="jamil" w:date="2021-03-14T20:34:00Z">
+        <w:r>
+          <w:rPr>
+            <w:rFonts w:hint="cs"/>
+            <w:rtl/>
+            <w:lang w:bidi="he-IL"/>
+          </w:rPr>
+          <w:t xml:space="preserve">2. משתמש מנוי </w:t>
+        </w:r>
+      </w:ins>
+      <w:ins w:id="349" w:author="jamil" w:date="2021-03-14T20:39:00Z">
+        <w:r>
+          <w:rPr>
+            <w:rFonts w:hint="cs"/>
+            <w:rtl/>
+            <w:lang w:bidi="he-IL"/>
+          </w:rPr>
+          <w:t xml:space="preserve">פותח חנות חדשה </w:t>
+        </w:r>
+      </w:ins>
+      <w:ins w:id="350" w:author="jamil" w:date="2021-03-14T20:42:00Z">
+        <w:r>
+          <w:rPr>
+            <w:rFonts w:hint="cs"/>
+            <w:rtl/>
+            <w:lang w:bidi="he-IL"/>
+          </w:rPr>
+          <w:t>על פי הוראות המערכת</w:t>
+        </w:r>
+      </w:ins>
+      <w:ins w:id="351" w:author="jamil" w:date="2021-03-14T20:39:00Z">
+        <w:r>
+          <w:rPr>
+            <w:rFonts w:hint="cs"/>
+            <w:rtl/>
+            <w:lang w:bidi="he-IL"/>
+          </w:rPr>
+          <w:t>.</w:t>
+        </w:r>
+      </w:ins>
+    </w:p>
+    <w:p>
+      <w:pPr>
+        <w:bidi/>
+        <w:rPr>
+          <w:ins w:id="352" w:author="jamil" w:date="2021-03-13T03:29:00Z"/>
+          <w:rtl/>
+          <w:lang w:bidi="he-IL"/>
+        </w:rPr>
+        <w:pPrChange w:id="353" w:author="jamil" w:date="2021-03-14T20:39:00Z">
+          <w:pPr>
+            <w:bidi/>
+          </w:pPr>
+        </w:pPrChange>
+      </w:pPr>
+      <w:ins w:id="354" w:author="jamil" w:date="2021-03-14T20:39:00Z">
+        <w:r>
+          <w:rPr>
+            <w:rFonts w:hint="cs"/>
+            <w:rtl/>
+            <w:lang w:bidi="he-IL"/>
+          </w:rPr>
+          <w:t xml:space="preserve">3. </w:t>
+        </w:r>
+      </w:ins>
+      <w:ins w:id="355" w:author="jamil" w:date="2021-03-14T20:45:00Z">
+        <w:r>
+          <w:rPr>
+            <w:rFonts w:hint="cs"/>
+            <w:rtl/>
+            <w:lang w:bidi="he-IL"/>
+          </w:rPr>
+          <w:t xml:space="preserve">המערכת מודיעה </w:t>
+        </w:r>
+      </w:ins>
+      <w:ins w:id="356" w:author="jamil" w:date="2021-03-14T20:47:00Z">
+        <w:r>
+          <w:rPr>
+            <w:rFonts w:hint="cs"/>
+            <w:rtl/>
+            <w:lang w:bidi="he-IL"/>
+          </w:rPr>
+          <w:t>על הצלחת פתיחת החנות ,</w:t>
+        </w:r>
+      </w:ins>
+      <w:ins w:id="357" w:author="jamil" w:date="2021-03-14T20:44:00Z">
+        <w:r>
+          <w:rPr>
+            <w:rFonts w:hint="cs"/>
+            <w:rtl/>
+            <w:lang w:bidi="he-IL"/>
+          </w:rPr>
+          <w:t xml:space="preserve"> </w:t>
+        </w:r>
+      </w:ins>
+      <w:ins w:id="358" w:author="jamil" w:date="2021-03-14T20:46:00Z">
+        <w:r>
+          <w:rPr>
+            <w:rFonts w:hint="cs"/>
+            <w:rtl/>
+            <w:lang w:bidi="he-IL"/>
+          </w:rPr>
+          <w:t>ו</w:t>
+        </w:r>
+      </w:ins>
+      <w:ins w:id="359" w:author="jamil" w:date="2021-03-14T20:44:00Z">
+        <w:r>
+          <w:rPr>
+            <w:rFonts w:hint="cs"/>
+            <w:rtl/>
+            <w:lang w:bidi="he-IL"/>
+          </w:rPr>
+          <w:t xml:space="preserve">המייסד של </w:t>
+        </w:r>
+      </w:ins>
+      <w:ins w:id="360" w:author="jamil" w:date="2021-03-14T20:45:00Z">
+        <w:r>
+          <w:rPr>
+            <w:rFonts w:hint="cs"/>
+            <w:rtl/>
+            <w:lang w:bidi="he-IL"/>
+          </w:rPr>
+          <w:t>החנות הוא המשתמש המנוי</w:t>
+        </w:r>
+      </w:ins>
+      <w:ins w:id="361" w:author="jamil" w:date="2021-03-14T20:43:00Z">
+        <w:r>
+          <w:rPr>
+            <w:rFonts w:hint="cs"/>
+            <w:rtl/>
+            <w:lang w:bidi="he-IL"/>
+          </w:rPr>
+          <w:t xml:space="preserve"> </w:t>
+        </w:r>
+        <w:r>
+          <w:rPr>
+            <w:rFonts w:hint="cs"/>
+            <w:rtl/>
+            <w:lang w:bidi="he-IL"/>
+          </w:rPr>
+          <w:t>.</w:t>
+        </w:r>
+      </w:ins>
+    </w:p>
+    <w:p>
+      <w:pPr>
+        <w:bidi/>
+        <w:rPr>
+          <w:ins w:id="362" w:author="jamil" w:date="2021-03-13T03:29:00Z"/>
+          <w:rtl/>
+          <w:lang w:bidi="he-IL"/>
+        </w:rPr>
+      </w:pPr>
+      <w:ins w:id="363" w:author="jamil" w:date="2021-03-13T17:37:00Z">
         <w:r>
           <w:rPr>
             <w:rFonts w:hint="cs"/>
@@ -3338,7 +3937,7 @@
           <w:t>בדיקות קבלה</w:t>
         </w:r>
       </w:ins>
-      <w:ins w:id="304" w:author="jamil" w:date="2021-03-13T03:29:00Z">
+      <w:ins w:id="364" w:author="jamil" w:date="2021-03-13T03:29:00Z">
         <w:r>
           <w:rPr>
             <w:rFonts w:hint="cs"/>
@@ -3353,42 +3952,31 @@
       <w:pPr>
         <w:bidi/>
         <w:rPr>
-          <w:ins w:id="305" w:author="jamil" w:date="2021-03-13T03:29:00Z"/>
-          <w:rtl/>
-          <w:lang w:bidi="he-IL"/>
-        </w:rPr>
-      </w:pPr>
-    </w:p>
-    <w:p>
-      <w:pPr>
-        <w:bidi/>
-        <w:rPr>
-          <w:ins w:id="306" w:author="jamil" w:date="2021-03-13T03:29:00Z"/>
-          <w:rtl/>
-          <w:lang w:bidi="he-IL"/>
-        </w:rPr>
-      </w:pPr>
-      <w:ins w:id="307" w:author="jamil" w:date="2021-03-13T03:29:00Z">
-        <w:r>
-          <w:rPr>
-            <w:rFonts w:hint="cs"/>
-            <w:rtl/>
-            <w:lang w:bidi="he-IL"/>
-          </w:rPr>
-          <w:t xml:space="preserve">3.3) </w:t>
-        </w:r>
-      </w:ins>
-      <w:ins w:id="308" w:author="jamil" w:date="2021-03-13T03:51:00Z">
-        <w:r>
-          <w:rPr>
-            <w:rFonts w:hint="cs"/>
-            <w:rtl/>
-            <w:lang w:bidi="he-IL"/>
-          </w:rPr>
-          <w:t>העלאת</w:t>
-        </w:r>
-      </w:ins>
-      <w:ins w:id="309" w:author="jamil" w:date="2021-03-13T03:49:00Z">
+          <w:ins w:id="365" w:author="jamil" w:date="2021-03-13T03:29:00Z"/>
+          <w:lang w:bidi="he-IL"/>
+        </w:rPr>
+      </w:pPr>
+    </w:p>
+    <w:p>
+      <w:pPr>
+        <w:bidi/>
+        <w:rPr>
+          <w:ins w:id="366" w:author="jamil" w:date="2021-03-13T03:29:00Z"/>
+          <w:rtl/>
+          <w:lang w:bidi="he-IL"/>
+        </w:rPr>
+      </w:pPr>
+      <w:ins w:id="367" w:author="jamil" w:date="2021-03-13T03:29:00Z">
+        <w:r>
+          <w:rPr>
+            <w:rFonts w:hint="cs"/>
+            <w:rtl/>
+            <w:lang w:bidi="he-IL"/>
+          </w:rPr>
+          <w:t>3.7)</w:t>
+        </w:r>
+      </w:ins>
+      <w:ins w:id="368" w:author="jamil" w:date="2021-03-13T17:24:00Z">
         <w:r>
           <w:rPr>
             <w:rFonts w:hint="cs"/>
@@ -3397,28 +3985,33 @@
           </w:rPr>
           <w:t xml:space="preserve"> </w:t>
         </w:r>
-      </w:ins>
-      <w:ins w:id="310" w:author="jamil" w:date="2021-03-13T03:47:00Z">
-        <w:r>
-          <w:rPr>
-            <w:rFonts w:hint="cs"/>
-            <w:rtl/>
-            <w:lang w:bidi="he-IL"/>
-          </w:rPr>
-          <w:t>ביקורת :</w:t>
-        </w:r>
-      </w:ins>
-    </w:p>
-    <w:p>
-      <w:pPr>
-        <w:bidi/>
-        <w:rPr>
-          <w:ins w:id="311" w:author="jamil" w:date="2021-03-13T03:29:00Z"/>
-          <w:rtl/>
-          <w:lang w:bidi="he-IL"/>
-        </w:rPr>
-      </w:pPr>
-      <w:ins w:id="312" w:author="jamil" w:date="2021-03-13T03:29:00Z">
+        <w:r>
+          <w:rPr>
+            <w:rtl/>
+            <w:lang w:bidi="he-IL"/>
+          </w:rPr>
+          <w:t>מידע על היסטוריית רכישות</w:t>
+        </w:r>
+        <w:r>
+          <w:rPr>
+            <w:rFonts w:hint="cs"/>
+            <w:rtl/>
+            <w:lang w:bidi="he-IL"/>
+          </w:rPr>
+          <w:t xml:space="preserve"> :</w:t>
+        </w:r>
+      </w:ins>
+    </w:p>
+    <w:p>
+      <w:pPr>
+        <w:bidi/>
+        <w:rPr>
+          <w:ins w:id="369" w:author="jamil" w:date="2021-03-13T03:29:00Z"/>
+          <w:rtl/>
+          <w:lang w:bidi="he-IL"/>
+        </w:rPr>
+      </w:pPr>
+      <w:ins w:id="370" w:author="jamil" w:date="2021-03-13T03:29:00Z">
         <w:r>
           <w:rPr>
             <w:rFonts w:hint="cs"/>
@@ -3428,7 +4021,7 @@
           <w:t>תיאור :</w:t>
         </w:r>
       </w:ins>
-      <w:ins w:id="313" w:author="jamil" w:date="2021-03-13T03:47:00Z">
+      <w:ins w:id="371" w:author="jamil" w:date="2021-03-13T17:24:00Z">
         <w:r>
           <w:rPr>
             <w:rFonts w:hint="cs"/>
@@ -3438,53 +4031,35 @@
           <w:t xml:space="preserve"> </w:t>
         </w:r>
         <w:r>
-          <w:rPr>
-            <w:rtl/>
-            <w:lang w:bidi="he-IL"/>
-          </w:rPr>
-          <w:t xml:space="preserve">כתיבת ביקורת על מוצרים </w:t>
-        </w:r>
-      </w:ins>
-      <w:ins w:id="314" w:author="jamil" w:date="2021-03-13T03:48:00Z">
-        <w:r>
-          <w:rPr>
-            <w:rFonts w:hint="cs"/>
-            <w:rtl/>
-            <w:lang w:bidi="he-IL"/>
-          </w:rPr>
-          <w:t>ש</w:t>
-        </w:r>
-      </w:ins>
-      <w:ins w:id="315" w:author="jamil" w:date="2021-03-13T03:47:00Z">
-        <w:r>
-          <w:rPr>
-            <w:rtl/>
-            <w:lang w:bidi="he-IL"/>
-          </w:rPr>
-          <w:t>אותם רכש</w:t>
-        </w:r>
-      </w:ins>
-      <w:ins w:id="316" w:author="jamil" w:date="2021-03-13T03:48:00Z">
-        <w:r>
-          <w:rPr>
-            <w:rFonts w:hint="cs"/>
-            <w:rtl/>
-            <w:lang w:bidi="he-IL"/>
-          </w:rPr>
-          <w:t xml:space="preserve"> הצרכן .</w:t>
-        </w:r>
-      </w:ins>
-    </w:p>
-    <w:p>
-      <w:pPr>
-        <w:bidi/>
-        <w:rPr>
-          <w:ins w:id="317" w:author="jamil" w:date="2021-03-13T03:29:00Z"/>
-          <w:rtl/>
-          <w:lang w:bidi="he-IL"/>
-        </w:rPr>
-      </w:pPr>
-      <w:ins w:id="318" w:author="jamil" w:date="2021-03-13T03:29:00Z">
+          <w:t>.</w:t>
+        </w:r>
+        <w:r>
+          <w:rPr>
+            <w:rtl/>
+            <w:lang w:bidi="he-IL"/>
+          </w:rPr>
+          <w:t>קבלת מידע על היסטוריית רכישות אישית</w:t>
+        </w:r>
+        <w:r>
+          <w:rPr>
+            <w:rFonts w:hint="cs"/>
+            <w:rtl/>
+            <w:lang w:bidi="he-IL"/>
+          </w:rPr>
+          <w:t xml:space="preserve"> .</w:t>
+        </w:r>
+      </w:ins>
+    </w:p>
+    <w:p>
+      <w:pPr>
+        <w:bidi/>
+        <w:rPr>
+          <w:ins w:id="372" w:author="jamil" w:date="2021-03-13T03:29:00Z"/>
+          <w:rtl/>
+          <w:lang w:bidi="he-IL"/>
+        </w:rPr>
+      </w:pPr>
+      <w:ins w:id="373" w:author="jamil" w:date="2021-03-13T03:29:00Z">
         <w:r>
           <w:rPr>
             <w:rFonts w:hint="cs"/>
@@ -3494,27 +4069,37 @@
           <w:t>שחקנים :</w:t>
         </w:r>
       </w:ins>
-      <w:ins w:id="319" w:author="jamil" w:date="2021-03-13T03:48:00Z">
-        <w:r>
-          <w:rPr>
-            <w:rFonts w:hint="cs"/>
-            <w:rtl/>
-            <w:lang w:bidi="he-IL"/>
-          </w:rPr>
-          <w:t xml:space="preserve"> המערכת , משתמש מנוי</w:t>
-        </w:r>
-      </w:ins>
-    </w:p>
-    <w:p>
-      <w:pPr>
-        <w:bidi/>
-        <w:rPr>
-          <w:ins w:id="320" w:author="jamil" w:date="2021-03-13T03:29:00Z"/>
-          <w:rtl/>
-          <w:lang w:bidi="he-IL"/>
-        </w:rPr>
-      </w:pPr>
-      <w:ins w:id="321" w:author="jamil" w:date="2021-03-13T03:29:00Z">
+      <w:ins w:id="374" w:author="jamil" w:date="2021-03-13T17:27:00Z">
+        <w:r>
+          <w:rPr>
+            <w:rFonts w:hint="cs"/>
+            <w:rtl/>
+            <w:lang w:bidi="he-IL"/>
+          </w:rPr>
+          <w:t xml:space="preserve"> ה</w:t>
+        </w:r>
+      </w:ins>
+      <w:ins w:id="375" w:author="jamil" w:date="2021-03-13T17:28:00Z">
+        <w:r>
+          <w:rPr>
+            <w:rFonts w:hint="cs"/>
+            <w:rtl/>
+            <w:lang w:bidi="he-IL"/>
+          </w:rPr>
+          <w:t>מערכת , משתמש מנוי</w:t>
+        </w:r>
+      </w:ins>
+    </w:p>
+    <w:p>
+      <w:pPr>
+        <w:bidi/>
+        <w:rPr>
+          <w:ins w:id="376" w:author="jamil" w:date="2021-03-13T03:29:00Z"/>
+          <w:rtl/>
+          <w:lang w:bidi="he-IL"/>
+        </w:rPr>
+      </w:pPr>
+      <w:ins w:id="377" w:author="jamil" w:date="2021-03-13T03:29:00Z">
         <w:r>
           <w:rPr>
             <w:rFonts w:hint="cs"/>
@@ -3529,12 +4114,12 @@
       <w:pPr>
         <w:bidi/>
         <w:rPr>
-          <w:ins w:id="322" w:author="jamil" w:date="2021-03-13T03:29:00Z"/>
-          <w:rtl/>
-          <w:lang w:bidi="he-IL"/>
-        </w:rPr>
-      </w:pPr>
-      <w:ins w:id="323" w:author="jamil" w:date="2021-03-13T03:29:00Z">
+          <w:ins w:id="378" w:author="jamil" w:date="2021-03-13T03:29:00Z"/>
+          <w:rtl/>
+          <w:lang w:bidi="he-IL"/>
+        </w:rPr>
+      </w:pPr>
+      <w:ins w:id="379" w:author="jamil" w:date="2021-03-13T03:29:00Z">
         <w:r>
           <w:rPr>
             <w:rFonts w:hint="cs"/>
@@ -3549,12 +4134,12 @@
       <w:pPr>
         <w:bidi/>
         <w:rPr>
-          <w:ins w:id="324" w:author="jamil" w:date="2021-03-13T03:29:00Z"/>
-          <w:rtl/>
-          <w:lang w:bidi="he-IL"/>
-        </w:rPr>
-      </w:pPr>
-      <w:ins w:id="325" w:author="jamil" w:date="2021-03-13T03:29:00Z">
+          <w:ins w:id="380" w:author="jamil" w:date="2021-03-13T03:29:00Z"/>
+          <w:rtl/>
+          <w:lang w:bidi="he-IL"/>
+        </w:rPr>
+      </w:pPr>
+      <w:ins w:id="381" w:author="jamil" w:date="2021-03-13T03:29:00Z">
         <w:r>
           <w:rPr>
             <w:rFonts w:hint="cs"/>
@@ -3569,22 +4154,28 @@
       <w:pPr>
         <w:bidi/>
         <w:rPr>
-          <w:ins w:id="326" w:author="jamil" w:date="2021-03-13T03:29:00Z"/>
-          <w:rtl/>
-          <w:lang w:bidi="he-IL"/>
-        </w:rPr>
-      </w:pPr>
-      <w:ins w:id="327" w:author="jamil" w:date="2021-03-13T17:37:00Z">
-        <w:r>
-          <w:rPr>
-            <w:rFonts w:hint="cs"/>
-            <w:rtl/>
-            <w:lang w:bidi="he-IL"/>
-          </w:rPr>
+          <w:ins w:id="382" w:author="jamil" w:date="2021-03-13T03:30:00Z"/>
+          <w:rtl/>
+          <w:lang w:bidi="he-IL"/>
+        </w:rPr>
+        <w:pPrChange w:id="383" w:author="jamil" w:date="2021-03-14T20:49:00Z">
+          <w:pPr>
+            <w:bidi/>
+          </w:pPr>
+        </w:pPrChange>
+      </w:pPr>
+      <w:ins w:id="384" w:author="jamil" w:date="2021-03-13T17:37:00Z">
+        <w:r>
+          <w:rPr>
+            <w:rFonts w:hint="cs"/>
+            <w:rtl/>
+            <w:lang w:bidi="he-IL"/>
+          </w:rPr>
+          <w:lastRenderedPageBreak/>
           <w:t>בדיקות קבלה</w:t>
         </w:r>
       </w:ins>
-      <w:ins w:id="328" w:author="jamil" w:date="2021-03-13T03:29:00Z">
+      <w:ins w:id="385" w:author="jamil" w:date="2021-03-13T03:29:00Z">
         <w:r>
           <w:rPr>
             <w:rFonts w:hint="cs"/>
@@ -3599,1164 +4190,9 @@
       <w:pPr>
         <w:bidi/>
         <w:rPr>
-          <w:ins w:id="329" w:author="jamil" w:date="2021-03-13T03:29:00Z"/>
-          <w:rtl/>
-          <w:lang w:bidi="he-IL"/>
-        </w:rPr>
-      </w:pPr>
-    </w:p>
-    <w:p>
-      <w:pPr>
-        <w:bidi/>
-        <w:rPr>
-          <w:ins w:id="330" w:author="jamil" w:date="2021-03-13T03:29:00Z"/>
-          <w:rtl/>
-          <w:lang w:bidi="he-IL"/>
-        </w:rPr>
-      </w:pPr>
-      <w:ins w:id="331" w:author="jamil" w:date="2021-03-13T03:29:00Z">
-        <w:r>
-          <w:rPr>
-            <w:rFonts w:hint="cs"/>
-            <w:rtl/>
-            <w:lang w:bidi="he-IL"/>
-          </w:rPr>
-          <w:t>3.4)</w:t>
-        </w:r>
-      </w:ins>
-      <w:ins w:id="332" w:author="jamil" w:date="2021-03-13T03:51:00Z">
-        <w:r>
-          <w:rPr>
-            <w:rFonts w:hint="cs"/>
-            <w:rtl/>
-            <w:lang w:bidi="he-IL"/>
-          </w:rPr>
-          <w:t xml:space="preserve"> </w:t>
-        </w:r>
-        <w:r>
-          <w:rPr>
-            <w:rtl/>
-            <w:lang w:bidi="he-IL"/>
-          </w:rPr>
-          <w:t>דירוג מוצר וחנות</w:t>
-        </w:r>
-        <w:r>
-          <w:rPr>
-            <w:rFonts w:hint="cs"/>
-            <w:rtl/>
-            <w:lang w:bidi="he-IL"/>
-          </w:rPr>
-          <w:t xml:space="preserve"> :</w:t>
-        </w:r>
-      </w:ins>
-    </w:p>
-    <w:p>
-      <w:pPr>
-        <w:bidi/>
-        <w:rPr>
-          <w:ins w:id="333" w:author="jamil" w:date="2021-03-13T03:29:00Z"/>
-          <w:rtl/>
-          <w:lang w:bidi="he-IL"/>
-        </w:rPr>
-      </w:pPr>
-      <w:ins w:id="334" w:author="jamil" w:date="2021-03-13T03:29:00Z">
-        <w:r>
-          <w:rPr>
-            <w:rFonts w:hint="cs"/>
-            <w:rtl/>
-            <w:lang w:bidi="he-IL"/>
-          </w:rPr>
-          <w:t>תיאור :</w:t>
-        </w:r>
-      </w:ins>
-      <w:ins w:id="335" w:author="jamil" w:date="2021-03-13T03:51:00Z">
-        <w:r>
-          <w:rPr>
-            <w:rFonts w:hint="cs"/>
-            <w:rtl/>
-            <w:lang w:bidi="he-IL"/>
-          </w:rPr>
-          <w:t xml:space="preserve"> </w:t>
-        </w:r>
-        <w:r>
-          <w:rPr>
-            <w:lang w:bidi="he-IL"/>
-          </w:rPr>
-          <w:t>.</w:t>
-        </w:r>
-        <w:r>
-          <w:rPr>
-            <w:rtl/>
-            <w:lang w:bidi="he-IL"/>
-          </w:rPr>
-          <w:t>דירוג מוצר וחנות עבור רכישות אותן המשתמש ביצע במערכת</w:t>
-        </w:r>
-        <w:r>
-          <w:rPr>
-            <w:rFonts w:hint="cs"/>
-            <w:rtl/>
-            <w:lang w:bidi="he-IL"/>
-          </w:rPr>
-          <w:t xml:space="preserve"> .</w:t>
-        </w:r>
-      </w:ins>
-    </w:p>
-    <w:p>
-      <w:pPr>
-        <w:bidi/>
-        <w:rPr>
-          <w:ins w:id="336" w:author="jamil" w:date="2021-03-13T03:29:00Z"/>
-          <w:lang w:bidi="he-IL"/>
-        </w:rPr>
-      </w:pPr>
-      <w:ins w:id="337" w:author="jamil" w:date="2021-03-13T03:29:00Z">
-        <w:r>
-          <w:rPr>
-            <w:rFonts w:hint="cs"/>
-            <w:rtl/>
-            <w:lang w:bidi="he-IL"/>
-          </w:rPr>
-          <w:t>שחקנים :</w:t>
-        </w:r>
-      </w:ins>
-      <w:ins w:id="338" w:author="jamil" w:date="2021-03-13T03:51:00Z">
-        <w:r>
-          <w:rPr>
-            <w:rFonts w:hint="cs"/>
-            <w:rtl/>
-            <w:lang w:bidi="he-IL"/>
-          </w:rPr>
-          <w:t xml:space="preserve"> המע</w:t>
-        </w:r>
-      </w:ins>
-      <w:ins w:id="339" w:author="jamil" w:date="2021-03-13T03:52:00Z">
-        <w:r>
-          <w:rPr>
-            <w:rFonts w:hint="cs"/>
-            <w:rtl/>
-            <w:lang w:bidi="he-IL"/>
-          </w:rPr>
-          <w:t>רכת , משתמש מנוי</w:t>
-        </w:r>
-      </w:ins>
-    </w:p>
-    <w:p>
-      <w:pPr>
-        <w:bidi/>
-        <w:rPr>
-          <w:ins w:id="340" w:author="jamil" w:date="2021-03-13T03:29:00Z"/>
-          <w:rtl/>
-          <w:lang w:bidi="he-IL"/>
-        </w:rPr>
-      </w:pPr>
-      <w:ins w:id="341" w:author="jamil" w:date="2021-03-13T03:29:00Z">
-        <w:r>
-          <w:rPr>
-            <w:rFonts w:hint="cs"/>
-            <w:rtl/>
-            <w:lang w:bidi="he-IL"/>
-          </w:rPr>
-          <w:t>תנאי קדם :</w:t>
-        </w:r>
-      </w:ins>
-    </w:p>
-    <w:p>
-      <w:pPr>
-        <w:bidi/>
-        <w:rPr>
-          <w:ins w:id="342" w:author="jamil" w:date="2021-03-13T03:29:00Z"/>
-          <w:rtl/>
-          <w:lang w:bidi="he-IL"/>
-        </w:rPr>
-      </w:pPr>
-      <w:ins w:id="343" w:author="jamil" w:date="2021-03-13T03:29:00Z">
-        <w:r>
-          <w:rPr>
-            <w:rFonts w:hint="cs"/>
-            <w:rtl/>
-            <w:lang w:bidi="he-IL"/>
-          </w:rPr>
-          <w:lastRenderedPageBreak/>
-          <w:t>תנאי בתר :</w:t>
-        </w:r>
-      </w:ins>
-    </w:p>
-    <w:p>
-      <w:pPr>
-        <w:bidi/>
-        <w:rPr>
-          <w:ins w:id="344" w:author="jamil" w:date="2021-03-13T03:29:00Z"/>
-          <w:rtl/>
-          <w:lang w:bidi="he-IL"/>
-        </w:rPr>
-      </w:pPr>
-      <w:ins w:id="345" w:author="jamil" w:date="2021-03-13T03:29:00Z">
-        <w:r>
-          <w:rPr>
-            <w:rFonts w:hint="cs"/>
-            <w:rtl/>
-            <w:lang w:bidi="he-IL"/>
-          </w:rPr>
-          <w:t>תהליך התרחיש :</w:t>
-        </w:r>
-      </w:ins>
-    </w:p>
-    <w:p>
-      <w:pPr>
-        <w:bidi/>
-        <w:rPr>
-          <w:ins w:id="346" w:author="jamil" w:date="2021-03-13T03:29:00Z"/>
-          <w:rtl/>
-          <w:lang w:bidi="he-IL"/>
-        </w:rPr>
-      </w:pPr>
-      <w:ins w:id="347" w:author="jamil" w:date="2021-03-13T17:37:00Z">
-        <w:r>
-          <w:rPr>
-            <w:rFonts w:hint="cs"/>
-            <w:rtl/>
-            <w:lang w:bidi="he-IL"/>
-          </w:rPr>
-          <w:t>בדיקות קבלה</w:t>
-        </w:r>
-      </w:ins>
-      <w:ins w:id="348" w:author="jamil" w:date="2021-03-13T03:29:00Z">
-        <w:r>
-          <w:rPr>
-            <w:rFonts w:hint="cs"/>
-            <w:rtl/>
-            <w:lang w:bidi="he-IL"/>
-          </w:rPr>
-          <w:t xml:space="preserve"> :</w:t>
-        </w:r>
-      </w:ins>
-    </w:p>
-    <w:p>
-      <w:pPr>
-        <w:bidi/>
-        <w:rPr>
-          <w:ins w:id="349" w:author="jamil" w:date="2021-03-13T03:29:00Z"/>
-          <w:rtl/>
-          <w:lang w:bidi="he-IL"/>
-        </w:rPr>
-      </w:pPr>
-    </w:p>
-    <w:p>
-      <w:pPr>
-        <w:bidi/>
-        <w:rPr>
-          <w:ins w:id="350" w:author="jamil" w:date="2021-03-13T03:29:00Z"/>
-          <w:rtl/>
-          <w:lang w:bidi="he-IL"/>
-        </w:rPr>
-      </w:pPr>
-      <w:ins w:id="351" w:author="jamil" w:date="2021-03-13T03:29:00Z">
-        <w:r>
-          <w:rPr>
-            <w:rFonts w:hint="cs"/>
-            <w:rtl/>
-            <w:lang w:bidi="he-IL"/>
-          </w:rPr>
-          <w:t>3.5)</w:t>
-        </w:r>
-      </w:ins>
-      <w:ins w:id="352" w:author="jamil" w:date="2021-03-13T17:21:00Z">
-        <w:r>
-          <w:rPr>
-            <w:rFonts w:hint="cs"/>
-            <w:rtl/>
-            <w:lang w:bidi="he-IL"/>
-          </w:rPr>
-          <w:t xml:space="preserve"> </w:t>
-        </w:r>
-        <w:r>
-          <w:rPr>
-            <w:rtl/>
-            <w:lang w:bidi="he-IL"/>
-          </w:rPr>
-          <w:t>שליחת שאלות/פניות</w:t>
-        </w:r>
-        <w:r>
-          <w:rPr>
-            <w:rFonts w:hint="cs"/>
-            <w:rtl/>
-            <w:lang w:bidi="he-IL"/>
-          </w:rPr>
-          <w:t xml:space="preserve"> :</w:t>
-        </w:r>
-      </w:ins>
-    </w:p>
-    <w:p>
-      <w:pPr>
-        <w:bidi/>
-        <w:rPr>
-          <w:ins w:id="353" w:author="jamil" w:date="2021-03-13T03:29:00Z"/>
-          <w:rtl/>
-          <w:lang w:bidi="he-IL"/>
-        </w:rPr>
-      </w:pPr>
-      <w:ins w:id="354" w:author="jamil" w:date="2021-03-13T03:29:00Z">
-        <w:r>
-          <w:rPr>
-            <w:rFonts w:hint="cs"/>
-            <w:rtl/>
-            <w:lang w:bidi="he-IL"/>
-          </w:rPr>
-          <w:t>תיאור :</w:t>
-        </w:r>
-      </w:ins>
-      <w:ins w:id="355" w:author="jamil" w:date="2021-03-13T17:22:00Z">
-        <w:r>
-          <w:rPr>
-            <w:rtl/>
-            <w:lang w:bidi="he-IL"/>
-          </w:rPr>
-          <w:t xml:space="preserve"> </w:t>
-        </w:r>
-        <w:r>
-          <w:rPr>
-            <w:rtl/>
-            <w:lang w:bidi="he-IL"/>
-          </w:rPr>
-          <w:t xml:space="preserve">שליחת שאלות/פניות </w:t>
-        </w:r>
-        <w:r>
-          <w:rPr>
-            <w:rFonts w:hint="cs"/>
-            <w:rtl/>
-            <w:lang w:bidi="he-IL"/>
-          </w:rPr>
-          <w:t>( הודעות )</w:t>
-        </w:r>
-        <w:r>
-          <w:rPr>
-            <w:rtl/>
-            <w:lang w:bidi="he-IL"/>
-          </w:rPr>
-          <w:t xml:space="preserve"> לחנו</w:t>
-        </w:r>
-        <w:r>
-          <w:rPr>
-            <w:rFonts w:hint="cs"/>
-            <w:rtl/>
-            <w:lang w:bidi="he-IL"/>
-          </w:rPr>
-          <w:t>ת .</w:t>
-        </w:r>
-      </w:ins>
-    </w:p>
-    <w:p>
-      <w:pPr>
-        <w:bidi/>
-        <w:rPr>
-          <w:ins w:id="356" w:author="jamil" w:date="2021-03-13T03:29:00Z"/>
-          <w:rFonts w:hint="cs"/>
-          <w:rtl/>
-          <w:lang w:bidi="he-IL"/>
-        </w:rPr>
-      </w:pPr>
-      <w:ins w:id="357" w:author="jamil" w:date="2021-03-13T03:29:00Z">
-        <w:r>
-          <w:rPr>
-            <w:rFonts w:hint="cs"/>
-            <w:rtl/>
-            <w:lang w:bidi="he-IL"/>
-          </w:rPr>
-          <w:t>שחקנים :</w:t>
-        </w:r>
-      </w:ins>
-      <w:ins w:id="358" w:author="jamil" w:date="2021-03-13T17:25:00Z">
-        <w:r>
-          <w:rPr>
-            <w:rFonts w:hint="cs"/>
-            <w:rtl/>
-            <w:lang w:bidi="he-IL"/>
-          </w:rPr>
-          <w:t xml:space="preserve"> </w:t>
-        </w:r>
-      </w:ins>
-      <w:ins w:id="359" w:author="jamil" w:date="2021-03-13T17:29:00Z">
-        <w:r>
-          <w:rPr>
-            <w:rFonts w:hint="cs"/>
-            <w:rtl/>
-            <w:lang w:bidi="he-IL"/>
-          </w:rPr>
-          <w:t>המערכת , משתמש מנוי</w:t>
-        </w:r>
-      </w:ins>
-    </w:p>
-    <w:p>
-      <w:pPr>
-        <w:bidi/>
-        <w:rPr>
-          <w:ins w:id="360" w:author="jamil" w:date="2021-03-13T03:29:00Z"/>
-          <w:rtl/>
-          <w:lang w:bidi="he-IL"/>
-        </w:rPr>
-      </w:pPr>
-      <w:ins w:id="361" w:author="jamil" w:date="2021-03-13T03:29:00Z">
-        <w:r>
-          <w:rPr>
-            <w:rFonts w:hint="cs"/>
-            <w:rtl/>
-            <w:lang w:bidi="he-IL"/>
-          </w:rPr>
-          <w:t>תנאי קדם :</w:t>
-        </w:r>
-      </w:ins>
-    </w:p>
-    <w:p>
-      <w:pPr>
-        <w:bidi/>
-        <w:rPr>
-          <w:ins w:id="362" w:author="jamil" w:date="2021-03-13T03:29:00Z"/>
-          <w:rtl/>
-          <w:lang w:bidi="he-IL"/>
-        </w:rPr>
-      </w:pPr>
-      <w:ins w:id="363" w:author="jamil" w:date="2021-03-13T03:29:00Z">
-        <w:r>
-          <w:rPr>
-            <w:rFonts w:hint="cs"/>
-            <w:rtl/>
-            <w:lang w:bidi="he-IL"/>
-          </w:rPr>
-          <w:t>תנאי בתר :</w:t>
-        </w:r>
-      </w:ins>
-    </w:p>
-    <w:p>
-      <w:pPr>
-        <w:bidi/>
-        <w:rPr>
-          <w:ins w:id="364" w:author="jamil" w:date="2021-03-13T03:29:00Z"/>
-          <w:rtl/>
-          <w:lang w:bidi="he-IL"/>
-        </w:rPr>
-      </w:pPr>
-      <w:ins w:id="365" w:author="jamil" w:date="2021-03-13T03:29:00Z">
-        <w:r>
-          <w:rPr>
-            <w:rFonts w:hint="cs"/>
-            <w:rtl/>
-            <w:lang w:bidi="he-IL"/>
-          </w:rPr>
-          <w:t>תהליך התרחיש :</w:t>
-        </w:r>
-      </w:ins>
-    </w:p>
-    <w:p>
-      <w:pPr>
-        <w:bidi/>
-        <w:rPr>
-          <w:ins w:id="366" w:author="jamil" w:date="2021-03-13T03:29:00Z"/>
-          <w:rtl/>
-          <w:lang w:bidi="he-IL"/>
-        </w:rPr>
-      </w:pPr>
-      <w:ins w:id="367" w:author="jamil" w:date="2021-03-13T17:37:00Z">
-        <w:r>
-          <w:rPr>
-            <w:rFonts w:hint="cs"/>
-            <w:rtl/>
-            <w:lang w:bidi="he-IL"/>
-          </w:rPr>
-          <w:t>בדיקות קבלה</w:t>
-        </w:r>
-      </w:ins>
-      <w:ins w:id="368" w:author="jamil" w:date="2021-03-13T03:29:00Z">
-        <w:r>
-          <w:rPr>
-            <w:rFonts w:hint="cs"/>
-            <w:rtl/>
-            <w:lang w:bidi="he-IL"/>
-          </w:rPr>
-          <w:t xml:space="preserve"> :</w:t>
-        </w:r>
-      </w:ins>
-    </w:p>
-    <w:p>
-      <w:pPr>
-        <w:bidi/>
-        <w:rPr>
-          <w:ins w:id="369" w:author="jamil" w:date="2021-03-13T03:29:00Z"/>
-          <w:rtl/>
-          <w:lang w:bidi="he-IL"/>
-        </w:rPr>
-      </w:pPr>
-    </w:p>
-    <w:p>
-      <w:pPr>
-        <w:bidi/>
-        <w:rPr>
-          <w:ins w:id="370" w:author="jamil" w:date="2021-03-13T03:29:00Z"/>
-          <w:rtl/>
-          <w:lang w:bidi="he-IL"/>
-        </w:rPr>
-      </w:pPr>
-      <w:ins w:id="371" w:author="jamil" w:date="2021-03-13T03:29:00Z">
-        <w:r>
-          <w:rPr>
-            <w:rFonts w:hint="cs"/>
-            <w:rtl/>
-            <w:lang w:bidi="he-IL"/>
-          </w:rPr>
-          <w:t>3.6)</w:t>
-        </w:r>
-      </w:ins>
-      <w:ins w:id="372" w:author="jamil" w:date="2021-03-13T17:22:00Z">
-        <w:r>
-          <w:rPr>
-            <w:rFonts w:hint="cs"/>
-            <w:rtl/>
-            <w:lang w:bidi="he-IL"/>
-          </w:rPr>
-          <w:t xml:space="preserve"> הגשת תלונה :</w:t>
-        </w:r>
-      </w:ins>
-    </w:p>
-    <w:p>
-      <w:pPr>
-        <w:bidi/>
-        <w:rPr>
-          <w:ins w:id="373" w:author="jamil" w:date="2021-03-13T03:29:00Z"/>
-          <w:rtl/>
-          <w:lang w:bidi="he-IL"/>
-        </w:rPr>
-      </w:pPr>
-      <w:ins w:id="374" w:author="jamil" w:date="2021-03-13T03:29:00Z">
-        <w:r>
-          <w:rPr>
-            <w:rFonts w:hint="cs"/>
-            <w:rtl/>
-            <w:lang w:bidi="he-IL"/>
-          </w:rPr>
-          <w:t>תיאור :</w:t>
-        </w:r>
-      </w:ins>
-      <w:ins w:id="375" w:author="jamil" w:date="2021-03-13T17:23:00Z">
-        <w:r>
-          <w:rPr>
-            <w:rFonts w:hint="cs"/>
-            <w:rtl/>
-            <w:lang w:bidi="he-IL"/>
-          </w:rPr>
-          <w:t xml:space="preserve"> </w:t>
-        </w:r>
-        <w:r>
-          <w:rPr>
-            <w:rtl/>
-            <w:lang w:bidi="he-IL"/>
-          </w:rPr>
-          <w:t>הגשת תלונה למנהלי המערכת אודות רכישה שבוצעה במקרה של הפרת אילוץ</w:t>
-        </w:r>
-        <w:r>
-          <w:rPr>
-            <w:rtl/>
-          </w:rPr>
-          <w:t xml:space="preserve"> </w:t>
-        </w:r>
-        <w:r>
-          <w:rPr>
-            <w:rtl/>
-            <w:lang w:bidi="he-IL"/>
-          </w:rPr>
-          <w:t>יושרה</w:t>
-        </w:r>
-        <w:r>
-          <w:rPr>
-            <w:rFonts w:hint="cs"/>
-            <w:rtl/>
-            <w:lang w:bidi="he-IL"/>
-          </w:rPr>
-          <w:t xml:space="preserve"> .</w:t>
-        </w:r>
-      </w:ins>
-    </w:p>
-    <w:p>
-      <w:pPr>
-        <w:bidi/>
-        <w:rPr>
-          <w:ins w:id="376" w:author="jamil" w:date="2021-03-13T03:29:00Z"/>
-          <w:lang w:bidi="he-IL"/>
-        </w:rPr>
-      </w:pPr>
-      <w:ins w:id="377" w:author="jamil" w:date="2021-03-13T03:29:00Z">
-        <w:r>
-          <w:rPr>
-            <w:rFonts w:hint="cs"/>
-            <w:rtl/>
-            <w:lang w:bidi="he-IL"/>
-          </w:rPr>
-          <w:t>שחקנים :</w:t>
-        </w:r>
-      </w:ins>
-      <w:ins w:id="378" w:author="jamil" w:date="2021-03-13T17:28:00Z">
-        <w:r>
-          <w:rPr>
-            <w:rFonts w:hint="cs"/>
-            <w:rtl/>
-            <w:lang w:bidi="he-IL"/>
-          </w:rPr>
-          <w:t xml:space="preserve"> המערכת , משתמש מנוי</w:t>
-        </w:r>
-      </w:ins>
-    </w:p>
-    <w:p>
-      <w:pPr>
-        <w:bidi/>
-        <w:rPr>
-          <w:ins w:id="379" w:author="jamil" w:date="2021-03-13T03:29:00Z"/>
-          <w:rtl/>
-          <w:lang w:bidi="he-IL"/>
-        </w:rPr>
-      </w:pPr>
-      <w:ins w:id="380" w:author="jamil" w:date="2021-03-13T03:29:00Z">
-        <w:r>
-          <w:rPr>
-            <w:rFonts w:hint="cs"/>
-            <w:rtl/>
-            <w:lang w:bidi="he-IL"/>
-          </w:rPr>
-          <w:t>תנאי קדם :</w:t>
-        </w:r>
-      </w:ins>
-    </w:p>
-    <w:p>
-      <w:pPr>
-        <w:bidi/>
-        <w:rPr>
-          <w:ins w:id="381" w:author="jamil" w:date="2021-03-13T03:29:00Z"/>
-          <w:rtl/>
-          <w:lang w:bidi="he-IL"/>
-        </w:rPr>
-      </w:pPr>
-      <w:ins w:id="382" w:author="jamil" w:date="2021-03-13T03:29:00Z">
-        <w:r>
-          <w:rPr>
-            <w:rFonts w:hint="cs"/>
-            <w:rtl/>
-            <w:lang w:bidi="he-IL"/>
-          </w:rPr>
-          <w:t>תנאי בתר :</w:t>
-        </w:r>
-      </w:ins>
-    </w:p>
-    <w:p>
-      <w:pPr>
-        <w:bidi/>
-        <w:rPr>
-          <w:ins w:id="383" w:author="jamil" w:date="2021-03-13T03:29:00Z"/>
-          <w:rtl/>
-          <w:lang w:bidi="he-IL"/>
-        </w:rPr>
-      </w:pPr>
-      <w:ins w:id="384" w:author="jamil" w:date="2021-03-13T03:29:00Z">
-        <w:r>
-          <w:rPr>
-            <w:rFonts w:hint="cs"/>
-            <w:rtl/>
-            <w:lang w:bidi="he-IL"/>
-          </w:rPr>
-          <w:t>תהליך התרחיש :</w:t>
-        </w:r>
-      </w:ins>
-    </w:p>
-    <w:p>
-      <w:pPr>
-        <w:bidi/>
-        <w:rPr>
-          <w:ins w:id="385" w:author="jamil" w:date="2021-03-13T03:29:00Z"/>
-          <w:rtl/>
-          <w:lang w:bidi="he-IL"/>
-        </w:rPr>
-      </w:pPr>
-      <w:ins w:id="386" w:author="jamil" w:date="2021-03-13T17:37:00Z">
-        <w:r>
-          <w:rPr>
-            <w:rFonts w:hint="cs"/>
-            <w:rtl/>
-            <w:lang w:bidi="he-IL"/>
-          </w:rPr>
-          <w:t>בדיקות קבלה</w:t>
-        </w:r>
-      </w:ins>
-      <w:ins w:id="387" w:author="jamil" w:date="2021-03-13T03:29:00Z">
-        <w:r>
-          <w:rPr>
-            <w:rFonts w:hint="cs"/>
-            <w:rtl/>
-            <w:lang w:bidi="he-IL"/>
-          </w:rPr>
-          <w:t xml:space="preserve"> :</w:t>
-        </w:r>
-      </w:ins>
-    </w:p>
-    <w:p>
-      <w:pPr>
-        <w:bidi/>
-        <w:rPr>
-          <w:ins w:id="388" w:author="jamil" w:date="2021-03-13T03:29:00Z"/>
-          <w:rtl/>
-          <w:lang w:bidi="he-IL"/>
-        </w:rPr>
-      </w:pPr>
-    </w:p>
-    <w:p>
-      <w:pPr>
-        <w:bidi/>
-        <w:rPr>
-          <w:ins w:id="389" w:author="jamil" w:date="2021-03-13T03:29:00Z"/>
-          <w:rtl/>
-          <w:lang w:bidi="he-IL"/>
-        </w:rPr>
-      </w:pPr>
-      <w:ins w:id="390" w:author="jamil" w:date="2021-03-13T03:29:00Z">
-        <w:r>
-          <w:rPr>
-            <w:rFonts w:hint="cs"/>
-            <w:rtl/>
-            <w:lang w:bidi="he-IL"/>
-          </w:rPr>
-          <w:t>3.7)</w:t>
-        </w:r>
-      </w:ins>
-      <w:ins w:id="391" w:author="jamil" w:date="2021-03-13T17:24:00Z">
-        <w:r>
-          <w:rPr>
-            <w:rFonts w:hint="cs"/>
-            <w:rtl/>
-            <w:lang w:bidi="he-IL"/>
-          </w:rPr>
-          <w:t xml:space="preserve"> </w:t>
-        </w:r>
-        <w:r>
-          <w:rPr>
-            <w:rtl/>
-            <w:lang w:bidi="he-IL"/>
-          </w:rPr>
-          <w:t>מידע על היסטוריית רכישות</w:t>
-        </w:r>
-        <w:r>
-          <w:rPr>
-            <w:rFonts w:hint="cs"/>
-            <w:rtl/>
-            <w:lang w:bidi="he-IL"/>
-          </w:rPr>
-          <w:t xml:space="preserve"> :</w:t>
-        </w:r>
-      </w:ins>
-    </w:p>
-    <w:p>
-      <w:pPr>
-        <w:bidi/>
-        <w:rPr>
-          <w:ins w:id="392" w:author="jamil" w:date="2021-03-13T03:29:00Z"/>
-          <w:rFonts w:hint="cs"/>
-          <w:rtl/>
-          <w:lang w:bidi="he-IL"/>
-        </w:rPr>
-      </w:pPr>
-      <w:ins w:id="393" w:author="jamil" w:date="2021-03-13T03:29:00Z">
-        <w:r>
-          <w:rPr>
-            <w:rFonts w:hint="cs"/>
-            <w:rtl/>
-            <w:lang w:bidi="he-IL"/>
-          </w:rPr>
-          <w:t>תיאור :</w:t>
-        </w:r>
-      </w:ins>
-      <w:ins w:id="394" w:author="jamil" w:date="2021-03-13T17:24:00Z">
-        <w:r>
-          <w:rPr>
-            <w:rFonts w:hint="cs"/>
-            <w:rtl/>
-            <w:lang w:bidi="he-IL"/>
-          </w:rPr>
-          <w:t xml:space="preserve"> </w:t>
-        </w:r>
-        <w:r>
-          <w:t>.</w:t>
-        </w:r>
-        <w:r>
-          <w:rPr>
-            <w:rtl/>
-            <w:lang w:bidi="he-IL"/>
-          </w:rPr>
-          <w:t>קבלת מידע על היסטוריית רכישות אישית</w:t>
-        </w:r>
-        <w:r>
-          <w:rPr>
-            <w:rFonts w:hint="cs"/>
-            <w:rtl/>
-            <w:lang w:bidi="he-IL"/>
-          </w:rPr>
-          <w:t xml:space="preserve"> .</w:t>
-        </w:r>
-      </w:ins>
-    </w:p>
-    <w:p>
-      <w:pPr>
-        <w:bidi/>
-        <w:rPr>
-          <w:ins w:id="395" w:author="jamil" w:date="2021-03-13T03:29:00Z"/>
-          <w:rtl/>
-          <w:lang w:bidi="he-IL"/>
-        </w:rPr>
-      </w:pPr>
-      <w:ins w:id="396" w:author="jamil" w:date="2021-03-13T03:29:00Z">
-        <w:r>
-          <w:rPr>
-            <w:rFonts w:hint="cs"/>
-            <w:rtl/>
-            <w:lang w:bidi="he-IL"/>
-          </w:rPr>
-          <w:t>שחקנים :</w:t>
-        </w:r>
-      </w:ins>
-      <w:ins w:id="397" w:author="jamil" w:date="2021-03-13T17:27:00Z">
-        <w:r>
-          <w:rPr>
-            <w:rFonts w:hint="cs"/>
-            <w:rtl/>
-            <w:lang w:bidi="he-IL"/>
-          </w:rPr>
-          <w:t xml:space="preserve"> ה</w:t>
-        </w:r>
-      </w:ins>
-      <w:ins w:id="398" w:author="jamil" w:date="2021-03-13T17:28:00Z">
-        <w:r>
-          <w:rPr>
-            <w:rFonts w:hint="cs"/>
-            <w:rtl/>
-            <w:lang w:bidi="he-IL"/>
-          </w:rPr>
-          <w:t>מערכת , משתמש מנוי</w:t>
-        </w:r>
-      </w:ins>
-    </w:p>
-    <w:p>
-      <w:pPr>
-        <w:bidi/>
-        <w:rPr>
-          <w:ins w:id="399" w:author="jamil" w:date="2021-03-13T03:29:00Z"/>
-          <w:rtl/>
-          <w:lang w:bidi="he-IL"/>
-        </w:rPr>
-      </w:pPr>
-      <w:ins w:id="400" w:author="jamil" w:date="2021-03-13T03:29:00Z">
-        <w:r>
-          <w:rPr>
-            <w:rFonts w:hint="cs"/>
-            <w:rtl/>
-            <w:lang w:bidi="he-IL"/>
-          </w:rPr>
-          <w:t>תנאי קדם :</w:t>
-        </w:r>
-      </w:ins>
-    </w:p>
-    <w:p>
-      <w:pPr>
-        <w:bidi/>
-        <w:rPr>
-          <w:ins w:id="401" w:author="jamil" w:date="2021-03-13T03:29:00Z"/>
-          <w:rtl/>
-          <w:lang w:bidi="he-IL"/>
-        </w:rPr>
-      </w:pPr>
-      <w:ins w:id="402" w:author="jamil" w:date="2021-03-13T03:29:00Z">
-        <w:r>
-          <w:rPr>
-            <w:rFonts w:hint="cs"/>
-            <w:rtl/>
-            <w:lang w:bidi="he-IL"/>
-          </w:rPr>
-          <w:t>תנאי בתר :</w:t>
-        </w:r>
-      </w:ins>
-    </w:p>
-    <w:p>
-      <w:pPr>
-        <w:bidi/>
-        <w:rPr>
-          <w:ins w:id="403" w:author="jamil" w:date="2021-03-13T03:29:00Z"/>
-          <w:rtl/>
-          <w:lang w:bidi="he-IL"/>
-        </w:rPr>
-      </w:pPr>
-      <w:ins w:id="404" w:author="jamil" w:date="2021-03-13T03:29:00Z">
-        <w:r>
-          <w:rPr>
-            <w:rFonts w:hint="cs"/>
-            <w:rtl/>
-            <w:lang w:bidi="he-IL"/>
-          </w:rPr>
-          <w:t>תהליך התרחיש :</w:t>
-        </w:r>
-      </w:ins>
-    </w:p>
-    <w:p>
-      <w:pPr>
-        <w:bidi/>
-        <w:rPr>
-          <w:ins w:id="405" w:author="jamil" w:date="2021-03-13T03:29:00Z"/>
-          <w:rtl/>
-          <w:lang w:bidi="he-IL"/>
-        </w:rPr>
-      </w:pPr>
-      <w:ins w:id="406" w:author="jamil" w:date="2021-03-13T17:37:00Z">
-        <w:r>
-          <w:rPr>
-            <w:rFonts w:hint="cs"/>
-            <w:rtl/>
-            <w:lang w:bidi="he-IL"/>
-          </w:rPr>
-          <w:t>בדיקות קבלה</w:t>
-        </w:r>
-      </w:ins>
-      <w:ins w:id="407" w:author="jamil" w:date="2021-03-13T03:29:00Z">
-        <w:r>
-          <w:rPr>
-            <w:rFonts w:hint="cs"/>
-            <w:rtl/>
-            <w:lang w:bidi="he-IL"/>
-          </w:rPr>
-          <w:t xml:space="preserve"> :</w:t>
-        </w:r>
-      </w:ins>
-    </w:p>
-    <w:p>
-      <w:pPr>
-        <w:bidi/>
-        <w:rPr>
-          <w:ins w:id="408" w:author="jamil" w:date="2021-03-13T03:29:00Z"/>
-          <w:rtl/>
-          <w:lang w:bidi="he-IL"/>
-        </w:rPr>
-      </w:pPr>
-    </w:p>
-    <w:p>
-      <w:pPr>
-        <w:bidi/>
-        <w:rPr>
-          <w:ins w:id="409" w:author="jamil" w:date="2021-03-13T03:30:00Z"/>
-          <w:rtl/>
-          <w:lang w:bidi="he-IL"/>
-        </w:rPr>
-      </w:pPr>
-      <w:ins w:id="410" w:author="jamil" w:date="2021-03-13T03:30:00Z">
-        <w:r>
-          <w:rPr>
-            <w:rFonts w:hint="cs"/>
-            <w:rtl/>
-            <w:lang w:bidi="he-IL"/>
-          </w:rPr>
-          <w:t>3.8)</w:t>
-        </w:r>
-      </w:ins>
-      <w:ins w:id="411" w:author="jamil" w:date="2021-03-13T17:24:00Z">
-        <w:r>
-          <w:rPr>
-            <w:rFonts w:hint="cs"/>
-            <w:rtl/>
-            <w:lang w:bidi="he-IL"/>
-          </w:rPr>
-          <w:t xml:space="preserve"> ניהול </w:t>
-        </w:r>
-      </w:ins>
-      <w:ins w:id="412" w:author="jamil" w:date="2021-03-13T17:25:00Z">
-        <w:r>
-          <w:rPr>
-            <w:rtl/>
-            <w:lang w:bidi="he-IL"/>
-          </w:rPr>
-          <w:t>פרטים מזהים אישיים</w:t>
-        </w:r>
-        <w:r>
-          <w:rPr>
-            <w:rFonts w:hint="cs"/>
-            <w:rtl/>
-            <w:lang w:bidi="he-IL"/>
-          </w:rPr>
-          <w:t xml:space="preserve"> :</w:t>
-        </w:r>
-      </w:ins>
-    </w:p>
-    <w:p>
-      <w:pPr>
-        <w:bidi/>
-        <w:rPr>
-          <w:ins w:id="413" w:author="jamil" w:date="2021-03-13T03:30:00Z"/>
-          <w:rtl/>
-          <w:lang w:bidi="he-IL"/>
-        </w:rPr>
-      </w:pPr>
-      <w:ins w:id="414" w:author="jamil" w:date="2021-03-13T03:30:00Z">
-        <w:r>
-          <w:rPr>
-            <w:rFonts w:hint="cs"/>
-            <w:rtl/>
-            <w:lang w:bidi="he-IL"/>
-          </w:rPr>
-          <w:t>תיאור :</w:t>
-        </w:r>
-      </w:ins>
-      <w:ins w:id="415" w:author="jamil" w:date="2021-03-13T17:25:00Z">
-        <w:r>
-          <w:rPr>
-            <w:rFonts w:hint="cs"/>
-            <w:rtl/>
-            <w:lang w:bidi="he-IL"/>
-          </w:rPr>
-          <w:t xml:space="preserve"> </w:t>
-        </w:r>
-        <w:r>
-          <w:rPr>
-            <w:rtl/>
-            <w:lang w:bidi="he-IL"/>
-          </w:rPr>
-          <w:t>קבלת מידע ועריכת פרטים מזהים אישיים</w:t>
-        </w:r>
-        <w:r>
-          <w:rPr>
-            <w:rFonts w:hint="cs"/>
-            <w:rtl/>
-            <w:lang w:bidi="he-IL"/>
-          </w:rPr>
-          <w:t xml:space="preserve"> .</w:t>
-        </w:r>
-      </w:ins>
-    </w:p>
-    <w:p>
-      <w:pPr>
-        <w:bidi/>
-        <w:rPr>
-          <w:ins w:id="416" w:author="jamil" w:date="2021-03-13T03:30:00Z"/>
-          <w:rtl/>
-          <w:lang w:bidi="he-IL"/>
-        </w:rPr>
-      </w:pPr>
-      <w:ins w:id="417" w:author="jamil" w:date="2021-03-13T03:30:00Z">
-        <w:r>
-          <w:rPr>
-            <w:rFonts w:hint="cs"/>
-            <w:rtl/>
-            <w:lang w:bidi="he-IL"/>
-          </w:rPr>
-          <w:lastRenderedPageBreak/>
-          <w:t>שחקנים :</w:t>
-        </w:r>
-      </w:ins>
-      <w:ins w:id="418" w:author="jamil" w:date="2021-03-13T17:27:00Z">
-        <w:r>
-          <w:rPr>
-            <w:rFonts w:hint="cs"/>
-            <w:rtl/>
-            <w:lang w:bidi="he-IL"/>
-          </w:rPr>
-          <w:t xml:space="preserve"> המערכת , משתמש מנוי</w:t>
-        </w:r>
-      </w:ins>
-    </w:p>
-    <w:p>
-      <w:pPr>
-        <w:bidi/>
-        <w:rPr>
-          <w:ins w:id="419" w:author="jamil" w:date="2021-03-13T03:30:00Z"/>
-          <w:rtl/>
-          <w:lang w:bidi="he-IL"/>
-        </w:rPr>
-      </w:pPr>
-      <w:ins w:id="420" w:author="jamil" w:date="2021-03-13T03:30:00Z">
-        <w:r>
-          <w:rPr>
-            <w:rFonts w:hint="cs"/>
-            <w:rtl/>
-            <w:lang w:bidi="he-IL"/>
-          </w:rPr>
-          <w:t>תנאי קדם :</w:t>
-        </w:r>
-      </w:ins>
-    </w:p>
-    <w:p>
-      <w:pPr>
-        <w:bidi/>
-        <w:rPr>
-          <w:ins w:id="421" w:author="jamil" w:date="2021-03-13T03:30:00Z"/>
-          <w:rtl/>
-          <w:lang w:bidi="he-IL"/>
-        </w:rPr>
-      </w:pPr>
-      <w:ins w:id="422" w:author="jamil" w:date="2021-03-13T03:30:00Z">
-        <w:r>
-          <w:rPr>
-            <w:rFonts w:hint="cs"/>
-            <w:rtl/>
-            <w:lang w:bidi="he-IL"/>
-          </w:rPr>
-          <w:t>תנאי בתר :</w:t>
-        </w:r>
-      </w:ins>
-    </w:p>
-    <w:p>
-      <w:pPr>
-        <w:bidi/>
-        <w:rPr>
-          <w:ins w:id="423" w:author="jamil" w:date="2021-03-13T03:30:00Z"/>
-          <w:rtl/>
-          <w:lang w:bidi="he-IL"/>
-        </w:rPr>
-      </w:pPr>
-      <w:ins w:id="424" w:author="jamil" w:date="2021-03-13T03:30:00Z">
-        <w:r>
-          <w:rPr>
-            <w:rFonts w:hint="cs"/>
-            <w:rtl/>
-            <w:lang w:bidi="he-IL"/>
-          </w:rPr>
-          <w:t>תהליך התרחיש :</w:t>
-        </w:r>
-      </w:ins>
-    </w:p>
-    <w:p>
-      <w:pPr>
-        <w:bidi/>
-        <w:rPr>
-          <w:ins w:id="425" w:author="jamil" w:date="2021-03-13T03:30:00Z"/>
-          <w:rtl/>
-          <w:lang w:bidi="he-IL"/>
-        </w:rPr>
-      </w:pPr>
-      <w:ins w:id="426" w:author="jamil" w:date="2021-03-13T17:37:00Z">
-        <w:r>
-          <w:rPr>
-            <w:rFonts w:hint="cs"/>
-            <w:rtl/>
-            <w:lang w:bidi="he-IL"/>
-          </w:rPr>
-          <w:t>בדיקות קבלה</w:t>
-        </w:r>
-      </w:ins>
-      <w:ins w:id="427" w:author="jamil" w:date="2021-03-13T03:30:00Z">
-        <w:r>
-          <w:rPr>
-            <w:rFonts w:hint="cs"/>
-            <w:rtl/>
-            <w:lang w:bidi="he-IL"/>
-          </w:rPr>
-          <w:t xml:space="preserve"> :</w:t>
-        </w:r>
-      </w:ins>
-    </w:p>
-    <w:p>
-      <w:pPr>
-        <w:bidi/>
-        <w:rPr>
-          <w:lang w:bidi="he-IL"/>
-        </w:rPr>
-        <w:pPrChange w:id="428" w:author="jamil" w:date="2021-03-13T03:30:00Z">
+          <w:lang w:bidi="he-IL"/>
+        </w:rPr>
+        <w:pPrChange w:id="386" w:author="jamil" w:date="2021-03-13T03:30:00Z">
           <w:pPr/>
         </w:pPrChange>
       </w:pPr>
@@ -5181,6 +4617,7 @@
   <w:style w:type="character" w:default="1" w:styleId="DefaultParagraphFont">
     <w:name w:val="Default Paragraph Font"/>
     <w:uiPriority w:val="1"/>
+    <w:semiHidden/>
     <w:unhideWhenUsed/>
   </w:style>
   <w:style w:type="table" w:default="1" w:styleId="TableNormal">

--- a/User Usecase.docx
+++ b/User Usecase.docx
@@ -7,7 +7,6 @@
         <w:bidi/>
         <w:rPr>
           <w:ins w:id="0" w:author="jamil" w:date="2021-03-12T14:00:00Z"/>
-          <w:rFonts w:hint="cs"/>
           <w:lang w:bidi="he-IL"/>
         </w:rPr>
       </w:pPr>
@@ -156,6 +155,8 @@
           <w:lang w:bidi="he-IL"/>
         </w:rPr>
       </w:pPr>
+      <w:proofErr w:type="spellStart"/>
+      <w:proofErr w:type="gramStart"/>
       <w:ins w:id="14" w:author="jamil" w:date="2021-03-14T21:04:00Z">
         <w:r>
           <w:rPr>
@@ -165,6 +166,8 @@
           <w:t>pre condition</w:t>
         </w:r>
       </w:ins>
+      <w:proofErr w:type="spellEnd"/>
+      <w:proofErr w:type="gramEnd"/>
       <w:ins w:id="15" w:author="jamil" w:date="2021-03-13T03:45:00Z">
         <w:r>
           <w:rPr>
@@ -454,6 +457,8 @@
           <w:lang w:bidi="he-IL"/>
         </w:rPr>
       </w:pPr>
+      <w:proofErr w:type="spellStart"/>
+      <w:proofErr w:type="gramStart"/>
       <w:ins w:id="43" w:author="jamil" w:date="2021-03-14T21:04:00Z">
         <w:r>
           <w:rPr>
@@ -463,6 +468,8 @@
           <w:t>pre condition</w:t>
         </w:r>
       </w:ins>
+      <w:proofErr w:type="spellEnd"/>
+      <w:proofErr w:type="gramEnd"/>
       <w:ins w:id="44" w:author="jamil" w:date="2021-03-13T03:45:00Z">
         <w:r>
           <w:rPr>
@@ -757,6 +764,8 @@
           <w:lang w:bidi="he-IL"/>
         </w:rPr>
       </w:pPr>
+      <w:proofErr w:type="spellStart"/>
+      <w:proofErr w:type="gramStart"/>
       <w:ins w:id="73" w:author="jamil" w:date="2021-03-14T21:04:00Z">
         <w:r>
           <w:rPr>
@@ -766,6 +775,8 @@
           <w:t>pre condition</w:t>
         </w:r>
       </w:ins>
+      <w:proofErr w:type="spellEnd"/>
+      <w:proofErr w:type="gramEnd"/>
       <w:ins w:id="74" w:author="jamil" w:date="2021-03-13T02:44:00Z">
         <w:r>
           <w:rPr>
@@ -1407,6 +1418,8 @@
           <w:lang w:bidi="he-IL"/>
         </w:rPr>
       </w:pPr>
+      <w:proofErr w:type="spellStart"/>
+      <w:proofErr w:type="gramStart"/>
       <w:ins w:id="133" w:author="jamil" w:date="2021-03-14T21:04:00Z">
         <w:r>
           <w:rPr>
@@ -1416,6 +1429,8 @@
           <w:t>pre condition</w:t>
         </w:r>
       </w:ins>
+      <w:proofErr w:type="spellEnd"/>
+      <w:proofErr w:type="gramEnd"/>
       <w:ins w:id="134" w:author="jamil" w:date="2021-03-13T03:06:00Z">
         <w:r>
           <w:rPr>
@@ -1795,72 +1810,175 @@
       <w:pPr>
         <w:bidi/>
         <w:rPr>
-          <w:ins w:id="170" w:author="jamil" w:date="2021-03-13T17:36:00Z"/>
-          <w:rFonts w:hint="cs"/>
-          <w:lang w:bidi="he-IL"/>
-        </w:rPr>
-        <w:pPrChange w:id="171" w:author="jamil" w:date="2021-03-15T22:32:00Z">
+          <w:ins w:id="170" w:author="jamil" w:date="2021-03-16T14:05:00Z"/>
+          <w:rtl/>
+          <w:lang w:bidi="he-IL"/>
+        </w:rPr>
+      </w:pPr>
+      <w:ins w:id="171" w:author="jamil" w:date="2021-03-15T22:32:00Z">
+        <w:r>
+          <w:rPr>
+            <w:rFonts w:hint="cs"/>
+            <w:lang w:bidi="he-IL"/>
+          </w:rPr>
+          <w:t>HAP</w:t>
+        </w:r>
+      </w:ins>
+      <w:ins w:id="172" w:author="jamil" w:date="2021-03-15T22:33:00Z">
+        <w:r>
+          <w:rPr>
+            <w:rFonts w:hint="cs"/>
+            <w:lang w:bidi="he-IL"/>
+          </w:rPr>
+          <w:t>PY</w:t>
+        </w:r>
+        <w:r>
+          <w:rPr>
+            <w:rFonts w:hint="cs"/>
+            <w:rtl/>
+            <w:lang w:bidi="he-IL"/>
+          </w:rPr>
+          <w:t xml:space="preserve"> : </w:t>
+        </w:r>
+      </w:ins>
+      <w:ins w:id="173" w:author="jamil" w:date="2021-03-16T13:19:00Z">
+        <w:r>
+          <w:rPr>
+            <w:rFonts w:hint="cs"/>
+            <w:rtl/>
+            <w:lang w:bidi="he-IL"/>
+          </w:rPr>
+          <w:t xml:space="preserve">המשתמש מזין שם משתמש וסיסמה חוקיים שנמצאים במערכת </w:t>
+        </w:r>
+      </w:ins>
+      <w:ins w:id="174" w:author="jamil" w:date="2021-03-16T13:20:00Z">
+        <w:r>
+          <w:rPr>
+            <w:rFonts w:hint="cs"/>
+            <w:rtl/>
+            <w:lang w:bidi="he-IL"/>
+          </w:rPr>
+          <w:t>מה שגור</w:t>
+        </w:r>
+      </w:ins>
+      <w:ins w:id="175" w:author="jamil" w:date="2021-03-16T14:05:00Z">
+        <w:r>
+          <w:rPr>
+            <w:rFonts w:hint="cs"/>
+            <w:rtl/>
+            <w:lang w:bidi="he-IL"/>
+          </w:rPr>
+          <w:t>ם</w:t>
+        </w:r>
+      </w:ins>
+      <w:ins w:id="176" w:author="jamil" w:date="2021-03-16T13:20:00Z">
+        <w:r>
+          <w:rPr>
+            <w:rFonts w:hint="cs"/>
+            <w:rtl/>
+            <w:lang w:bidi="he-IL"/>
+          </w:rPr>
+          <w:t xml:space="preserve"> לכניסה מוצלחת למערכת</w:t>
+        </w:r>
+      </w:ins>
+      <w:ins w:id="177" w:author="jamil" w:date="2021-03-16T14:05:00Z">
+        <w:r>
+          <w:rPr>
+            <w:rFonts w:hint="cs"/>
+            <w:rtl/>
+            <w:lang w:bidi="he-IL"/>
+          </w:rPr>
+          <w:t xml:space="preserve"> .</w:t>
+        </w:r>
+      </w:ins>
+    </w:p>
+    <w:p>
+      <w:pPr>
+        <w:bidi/>
+        <w:rPr>
+          <w:ins w:id="178" w:author="jamil" w:date="2021-03-16T14:06:00Z"/>
+          <w:rtl/>
+          <w:lang w:bidi="he-IL"/>
+        </w:rPr>
+      </w:pPr>
+      <w:ins w:id="179" w:author="jamil" w:date="2021-03-16T14:06:00Z">
+        <w:r>
+          <w:rPr>
+            <w:rFonts w:hint="cs"/>
+            <w:lang w:bidi="he-IL"/>
+          </w:rPr>
+          <w:t>SAD</w:t>
+        </w:r>
+        <w:r>
+          <w:rPr>
+            <w:rFonts w:hint="cs"/>
+            <w:rtl/>
+            <w:lang w:bidi="he-IL"/>
+          </w:rPr>
+          <w:t xml:space="preserve"> : המערכת מאפשרת ביצוע כניסה מזוהה כל הזמן אפילו אם המשתמש כבר מחובר כצרכן מנוי .</w:t>
+        </w:r>
+      </w:ins>
+    </w:p>
+    <w:p>
+      <w:pPr>
+        <w:bidi/>
+        <w:rPr>
+          <w:ins w:id="180" w:author="jamil" w:date="2021-03-13T17:36:00Z"/>
+          <w:lang w:bidi="he-IL"/>
+        </w:rPr>
+        <w:pPrChange w:id="181" w:author="jamil" w:date="2021-03-16T14:06:00Z">
           <w:pPr>
             <w:bidi/>
           </w:pPr>
         </w:pPrChange>
       </w:pPr>
-      <w:ins w:id="172" w:author="jamil" w:date="2021-03-15T22:32:00Z">
-        <w:r>
-          <w:rPr>
-            <w:rFonts w:hint="cs"/>
-            <w:lang w:bidi="he-IL"/>
-          </w:rPr>
-          <w:t>HAP</w:t>
-        </w:r>
-      </w:ins>
-      <w:ins w:id="173" w:author="jamil" w:date="2021-03-15T22:33:00Z">
-        <w:r>
-          <w:rPr>
-            <w:rFonts w:hint="cs"/>
-            <w:lang w:bidi="he-IL"/>
-          </w:rPr>
-          <w:t>PY</w:t>
-        </w:r>
-        <w:r>
-          <w:rPr>
-            <w:rFonts w:hint="cs"/>
-            <w:rtl/>
-            <w:lang w:bidi="he-IL"/>
-          </w:rPr>
-          <w:t xml:space="preserve"> : </w:t>
-        </w:r>
-      </w:ins>
-      <w:ins w:id="174" w:author="jamil" w:date="2021-03-16T13:19:00Z">
-        <w:r>
-          <w:rPr>
-            <w:rFonts w:hint="cs"/>
-            <w:rtl/>
-            <w:lang w:bidi="he-IL"/>
-          </w:rPr>
-          <w:t xml:space="preserve">המשתמש מזין שם משתמש וסיסמה חוקיים שנמצאים במערכת </w:t>
-        </w:r>
-      </w:ins>
-      <w:ins w:id="175" w:author="jamil" w:date="2021-03-16T13:20:00Z">
-        <w:r>
-          <w:rPr>
-            <w:rFonts w:hint="cs"/>
-            <w:rtl/>
-            <w:lang w:bidi="he-IL"/>
-          </w:rPr>
-          <w:t>מה שגורפ לכניסה מוצלחת למערכת</w:t>
-        </w:r>
-      </w:ins>
-    </w:p>
-    <w:p>
-      <w:pPr>
-        <w:bidi/>
-        <w:rPr>
-          <w:ins w:id="176" w:author="jamil" w:date="2021-03-13T02:36:00Z"/>
-          <w:rtl/>
-          <w:lang w:bidi="he-IL"/>
-        </w:rPr>
-        <w:pPrChange w:id="177" w:author="jamil" w:date="2021-03-13T17:36:00Z">
+      <w:ins w:id="182" w:author="jamil" w:date="2021-03-16T14:06:00Z">
+        <w:r>
+          <w:rPr>
+            <w:rFonts w:hint="cs"/>
+            <w:lang w:bidi="he-IL"/>
+          </w:rPr>
+          <w:t>BAD</w:t>
+        </w:r>
+        <w:r>
+          <w:rPr>
+            <w:rFonts w:hint="cs"/>
+            <w:rtl/>
+            <w:lang w:bidi="he-IL"/>
+          </w:rPr>
+          <w:t xml:space="preserve"> : המשתמש מזין שם מש</w:t>
+        </w:r>
+      </w:ins>
+      <w:ins w:id="183" w:author="jamil" w:date="2021-03-16T14:07:00Z">
+        <w:r>
+          <w:rPr>
+            <w:rFonts w:hint="cs"/>
+            <w:rtl/>
+            <w:lang w:bidi="he-IL"/>
+          </w:rPr>
+          <w:t>תמש נכון בלבד והסיסמה אינה נכונה ובכל זאת המערכת מבצעת כניסה מזוהה לחשבון הצרכן בעל שם המשתמש הזה</w:t>
+        </w:r>
+      </w:ins>
+      <w:ins w:id="184" w:author="jamil" w:date="2021-03-16T14:08:00Z">
+        <w:r>
+          <w:rPr>
+            <w:rFonts w:hint="cs"/>
+            <w:rtl/>
+            <w:lang w:bidi="he-IL"/>
+          </w:rPr>
+          <w:t xml:space="preserve"> .</w:t>
+        </w:r>
+      </w:ins>
+    </w:p>
+    <w:p>
+      <w:pPr>
+        <w:bidi/>
+        <w:rPr>
+          <w:ins w:id="185" w:author="jamil" w:date="2021-03-13T02:36:00Z"/>
+          <w:rtl/>
+          <w:lang w:bidi="he-IL"/>
+        </w:rPr>
+        <w:pPrChange w:id="186" w:author="jamil" w:date="2021-03-13T17:36:00Z">
           <w:pPr>
             <w:bidi/>
           </w:pPr>
@@ -1871,12 +1989,12 @@
       <w:pPr>
         <w:bidi/>
         <w:rPr>
-          <w:ins w:id="178" w:author="jamil" w:date="2021-03-13T03:11:00Z"/>
-          <w:rtl/>
-          <w:lang w:bidi="he-IL"/>
-        </w:rPr>
-      </w:pPr>
-      <w:ins w:id="179" w:author="jamil" w:date="2021-03-13T03:10:00Z">
+          <w:ins w:id="187" w:author="jamil" w:date="2021-03-13T03:11:00Z"/>
+          <w:rtl/>
+          <w:lang w:bidi="he-IL"/>
+        </w:rPr>
+      </w:pPr>
+      <w:ins w:id="188" w:author="jamil" w:date="2021-03-13T03:10:00Z">
         <w:r>
           <w:rPr>
             <w:rFonts w:hint="cs"/>
@@ -1886,7 +2004,7 @@
           <w:t xml:space="preserve">2.5) </w:t>
         </w:r>
       </w:ins>
-      <w:ins w:id="180" w:author="jamil" w:date="2021-03-13T03:11:00Z">
+      <w:ins w:id="189" w:author="jamil" w:date="2021-03-13T03:11:00Z">
         <w:r>
           <w:rPr>
             <w:rFonts w:hint="cs"/>
@@ -1896,7 +2014,7 @@
           <w:t xml:space="preserve">קבלת מידע </w:t>
         </w:r>
       </w:ins>
-      <w:ins w:id="181" w:author="jamil" w:date="2021-03-13T03:21:00Z">
+      <w:ins w:id="190" w:author="jamil" w:date="2021-03-13T03:21:00Z">
         <w:r>
           <w:rPr>
             <w:rFonts w:hint="cs"/>
@@ -1906,7 +2024,7 @@
           <w:t>לפי חנות</w:t>
         </w:r>
       </w:ins>
-      <w:ins w:id="182" w:author="jamil" w:date="2021-03-13T03:11:00Z">
+      <w:ins w:id="191" w:author="jamil" w:date="2021-03-13T03:11:00Z">
         <w:r>
           <w:rPr>
             <w:rFonts w:hint="cs"/>
@@ -1921,12 +2039,12 @@
       <w:pPr>
         <w:bidi/>
         <w:rPr>
-          <w:ins w:id="183" w:author="jamil" w:date="2021-03-13T03:12:00Z"/>
-          <w:rtl/>
-          <w:lang w:bidi="he-IL"/>
-        </w:rPr>
-      </w:pPr>
-      <w:ins w:id="184" w:author="jamil" w:date="2021-03-13T03:12:00Z">
+          <w:ins w:id="192" w:author="jamil" w:date="2021-03-13T03:12:00Z"/>
+          <w:rtl/>
+          <w:lang w:bidi="he-IL"/>
+        </w:rPr>
+      </w:pPr>
+      <w:ins w:id="193" w:author="jamil" w:date="2021-03-13T03:12:00Z">
         <w:r>
           <w:rPr>
             <w:rFonts w:hint="cs"/>
@@ -1956,12 +2074,12 @@
       <w:pPr>
         <w:bidi/>
         <w:rPr>
-          <w:ins w:id="185" w:author="jamil" w:date="2021-03-13T03:15:00Z"/>
-          <w:rtl/>
-          <w:lang w:bidi="he-IL"/>
-        </w:rPr>
-      </w:pPr>
-      <w:ins w:id="186" w:author="jamil" w:date="2021-03-13T03:12:00Z">
+          <w:ins w:id="194" w:author="jamil" w:date="2021-03-13T03:15:00Z"/>
+          <w:rtl/>
+          <w:lang w:bidi="he-IL"/>
+        </w:rPr>
+      </w:pPr>
+      <w:ins w:id="195" w:author="jamil" w:date="2021-03-13T03:12:00Z">
         <w:r>
           <w:rPr>
             <w:rFonts w:hint="cs"/>
@@ -1971,7 +2089,7 @@
           <w:t xml:space="preserve">שחקנים : </w:t>
         </w:r>
       </w:ins>
-      <w:ins w:id="187" w:author="jamil" w:date="2021-03-13T03:15:00Z">
+      <w:ins w:id="196" w:author="jamil" w:date="2021-03-13T03:15:00Z">
         <w:r>
           <w:rPr>
             <w:rFonts w:hint="cs"/>
@@ -1981,7 +2099,7 @@
           <w:t xml:space="preserve">המערכת , </w:t>
         </w:r>
       </w:ins>
-      <w:ins w:id="188" w:author="jamil" w:date="2021-03-13T03:44:00Z">
+      <w:ins w:id="197" w:author="jamil" w:date="2021-03-13T03:44:00Z">
         <w:r>
           <w:rPr>
             <w:rFonts w:hint="cs"/>
@@ -1996,12 +2114,14 @@
       <w:pPr>
         <w:bidi/>
         <w:rPr>
-          <w:ins w:id="189" w:author="jamil" w:date="2021-03-13T03:16:00Z"/>
-          <w:rtl/>
-          <w:lang w:bidi="he-IL"/>
-        </w:rPr>
-      </w:pPr>
-      <w:ins w:id="190" w:author="jamil" w:date="2021-03-14T21:04:00Z">
+          <w:ins w:id="198" w:author="jamil" w:date="2021-03-13T03:16:00Z"/>
+          <w:rtl/>
+          <w:lang w:bidi="he-IL"/>
+        </w:rPr>
+      </w:pPr>
+      <w:proofErr w:type="spellStart"/>
+      <w:proofErr w:type="gramStart"/>
+      <w:ins w:id="199" w:author="jamil" w:date="2021-03-14T21:04:00Z">
         <w:r>
           <w:rPr>
             <w:rFonts w:hint="cs"/>
@@ -2010,7 +2130,9 @@
           <w:t>pre condition</w:t>
         </w:r>
       </w:ins>
-      <w:ins w:id="191" w:author="jamil" w:date="2021-03-13T03:15:00Z">
+      <w:proofErr w:type="spellEnd"/>
+      <w:proofErr w:type="gramEnd"/>
+      <w:ins w:id="200" w:author="jamil" w:date="2021-03-13T03:15:00Z">
         <w:r>
           <w:rPr>
             <w:rFonts w:hint="cs"/>
@@ -2020,7 +2142,7 @@
           <w:t xml:space="preserve"> : </w:t>
         </w:r>
       </w:ins>
-      <w:ins w:id="192" w:author="jamil" w:date="2021-03-15T14:08:00Z">
+      <w:ins w:id="201" w:author="jamil" w:date="2021-03-15T14:08:00Z">
         <w:r>
           <w:rPr>
             <w:rFonts w:hint="cs"/>
@@ -2035,12 +2157,12 @@
       <w:pPr>
         <w:bidi/>
         <w:rPr>
-          <w:ins w:id="193" w:author="jamil" w:date="2021-03-13T03:16:00Z"/>
-          <w:rtl/>
-          <w:lang w:bidi="he-IL"/>
-        </w:rPr>
-      </w:pPr>
-      <w:ins w:id="194" w:author="jamil" w:date="2021-03-14T21:04:00Z">
+          <w:ins w:id="202" w:author="jamil" w:date="2021-03-13T03:16:00Z"/>
+          <w:rtl/>
+          <w:lang w:bidi="he-IL"/>
+        </w:rPr>
+      </w:pPr>
+      <w:ins w:id="203" w:author="jamil" w:date="2021-03-14T21:04:00Z">
         <w:r>
           <w:rPr>
             <w:rFonts w:hint="cs"/>
@@ -2049,7 +2171,7 @@
           <w:t>post condition</w:t>
         </w:r>
       </w:ins>
-      <w:ins w:id="195" w:author="jamil" w:date="2021-03-13T03:16:00Z">
+      <w:ins w:id="204" w:author="jamil" w:date="2021-03-13T03:16:00Z">
         <w:r>
           <w:rPr>
             <w:rFonts w:hint="cs"/>
@@ -2059,7 +2181,7 @@
           <w:t xml:space="preserve"> :</w:t>
         </w:r>
       </w:ins>
-      <w:ins w:id="196" w:author="jamil" w:date="2021-03-15T14:08:00Z">
+      <w:ins w:id="205" w:author="jamil" w:date="2021-03-15T14:08:00Z">
         <w:r>
           <w:rPr>
             <w:rFonts w:hint="cs"/>
@@ -2069,7 +2191,7 @@
           <w:t xml:space="preserve"> המשתמש מקבל את המידע המ</w:t>
         </w:r>
       </w:ins>
-      <w:ins w:id="197" w:author="jamil" w:date="2021-03-15T14:09:00Z">
+      <w:ins w:id="206" w:author="jamil" w:date="2021-03-15T14:09:00Z">
         <w:r>
           <w:rPr>
             <w:rFonts w:hint="cs"/>
@@ -2084,12 +2206,12 @@
       <w:pPr>
         <w:bidi/>
         <w:rPr>
-          <w:ins w:id="198" w:author="jamil" w:date="2021-03-13T03:16:00Z"/>
-          <w:rtl/>
-          <w:lang w:bidi="he-IL"/>
-        </w:rPr>
-      </w:pPr>
-      <w:ins w:id="199" w:author="jamil" w:date="2021-03-13T03:16:00Z">
+          <w:ins w:id="207" w:author="jamil" w:date="2021-03-13T03:16:00Z"/>
+          <w:rtl/>
+          <w:lang w:bidi="he-IL"/>
+        </w:rPr>
+      </w:pPr>
+      <w:ins w:id="208" w:author="jamil" w:date="2021-03-13T03:16:00Z">
         <w:r>
           <w:rPr>
             <w:rFonts w:hint="cs"/>
@@ -2104,12 +2226,12 @@
       <w:pPr>
         <w:bidi/>
         <w:rPr>
-          <w:ins w:id="200" w:author="jamil" w:date="2021-03-13T03:18:00Z"/>
-          <w:rtl/>
-          <w:lang w:bidi="he-IL"/>
-        </w:rPr>
-      </w:pPr>
-      <w:ins w:id="201" w:author="jamil" w:date="2021-03-13T03:16:00Z">
+          <w:ins w:id="209" w:author="jamil" w:date="2021-03-13T03:18:00Z"/>
+          <w:rtl/>
+          <w:lang w:bidi="he-IL"/>
+        </w:rPr>
+      </w:pPr>
+      <w:ins w:id="210" w:author="jamil" w:date="2021-03-13T03:16:00Z">
         <w:r>
           <w:rPr>
             <w:rFonts w:hint="cs"/>
@@ -2119,7 +2241,7 @@
           <w:t xml:space="preserve">1. </w:t>
         </w:r>
       </w:ins>
-      <w:ins w:id="202" w:author="jamil" w:date="2021-03-13T03:17:00Z">
+      <w:ins w:id="211" w:author="jamil" w:date="2021-03-13T03:17:00Z">
         <w:r>
           <w:rPr>
             <w:rFonts w:hint="cs"/>
@@ -2129,7 +2251,7 @@
           <w:t>במערכת יש אפשרות זמינה למשתמש לקבל תפריט</w:t>
         </w:r>
       </w:ins>
-      <w:ins w:id="203" w:author="jamil" w:date="2021-03-13T03:18:00Z">
+      <w:ins w:id="212" w:author="jamil" w:date="2021-03-13T03:18:00Z">
         <w:r>
           <w:rPr>
             <w:rFonts w:hint="cs"/>
@@ -2144,12 +2266,12 @@
       <w:pPr>
         <w:bidi/>
         <w:rPr>
-          <w:ins w:id="204" w:author="jamil" w:date="2021-03-13T03:18:00Z"/>
-          <w:rtl/>
-          <w:lang w:bidi="he-IL"/>
-        </w:rPr>
-      </w:pPr>
-      <w:ins w:id="205" w:author="jamil" w:date="2021-03-13T03:18:00Z">
+          <w:ins w:id="213" w:author="jamil" w:date="2021-03-13T03:18:00Z"/>
+          <w:rtl/>
+          <w:lang w:bidi="he-IL"/>
+        </w:rPr>
+      </w:pPr>
+      <w:ins w:id="214" w:author="jamil" w:date="2021-03-13T03:18:00Z">
         <w:r>
           <w:rPr>
             <w:rFonts w:hint="cs"/>
@@ -2164,12 +2286,12 @@
       <w:pPr>
         <w:bidi/>
         <w:rPr>
-          <w:ins w:id="206" w:author="jamil" w:date="2021-03-13T03:19:00Z"/>
-          <w:rtl/>
-          <w:lang w:bidi="he-IL"/>
-        </w:rPr>
-      </w:pPr>
-      <w:ins w:id="207" w:author="jamil" w:date="2021-03-13T03:18:00Z">
+          <w:ins w:id="215" w:author="jamil" w:date="2021-03-13T03:19:00Z"/>
+          <w:rtl/>
+          <w:lang w:bidi="he-IL"/>
+        </w:rPr>
+      </w:pPr>
+      <w:ins w:id="216" w:author="jamil" w:date="2021-03-13T03:18:00Z">
         <w:r>
           <w:rPr>
             <w:rFonts w:hint="cs"/>
@@ -2179,7 +2301,7 @@
           <w:t xml:space="preserve">3. המערכת מציגה למשתמש </w:t>
         </w:r>
       </w:ins>
-      <w:ins w:id="208" w:author="jamil" w:date="2021-03-13T03:19:00Z">
+      <w:ins w:id="217" w:author="jamil" w:date="2021-03-13T03:19:00Z">
         <w:r>
           <w:rPr>
             <w:rFonts w:hint="cs"/>
@@ -2189,7 +2311,7 @@
           <w:t>את שמות החניות הזמינים ו</w:t>
         </w:r>
       </w:ins>
-      <w:ins w:id="209" w:author="jamil" w:date="2021-03-13T03:18:00Z">
+      <w:ins w:id="218" w:author="jamil" w:date="2021-03-13T03:18:00Z">
         <w:r>
           <w:rPr>
             <w:rFonts w:hint="cs"/>
@@ -2199,7 +2321,7 @@
           <w:t>מבקשת מהמשתמש להזין</w:t>
         </w:r>
       </w:ins>
-      <w:ins w:id="210" w:author="jamil" w:date="2021-03-13T03:19:00Z">
+      <w:ins w:id="219" w:author="jamil" w:date="2021-03-13T03:19:00Z">
         <w:r>
           <w:rPr>
             <w:rFonts w:hint="cs"/>
@@ -2214,12 +2336,12 @@
       <w:pPr>
         <w:bidi/>
         <w:rPr>
-          <w:ins w:id="211" w:author="jamil" w:date="2021-03-13T03:19:00Z"/>
-          <w:rtl/>
-          <w:lang w:bidi="he-IL"/>
-        </w:rPr>
-      </w:pPr>
-      <w:ins w:id="212" w:author="jamil" w:date="2021-03-13T03:19:00Z">
+          <w:ins w:id="220" w:author="jamil" w:date="2021-03-13T03:19:00Z"/>
+          <w:rtl/>
+          <w:lang w:bidi="he-IL"/>
+        </w:rPr>
+      </w:pPr>
+      <w:ins w:id="221" w:author="jamil" w:date="2021-03-13T03:19:00Z">
         <w:r>
           <w:rPr>
             <w:rFonts w:hint="cs"/>
@@ -2229,7 +2351,7 @@
           <w:t>4. המשתמש מזין שם החנות</w:t>
         </w:r>
       </w:ins>
-      <w:ins w:id="213" w:author="jamil" w:date="2021-03-16T13:26:00Z">
+      <w:ins w:id="222" w:author="jamil" w:date="2021-03-16T13:26:00Z">
         <w:r>
           <w:rPr>
             <w:rFonts w:hint="cs"/>
@@ -2239,7 +2361,7 @@
           <w:t xml:space="preserve"> </w:t>
         </w:r>
       </w:ins>
-      <w:ins w:id="214" w:author="jamil" w:date="2021-03-13T03:19:00Z">
+      <w:ins w:id="223" w:author="jamil" w:date="2021-03-13T03:19:00Z">
         <w:r>
           <w:rPr>
             <w:rFonts w:hint="cs"/>
@@ -2254,22 +2376,23 @@
       <w:pPr>
         <w:bidi/>
         <w:rPr>
-          <w:ins w:id="215" w:author="jamil" w:date="2021-03-13T03:16:00Z"/>
-          <w:rtl/>
-          <w:lang w:bidi="he-IL"/>
-        </w:rPr>
-      </w:pPr>
-      <w:ins w:id="216" w:author="jamil" w:date="2021-03-13T03:19:00Z">
-        <w:r>
-          <w:rPr>
-            <w:rFonts w:hint="cs"/>
-            <w:rtl/>
-            <w:lang w:bidi="he-IL"/>
-          </w:rPr>
+          <w:ins w:id="224" w:author="jamil" w:date="2021-03-13T03:16:00Z"/>
+          <w:rtl/>
+          <w:lang w:bidi="he-IL"/>
+        </w:rPr>
+      </w:pPr>
+      <w:ins w:id="225" w:author="jamil" w:date="2021-03-13T03:19:00Z">
+        <w:r>
+          <w:rPr>
+            <w:rFonts w:hint="cs"/>
+            <w:rtl/>
+            <w:lang w:bidi="he-IL"/>
+          </w:rPr>
+          <w:lastRenderedPageBreak/>
           <w:t xml:space="preserve">5. המערכת </w:t>
         </w:r>
       </w:ins>
-      <w:ins w:id="217" w:author="jamil" w:date="2021-03-13T03:20:00Z">
+      <w:ins w:id="226" w:author="jamil" w:date="2021-03-13T03:20:00Z">
         <w:r>
           <w:rPr>
             <w:rFonts w:hint="cs"/>
@@ -2279,7 +2402,7 @@
           <w:t xml:space="preserve">מציגה למשתמש תפריט מידע על </w:t>
         </w:r>
       </w:ins>
-      <w:ins w:id="218" w:author="jamil" w:date="2021-03-16T13:26:00Z">
+      <w:ins w:id="227" w:author="jamil" w:date="2021-03-16T13:26:00Z">
         <w:r>
           <w:rPr>
             <w:rFonts w:hint="cs"/>
@@ -2289,7 +2412,7 @@
           <w:t xml:space="preserve">החנות ועל </w:t>
         </w:r>
       </w:ins>
-      <w:ins w:id="219" w:author="jamil" w:date="2021-03-13T03:20:00Z">
+      <w:ins w:id="228" w:author="jamil" w:date="2021-03-13T03:20:00Z">
         <w:r>
           <w:rPr>
             <w:rFonts w:hint="cs"/>
@@ -2299,7 +2422,7 @@
           <w:t>המוצרים ש</w:t>
         </w:r>
       </w:ins>
-      <w:ins w:id="220" w:author="jamil" w:date="2021-03-16T13:26:00Z">
+      <w:ins w:id="229" w:author="jamil" w:date="2021-03-16T13:26:00Z">
         <w:r>
           <w:rPr>
             <w:rFonts w:hint="cs"/>
@@ -2309,7 +2432,7 @@
           <w:t>ב</w:t>
         </w:r>
       </w:ins>
-      <w:ins w:id="221" w:author="jamil" w:date="2021-03-13T03:20:00Z">
+      <w:ins w:id="230" w:author="jamil" w:date="2021-03-13T03:20:00Z">
         <w:r>
           <w:rPr>
             <w:rFonts w:hint="cs"/>
@@ -2319,7 +2442,7 @@
           <w:t>חנות בהתאם</w:t>
         </w:r>
       </w:ins>
-      <w:ins w:id="222" w:author="jamil" w:date="2021-03-13T03:18:00Z">
+      <w:ins w:id="231" w:author="jamil" w:date="2021-03-13T03:18:00Z">
         <w:r>
           <w:rPr>
             <w:rFonts w:hint="cs"/>
@@ -2329,7 +2452,7 @@
           <w:t xml:space="preserve"> </w:t>
         </w:r>
       </w:ins>
-      <w:ins w:id="223" w:author="jamil" w:date="2021-03-16T13:26:00Z">
+      <w:ins w:id="232" w:author="jamil" w:date="2021-03-16T13:26:00Z">
         <w:r>
           <w:rPr>
             <w:rFonts w:hint="cs"/>
@@ -2344,12 +2467,12 @@
       <w:pPr>
         <w:bidi/>
         <w:rPr>
-          <w:ins w:id="224" w:author="jamil" w:date="2021-03-16T13:21:00Z"/>
-          <w:rtl/>
-          <w:lang w:bidi="he-IL"/>
-        </w:rPr>
-      </w:pPr>
-      <w:ins w:id="225" w:author="jamil" w:date="2021-03-13T17:37:00Z">
+          <w:ins w:id="233" w:author="jamil" w:date="2021-03-16T13:21:00Z"/>
+          <w:rtl/>
+          <w:lang w:bidi="he-IL"/>
+        </w:rPr>
+      </w:pPr>
+      <w:ins w:id="234" w:author="jamil" w:date="2021-03-13T17:37:00Z">
         <w:r>
           <w:rPr>
             <w:rFonts w:hint="cs"/>
@@ -2359,7 +2482,7 @@
           <w:t>בדיקות קבלה</w:t>
         </w:r>
       </w:ins>
-      <w:ins w:id="226" w:author="jamil" w:date="2021-03-13T03:16:00Z">
+      <w:ins w:id="235" w:author="jamil" w:date="2021-03-13T03:16:00Z">
         <w:r>
           <w:rPr>
             <w:rFonts w:hint="cs"/>
@@ -2374,18 +2497,17 @@
       <w:pPr>
         <w:bidi/>
         <w:rPr>
-          <w:ins w:id="227" w:author="jamil" w:date="2021-03-16T13:28:00Z"/>
-          <w:rtl/>
-          <w:lang w:bidi="he-IL"/>
-        </w:rPr>
-      </w:pPr>
-      <w:ins w:id="228" w:author="jamil" w:date="2021-03-16T13:21:00Z">
-        <w:r>
-          <w:rPr>
-            <w:rFonts w:hint="cs"/>
-            <w:lang w:bidi="he-IL"/>
-          </w:rPr>
-          <w:lastRenderedPageBreak/>
+          <w:ins w:id="236" w:author="jamil" w:date="2021-03-16T13:28:00Z"/>
+          <w:rtl/>
+          <w:lang w:bidi="he-IL"/>
+        </w:rPr>
+      </w:pPr>
+      <w:ins w:id="237" w:author="jamil" w:date="2021-03-16T13:21:00Z">
+        <w:r>
+          <w:rPr>
+            <w:rFonts w:hint="cs"/>
+            <w:lang w:bidi="he-IL"/>
+          </w:rPr>
           <w:t>HAPPY</w:t>
         </w:r>
         <w:r>
@@ -2397,7 +2519,7 @@
           <w:t xml:space="preserve"> : </w:t>
         </w:r>
       </w:ins>
-      <w:ins w:id="229" w:author="jamil" w:date="2021-03-16T13:27:00Z">
+      <w:ins w:id="238" w:author="jamil" w:date="2021-03-16T13:27:00Z">
         <w:r>
           <w:rPr>
             <w:rFonts w:hint="cs"/>
@@ -2415,7 +2537,7 @@
           <w:t>מזין שם חנות שקיימת ואז הוא מקבל בהצלחה את המידע הנ</w:t>
         </w:r>
       </w:ins>
-      <w:ins w:id="230" w:author="jamil" w:date="2021-03-16T13:28:00Z">
+      <w:ins w:id="239" w:author="jamil" w:date="2021-03-16T13:28:00Z">
         <w:r>
           <w:rPr>
             <w:rFonts w:hint="cs"/>
@@ -2430,12 +2552,12 @@
       <w:pPr>
         <w:bidi/>
         <w:rPr>
-          <w:ins w:id="231" w:author="jamil" w:date="2021-03-16T13:28:00Z"/>
-          <w:rtl/>
-          <w:lang w:bidi="he-IL"/>
-        </w:rPr>
-      </w:pPr>
-      <w:ins w:id="232" w:author="jamil" w:date="2021-03-16T13:28:00Z">
+          <w:ins w:id="240" w:author="jamil" w:date="2021-03-16T13:28:00Z"/>
+          <w:rtl/>
+          <w:lang w:bidi="he-IL"/>
+        </w:rPr>
+      </w:pPr>
+      <w:ins w:id="241" w:author="jamil" w:date="2021-03-16T13:28:00Z">
         <w:r>
           <w:rPr>
             <w:rFonts w:hint="cs"/>
@@ -2452,7 +2574,7 @@
           <w:t xml:space="preserve"> :  </w:t>
         </w:r>
       </w:ins>
-      <w:ins w:id="233" w:author="jamil" w:date="2021-03-16T13:29:00Z">
+      <w:ins w:id="242" w:author="jamil" w:date="2021-03-16T13:29:00Z">
         <w:r>
           <w:rPr>
             <w:rFonts w:hint="cs"/>
@@ -2462,7 +2584,7 @@
           <w:t xml:space="preserve">המשתמש כותב </w:t>
         </w:r>
       </w:ins>
-      <w:ins w:id="234" w:author="jamil" w:date="2021-03-16T13:30:00Z">
+      <w:ins w:id="243" w:author="jamil" w:date="2021-03-16T13:30:00Z">
         <w:r>
           <w:rPr>
             <w:rFonts w:hint="cs"/>
@@ -2477,17 +2599,17 @@
       <w:pPr>
         <w:bidi/>
         <w:rPr>
-          <w:ins w:id="235" w:author="jamil" w:date="2021-03-13T03:20:00Z"/>
-          <w:rtl/>
-          <w:lang w:bidi="he-IL"/>
-        </w:rPr>
-        <w:pPrChange w:id="236" w:author="jamil" w:date="2021-03-16T13:28:00Z">
+          <w:ins w:id="244" w:author="jamil" w:date="2021-03-13T03:20:00Z"/>
+          <w:rtl/>
+          <w:lang w:bidi="he-IL"/>
+        </w:rPr>
+        <w:pPrChange w:id="245" w:author="jamil" w:date="2021-03-16T13:28:00Z">
           <w:pPr>
             <w:bidi/>
           </w:pPr>
         </w:pPrChange>
       </w:pPr>
-      <w:ins w:id="237" w:author="jamil" w:date="2021-03-16T13:28:00Z">
+      <w:ins w:id="246" w:author="jamil" w:date="2021-03-16T13:28:00Z">
         <w:r>
           <w:rPr>
             <w:rFonts w:hint="cs"/>
@@ -2504,7 +2626,7 @@
           <w:t xml:space="preserve"> : לעומת שה</w:t>
         </w:r>
       </w:ins>
-      <w:ins w:id="238" w:author="jamil" w:date="2021-03-16T13:29:00Z">
+      <w:ins w:id="247" w:author="jamil" w:date="2021-03-16T13:29:00Z">
         <w:r>
           <w:rPr>
             <w:rFonts w:hint="cs"/>
@@ -2514,7 +2636,7 @@
           <w:t xml:space="preserve">משתמש </w:t>
         </w:r>
       </w:ins>
-      <w:ins w:id="239" w:author="jamil" w:date="2021-03-16T13:30:00Z">
+      <w:ins w:id="248" w:author="jamil" w:date="2021-03-16T13:30:00Z">
         <w:r>
           <w:rPr>
             <w:rFonts w:hint="cs"/>
@@ -2524,7 +2646,7 @@
           <w:t>הזין שם חנות קיימת המערכת ל</w:t>
         </w:r>
       </w:ins>
-      <w:ins w:id="240" w:author="jamil" w:date="2021-03-16T13:31:00Z">
+      <w:ins w:id="249" w:author="jamil" w:date="2021-03-16T13:31:00Z">
         <w:r>
           <w:rPr>
             <w:rFonts w:hint="cs"/>
@@ -2539,22 +2661,22 @@
       <w:pPr>
         <w:bidi/>
         <w:rPr>
-          <w:ins w:id="241" w:author="jamil" w:date="2021-03-13T03:20:00Z"/>
-          <w:rtl/>
-          <w:lang w:bidi="he-IL"/>
-        </w:rPr>
-      </w:pPr>
-    </w:p>
-    <w:p>
-      <w:pPr>
-        <w:bidi/>
-        <w:rPr>
-          <w:ins w:id="242" w:author="jamil" w:date="2021-03-13T03:21:00Z"/>
-          <w:rtl/>
-          <w:lang w:bidi="he-IL"/>
-        </w:rPr>
-      </w:pPr>
-      <w:ins w:id="243" w:author="jamil" w:date="2021-03-13T03:20:00Z">
+          <w:ins w:id="250" w:author="jamil" w:date="2021-03-13T03:20:00Z"/>
+          <w:rtl/>
+          <w:lang w:bidi="he-IL"/>
+        </w:rPr>
+      </w:pPr>
+    </w:p>
+    <w:p>
+      <w:pPr>
+        <w:bidi/>
+        <w:rPr>
+          <w:ins w:id="251" w:author="jamil" w:date="2021-03-13T03:21:00Z"/>
+          <w:rtl/>
+          <w:lang w:bidi="he-IL"/>
+        </w:rPr>
+      </w:pPr>
+      <w:ins w:id="252" w:author="jamil" w:date="2021-03-13T03:20:00Z">
         <w:r>
           <w:rPr>
             <w:rFonts w:hint="cs"/>
@@ -2564,7 +2686,7 @@
           <w:t xml:space="preserve">2.6) </w:t>
         </w:r>
       </w:ins>
-      <w:ins w:id="244" w:author="jamil" w:date="2021-03-13T03:21:00Z">
+      <w:ins w:id="253" w:author="jamil" w:date="2021-03-13T03:21:00Z">
         <w:r>
           <w:rPr>
             <w:rtl/>
@@ -2581,7 +2703,7 @@
           <w:t xml:space="preserve"> </w:t>
         </w:r>
       </w:ins>
-      <w:ins w:id="245" w:author="jamil" w:date="2021-03-13T03:23:00Z">
+      <w:ins w:id="254" w:author="jamil" w:date="2021-03-13T03:23:00Z">
         <w:r>
           <w:rPr>
             <w:rFonts w:hint="cs"/>
@@ -2591,7 +2713,7 @@
           <w:t>וסינון</w:t>
         </w:r>
       </w:ins>
-      <w:ins w:id="246" w:author="jamil" w:date="2021-03-13T03:27:00Z">
+      <w:ins w:id="255" w:author="jamil" w:date="2021-03-13T03:27:00Z">
         <w:r>
           <w:rPr>
             <w:rFonts w:hint="cs"/>
@@ -2601,7 +2723,7 @@
           <w:t xml:space="preserve"> </w:t>
         </w:r>
       </w:ins>
-      <w:ins w:id="247" w:author="jamil" w:date="2021-03-13T03:21:00Z">
+      <w:ins w:id="256" w:author="jamil" w:date="2021-03-13T03:21:00Z">
         <w:r>
           <w:rPr>
             <w:rFonts w:hint="cs"/>
@@ -2616,12 +2738,12 @@
       <w:pPr>
         <w:bidi/>
         <w:rPr>
-          <w:ins w:id="248" w:author="jamil" w:date="2021-03-13T03:24:00Z"/>
-          <w:rtl/>
-          <w:lang w:bidi="he-IL"/>
-        </w:rPr>
-      </w:pPr>
-      <w:ins w:id="249" w:author="jamil" w:date="2021-03-13T03:21:00Z">
+          <w:ins w:id="257" w:author="jamil" w:date="2021-03-13T03:24:00Z"/>
+          <w:rtl/>
+          <w:lang w:bidi="he-IL"/>
+        </w:rPr>
+      </w:pPr>
+      <w:ins w:id="258" w:author="jamil" w:date="2021-03-13T03:21:00Z">
         <w:r>
           <w:rPr>
             <w:rFonts w:hint="cs"/>
@@ -2631,7 +2753,7 @@
           <w:t>תיאור :</w:t>
         </w:r>
       </w:ins>
-      <w:ins w:id="250" w:author="jamil" w:date="2021-03-13T03:22:00Z">
+      <w:ins w:id="259" w:author="jamil" w:date="2021-03-13T03:22:00Z">
         <w:r>
           <w:rPr>
             <w:rFonts w:hint="cs"/>
@@ -2641,7 +2763,7 @@
           <w:t xml:space="preserve"> </w:t>
         </w:r>
       </w:ins>
-      <w:ins w:id="251" w:author="jamil" w:date="2021-03-13T03:24:00Z">
+      <w:ins w:id="260" w:author="jamil" w:date="2021-03-13T03:24:00Z">
         <w:r>
           <w:rPr>
             <w:rtl/>
@@ -2663,7 +2785,7 @@
           <w:t xml:space="preserve">מפתח. כמו כן, ניתן לסנן את התוצאות בהתאם למאפיינים </w:t>
         </w:r>
       </w:ins>
-      <w:ins w:id="252" w:author="jamil" w:date="2021-03-13T03:25:00Z">
+      <w:ins w:id="261" w:author="jamil" w:date="2021-03-13T03:25:00Z">
         <w:r>
           <w:rPr>
             <w:rFonts w:hint="cs"/>
@@ -2678,12 +2800,12 @@
       <w:pPr>
         <w:bidi/>
         <w:rPr>
-          <w:ins w:id="253" w:author="jamil" w:date="2021-03-13T03:21:00Z"/>
-          <w:rtl/>
-          <w:lang w:bidi="he-IL"/>
-        </w:rPr>
-      </w:pPr>
-      <w:ins w:id="254" w:author="jamil" w:date="2021-03-13T03:21:00Z">
+          <w:ins w:id="262" w:author="jamil" w:date="2021-03-13T03:21:00Z"/>
+          <w:rtl/>
+          <w:lang w:bidi="he-IL"/>
+        </w:rPr>
+      </w:pPr>
+      <w:ins w:id="263" w:author="jamil" w:date="2021-03-13T03:21:00Z">
         <w:r>
           <w:rPr>
             <w:rFonts w:hint="cs"/>
@@ -2693,7 +2815,7 @@
           <w:t>שחקנים :</w:t>
         </w:r>
       </w:ins>
-      <w:ins w:id="255" w:author="jamil" w:date="2021-03-13T03:25:00Z">
+      <w:ins w:id="264" w:author="jamil" w:date="2021-03-13T03:25:00Z">
         <w:r>
           <w:rPr>
             <w:rFonts w:hint="cs"/>
@@ -2703,7 +2825,7 @@
           <w:t xml:space="preserve"> המערכת , </w:t>
         </w:r>
       </w:ins>
-      <w:ins w:id="256" w:author="jamil" w:date="2021-03-13T03:44:00Z">
+      <w:ins w:id="265" w:author="jamil" w:date="2021-03-13T03:44:00Z">
         <w:r>
           <w:rPr>
             <w:rFonts w:hint="cs"/>
@@ -2718,12 +2840,14 @@
       <w:pPr>
         <w:bidi/>
         <w:rPr>
-          <w:ins w:id="257" w:author="jamil" w:date="2021-03-13T03:21:00Z"/>
-          <w:rtl/>
-          <w:lang w:bidi="he-IL"/>
-        </w:rPr>
-      </w:pPr>
-      <w:ins w:id="258" w:author="jamil" w:date="2021-03-14T21:04:00Z">
+          <w:ins w:id="266" w:author="jamil" w:date="2021-03-13T03:21:00Z"/>
+          <w:rtl/>
+          <w:lang w:bidi="he-IL"/>
+        </w:rPr>
+      </w:pPr>
+      <w:proofErr w:type="spellStart"/>
+      <w:proofErr w:type="gramStart"/>
+      <w:ins w:id="267" w:author="jamil" w:date="2021-03-14T21:04:00Z">
         <w:r>
           <w:rPr>
             <w:rFonts w:hint="cs"/>
@@ -2732,7 +2856,9 @@
           <w:t>pre condition</w:t>
         </w:r>
       </w:ins>
-      <w:ins w:id="259" w:author="jamil" w:date="2021-03-13T03:21:00Z">
+      <w:proofErr w:type="spellEnd"/>
+      <w:proofErr w:type="gramEnd"/>
+      <w:ins w:id="268" w:author="jamil" w:date="2021-03-13T03:21:00Z">
         <w:r>
           <w:rPr>
             <w:rFonts w:hint="cs"/>
@@ -2742,7 +2868,7 @@
           <w:t xml:space="preserve"> :</w:t>
         </w:r>
       </w:ins>
-      <w:ins w:id="260" w:author="jamil" w:date="2021-03-15T17:43:00Z">
+      <w:ins w:id="269" w:author="jamil" w:date="2021-03-15T17:43:00Z">
         <w:r>
           <w:rPr>
             <w:rFonts w:hint="cs"/>
@@ -2757,12 +2883,12 @@
       <w:pPr>
         <w:bidi/>
         <w:rPr>
-          <w:ins w:id="261" w:author="jamil" w:date="2021-03-13T03:21:00Z"/>
-          <w:rtl/>
-          <w:lang w:bidi="he-IL"/>
-        </w:rPr>
-      </w:pPr>
-      <w:ins w:id="262" w:author="jamil" w:date="2021-03-14T21:04:00Z">
+          <w:ins w:id="270" w:author="jamil" w:date="2021-03-13T03:21:00Z"/>
+          <w:rtl/>
+          <w:lang w:bidi="he-IL"/>
+        </w:rPr>
+      </w:pPr>
+      <w:ins w:id="271" w:author="jamil" w:date="2021-03-14T21:04:00Z">
         <w:r>
           <w:rPr>
             <w:rFonts w:hint="cs"/>
@@ -2771,7 +2897,7 @@
           <w:t>post condition</w:t>
         </w:r>
       </w:ins>
-      <w:ins w:id="263" w:author="jamil" w:date="2021-03-13T03:21:00Z">
+      <w:ins w:id="272" w:author="jamil" w:date="2021-03-13T03:21:00Z">
         <w:r>
           <w:rPr>
             <w:rFonts w:hint="cs"/>
@@ -2781,7 +2907,7 @@
           <w:t xml:space="preserve"> :</w:t>
         </w:r>
       </w:ins>
-      <w:ins w:id="264" w:author="jamil" w:date="2021-03-15T17:43:00Z">
+      <w:ins w:id="273" w:author="jamil" w:date="2021-03-15T17:43:00Z">
         <w:r>
           <w:rPr>
             <w:rFonts w:hint="cs"/>
@@ -2791,7 +2917,7 @@
           <w:t xml:space="preserve"> המשתמש מקבל רשימת/תפריט על מוצרים לפי הפר</w:t>
         </w:r>
       </w:ins>
-      <w:ins w:id="265" w:author="jamil" w:date="2021-03-15T17:44:00Z">
+      <w:ins w:id="274" w:author="jamil" w:date="2021-03-15T17:44:00Z">
         <w:r>
           <w:rPr>
             <w:rFonts w:hint="cs"/>
@@ -2806,12 +2932,12 @@
       <w:pPr>
         <w:bidi/>
         <w:rPr>
-          <w:ins w:id="266" w:author="jamil" w:date="2021-03-15T17:42:00Z"/>
-          <w:rtl/>
-          <w:lang w:bidi="he-IL"/>
-        </w:rPr>
-      </w:pPr>
-      <w:ins w:id="267" w:author="jamil" w:date="2021-03-13T03:21:00Z">
+          <w:ins w:id="275" w:author="jamil" w:date="2021-03-15T17:42:00Z"/>
+          <w:rtl/>
+          <w:lang w:bidi="he-IL"/>
+        </w:rPr>
+      </w:pPr>
+      <w:ins w:id="276" w:author="jamil" w:date="2021-03-13T03:21:00Z">
         <w:r>
           <w:rPr>
             <w:rFonts w:hint="cs"/>
@@ -2826,12 +2952,12 @@
       <w:pPr>
         <w:bidi/>
         <w:rPr>
-          <w:ins w:id="268" w:author="jamil" w:date="2021-03-15T17:45:00Z"/>
-          <w:rtl/>
-          <w:lang w:bidi="he-IL"/>
-        </w:rPr>
-      </w:pPr>
-      <w:ins w:id="269" w:author="jamil" w:date="2021-03-15T17:42:00Z">
+          <w:ins w:id="277" w:author="jamil" w:date="2021-03-15T17:45:00Z"/>
+          <w:rtl/>
+          <w:lang w:bidi="he-IL"/>
+        </w:rPr>
+      </w:pPr>
+      <w:ins w:id="278" w:author="jamil" w:date="2021-03-15T17:42:00Z">
         <w:r>
           <w:rPr>
             <w:rFonts w:hint="cs"/>
@@ -2841,7 +2967,7 @@
           <w:t>1.</w:t>
         </w:r>
       </w:ins>
-      <w:ins w:id="270" w:author="jamil" w:date="2021-03-15T17:44:00Z">
+      <w:ins w:id="279" w:author="jamil" w:date="2021-03-15T17:44:00Z">
         <w:r>
           <w:rPr>
             <w:rFonts w:hint="cs"/>
@@ -2851,7 +2977,7 @@
           <w:t xml:space="preserve"> במערכת יש אפשרות זמינה למשתמש לקבל תפריט/מידע מסונן על מוצרים לפי </w:t>
         </w:r>
       </w:ins>
-      <w:ins w:id="271" w:author="jamil" w:date="2021-03-15T17:45:00Z">
+      <w:ins w:id="280" w:author="jamil" w:date="2021-03-15T17:45:00Z">
         <w:r>
           <w:rPr>
             <w:rFonts w:hint="cs"/>
@@ -2866,12 +2992,12 @@
       <w:pPr>
         <w:bidi/>
         <w:rPr>
-          <w:ins w:id="272" w:author="jamil" w:date="2021-03-15T17:46:00Z"/>
-          <w:rtl/>
-          <w:lang w:bidi="he-IL"/>
-        </w:rPr>
-      </w:pPr>
-      <w:ins w:id="273" w:author="jamil" w:date="2021-03-15T17:45:00Z">
+          <w:ins w:id="281" w:author="jamil" w:date="2021-03-15T17:46:00Z"/>
+          <w:rtl/>
+          <w:lang w:bidi="he-IL"/>
+        </w:rPr>
+      </w:pPr>
+      <w:ins w:id="282" w:author="jamil" w:date="2021-03-15T17:45:00Z">
         <w:r>
           <w:rPr>
             <w:rFonts w:hint="cs"/>
@@ -2881,7 +3007,7 @@
           <w:t>2. ה</w:t>
         </w:r>
       </w:ins>
-      <w:ins w:id="274" w:author="jamil" w:date="2021-03-15T17:47:00Z">
+      <w:ins w:id="283" w:author="jamil" w:date="2021-03-15T17:47:00Z">
         <w:r>
           <w:rPr>
             <w:rFonts w:hint="cs"/>
@@ -2891,7 +3017,7 @@
           <w:t>צרכן משתמש ב</w:t>
         </w:r>
       </w:ins>
-      <w:ins w:id="275" w:author="jamil" w:date="2021-03-15T17:45:00Z">
+      <w:ins w:id="284" w:author="jamil" w:date="2021-03-15T17:45:00Z">
         <w:r>
           <w:rPr>
             <w:rFonts w:hint="cs"/>
@@ -2901,7 +3027,7 @@
           <w:t>אופציה זו ו</w:t>
         </w:r>
       </w:ins>
-      <w:ins w:id="276" w:author="jamil" w:date="2021-03-15T17:49:00Z">
+      <w:ins w:id="285" w:author="jamil" w:date="2021-03-15T17:49:00Z">
         <w:r>
           <w:rPr>
             <w:rFonts w:hint="cs"/>
@@ -2911,7 +3037,7 @@
           <w:t xml:space="preserve">בוחר </w:t>
         </w:r>
       </w:ins>
-      <w:ins w:id="277" w:author="jamil" w:date="2021-03-15T17:50:00Z">
+      <w:ins w:id="286" w:author="jamil" w:date="2021-03-15T17:50:00Z">
         <w:r>
           <w:rPr>
             <w:rFonts w:hint="cs"/>
@@ -2921,7 +3047,7 @@
           <w:t xml:space="preserve">את </w:t>
         </w:r>
       </w:ins>
-      <w:ins w:id="278" w:author="jamil" w:date="2021-03-15T17:49:00Z">
+      <w:ins w:id="287" w:author="jamil" w:date="2021-03-15T17:49:00Z">
         <w:r>
           <w:rPr>
             <w:rFonts w:hint="cs"/>
@@ -2931,7 +3057,7 @@
           <w:t>שיטת החיפוש שלו</w:t>
         </w:r>
       </w:ins>
-      <w:ins w:id="279" w:author="jamil" w:date="2021-03-15T17:50:00Z">
+      <w:ins w:id="288" w:author="jamil" w:date="2021-03-15T17:50:00Z">
         <w:r>
           <w:rPr>
             <w:rFonts w:hint="cs"/>
@@ -2941,7 +3067,7 @@
           <w:t xml:space="preserve"> ( שם מוצר , מילות מפתיח וכדו.. )</w:t>
         </w:r>
       </w:ins>
-      <w:ins w:id="280" w:author="jamil" w:date="2021-03-15T17:51:00Z">
+      <w:ins w:id="289" w:author="jamil" w:date="2021-03-15T17:51:00Z">
         <w:r>
           <w:rPr>
             <w:rFonts w:hint="cs"/>
@@ -2951,7 +3077,7 @@
           <w:t xml:space="preserve"> ואם הוא רוצה לסנן את התוצאו</w:t>
         </w:r>
       </w:ins>
-      <w:ins w:id="281" w:author="jamil" w:date="2021-03-15T17:52:00Z">
+      <w:ins w:id="290" w:author="jamil" w:date="2021-03-15T17:52:00Z">
         <w:r>
           <w:rPr>
             <w:rFonts w:hint="cs"/>
@@ -2969,7 +3095,7 @@
           <w:t>פלטר מסוים .</w:t>
         </w:r>
       </w:ins>
-      <w:ins w:id="282" w:author="jamil" w:date="2021-03-15T17:49:00Z">
+      <w:ins w:id="291" w:author="jamil" w:date="2021-03-15T17:49:00Z">
         <w:r>
           <w:rPr>
             <w:rFonts w:hint="cs"/>
@@ -2984,17 +3110,17 @@
       <w:pPr>
         <w:bidi/>
         <w:rPr>
-          <w:ins w:id="283" w:author="jamil" w:date="2021-03-13T03:21:00Z"/>
-          <w:rtl/>
-          <w:lang w:bidi="he-IL"/>
-        </w:rPr>
-        <w:pPrChange w:id="284" w:author="jamil" w:date="2021-03-15T17:53:00Z">
+          <w:ins w:id="292" w:author="jamil" w:date="2021-03-13T03:21:00Z"/>
+          <w:rtl/>
+          <w:lang w:bidi="he-IL"/>
+        </w:rPr>
+        <w:pPrChange w:id="293" w:author="jamil" w:date="2021-03-15T17:53:00Z">
           <w:pPr>
             <w:bidi/>
           </w:pPr>
         </w:pPrChange>
       </w:pPr>
-      <w:ins w:id="285" w:author="jamil" w:date="2021-03-15T17:46:00Z">
+      <w:ins w:id="294" w:author="jamil" w:date="2021-03-15T17:46:00Z">
         <w:r>
           <w:rPr>
             <w:rFonts w:hint="cs"/>
@@ -3004,7 +3130,7 @@
           <w:t>3.</w:t>
         </w:r>
       </w:ins>
-      <w:ins w:id="286" w:author="jamil" w:date="2021-03-15T17:50:00Z">
+      <w:ins w:id="295" w:author="jamil" w:date="2021-03-15T17:50:00Z">
         <w:r>
           <w:rPr>
             <w:rFonts w:hint="cs"/>
@@ -3014,7 +3140,7 @@
           <w:t xml:space="preserve"> </w:t>
         </w:r>
       </w:ins>
-      <w:ins w:id="287" w:author="jamil" w:date="2021-03-15T17:51:00Z">
+      <w:ins w:id="296" w:author="jamil" w:date="2021-03-15T17:51:00Z">
         <w:r>
           <w:rPr>
             <w:rFonts w:hint="cs"/>
@@ -3024,7 +3150,7 @@
           <w:t xml:space="preserve">המערכת מדפיסה את </w:t>
         </w:r>
       </w:ins>
-      <w:ins w:id="288" w:author="jamil" w:date="2021-03-15T17:52:00Z">
+      <w:ins w:id="297" w:author="jamil" w:date="2021-03-15T17:52:00Z">
         <w:r>
           <w:rPr>
             <w:rFonts w:hint="cs"/>
@@ -3034,7 +3160,7 @@
           <w:t>התוצאות המ</w:t>
         </w:r>
       </w:ins>
-      <w:ins w:id="289" w:author="jamil" w:date="2021-03-15T17:53:00Z">
+      <w:ins w:id="298" w:author="jamil" w:date="2021-03-15T17:53:00Z">
         <w:r>
           <w:rPr>
             <w:rFonts w:hint="cs"/>
@@ -3044,7 +3170,7 @@
           <w:t xml:space="preserve">תאימות </w:t>
         </w:r>
       </w:ins>
-      <w:ins w:id="290" w:author="jamil" w:date="2021-03-15T17:52:00Z">
+      <w:ins w:id="299" w:author="jamil" w:date="2021-03-15T17:52:00Z">
         <w:r>
           <w:rPr>
             <w:rFonts w:hint="cs"/>
@@ -3054,7 +3180,7 @@
           <w:t>למשתמש</w:t>
         </w:r>
       </w:ins>
-      <w:ins w:id="291" w:author="jamil" w:date="2021-03-15T17:53:00Z">
+      <w:ins w:id="300" w:author="jamil" w:date="2021-03-15T17:53:00Z">
         <w:r>
           <w:rPr>
             <w:rFonts w:hint="cs"/>
@@ -3069,12 +3195,12 @@
       <w:pPr>
         <w:bidi/>
         <w:rPr>
-          <w:ins w:id="292" w:author="jamil" w:date="2021-03-16T13:31:00Z"/>
-          <w:rtl/>
-          <w:lang w:bidi="he-IL"/>
-        </w:rPr>
-      </w:pPr>
-      <w:ins w:id="293" w:author="jamil" w:date="2021-03-13T17:37:00Z">
+          <w:ins w:id="301" w:author="jamil" w:date="2021-03-16T13:31:00Z"/>
+          <w:rtl/>
+          <w:lang w:bidi="he-IL"/>
+        </w:rPr>
+      </w:pPr>
+      <w:ins w:id="302" w:author="jamil" w:date="2021-03-13T17:37:00Z">
         <w:r>
           <w:rPr>
             <w:rFonts w:hint="cs"/>
@@ -3084,7 +3210,7 @@
           <w:t>בדיקות קבלה</w:t>
         </w:r>
       </w:ins>
-      <w:ins w:id="294" w:author="jamil" w:date="2021-03-13T03:21:00Z">
+      <w:ins w:id="303" w:author="jamil" w:date="2021-03-13T03:21:00Z">
         <w:r>
           <w:rPr>
             <w:rFonts w:hint="cs"/>
@@ -3099,12 +3225,12 @@
       <w:pPr>
         <w:bidi/>
         <w:rPr>
-          <w:ins w:id="295" w:author="jamil" w:date="2021-03-16T13:34:00Z"/>
-          <w:rtl/>
-          <w:lang w:bidi="he-IL"/>
-        </w:rPr>
-      </w:pPr>
-      <w:ins w:id="296" w:author="jamil" w:date="2021-03-16T13:31:00Z">
+          <w:ins w:id="304" w:author="jamil" w:date="2021-03-16T13:34:00Z"/>
+          <w:rtl/>
+          <w:lang w:bidi="he-IL"/>
+        </w:rPr>
+      </w:pPr>
+      <w:ins w:id="305" w:author="jamil" w:date="2021-03-16T13:31:00Z">
         <w:r>
           <w:rPr>
             <w:rFonts w:hint="cs"/>
@@ -3121,7 +3247,7 @@
           <w:t xml:space="preserve"> : </w:t>
         </w:r>
       </w:ins>
-      <w:ins w:id="297" w:author="jamil" w:date="2021-03-16T13:33:00Z">
+      <w:ins w:id="306" w:author="jamil" w:date="2021-03-16T13:33:00Z">
         <w:r>
           <w:rPr>
             <w:rFonts w:hint="cs"/>
@@ -3131,7 +3257,7 @@
           <w:t>המשתמש מחפש מוצר שק</w:t>
         </w:r>
       </w:ins>
-      <w:ins w:id="298" w:author="jamil" w:date="2021-03-16T13:34:00Z">
+      <w:ins w:id="307" w:author="jamil" w:date="2021-03-16T13:34:00Z">
         <w:r>
           <w:rPr>
             <w:rFonts w:hint="cs"/>
@@ -3146,12 +3272,12 @@
       <w:pPr>
         <w:bidi/>
         <w:rPr>
-          <w:ins w:id="299" w:author="jamil" w:date="2021-03-16T13:37:00Z"/>
-          <w:rtl/>
-          <w:lang w:bidi="he-IL"/>
-        </w:rPr>
-      </w:pPr>
-      <w:ins w:id="300" w:author="jamil" w:date="2021-03-16T13:34:00Z">
+          <w:ins w:id="308" w:author="jamil" w:date="2021-03-16T13:37:00Z"/>
+          <w:rtl/>
+          <w:lang w:bidi="he-IL"/>
+        </w:rPr>
+      </w:pPr>
+      <w:ins w:id="309" w:author="jamil" w:date="2021-03-16T13:34:00Z">
         <w:r>
           <w:rPr>
             <w:rFonts w:hint="cs"/>
@@ -3168,7 +3294,7 @@
           <w:t xml:space="preserve"> : </w:t>
         </w:r>
       </w:ins>
-      <w:ins w:id="301" w:author="jamil" w:date="2021-03-16T13:35:00Z">
+      <w:ins w:id="310" w:author="jamil" w:date="2021-03-16T13:35:00Z">
         <w:r>
           <w:rPr>
             <w:rFonts w:hint="cs"/>
@@ -3178,7 +3304,7 @@
           <w:t xml:space="preserve">המערכת לא מאפשרת למשתמש לבצע יותר מסינון אחד לתוצאת החיפוש </w:t>
         </w:r>
       </w:ins>
-      <w:ins w:id="302" w:author="jamil" w:date="2021-03-16T13:36:00Z">
+      <w:ins w:id="311" w:author="jamil" w:date="2021-03-16T13:36:00Z">
         <w:r>
           <w:rPr>
             <w:rFonts w:hint="cs"/>
@@ -3188,7 +3314,7 @@
           <w:t>שלו</w:t>
         </w:r>
       </w:ins>
-      <w:ins w:id="303" w:author="jamil" w:date="2021-03-16T13:37:00Z">
+      <w:ins w:id="312" w:author="jamil" w:date="2021-03-16T13:37:00Z">
         <w:r>
           <w:rPr>
             <w:rFonts w:hint="cs"/>
@@ -3203,17 +3329,17 @@
       <w:pPr>
         <w:bidi/>
         <w:rPr>
-          <w:ins w:id="304" w:author="jamil" w:date="2021-03-16T13:34:00Z"/>
-          <w:rtl/>
-          <w:lang w:bidi="he-IL"/>
-        </w:rPr>
-        <w:pPrChange w:id="305" w:author="jamil" w:date="2021-03-16T13:37:00Z">
+          <w:ins w:id="313" w:author="jamil" w:date="2021-03-16T13:34:00Z"/>
+          <w:rtl/>
+          <w:lang w:bidi="he-IL"/>
+        </w:rPr>
+        <w:pPrChange w:id="314" w:author="jamil" w:date="2021-03-16T13:37:00Z">
           <w:pPr>
             <w:bidi/>
           </w:pPr>
         </w:pPrChange>
       </w:pPr>
-      <w:ins w:id="306" w:author="jamil" w:date="2021-03-16T13:37:00Z">
+      <w:ins w:id="315" w:author="jamil" w:date="2021-03-16T13:37:00Z">
         <w:r>
           <w:rPr>
             <w:rtl/>
@@ -3238,7 +3364,7 @@
           <w:t xml:space="preserve">מדפיסה את המוצר יותר מפעם אחת </w:t>
         </w:r>
       </w:ins>
-      <w:ins w:id="307" w:author="jamil" w:date="2021-03-16T13:38:00Z">
+      <w:ins w:id="316" w:author="jamil" w:date="2021-03-16T13:38:00Z">
         <w:r>
           <w:rPr>
             <w:rFonts w:hint="cs"/>
@@ -3253,17 +3379,17 @@
       <w:pPr>
         <w:bidi/>
         <w:rPr>
-          <w:ins w:id="308" w:author="jamil" w:date="2021-03-13T03:26:00Z"/>
-          <w:rtl/>
-          <w:lang w:bidi="he-IL"/>
-        </w:rPr>
-        <w:pPrChange w:id="309" w:author="jamil" w:date="2021-03-16T13:34:00Z">
+          <w:ins w:id="317" w:author="jamil" w:date="2021-03-13T03:26:00Z"/>
+          <w:rtl/>
+          <w:lang w:bidi="he-IL"/>
+        </w:rPr>
+        <w:pPrChange w:id="318" w:author="jamil" w:date="2021-03-16T13:34:00Z">
           <w:pPr>
             <w:bidi/>
           </w:pPr>
         </w:pPrChange>
       </w:pPr>
-      <w:ins w:id="310" w:author="jamil" w:date="2021-03-16T13:34:00Z">
+      <w:ins w:id="319" w:author="jamil" w:date="2021-03-16T13:34:00Z">
         <w:r>
           <w:rPr>
             <w:rFonts w:hint="cs"/>
@@ -3280,7 +3406,7 @@
           <w:t xml:space="preserve"> : </w:t>
         </w:r>
       </w:ins>
-      <w:ins w:id="311" w:author="jamil" w:date="2021-03-16T13:36:00Z">
+      <w:ins w:id="320" w:author="jamil" w:date="2021-03-16T13:36:00Z">
         <w:r>
           <w:rPr>
             <w:rFonts w:hint="cs"/>
@@ -3290,7 +3416,7 @@
           <w:t>המשתמש מחפש מוצר</w:t>
         </w:r>
       </w:ins>
-      <w:ins w:id="312" w:author="jamil" w:date="2021-03-16T13:38:00Z">
+      <w:ins w:id="321" w:author="jamil" w:date="2021-03-16T13:38:00Z">
         <w:r>
           <w:rPr>
             <w:rFonts w:hint="cs"/>
@@ -3300,7 +3426,7 @@
           <w:t xml:space="preserve"> קיים</w:t>
         </w:r>
       </w:ins>
-      <w:ins w:id="313" w:author="jamil" w:date="2021-03-16T13:36:00Z">
+      <w:ins w:id="322" w:author="jamil" w:date="2021-03-16T13:36:00Z">
         <w:r>
           <w:rPr>
             <w:rFonts w:hint="cs"/>
@@ -3310,7 +3436,7 @@
           <w:t xml:space="preserve"> לפי מילת </w:t>
         </w:r>
       </w:ins>
-      <w:ins w:id="314" w:author="jamil" w:date="2021-03-16T13:38:00Z">
+      <w:ins w:id="323" w:author="jamil" w:date="2021-03-16T13:38:00Z">
         <w:r>
           <w:rPr>
             <w:rFonts w:hint="cs"/>
@@ -3320,7 +3446,7 @@
           <w:t>מפתח ולעומת זאת הוא לא מקבל את התוצאה הצפו</w:t>
         </w:r>
       </w:ins>
-      <w:ins w:id="315" w:author="jamil" w:date="2021-03-16T13:39:00Z">
+      <w:ins w:id="324" w:author="jamil" w:date="2021-03-16T13:39:00Z">
         <w:r>
           <w:rPr>
             <w:rFonts w:hint="cs"/>
@@ -3335,22 +3461,22 @@
       <w:pPr>
         <w:bidi/>
         <w:rPr>
-          <w:ins w:id="316" w:author="jamil" w:date="2021-03-13T03:26:00Z"/>
-          <w:rtl/>
-          <w:lang w:bidi="he-IL"/>
-        </w:rPr>
-      </w:pPr>
-    </w:p>
-    <w:p>
-      <w:pPr>
-        <w:bidi/>
-        <w:rPr>
-          <w:ins w:id="317" w:author="jamil" w:date="2021-03-13T03:27:00Z"/>
-          <w:rtl/>
-          <w:lang w:bidi="he-IL"/>
-        </w:rPr>
-      </w:pPr>
-      <w:ins w:id="318" w:author="jamil" w:date="2021-03-13T03:26:00Z">
+          <w:ins w:id="325" w:author="jamil" w:date="2021-03-13T03:26:00Z"/>
+          <w:rtl/>
+          <w:lang w:bidi="he-IL"/>
+        </w:rPr>
+      </w:pPr>
+    </w:p>
+    <w:p>
+      <w:pPr>
+        <w:bidi/>
+        <w:rPr>
+          <w:ins w:id="326" w:author="jamil" w:date="2021-03-13T03:27:00Z"/>
+          <w:rtl/>
+          <w:lang w:bidi="he-IL"/>
+        </w:rPr>
+      </w:pPr>
+      <w:ins w:id="327" w:author="jamil" w:date="2021-03-13T03:26:00Z">
         <w:r>
           <w:rPr>
             <w:rFonts w:hint="cs"/>
@@ -3360,7 +3486,7 @@
           <w:t>2.7)</w:t>
         </w:r>
       </w:ins>
-      <w:ins w:id="319" w:author="jamil" w:date="2021-03-13T03:27:00Z">
+      <w:ins w:id="328" w:author="jamil" w:date="2021-03-13T03:27:00Z">
         <w:r>
           <w:rPr>
             <w:rFonts w:hint="cs"/>
@@ -3375,12 +3501,12 @@
       <w:pPr>
         <w:bidi/>
         <w:rPr>
-          <w:ins w:id="320" w:author="jamil" w:date="2021-03-13T03:27:00Z"/>
-          <w:rtl/>
-          <w:lang w:bidi="he-IL"/>
-        </w:rPr>
-      </w:pPr>
-      <w:ins w:id="321" w:author="jamil" w:date="2021-03-13T03:27:00Z">
+          <w:ins w:id="329" w:author="jamil" w:date="2021-03-13T03:27:00Z"/>
+          <w:rtl/>
+          <w:lang w:bidi="he-IL"/>
+        </w:rPr>
+      </w:pPr>
+      <w:ins w:id="330" w:author="jamil" w:date="2021-03-13T03:27:00Z">
         <w:r>
           <w:rPr>
             <w:rFonts w:hint="cs"/>
@@ -3390,7 +3516,7 @@
           <w:t>תיאור :</w:t>
         </w:r>
       </w:ins>
-      <w:ins w:id="322" w:author="jamil" w:date="2021-03-13T17:30:00Z">
+      <w:ins w:id="331" w:author="jamil" w:date="2021-03-13T17:30:00Z">
         <w:r>
           <w:rPr>
             <w:rFonts w:hint="cs"/>
@@ -3400,7 +3526,7 @@
           <w:t xml:space="preserve"> </w:t>
         </w:r>
       </w:ins>
-      <w:ins w:id="323" w:author="jamil" w:date="2021-03-13T17:31:00Z">
+      <w:ins w:id="332" w:author="jamil" w:date="2021-03-13T17:31:00Z">
         <w:r>
           <w:rPr>
             <w:rtl/>
@@ -3450,12 +3576,12 @@
       <w:pPr>
         <w:bidi/>
         <w:rPr>
-          <w:ins w:id="324" w:author="jamil" w:date="2021-03-13T03:27:00Z"/>
-          <w:rtl/>
-          <w:lang w:bidi="he-IL"/>
-        </w:rPr>
-      </w:pPr>
-      <w:ins w:id="325" w:author="jamil" w:date="2021-03-13T03:27:00Z">
+          <w:ins w:id="333" w:author="jamil" w:date="2021-03-13T03:27:00Z"/>
+          <w:rtl/>
+          <w:lang w:bidi="he-IL"/>
+        </w:rPr>
+      </w:pPr>
+      <w:ins w:id="334" w:author="jamil" w:date="2021-03-13T03:27:00Z">
         <w:r>
           <w:rPr>
             <w:rFonts w:hint="cs"/>
@@ -3465,7 +3591,7 @@
           <w:t>שחקנים :</w:t>
         </w:r>
       </w:ins>
-      <w:ins w:id="326" w:author="jamil" w:date="2021-03-13T03:44:00Z">
+      <w:ins w:id="335" w:author="jamil" w:date="2021-03-13T03:44:00Z">
         <w:r>
           <w:rPr>
             <w:rFonts w:hint="cs"/>
@@ -3480,12 +3606,14 @@
       <w:pPr>
         <w:bidi/>
         <w:rPr>
-          <w:ins w:id="327" w:author="jamil" w:date="2021-03-13T03:27:00Z"/>
-          <w:rtl/>
-          <w:lang w:bidi="he-IL"/>
-        </w:rPr>
-      </w:pPr>
-      <w:ins w:id="328" w:author="jamil" w:date="2021-03-14T21:04:00Z">
+          <w:ins w:id="336" w:author="jamil" w:date="2021-03-13T03:27:00Z"/>
+          <w:rtl/>
+          <w:lang w:bidi="he-IL"/>
+        </w:rPr>
+      </w:pPr>
+      <w:proofErr w:type="spellStart"/>
+      <w:proofErr w:type="gramStart"/>
+      <w:ins w:id="337" w:author="jamil" w:date="2021-03-14T21:04:00Z">
         <w:r>
           <w:rPr>
             <w:rFonts w:hint="cs"/>
@@ -3494,7 +3622,9 @@
           <w:t>pre condition</w:t>
         </w:r>
       </w:ins>
-      <w:ins w:id="329" w:author="jamil" w:date="2021-03-13T03:27:00Z">
+      <w:proofErr w:type="spellEnd"/>
+      <w:proofErr w:type="gramEnd"/>
+      <w:ins w:id="338" w:author="jamil" w:date="2021-03-13T03:27:00Z">
         <w:r>
           <w:rPr>
             <w:rFonts w:hint="cs"/>
@@ -3504,7 +3634,7 @@
           <w:t xml:space="preserve"> :</w:t>
         </w:r>
       </w:ins>
-      <w:ins w:id="330" w:author="jamil" w:date="2021-03-15T17:53:00Z">
+      <w:ins w:id="339" w:author="jamil" w:date="2021-03-15T17:53:00Z">
         <w:r>
           <w:rPr>
             <w:rFonts w:hint="cs"/>
@@ -3514,7 +3644,7 @@
           <w:t xml:space="preserve"> המשתמש צריך להיות מחובר למ</w:t>
         </w:r>
       </w:ins>
-      <w:ins w:id="331" w:author="jamil" w:date="2021-03-15T17:54:00Z">
+      <w:ins w:id="340" w:author="jamil" w:date="2021-03-15T17:54:00Z">
         <w:r>
           <w:rPr>
             <w:rFonts w:hint="cs"/>
@@ -3529,12 +3659,12 @@
       <w:pPr>
         <w:bidi/>
         <w:rPr>
-          <w:ins w:id="332" w:author="jamil" w:date="2021-03-13T03:27:00Z"/>
-          <w:rtl/>
-          <w:lang w:bidi="he-IL"/>
-        </w:rPr>
-      </w:pPr>
-      <w:ins w:id="333" w:author="jamil" w:date="2021-03-14T21:04:00Z">
+          <w:ins w:id="341" w:author="jamil" w:date="2021-03-13T03:27:00Z"/>
+          <w:rtl/>
+          <w:lang w:bidi="he-IL"/>
+        </w:rPr>
+      </w:pPr>
+      <w:ins w:id="342" w:author="jamil" w:date="2021-03-14T21:04:00Z">
         <w:r>
           <w:rPr>
             <w:rFonts w:hint="cs"/>
@@ -3543,7 +3673,7 @@
           <w:t>post condition</w:t>
         </w:r>
       </w:ins>
-      <w:ins w:id="334" w:author="jamil" w:date="2021-03-13T03:27:00Z">
+      <w:ins w:id="343" w:author="jamil" w:date="2021-03-13T03:27:00Z">
         <w:r>
           <w:rPr>
             <w:rFonts w:hint="cs"/>
@@ -3553,7 +3683,7 @@
           <w:t xml:space="preserve"> :</w:t>
         </w:r>
       </w:ins>
-      <w:ins w:id="335" w:author="jamil" w:date="2021-03-15T17:54:00Z">
+      <w:ins w:id="344" w:author="jamil" w:date="2021-03-15T17:54:00Z">
         <w:r>
           <w:rPr>
             <w:rFonts w:hint="cs"/>
@@ -3563,7 +3693,7 @@
           <w:t xml:space="preserve"> המוצר נוסף לסל</w:t>
         </w:r>
       </w:ins>
-      <w:ins w:id="336" w:author="jamil" w:date="2021-03-15T18:12:00Z">
+      <w:ins w:id="345" w:author="jamil" w:date="2021-03-15T18:12:00Z">
         <w:r>
           <w:rPr>
             <w:rFonts w:hint="cs"/>
@@ -3573,7 +3703,7 @@
           <w:t xml:space="preserve"> המשתמש עבור</w:t>
         </w:r>
       </w:ins>
-      <w:ins w:id="337" w:author="jamil" w:date="2021-03-15T17:54:00Z">
+      <w:ins w:id="346" w:author="jamil" w:date="2021-03-15T17:54:00Z">
         <w:r>
           <w:rPr>
             <w:rFonts w:hint="cs"/>
@@ -3583,7 +3713,7 @@
           <w:t xml:space="preserve"> </w:t>
         </w:r>
       </w:ins>
-      <w:ins w:id="338" w:author="jamil" w:date="2021-03-15T18:06:00Z">
+      <w:ins w:id="347" w:author="jamil" w:date="2021-03-15T18:06:00Z">
         <w:r>
           <w:rPr>
             <w:rFonts w:hint="cs"/>
@@ -3593,7 +3723,7 @@
           <w:t>החנות המתאימה</w:t>
         </w:r>
       </w:ins>
-      <w:ins w:id="339" w:author="jamil" w:date="2021-03-15T17:55:00Z">
+      <w:ins w:id="348" w:author="jamil" w:date="2021-03-15T17:55:00Z">
         <w:r>
           <w:rPr>
             <w:rFonts w:hint="cs"/>
@@ -3608,12 +3738,12 @@
       <w:pPr>
         <w:bidi/>
         <w:rPr>
-          <w:ins w:id="340" w:author="jamil" w:date="2021-03-15T17:55:00Z"/>
-          <w:rtl/>
-          <w:lang w:bidi="he-IL"/>
-        </w:rPr>
-      </w:pPr>
-      <w:ins w:id="341" w:author="jamil" w:date="2021-03-13T03:27:00Z">
+          <w:ins w:id="349" w:author="jamil" w:date="2021-03-15T17:55:00Z"/>
+          <w:rtl/>
+          <w:lang w:bidi="he-IL"/>
+        </w:rPr>
+      </w:pPr>
+      <w:ins w:id="350" w:author="jamil" w:date="2021-03-13T03:27:00Z">
         <w:r>
           <w:rPr>
             <w:rFonts w:hint="cs"/>
@@ -3623,7 +3753,7 @@
           <w:t>ת</w:t>
         </w:r>
       </w:ins>
-      <w:ins w:id="342" w:author="jamil" w:date="2021-03-13T03:28:00Z">
+      <w:ins w:id="351" w:author="jamil" w:date="2021-03-13T03:28:00Z">
         <w:r>
           <w:rPr>
             <w:rFonts w:hint="cs"/>
@@ -3638,12 +3768,12 @@
       <w:pPr>
         <w:bidi/>
         <w:rPr>
-          <w:ins w:id="343" w:author="jamil" w:date="2021-03-15T18:01:00Z"/>
-          <w:rtl/>
-          <w:lang w:bidi="he-IL"/>
-        </w:rPr>
-      </w:pPr>
-      <w:ins w:id="344" w:author="jamil" w:date="2021-03-15T17:55:00Z">
+          <w:ins w:id="352" w:author="jamil" w:date="2021-03-15T18:01:00Z"/>
+          <w:rtl/>
+          <w:lang w:bidi="he-IL"/>
+        </w:rPr>
+      </w:pPr>
+      <w:ins w:id="353" w:author="jamil" w:date="2021-03-15T17:55:00Z">
         <w:r>
           <w:rPr>
             <w:rFonts w:hint="cs"/>
@@ -3653,7 +3783,7 @@
           <w:t xml:space="preserve">1. </w:t>
         </w:r>
       </w:ins>
-      <w:ins w:id="345" w:author="jamil" w:date="2021-03-15T18:01:00Z">
+      <w:ins w:id="354" w:author="jamil" w:date="2021-03-15T18:01:00Z">
         <w:r>
           <w:rPr>
             <w:rFonts w:hint="cs"/>
@@ -3663,7 +3793,7 @@
           <w:t xml:space="preserve">משתמש מחובר למערכת בוחר במוצר מסויים לאחר ביצוע חיפוש או </w:t>
         </w:r>
       </w:ins>
-      <w:ins w:id="346" w:author="jamil" w:date="2021-03-15T18:02:00Z">
+      <w:ins w:id="355" w:author="jamil" w:date="2021-03-15T18:02:00Z">
         <w:r>
           <w:rPr>
             <w:rFonts w:hint="cs"/>
@@ -3673,7 +3803,7 @@
           <w:t xml:space="preserve">לפי </w:t>
         </w:r>
       </w:ins>
-      <w:ins w:id="347" w:author="jamil" w:date="2021-03-15T18:01:00Z">
+      <w:ins w:id="356" w:author="jamil" w:date="2021-03-15T18:01:00Z">
         <w:r>
           <w:rPr>
             <w:rFonts w:hint="cs"/>
@@ -3688,22 +3818,23 @@
       <w:pPr>
         <w:bidi/>
         <w:rPr>
-          <w:ins w:id="348" w:author="jamil" w:date="2021-03-15T18:03:00Z"/>
-          <w:rtl/>
-          <w:lang w:bidi="he-IL"/>
-        </w:rPr>
-      </w:pPr>
-      <w:ins w:id="349" w:author="jamil" w:date="2021-03-15T18:01:00Z">
-        <w:r>
-          <w:rPr>
-            <w:rFonts w:hint="cs"/>
-            <w:rtl/>
-            <w:lang w:bidi="he-IL"/>
-          </w:rPr>
+          <w:ins w:id="357" w:author="jamil" w:date="2021-03-15T18:03:00Z"/>
+          <w:rtl/>
+          <w:lang w:bidi="he-IL"/>
+        </w:rPr>
+      </w:pPr>
+      <w:ins w:id="358" w:author="jamil" w:date="2021-03-15T18:01:00Z">
+        <w:r>
+          <w:rPr>
+            <w:rFonts w:hint="cs"/>
+            <w:rtl/>
+            <w:lang w:bidi="he-IL"/>
+          </w:rPr>
+          <w:lastRenderedPageBreak/>
           <w:t xml:space="preserve">2. </w:t>
         </w:r>
       </w:ins>
-      <w:ins w:id="350" w:author="jamil" w:date="2021-03-15T18:02:00Z">
+      <w:ins w:id="359" w:author="jamil" w:date="2021-03-15T18:02:00Z">
         <w:r>
           <w:rPr>
             <w:rFonts w:hint="cs"/>
@@ -3713,7 +3844,7 @@
           <w:t>המערכת מא</w:t>
         </w:r>
       </w:ins>
-      <w:ins w:id="351" w:author="jamil" w:date="2021-03-15T18:03:00Z">
+      <w:ins w:id="360" w:author="jamil" w:date="2021-03-15T18:03:00Z">
         <w:r>
           <w:rPr>
             <w:rFonts w:hint="cs"/>
@@ -3728,12 +3859,12 @@
       <w:pPr>
         <w:bidi/>
         <w:rPr>
-          <w:ins w:id="352" w:author="jamil" w:date="2021-03-15T18:03:00Z"/>
-          <w:rtl/>
-          <w:lang w:bidi="he-IL"/>
-        </w:rPr>
-      </w:pPr>
-      <w:ins w:id="353" w:author="jamil" w:date="2021-03-15T18:03:00Z">
+          <w:ins w:id="361" w:author="jamil" w:date="2021-03-15T18:03:00Z"/>
+          <w:rtl/>
+          <w:lang w:bidi="he-IL"/>
+        </w:rPr>
+      </w:pPr>
+      <w:ins w:id="362" w:author="jamil" w:date="2021-03-15T18:03:00Z">
         <w:r>
           <w:rPr>
             <w:rFonts w:hint="cs"/>
@@ -3743,7 +3874,7 @@
           <w:t>3. המשתמש בוחר באופציה זו</w:t>
         </w:r>
       </w:ins>
-      <w:ins w:id="354" w:author="jamil" w:date="2021-03-15T19:50:00Z">
+      <w:ins w:id="363" w:author="jamil" w:date="2021-03-15T19:50:00Z">
         <w:r>
           <w:rPr>
             <w:lang w:bidi="he-IL"/>
@@ -3764,28 +3895,27 @@
       <w:pPr>
         <w:bidi/>
         <w:rPr>
-          <w:ins w:id="355" w:author="jamil" w:date="2021-03-13T03:28:00Z"/>
-          <w:rtl/>
-          <w:lang w:bidi="he-IL"/>
-        </w:rPr>
-        <w:pPrChange w:id="356" w:author="jamil" w:date="2021-03-15T18:03:00Z">
+          <w:ins w:id="364" w:author="jamil" w:date="2021-03-13T03:28:00Z"/>
+          <w:rtl/>
+          <w:lang w:bidi="he-IL"/>
+        </w:rPr>
+        <w:pPrChange w:id="365" w:author="jamil" w:date="2021-03-15T18:03:00Z">
           <w:pPr>
             <w:bidi/>
           </w:pPr>
         </w:pPrChange>
       </w:pPr>
-      <w:ins w:id="357" w:author="jamil" w:date="2021-03-15T18:03:00Z">
-        <w:r>
-          <w:rPr>
-            <w:rFonts w:hint="cs"/>
-            <w:rtl/>
-            <w:lang w:bidi="he-IL"/>
-          </w:rPr>
-          <w:lastRenderedPageBreak/>
+      <w:ins w:id="366" w:author="jamil" w:date="2021-03-15T18:03:00Z">
+        <w:r>
+          <w:rPr>
+            <w:rFonts w:hint="cs"/>
+            <w:rtl/>
+            <w:lang w:bidi="he-IL"/>
+          </w:rPr>
           <w:t>4. המ</w:t>
         </w:r>
       </w:ins>
-      <w:ins w:id="358" w:author="jamil" w:date="2021-03-15T18:04:00Z">
+      <w:ins w:id="367" w:author="jamil" w:date="2021-03-15T18:04:00Z">
         <w:r>
           <w:rPr>
             <w:rFonts w:hint="cs"/>
@@ -3795,7 +3925,7 @@
           <w:t>ער</w:t>
         </w:r>
       </w:ins>
-      <w:ins w:id="359" w:author="jamil" w:date="2021-03-15T18:12:00Z">
+      <w:ins w:id="368" w:author="jamil" w:date="2021-03-15T18:12:00Z">
         <w:r>
           <w:rPr>
             <w:rFonts w:hint="cs"/>
@@ -3805,7 +3935,7 @@
           <w:t xml:space="preserve">כת מוסיפה </w:t>
         </w:r>
       </w:ins>
-      <w:ins w:id="360" w:author="jamil" w:date="2021-03-15T19:50:00Z">
+      <w:ins w:id="369" w:author="jamil" w:date="2021-03-15T19:50:00Z">
         <w:r>
           <w:rPr>
             <w:rFonts w:hint="cs"/>
@@ -3815,7 +3945,7 @@
           <w:t xml:space="preserve">את המוצר שנבחר </w:t>
         </w:r>
       </w:ins>
-      <w:ins w:id="361" w:author="jamil" w:date="2021-03-15T18:18:00Z">
+      <w:ins w:id="370" w:author="jamil" w:date="2021-03-15T18:18:00Z">
         <w:r>
           <w:rPr>
             <w:rFonts w:hint="cs"/>
@@ -3830,12 +3960,12 @@
       <w:pPr>
         <w:bidi/>
         <w:rPr>
-          <w:ins w:id="362" w:author="jamil" w:date="2021-03-16T13:39:00Z"/>
-          <w:rtl/>
-          <w:lang w:bidi="he-IL"/>
-        </w:rPr>
-      </w:pPr>
-      <w:ins w:id="363" w:author="jamil" w:date="2021-03-13T17:37:00Z">
+          <w:ins w:id="371" w:author="jamil" w:date="2021-03-16T13:39:00Z"/>
+          <w:rtl/>
+          <w:lang w:bidi="he-IL"/>
+        </w:rPr>
+      </w:pPr>
+      <w:ins w:id="372" w:author="jamil" w:date="2021-03-13T17:37:00Z">
         <w:r>
           <w:rPr>
             <w:rFonts w:hint="cs"/>
@@ -3845,7 +3975,7 @@
           <w:t>בדיקות קבלה</w:t>
         </w:r>
       </w:ins>
-      <w:ins w:id="364" w:author="jamil" w:date="2021-03-13T03:28:00Z">
+      <w:ins w:id="373" w:author="jamil" w:date="2021-03-13T03:28:00Z">
         <w:r>
           <w:rPr>
             <w:rFonts w:hint="cs"/>
@@ -3860,13 +3990,12 @@
       <w:pPr>
         <w:bidi/>
         <w:rPr>
-          <w:ins w:id="365" w:author="jamil" w:date="2021-03-16T13:39:00Z"/>
-          <w:rFonts w:hint="cs"/>
-          <w:rtl/>
-          <w:lang w:bidi="he-IL"/>
-        </w:rPr>
-      </w:pPr>
-      <w:ins w:id="366" w:author="jamil" w:date="2021-03-16T13:39:00Z">
+          <w:ins w:id="374" w:author="jamil" w:date="2021-03-16T13:39:00Z"/>
+          <w:rtl/>
+          <w:lang w:bidi="he-IL"/>
+        </w:rPr>
+      </w:pPr>
+      <w:ins w:id="375" w:author="jamil" w:date="2021-03-16T13:39:00Z">
         <w:r>
           <w:rPr>
             <w:rFonts w:hint="cs"/>
@@ -3883,7 +4012,7 @@
           <w:t xml:space="preserve"> : </w:t>
         </w:r>
       </w:ins>
-      <w:ins w:id="367" w:author="jamil" w:date="2021-03-16T13:44:00Z">
+      <w:ins w:id="376" w:author="jamil" w:date="2021-03-16T13:44:00Z">
         <w:r>
           <w:rPr>
             <w:rFonts w:hint="cs"/>
@@ -3893,7 +4022,7 @@
           <w:t xml:space="preserve">המשתמש </w:t>
         </w:r>
       </w:ins>
-      <w:ins w:id="368" w:author="jamil" w:date="2021-03-16T13:45:00Z">
+      <w:ins w:id="377" w:author="jamil" w:date="2021-03-16T13:45:00Z">
         <w:r>
           <w:rPr>
             <w:rFonts w:hint="cs"/>
@@ -3908,12 +4037,12 @@
       <w:pPr>
         <w:bidi/>
         <w:rPr>
-          <w:ins w:id="369" w:author="jamil" w:date="2021-03-16T13:39:00Z"/>
-          <w:rtl/>
-          <w:lang w:bidi="he-IL"/>
-        </w:rPr>
-      </w:pPr>
-      <w:ins w:id="370" w:author="jamil" w:date="2021-03-16T13:39:00Z">
+          <w:ins w:id="378" w:author="jamil" w:date="2021-03-16T13:39:00Z"/>
+          <w:rtl/>
+          <w:lang w:bidi="he-IL"/>
+        </w:rPr>
+      </w:pPr>
+      <w:ins w:id="379" w:author="jamil" w:date="2021-03-16T13:39:00Z">
         <w:r>
           <w:rPr>
             <w:rFonts w:hint="cs"/>
@@ -3930,7 +4059,7 @@
           <w:t xml:space="preserve"> : </w:t>
         </w:r>
       </w:ins>
-      <w:ins w:id="371" w:author="jamil" w:date="2021-03-16T13:49:00Z">
+      <w:ins w:id="380" w:author="jamil" w:date="2021-03-16T13:49:00Z">
         <w:r>
           <w:rPr>
             <w:rFonts w:hint="cs"/>
@@ -3945,17 +4074,17 @@
       <w:pPr>
         <w:bidi/>
         <w:rPr>
-          <w:ins w:id="372" w:author="jamil" w:date="2021-03-13T03:28:00Z"/>
-          <w:rtl/>
-          <w:lang w:bidi="he-IL"/>
-        </w:rPr>
-        <w:pPrChange w:id="373" w:author="jamil" w:date="2021-03-16T13:39:00Z">
+          <w:ins w:id="381" w:author="jamil" w:date="2021-03-13T03:28:00Z"/>
+          <w:rtl/>
+          <w:lang w:bidi="he-IL"/>
+        </w:rPr>
+        <w:pPrChange w:id="382" w:author="jamil" w:date="2021-03-16T13:39:00Z">
           <w:pPr>
             <w:bidi/>
           </w:pPr>
         </w:pPrChange>
       </w:pPr>
-      <w:ins w:id="374" w:author="jamil" w:date="2021-03-16T13:39:00Z">
+      <w:ins w:id="383" w:author="jamil" w:date="2021-03-16T13:39:00Z">
         <w:r>
           <w:rPr>
             <w:rFonts w:hint="cs"/>
@@ -3972,7 +4101,7 @@
           <w:t xml:space="preserve"> : </w:t>
         </w:r>
       </w:ins>
-      <w:ins w:id="375" w:author="jamil" w:date="2021-03-16T13:46:00Z">
+      <w:ins w:id="384" w:author="jamil" w:date="2021-03-16T13:46:00Z">
         <w:r>
           <w:rPr>
             <w:rFonts w:hint="cs"/>
@@ -3982,7 +4111,7 @@
           <w:t>המערכת ל</w:t>
         </w:r>
       </w:ins>
-      <w:ins w:id="376" w:author="jamil" w:date="2021-03-16T13:47:00Z">
+      <w:ins w:id="385" w:author="jamil" w:date="2021-03-16T13:47:00Z">
         <w:r>
           <w:rPr>
             <w:rFonts w:hint="cs"/>
@@ -4000,7 +4129,7 @@
           <w:t xml:space="preserve"> שאזל </w:t>
         </w:r>
       </w:ins>
-      <w:ins w:id="377" w:author="jamil" w:date="2021-03-16T13:48:00Z">
+      <w:ins w:id="386" w:author="jamil" w:date="2021-03-16T13:48:00Z">
         <w:r>
           <w:rPr>
             <w:rFonts w:hint="cs"/>
@@ -4010,7 +4139,7 @@
           <w:t>מהמלאי מהחנות</w:t>
         </w:r>
       </w:ins>
-      <w:ins w:id="378" w:author="jamil" w:date="2021-03-16T13:47:00Z">
+      <w:ins w:id="387" w:author="jamil" w:date="2021-03-16T13:47:00Z">
         <w:r>
           <w:rPr>
             <w:rFonts w:hint="cs"/>
@@ -4028,7 +4157,7 @@
           <w:t>לסל הקניות</w:t>
         </w:r>
       </w:ins>
-      <w:ins w:id="379" w:author="jamil" w:date="2021-03-16T13:48:00Z">
+      <w:ins w:id="388" w:author="jamil" w:date="2021-03-16T13:48:00Z">
         <w:r>
           <w:rPr>
             <w:rFonts w:hint="cs"/>
@@ -4043,22 +4172,22 @@
       <w:pPr>
         <w:bidi/>
         <w:rPr>
-          <w:ins w:id="380" w:author="jamil" w:date="2021-03-13T03:28:00Z"/>
-          <w:rtl/>
-          <w:lang w:bidi="he-IL"/>
-        </w:rPr>
-      </w:pPr>
-    </w:p>
-    <w:p>
-      <w:pPr>
-        <w:bidi/>
-        <w:rPr>
-          <w:ins w:id="381" w:author="jamil" w:date="2021-03-13T03:28:00Z"/>
-          <w:rtl/>
-          <w:lang w:bidi="he-IL"/>
-        </w:rPr>
-      </w:pPr>
-      <w:ins w:id="382" w:author="jamil" w:date="2021-03-13T03:28:00Z">
+          <w:ins w:id="389" w:author="jamil" w:date="2021-03-13T03:28:00Z"/>
+          <w:rtl/>
+          <w:lang w:bidi="he-IL"/>
+        </w:rPr>
+      </w:pPr>
+    </w:p>
+    <w:p>
+      <w:pPr>
+        <w:bidi/>
+        <w:rPr>
+          <w:ins w:id="390" w:author="jamil" w:date="2021-03-13T03:28:00Z"/>
+          <w:rtl/>
+          <w:lang w:bidi="he-IL"/>
+        </w:rPr>
+      </w:pPr>
+      <w:ins w:id="391" w:author="jamil" w:date="2021-03-13T03:28:00Z">
         <w:r>
           <w:rPr>
             <w:rFonts w:hint="cs"/>
@@ -4068,7 +4197,7 @@
           <w:t xml:space="preserve">2.8) </w:t>
         </w:r>
       </w:ins>
-      <w:ins w:id="383" w:author="jamil" w:date="2021-03-13T03:36:00Z">
+      <w:ins w:id="392" w:author="jamil" w:date="2021-03-13T03:36:00Z">
         <w:r>
           <w:rPr>
             <w:rFonts w:hint="cs"/>
@@ -4083,12 +4212,12 @@
       <w:pPr>
         <w:bidi/>
         <w:rPr>
-          <w:ins w:id="384" w:author="jamil" w:date="2021-03-13T03:28:00Z"/>
-          <w:rtl/>
-          <w:lang w:bidi="he-IL"/>
-        </w:rPr>
-      </w:pPr>
-      <w:ins w:id="385" w:author="jamil" w:date="2021-03-13T03:28:00Z">
+          <w:ins w:id="393" w:author="jamil" w:date="2021-03-13T03:28:00Z"/>
+          <w:rtl/>
+          <w:lang w:bidi="he-IL"/>
+        </w:rPr>
+      </w:pPr>
+      <w:ins w:id="394" w:author="jamil" w:date="2021-03-13T03:28:00Z">
         <w:r>
           <w:rPr>
             <w:rFonts w:hint="cs"/>
@@ -4098,7 +4227,7 @@
           <w:t>תיאור :</w:t>
         </w:r>
       </w:ins>
-      <w:ins w:id="386" w:author="jamil" w:date="2021-03-13T03:36:00Z">
+      <w:ins w:id="395" w:author="jamil" w:date="2021-03-13T03:36:00Z">
         <w:r>
           <w:rPr>
             <w:rFonts w:hint="cs"/>
@@ -4128,12 +4257,12 @@
       <w:pPr>
         <w:bidi/>
         <w:rPr>
-          <w:ins w:id="387" w:author="jamil" w:date="2021-03-13T03:28:00Z"/>
-          <w:rtl/>
-          <w:lang w:bidi="he-IL"/>
-        </w:rPr>
-      </w:pPr>
-      <w:ins w:id="388" w:author="jamil" w:date="2021-03-13T03:28:00Z">
+          <w:ins w:id="396" w:author="jamil" w:date="2021-03-13T03:28:00Z"/>
+          <w:rtl/>
+          <w:lang w:bidi="he-IL"/>
+        </w:rPr>
+      </w:pPr>
+      <w:ins w:id="397" w:author="jamil" w:date="2021-03-13T03:28:00Z">
         <w:r>
           <w:rPr>
             <w:rFonts w:hint="cs"/>
@@ -4143,7 +4272,7 @@
           <w:t>שחקנים :</w:t>
         </w:r>
       </w:ins>
-      <w:ins w:id="389" w:author="jamil" w:date="2021-03-13T03:36:00Z">
+      <w:ins w:id="398" w:author="jamil" w:date="2021-03-13T03:36:00Z">
         <w:r>
           <w:rPr>
             <w:rFonts w:hint="cs"/>
@@ -4153,7 +4282,7 @@
           <w:t xml:space="preserve"> המערכת , </w:t>
         </w:r>
       </w:ins>
-      <w:ins w:id="390" w:author="jamil" w:date="2021-03-13T03:44:00Z">
+      <w:ins w:id="399" w:author="jamil" w:date="2021-03-13T03:44:00Z">
         <w:r>
           <w:rPr>
             <w:rFonts w:hint="cs"/>
@@ -4168,11 +4297,13 @@
       <w:pPr>
         <w:bidi/>
         <w:rPr>
-          <w:ins w:id="391" w:author="jamil" w:date="2021-03-13T03:28:00Z"/>
-          <w:lang w:bidi="he-IL"/>
-        </w:rPr>
-      </w:pPr>
-      <w:ins w:id="392" w:author="jamil" w:date="2021-03-14T21:04:00Z">
+          <w:ins w:id="400" w:author="jamil" w:date="2021-03-13T03:28:00Z"/>
+          <w:lang w:bidi="he-IL"/>
+        </w:rPr>
+      </w:pPr>
+      <w:proofErr w:type="spellStart"/>
+      <w:proofErr w:type="gramStart"/>
+      <w:ins w:id="401" w:author="jamil" w:date="2021-03-14T21:04:00Z">
         <w:r>
           <w:rPr>
             <w:rFonts w:hint="cs"/>
@@ -4181,7 +4312,9 @@
           <w:t>pre condition</w:t>
         </w:r>
       </w:ins>
-      <w:ins w:id="393" w:author="jamil" w:date="2021-03-13T03:28:00Z">
+      <w:proofErr w:type="spellEnd"/>
+      <w:proofErr w:type="gramEnd"/>
+      <w:ins w:id="402" w:author="jamil" w:date="2021-03-13T03:28:00Z">
         <w:r>
           <w:rPr>
             <w:rFonts w:hint="cs"/>
@@ -4191,7 +4324,7 @@
           <w:t xml:space="preserve"> :</w:t>
         </w:r>
       </w:ins>
-      <w:ins w:id="394" w:author="jamil" w:date="2021-03-15T14:02:00Z">
+      <w:ins w:id="403" w:author="jamil" w:date="2021-03-15T14:02:00Z">
         <w:r>
           <w:rPr>
             <w:rFonts w:hint="cs"/>
@@ -4201,7 +4334,7 @@
           <w:t xml:space="preserve"> </w:t>
         </w:r>
       </w:ins>
-      <w:ins w:id="395" w:author="jamil" w:date="2021-03-15T20:00:00Z">
+      <w:ins w:id="404" w:author="jamil" w:date="2021-03-15T20:00:00Z">
         <w:r>
           <w:rPr>
             <w:rFonts w:hint="cs"/>
@@ -4216,12 +4349,12 @@
       <w:pPr>
         <w:bidi/>
         <w:rPr>
-          <w:ins w:id="396" w:author="jamil" w:date="2021-03-13T03:28:00Z"/>
-          <w:rtl/>
-          <w:lang w:bidi="he-IL"/>
-        </w:rPr>
-      </w:pPr>
-      <w:ins w:id="397" w:author="jamil" w:date="2021-03-14T21:04:00Z">
+          <w:ins w:id="405" w:author="jamil" w:date="2021-03-13T03:28:00Z"/>
+          <w:rtl/>
+          <w:lang w:bidi="he-IL"/>
+        </w:rPr>
+      </w:pPr>
+      <w:ins w:id="406" w:author="jamil" w:date="2021-03-14T21:04:00Z">
         <w:r>
           <w:rPr>
             <w:rFonts w:hint="cs"/>
@@ -4230,7 +4363,7 @@
           <w:t>post condition</w:t>
         </w:r>
       </w:ins>
-      <w:ins w:id="398" w:author="jamil" w:date="2021-03-13T03:28:00Z">
+      <w:ins w:id="407" w:author="jamil" w:date="2021-03-13T03:28:00Z">
         <w:r>
           <w:rPr>
             <w:rFonts w:hint="cs"/>
@@ -4240,7 +4373,7 @@
           <w:t xml:space="preserve"> :</w:t>
         </w:r>
       </w:ins>
-      <w:ins w:id="399" w:author="jamil" w:date="2021-03-15T20:01:00Z">
+      <w:ins w:id="408" w:author="jamil" w:date="2021-03-15T20:01:00Z">
         <w:r>
           <w:rPr>
             <w:rFonts w:hint="cs"/>
@@ -4250,7 +4383,7 @@
           <w:t xml:space="preserve"> המשתמש </w:t>
         </w:r>
       </w:ins>
-      <w:ins w:id="400" w:author="jamil" w:date="2021-03-15T22:02:00Z">
+      <w:ins w:id="409" w:author="jamil" w:date="2021-03-15T22:02:00Z">
         <w:r>
           <w:rPr>
             <w:rFonts w:hint="cs"/>
@@ -4265,12 +4398,12 @@
       <w:pPr>
         <w:bidi/>
         <w:rPr>
-          <w:ins w:id="401" w:author="jamil" w:date="2021-03-15T22:02:00Z"/>
-          <w:rtl/>
-          <w:lang w:bidi="he-IL"/>
-        </w:rPr>
-      </w:pPr>
-      <w:ins w:id="402" w:author="jamil" w:date="2021-03-13T03:28:00Z">
+          <w:ins w:id="410" w:author="jamil" w:date="2021-03-15T22:02:00Z"/>
+          <w:rtl/>
+          <w:lang w:bidi="he-IL"/>
+        </w:rPr>
+      </w:pPr>
+      <w:ins w:id="411" w:author="jamil" w:date="2021-03-13T03:28:00Z">
         <w:r>
           <w:rPr>
             <w:rFonts w:hint="cs"/>
@@ -4285,12 +4418,12 @@
       <w:pPr>
         <w:bidi/>
         <w:rPr>
-          <w:ins w:id="403" w:author="jamil" w:date="2021-03-15T22:02:00Z"/>
-          <w:rtl/>
-          <w:lang w:bidi="he-IL"/>
-        </w:rPr>
-      </w:pPr>
-      <w:ins w:id="404" w:author="jamil" w:date="2021-03-15T22:02:00Z">
+          <w:ins w:id="412" w:author="jamil" w:date="2021-03-15T22:02:00Z"/>
+          <w:rtl/>
+          <w:lang w:bidi="he-IL"/>
+        </w:rPr>
+      </w:pPr>
+      <w:ins w:id="413" w:author="jamil" w:date="2021-03-15T22:02:00Z">
         <w:r>
           <w:rPr>
             <w:rFonts w:hint="cs"/>
@@ -4300,7 +4433,7 @@
           <w:t>1.</w:t>
         </w:r>
       </w:ins>
-      <w:ins w:id="405" w:author="jamil" w:date="2021-03-15T22:27:00Z">
+      <w:ins w:id="414" w:author="jamil" w:date="2021-03-15T22:27:00Z">
         <w:r>
           <w:rPr>
             <w:rFonts w:hint="cs"/>
@@ -4310,7 +4443,7 @@
           <w:t xml:space="preserve"> </w:t>
         </w:r>
       </w:ins>
-      <w:ins w:id="406" w:author="jamil" w:date="2021-03-15T22:28:00Z">
+      <w:ins w:id="415" w:author="jamil" w:date="2021-03-15T22:28:00Z">
         <w:r>
           <w:rPr>
             <w:rFonts w:hint="cs"/>
@@ -4325,12 +4458,12 @@
       <w:pPr>
         <w:bidi/>
         <w:rPr>
-          <w:ins w:id="407" w:author="jamil" w:date="2021-03-15T22:02:00Z"/>
-          <w:rtl/>
-          <w:lang w:bidi="he-IL"/>
-        </w:rPr>
-      </w:pPr>
-      <w:ins w:id="408" w:author="jamil" w:date="2021-03-15T22:02:00Z">
+          <w:ins w:id="416" w:author="jamil" w:date="2021-03-15T22:02:00Z"/>
+          <w:rtl/>
+          <w:lang w:bidi="he-IL"/>
+        </w:rPr>
+      </w:pPr>
+      <w:ins w:id="417" w:author="jamil" w:date="2021-03-15T22:02:00Z">
         <w:r>
           <w:rPr>
             <w:rFonts w:hint="cs"/>
@@ -4340,7 +4473,7 @@
           <w:t>2.</w:t>
         </w:r>
       </w:ins>
-      <w:ins w:id="409" w:author="jamil" w:date="2021-03-15T22:28:00Z">
+      <w:ins w:id="418" w:author="jamil" w:date="2021-03-15T22:28:00Z">
         <w:r>
           <w:rPr>
             <w:rFonts w:hint="cs"/>
@@ -4350,7 +4483,7 @@
           <w:t xml:space="preserve"> המשתמש בוחר </w:t>
         </w:r>
       </w:ins>
-      <w:ins w:id="410" w:author="jamil" w:date="2021-03-15T22:29:00Z">
+      <w:ins w:id="419" w:author="jamil" w:date="2021-03-15T22:29:00Z">
         <w:r>
           <w:rPr>
             <w:rFonts w:hint="cs"/>
@@ -4365,16 +4498,16 @@
       <w:pPr>
         <w:bidi/>
         <w:rPr>
-          <w:ins w:id="411" w:author="jamil" w:date="2021-03-13T03:28:00Z"/>
-          <w:lang w:bidi="he-IL"/>
-        </w:rPr>
-        <w:pPrChange w:id="412" w:author="jamil" w:date="2021-03-15T22:02:00Z">
+          <w:ins w:id="420" w:author="jamil" w:date="2021-03-13T03:28:00Z"/>
+          <w:lang w:bidi="he-IL"/>
+        </w:rPr>
+        <w:pPrChange w:id="421" w:author="jamil" w:date="2021-03-15T22:02:00Z">
           <w:pPr>
             <w:bidi/>
           </w:pPr>
         </w:pPrChange>
       </w:pPr>
-      <w:ins w:id="413" w:author="jamil" w:date="2021-03-15T22:02:00Z">
+      <w:ins w:id="422" w:author="jamil" w:date="2021-03-15T22:02:00Z">
         <w:r>
           <w:rPr>
             <w:rFonts w:hint="cs"/>
@@ -4384,7 +4517,7 @@
           <w:t>3.</w:t>
         </w:r>
       </w:ins>
-      <w:ins w:id="414" w:author="jamil" w:date="2021-03-15T22:29:00Z">
+      <w:ins w:id="423" w:author="jamil" w:date="2021-03-15T22:29:00Z">
         <w:r>
           <w:rPr>
             <w:rFonts w:hint="cs"/>
@@ -4394,7 +4527,7 @@
           <w:t xml:space="preserve"> עבור המשתמש יוצג תפריט של מידע על העגלה עם כמה פייצ"רים </w:t>
         </w:r>
       </w:ins>
-      <w:ins w:id="415" w:author="jamil" w:date="2021-03-15T22:30:00Z">
+      <w:ins w:id="424" w:author="jamil" w:date="2021-03-15T22:30:00Z">
         <w:r>
           <w:rPr>
             <w:rFonts w:hint="cs"/>
@@ -4404,7 +4537,7 @@
           <w:t>לביצוע עריכה .</w:t>
         </w:r>
       </w:ins>
-      <w:ins w:id="416" w:author="jamil" w:date="2021-03-15T22:29:00Z">
+      <w:ins w:id="425" w:author="jamil" w:date="2021-03-15T22:29:00Z">
         <w:r>
           <w:rPr>
             <w:rFonts w:hint="cs"/>
@@ -4419,12 +4552,12 @@
       <w:pPr>
         <w:bidi/>
         <w:rPr>
-          <w:ins w:id="417" w:author="jamil" w:date="2021-03-16T13:50:00Z"/>
-          <w:rtl/>
-          <w:lang w:bidi="he-IL"/>
-        </w:rPr>
-      </w:pPr>
-      <w:ins w:id="418" w:author="jamil" w:date="2021-03-13T17:37:00Z">
+          <w:ins w:id="426" w:author="jamil" w:date="2021-03-16T13:50:00Z"/>
+          <w:rtl/>
+          <w:lang w:bidi="he-IL"/>
+        </w:rPr>
+      </w:pPr>
+      <w:ins w:id="427" w:author="jamil" w:date="2021-03-13T17:37:00Z">
         <w:r>
           <w:rPr>
             <w:rFonts w:hint="cs"/>
@@ -4434,7 +4567,7 @@
           <w:t>בדיקות קבלה</w:t>
         </w:r>
       </w:ins>
-      <w:ins w:id="419" w:author="jamil" w:date="2021-03-13T03:28:00Z">
+      <w:ins w:id="428" w:author="jamil" w:date="2021-03-13T03:28:00Z">
         <w:r>
           <w:rPr>
             <w:rFonts w:hint="cs"/>
@@ -4449,12 +4582,12 @@
       <w:pPr>
         <w:bidi/>
         <w:rPr>
-          <w:ins w:id="420" w:author="jamil" w:date="2021-03-16T13:50:00Z"/>
-          <w:rtl/>
-          <w:lang w:bidi="he-IL"/>
-        </w:rPr>
-      </w:pPr>
-      <w:ins w:id="421" w:author="jamil" w:date="2021-03-16T13:50:00Z">
+          <w:ins w:id="429" w:author="jamil" w:date="2021-03-16T13:50:00Z"/>
+          <w:rtl/>
+          <w:lang w:bidi="he-IL"/>
+        </w:rPr>
+      </w:pPr>
+      <w:ins w:id="430" w:author="jamil" w:date="2021-03-16T13:50:00Z">
         <w:r>
           <w:rPr>
             <w:rFonts w:hint="cs"/>
@@ -4471,7 +4604,7 @@
           <w:t xml:space="preserve"> : המשתמש בוחר </w:t>
         </w:r>
       </w:ins>
-      <w:ins w:id="422" w:author="jamil" w:date="2021-03-16T13:51:00Z">
+      <w:ins w:id="431" w:author="jamil" w:date="2021-03-16T13:51:00Z">
         <w:r>
           <w:rPr>
             <w:rFonts w:hint="cs"/>
@@ -4486,13 +4619,12 @@
       <w:pPr>
         <w:bidi/>
         <w:rPr>
-          <w:ins w:id="423" w:author="jamil" w:date="2021-03-16T13:50:00Z"/>
-          <w:rFonts w:hint="cs"/>
-          <w:rtl/>
-          <w:lang w:bidi="he-IL"/>
-        </w:rPr>
-      </w:pPr>
-      <w:ins w:id="424" w:author="jamil" w:date="2021-03-16T13:50:00Z">
+          <w:ins w:id="432" w:author="jamil" w:date="2021-03-16T13:50:00Z"/>
+          <w:rtl/>
+          <w:lang w:bidi="he-IL"/>
+        </w:rPr>
+      </w:pPr>
+      <w:ins w:id="433" w:author="jamil" w:date="2021-03-16T13:50:00Z">
         <w:r>
           <w:rPr>
             <w:rFonts w:hint="cs"/>
@@ -4509,7 +4641,7 @@
           <w:t xml:space="preserve"> :</w:t>
         </w:r>
       </w:ins>
-      <w:ins w:id="425" w:author="jamil" w:date="2021-03-16T13:51:00Z">
+      <w:ins w:id="434" w:author="jamil" w:date="2021-03-16T13:51:00Z">
         <w:r>
           <w:rPr>
             <w:rFonts w:hint="cs"/>
@@ -4519,7 +4651,7 @@
           <w:t xml:space="preserve"> </w:t>
         </w:r>
       </w:ins>
-      <w:ins w:id="426" w:author="jamil" w:date="2021-03-16T13:58:00Z">
+      <w:ins w:id="435" w:author="jamil" w:date="2021-03-16T13:58:00Z">
         <w:r>
           <w:rPr>
             <w:rFonts w:hint="cs"/>
@@ -4529,7 +4661,7 @@
           <w:t>העריכה שביצע המשתמש אכן מעודכנת בעגל</w:t>
         </w:r>
       </w:ins>
-      <w:ins w:id="427" w:author="jamil" w:date="2021-03-16T13:59:00Z">
+      <w:ins w:id="436" w:author="jamil" w:date="2021-03-16T13:59:00Z">
         <w:r>
           <w:rPr>
             <w:rFonts w:hint="cs"/>
@@ -4539,7 +4671,7 @@
           <w:t>ת הקנייה אבל אינה מעודכנת בסל הקנייה המתאים</w:t>
         </w:r>
       </w:ins>
-      <w:ins w:id="428" w:author="jamil" w:date="2021-03-16T13:56:00Z">
+      <w:ins w:id="437" w:author="jamil" w:date="2021-03-16T13:56:00Z">
         <w:r>
           <w:rPr>
             <w:rFonts w:hint="cs"/>
@@ -4554,17 +4686,17 @@
       <w:pPr>
         <w:bidi/>
         <w:rPr>
-          <w:ins w:id="429" w:author="jamil" w:date="2021-03-13T03:28:00Z"/>
-          <w:rtl/>
-          <w:lang w:bidi="he-IL"/>
-        </w:rPr>
-        <w:pPrChange w:id="430" w:author="jamil" w:date="2021-03-16T13:50:00Z">
+          <w:ins w:id="438" w:author="jamil" w:date="2021-03-13T03:28:00Z"/>
+          <w:rtl/>
+          <w:lang w:bidi="he-IL"/>
+        </w:rPr>
+        <w:pPrChange w:id="439" w:author="jamil" w:date="2021-03-16T13:50:00Z">
           <w:pPr>
             <w:bidi/>
           </w:pPr>
         </w:pPrChange>
       </w:pPr>
-      <w:ins w:id="431" w:author="jamil" w:date="2021-03-16T13:50:00Z">
+      <w:ins w:id="440" w:author="jamil" w:date="2021-03-16T13:50:00Z">
         <w:r>
           <w:rPr>
             <w:rFonts w:hint="cs"/>
@@ -4581,7 +4713,7 @@
           <w:t xml:space="preserve"> :</w:t>
         </w:r>
       </w:ins>
-      <w:ins w:id="432" w:author="jamil" w:date="2021-03-16T13:54:00Z">
+      <w:ins w:id="441" w:author="jamil" w:date="2021-03-16T13:54:00Z">
         <w:r>
           <w:rPr>
             <w:rFonts w:hint="cs"/>
@@ -4591,7 +4723,7 @@
           <w:t xml:space="preserve"> </w:t>
         </w:r>
       </w:ins>
-      <w:ins w:id="433" w:author="jamil" w:date="2021-03-16T14:00:00Z">
+      <w:ins w:id="442" w:author="jamil" w:date="2021-03-16T14:00:00Z">
         <w:r>
           <w:rPr>
             <w:rFonts w:hint="cs"/>
@@ -4601,7 +4733,7 @@
           <w:t>המערכת אינה מפרידה בין מוצרים זהים מחניות שונות ואז היא מדפיסה את אחד מהם בל</w:t>
         </w:r>
       </w:ins>
-      <w:ins w:id="434" w:author="jamil" w:date="2021-03-16T14:01:00Z">
+      <w:ins w:id="443" w:author="jamil" w:date="2021-03-16T14:01:00Z">
         <w:r>
           <w:rPr>
             <w:rFonts w:hint="cs"/>
@@ -4611,7 +4743,7 @@
           <w:t>בד , כלומר המידע שקיבל המשתמש אינו נכון .</w:t>
         </w:r>
       </w:ins>
-      <w:ins w:id="435" w:author="jamil" w:date="2021-03-16T13:54:00Z">
+      <w:ins w:id="444" w:author="jamil" w:date="2021-03-16T13:54:00Z">
         <w:r>
           <w:rPr>
             <w:rFonts w:hint="cs"/>
@@ -4626,22 +4758,22 @@
       <w:pPr>
         <w:bidi/>
         <w:rPr>
-          <w:ins w:id="436" w:author="jamil" w:date="2021-03-13T03:28:00Z"/>
-          <w:rtl/>
-          <w:lang w:bidi="he-IL"/>
-        </w:rPr>
-      </w:pPr>
-    </w:p>
-    <w:p>
-      <w:pPr>
-        <w:bidi/>
-        <w:rPr>
-          <w:ins w:id="437" w:author="jamil" w:date="2021-03-13T03:28:00Z"/>
-          <w:rtl/>
-          <w:lang w:bidi="he-IL"/>
-        </w:rPr>
-      </w:pPr>
-      <w:ins w:id="438" w:author="jamil" w:date="2021-03-13T03:28:00Z">
+          <w:ins w:id="445" w:author="jamil" w:date="2021-03-13T03:28:00Z"/>
+          <w:rtl/>
+          <w:lang w:bidi="he-IL"/>
+        </w:rPr>
+      </w:pPr>
+    </w:p>
+    <w:p>
+      <w:pPr>
+        <w:bidi/>
+        <w:rPr>
+          <w:ins w:id="446" w:author="jamil" w:date="2021-03-13T03:28:00Z"/>
+          <w:rtl/>
+          <w:lang w:bidi="he-IL"/>
+        </w:rPr>
+      </w:pPr>
+      <w:ins w:id="447" w:author="jamil" w:date="2021-03-13T03:28:00Z">
         <w:r>
           <w:rPr>
             <w:rFonts w:hint="cs"/>
@@ -4651,7 +4783,7 @@
           <w:t>2.9)</w:t>
         </w:r>
       </w:ins>
-      <w:ins w:id="439" w:author="jamil" w:date="2021-03-13T03:37:00Z">
+      <w:ins w:id="448" w:author="jamil" w:date="2021-03-13T03:37:00Z">
         <w:r>
           <w:rPr>
             <w:rFonts w:hint="cs"/>
@@ -4681,12 +4813,12 @@
       <w:pPr>
         <w:bidi/>
         <w:rPr>
-          <w:ins w:id="440" w:author="jamil" w:date="2021-03-13T03:28:00Z"/>
-          <w:rtl/>
-          <w:lang w:bidi="he-IL"/>
-        </w:rPr>
-      </w:pPr>
-      <w:ins w:id="441" w:author="jamil" w:date="2021-03-13T03:28:00Z">
+          <w:ins w:id="449" w:author="jamil" w:date="2021-03-13T03:28:00Z"/>
+          <w:rtl/>
+          <w:lang w:bidi="he-IL"/>
+        </w:rPr>
+      </w:pPr>
+      <w:ins w:id="450" w:author="jamil" w:date="2021-03-13T03:28:00Z">
         <w:r>
           <w:rPr>
             <w:rFonts w:hint="cs"/>
@@ -4696,7 +4828,7 @@
           <w:t>תיאור :</w:t>
         </w:r>
       </w:ins>
-      <w:ins w:id="442" w:author="jamil" w:date="2021-03-13T03:37:00Z">
+      <w:ins w:id="451" w:author="jamil" w:date="2021-03-13T03:37:00Z">
         <w:r>
           <w:rPr>
             <w:rFonts w:hint="cs"/>
@@ -4737,12 +4869,12 @@
       <w:pPr>
         <w:bidi/>
         <w:rPr>
-          <w:ins w:id="443" w:author="jamil" w:date="2021-03-13T03:28:00Z"/>
-          <w:rtl/>
-          <w:lang w:bidi="he-IL"/>
-        </w:rPr>
-      </w:pPr>
-      <w:ins w:id="444" w:author="jamil" w:date="2021-03-13T03:28:00Z">
+          <w:ins w:id="452" w:author="jamil" w:date="2021-03-13T03:28:00Z"/>
+          <w:rtl/>
+          <w:lang w:bidi="he-IL"/>
+        </w:rPr>
+      </w:pPr>
+      <w:ins w:id="453" w:author="jamil" w:date="2021-03-13T03:28:00Z">
         <w:r>
           <w:rPr>
             <w:rFonts w:hint="cs"/>
@@ -4752,7 +4884,7 @@
           <w:t>שחקנים :</w:t>
         </w:r>
       </w:ins>
-      <w:ins w:id="445" w:author="jamil" w:date="2021-03-13T03:37:00Z">
+      <w:ins w:id="454" w:author="jamil" w:date="2021-03-13T03:37:00Z">
         <w:r>
           <w:rPr>
             <w:rFonts w:hint="cs"/>
@@ -4762,7 +4894,7 @@
           <w:t xml:space="preserve"> המערכת , </w:t>
         </w:r>
       </w:ins>
-      <w:ins w:id="446" w:author="jamil" w:date="2021-03-13T03:44:00Z">
+      <w:ins w:id="455" w:author="jamil" w:date="2021-03-13T03:44:00Z">
         <w:r>
           <w:rPr>
             <w:rFonts w:hint="cs"/>
@@ -4772,7 +4904,7 @@
           <w:t>המשתמש</w:t>
         </w:r>
       </w:ins>
-      <w:ins w:id="447" w:author="jamil" w:date="2021-03-13T03:38:00Z">
+      <w:ins w:id="456" w:author="jamil" w:date="2021-03-13T03:38:00Z">
         <w:r>
           <w:rPr>
             <w:rFonts w:hint="cs"/>
@@ -4787,12 +4919,14 @@
       <w:pPr>
         <w:bidi/>
         <w:rPr>
-          <w:ins w:id="448" w:author="jamil" w:date="2021-03-13T03:28:00Z"/>
-          <w:rtl/>
-          <w:lang w:bidi="he-IL"/>
-        </w:rPr>
-      </w:pPr>
-      <w:ins w:id="449" w:author="jamil" w:date="2021-03-14T21:04:00Z">
+          <w:ins w:id="457" w:author="jamil" w:date="2021-03-13T03:28:00Z"/>
+          <w:rtl/>
+          <w:lang w:bidi="he-IL"/>
+        </w:rPr>
+      </w:pPr>
+      <w:proofErr w:type="spellStart"/>
+      <w:proofErr w:type="gramStart"/>
+      <w:ins w:id="458" w:author="jamil" w:date="2021-03-14T21:04:00Z">
         <w:r>
           <w:rPr>
             <w:rFonts w:hint="cs"/>
@@ -4801,7 +4935,9 @@
           <w:t>pre condition</w:t>
         </w:r>
       </w:ins>
-      <w:ins w:id="450" w:author="jamil" w:date="2021-03-13T03:28:00Z">
+      <w:proofErr w:type="spellEnd"/>
+      <w:proofErr w:type="gramEnd"/>
+      <w:ins w:id="459" w:author="jamil" w:date="2021-03-13T03:28:00Z">
         <w:r>
           <w:rPr>
             <w:rFonts w:hint="cs"/>
@@ -4811,7 +4947,7 @@
           <w:t xml:space="preserve"> :</w:t>
         </w:r>
       </w:ins>
-      <w:ins w:id="451" w:author="jamil" w:date="2021-03-15T18:04:00Z">
+      <w:ins w:id="460" w:author="jamil" w:date="2021-03-15T18:04:00Z">
         <w:r>
           <w:rPr>
             <w:rFonts w:hint="cs"/>
@@ -4821,7 +4957,7 @@
           <w:t xml:space="preserve"> המשתמש צריך להיות מחובר למערכת</w:t>
         </w:r>
       </w:ins>
-      <w:ins w:id="452" w:author="jamil" w:date="2021-03-15T18:05:00Z">
+      <w:ins w:id="461" w:author="jamil" w:date="2021-03-15T18:05:00Z">
         <w:r>
           <w:rPr>
             <w:rFonts w:hint="cs"/>
@@ -4836,17 +4972,17 @@
       <w:pPr>
         <w:bidi/>
         <w:rPr>
-          <w:ins w:id="453" w:author="jamil" w:date="2021-03-13T03:28:00Z"/>
-          <w:rtl/>
-          <w:lang w:bidi="he-IL"/>
-        </w:rPr>
-        <w:pPrChange w:id="454" w:author="jamil" w:date="2021-03-15T18:04:00Z">
+          <w:ins w:id="462" w:author="jamil" w:date="2021-03-13T03:28:00Z"/>
+          <w:rtl/>
+          <w:lang w:bidi="he-IL"/>
+        </w:rPr>
+        <w:pPrChange w:id="463" w:author="jamil" w:date="2021-03-15T18:04:00Z">
           <w:pPr>
             <w:bidi/>
           </w:pPr>
         </w:pPrChange>
       </w:pPr>
-      <w:ins w:id="455" w:author="jamil" w:date="2021-03-14T21:04:00Z">
+      <w:ins w:id="464" w:author="jamil" w:date="2021-03-14T21:04:00Z">
         <w:r>
           <w:rPr>
             <w:rFonts w:hint="cs"/>
@@ -4855,7 +4991,7 @@
           <w:t>post condition</w:t>
         </w:r>
       </w:ins>
-      <w:ins w:id="456" w:author="jamil" w:date="2021-03-13T03:28:00Z">
+      <w:ins w:id="465" w:author="jamil" w:date="2021-03-13T03:28:00Z">
         <w:r>
           <w:rPr>
             <w:rFonts w:hint="cs"/>
@@ -4865,7 +5001,7 @@
           <w:t xml:space="preserve"> :</w:t>
         </w:r>
       </w:ins>
-      <w:ins w:id="457" w:author="jamil" w:date="2021-03-15T18:04:00Z">
+      <w:ins w:id="466" w:author="jamil" w:date="2021-03-15T18:04:00Z">
         <w:r>
           <w:rPr>
             <w:rFonts w:hint="cs"/>
@@ -4880,12 +5016,12 @@
       <w:pPr>
         <w:bidi/>
         <w:rPr>
-          <w:ins w:id="458" w:author="jamil" w:date="2021-03-13T03:28:00Z"/>
-          <w:rtl/>
-          <w:lang w:bidi="he-IL"/>
-        </w:rPr>
-      </w:pPr>
-      <w:ins w:id="459" w:author="jamil" w:date="2021-03-13T03:28:00Z">
+          <w:ins w:id="467" w:author="jamil" w:date="2021-03-13T03:28:00Z"/>
+          <w:rtl/>
+          <w:lang w:bidi="he-IL"/>
+        </w:rPr>
+      </w:pPr>
+      <w:ins w:id="468" w:author="jamil" w:date="2021-03-13T03:28:00Z">
         <w:r>
           <w:rPr>
             <w:rFonts w:hint="cs"/>
@@ -4900,22 +5036,23 @@
       <w:pPr>
         <w:bidi/>
         <w:rPr>
-          <w:ins w:id="460" w:author="jamil" w:date="2021-03-13T03:28:00Z"/>
-          <w:rtl/>
-          <w:lang w:bidi="he-IL"/>
-        </w:rPr>
-      </w:pPr>
-      <w:ins w:id="461" w:author="jamil" w:date="2021-03-13T17:37:00Z">
-        <w:r>
-          <w:rPr>
-            <w:rFonts w:hint="cs"/>
-            <w:rtl/>
-            <w:lang w:bidi="he-IL"/>
-          </w:rPr>
+          <w:ins w:id="469" w:author="jamil" w:date="2021-03-13T03:28:00Z"/>
+          <w:rtl/>
+          <w:lang w:bidi="he-IL"/>
+        </w:rPr>
+      </w:pPr>
+      <w:ins w:id="470" w:author="jamil" w:date="2021-03-13T17:37:00Z">
+        <w:r>
+          <w:rPr>
+            <w:rFonts w:hint="cs"/>
+            <w:rtl/>
+            <w:lang w:bidi="he-IL"/>
+          </w:rPr>
+          <w:lastRenderedPageBreak/>
           <w:t>בדיקות קבלה</w:t>
         </w:r>
       </w:ins>
-      <w:ins w:id="462" w:author="jamil" w:date="2021-03-13T03:28:00Z">
+      <w:ins w:id="471" w:author="jamil" w:date="2021-03-13T03:28:00Z">
         <w:r>
           <w:rPr>
             <w:rFonts w:hint="cs"/>
@@ -4930,29 +5067,28 @@
       <w:pPr>
         <w:bidi/>
         <w:rPr>
-          <w:ins w:id="463" w:author="jamil" w:date="2021-03-13T03:28:00Z"/>
-          <w:rtl/>
-          <w:lang w:bidi="he-IL"/>
-        </w:rPr>
-      </w:pPr>
-    </w:p>
-    <w:p>
-      <w:pPr>
-        <w:bidi/>
-        <w:rPr>
-          <w:ins w:id="464" w:author="jamil" w:date="2021-03-13T03:28:00Z"/>
-          <w:rtl/>
-          <w:lang w:bidi="he-IL"/>
-        </w:rPr>
-      </w:pPr>
-      <w:ins w:id="465" w:author="jamil" w:date="2021-03-13T03:28:00Z">
-        <w:r>
-          <w:rPr>
-            <w:rFonts w:hint="cs"/>
-            <w:rtl/>
-            <w:lang w:bidi="he-IL"/>
-          </w:rPr>
-          <w:lastRenderedPageBreak/>
+          <w:ins w:id="472" w:author="jamil" w:date="2021-03-13T03:28:00Z"/>
+          <w:rtl/>
+          <w:lang w:bidi="he-IL"/>
+        </w:rPr>
+      </w:pPr>
+    </w:p>
+    <w:p>
+      <w:pPr>
+        <w:bidi/>
+        <w:rPr>
+          <w:ins w:id="473" w:author="jamil" w:date="2021-03-13T03:28:00Z"/>
+          <w:rtl/>
+          <w:lang w:bidi="he-IL"/>
+        </w:rPr>
+      </w:pPr>
+      <w:ins w:id="474" w:author="jamil" w:date="2021-03-13T03:28:00Z">
+        <w:r>
+          <w:rPr>
+            <w:rFonts w:hint="cs"/>
+            <w:rtl/>
+            <w:lang w:bidi="he-IL"/>
+          </w:rPr>
           <w:t>קונה מנוי</w:t>
         </w:r>
       </w:ins>
@@ -4961,22 +5097,22 @@
       <w:pPr>
         <w:bidi/>
         <w:rPr>
-          <w:ins w:id="466" w:author="jamil" w:date="2021-03-13T03:28:00Z"/>
-          <w:rtl/>
-          <w:lang w:bidi="he-IL"/>
-        </w:rPr>
-      </w:pPr>
-    </w:p>
-    <w:p>
-      <w:pPr>
-        <w:bidi/>
-        <w:rPr>
-          <w:ins w:id="467" w:author="jamil" w:date="2021-03-13T03:29:00Z"/>
-          <w:rtl/>
-          <w:lang w:bidi="he-IL"/>
-        </w:rPr>
-      </w:pPr>
-      <w:ins w:id="468" w:author="jamil" w:date="2021-03-13T03:29:00Z">
+          <w:ins w:id="475" w:author="jamil" w:date="2021-03-13T03:28:00Z"/>
+          <w:rtl/>
+          <w:lang w:bidi="he-IL"/>
+        </w:rPr>
+      </w:pPr>
+    </w:p>
+    <w:p>
+      <w:pPr>
+        <w:bidi/>
+        <w:rPr>
+          <w:ins w:id="476" w:author="jamil" w:date="2021-03-13T03:29:00Z"/>
+          <w:rtl/>
+          <w:lang w:bidi="he-IL"/>
+        </w:rPr>
+      </w:pPr>
+      <w:ins w:id="477" w:author="jamil" w:date="2021-03-13T03:29:00Z">
         <w:r>
           <w:rPr>
             <w:rFonts w:hint="cs"/>
@@ -4986,7 +5122,7 @@
           <w:t xml:space="preserve">3.1) </w:t>
         </w:r>
       </w:ins>
-      <w:ins w:id="469" w:author="jamil" w:date="2021-03-13T03:39:00Z">
+      <w:ins w:id="478" w:author="jamil" w:date="2021-03-13T03:39:00Z">
         <w:r>
           <w:rPr>
             <w:rtl/>
@@ -5008,12 +5144,12 @@
       <w:pPr>
         <w:bidi/>
         <w:rPr>
-          <w:ins w:id="470" w:author="jamil" w:date="2021-03-13T03:29:00Z"/>
-          <w:rtl/>
-          <w:lang w:bidi="he-IL"/>
-        </w:rPr>
-      </w:pPr>
-      <w:ins w:id="471" w:author="jamil" w:date="2021-03-13T03:29:00Z">
+          <w:ins w:id="479" w:author="jamil" w:date="2021-03-13T03:29:00Z"/>
+          <w:rtl/>
+          <w:lang w:bidi="he-IL"/>
+        </w:rPr>
+      </w:pPr>
+      <w:ins w:id="480" w:author="jamil" w:date="2021-03-13T03:29:00Z">
         <w:r>
           <w:rPr>
             <w:rFonts w:hint="cs"/>
@@ -5023,7 +5159,7 @@
           <w:t>תיאור :</w:t>
         </w:r>
       </w:ins>
-      <w:ins w:id="472" w:author="jamil" w:date="2021-03-13T03:39:00Z">
+      <w:ins w:id="481" w:author="jamil" w:date="2021-03-13T03:39:00Z">
         <w:r>
           <w:rPr>
             <w:rFonts w:hint="cs"/>
@@ -5087,12 +5223,12 @@
       <w:pPr>
         <w:bidi/>
         <w:rPr>
-          <w:ins w:id="473" w:author="jamil" w:date="2021-03-13T03:29:00Z"/>
-          <w:rtl/>
-          <w:lang w:bidi="he-IL"/>
-        </w:rPr>
-      </w:pPr>
-      <w:ins w:id="474" w:author="jamil" w:date="2021-03-13T03:29:00Z">
+          <w:ins w:id="482" w:author="jamil" w:date="2021-03-13T03:29:00Z"/>
+          <w:rtl/>
+          <w:lang w:bidi="he-IL"/>
+        </w:rPr>
+      </w:pPr>
+      <w:ins w:id="483" w:author="jamil" w:date="2021-03-13T03:29:00Z">
         <w:r>
           <w:rPr>
             <w:rFonts w:hint="cs"/>
@@ -5102,7 +5238,7 @@
           <w:t>שחקנים :</w:t>
         </w:r>
       </w:ins>
-      <w:ins w:id="475" w:author="jamil" w:date="2021-03-13T03:39:00Z">
+      <w:ins w:id="484" w:author="jamil" w:date="2021-03-13T03:39:00Z">
         <w:r>
           <w:rPr>
             <w:rFonts w:hint="cs"/>
@@ -5112,7 +5248,7 @@
           <w:t xml:space="preserve"> המערכת , </w:t>
         </w:r>
       </w:ins>
-      <w:ins w:id="476" w:author="jamil" w:date="2021-03-13T03:44:00Z">
+      <w:ins w:id="485" w:author="jamil" w:date="2021-03-13T03:44:00Z">
         <w:r>
           <w:rPr>
             <w:rFonts w:hint="cs"/>
@@ -5122,7 +5258,7 @@
           <w:t>משתמש</w:t>
         </w:r>
       </w:ins>
-      <w:ins w:id="477" w:author="jamil" w:date="2021-03-13T03:40:00Z">
+      <w:ins w:id="486" w:author="jamil" w:date="2021-03-13T03:40:00Z">
         <w:r>
           <w:rPr>
             <w:rFonts w:hint="cs"/>
@@ -5137,12 +5273,14 @@
       <w:pPr>
         <w:bidi/>
         <w:rPr>
-          <w:ins w:id="478" w:author="jamil" w:date="2021-03-13T03:29:00Z"/>
-          <w:rtl/>
-          <w:lang w:bidi="he-IL"/>
-        </w:rPr>
-      </w:pPr>
-      <w:ins w:id="479" w:author="jamil" w:date="2021-03-14T21:04:00Z">
+          <w:ins w:id="487" w:author="jamil" w:date="2021-03-13T03:29:00Z"/>
+          <w:rtl/>
+          <w:lang w:bidi="he-IL"/>
+        </w:rPr>
+      </w:pPr>
+      <w:proofErr w:type="spellStart"/>
+      <w:proofErr w:type="gramStart"/>
+      <w:ins w:id="488" w:author="jamil" w:date="2021-03-14T21:04:00Z">
         <w:r>
           <w:rPr>
             <w:rFonts w:hint="cs"/>
@@ -5151,7 +5289,9 @@
           <w:t>pre condition</w:t>
         </w:r>
       </w:ins>
-      <w:ins w:id="480" w:author="jamil" w:date="2021-03-13T03:29:00Z">
+      <w:proofErr w:type="spellEnd"/>
+      <w:proofErr w:type="gramEnd"/>
+      <w:ins w:id="489" w:author="jamil" w:date="2021-03-13T03:29:00Z">
         <w:r>
           <w:rPr>
             <w:rFonts w:hint="cs"/>
@@ -5161,7 +5301,7 @@
           <w:t xml:space="preserve"> :</w:t>
         </w:r>
       </w:ins>
-      <w:ins w:id="481" w:author="jamil" w:date="2021-03-13T03:40:00Z">
+      <w:ins w:id="490" w:author="jamil" w:date="2021-03-13T03:40:00Z">
         <w:r>
           <w:rPr>
             <w:rFonts w:hint="cs"/>
@@ -5171,7 +5311,7 @@
           <w:t xml:space="preserve"> </w:t>
         </w:r>
       </w:ins>
-      <w:ins w:id="482" w:author="jamil" w:date="2021-03-14T20:10:00Z">
+      <w:ins w:id="491" w:author="jamil" w:date="2021-03-14T20:10:00Z">
         <w:r>
           <w:rPr>
             <w:rFonts w:hint="cs"/>
@@ -5181,7 +5321,7 @@
           <w:t>המערכת מזהה את המשתמש כ " מנוי "</w:t>
         </w:r>
       </w:ins>
-      <w:ins w:id="483" w:author="jamil" w:date="2021-03-14T20:11:00Z">
+      <w:ins w:id="492" w:author="jamil" w:date="2021-03-14T20:11:00Z">
         <w:r>
           <w:rPr>
             <w:rFonts w:hint="cs"/>
@@ -5196,17 +5336,17 @@
       <w:pPr>
         <w:bidi/>
         <w:rPr>
-          <w:ins w:id="484" w:author="jamil" w:date="2021-03-13T03:29:00Z"/>
-          <w:rtl/>
-          <w:lang w:bidi="he-IL"/>
-        </w:rPr>
-        <w:pPrChange w:id="485" w:author="jamil" w:date="2021-03-14T20:11:00Z">
+          <w:ins w:id="493" w:author="jamil" w:date="2021-03-13T03:29:00Z"/>
+          <w:rtl/>
+          <w:lang w:bidi="he-IL"/>
+        </w:rPr>
+        <w:pPrChange w:id="494" w:author="jamil" w:date="2021-03-14T20:11:00Z">
           <w:pPr>
             <w:bidi/>
           </w:pPr>
         </w:pPrChange>
       </w:pPr>
-      <w:ins w:id="486" w:author="jamil" w:date="2021-03-14T21:04:00Z">
+      <w:ins w:id="495" w:author="jamil" w:date="2021-03-14T21:04:00Z">
         <w:r>
           <w:rPr>
             <w:rFonts w:hint="cs"/>
@@ -5215,7 +5355,7 @@
           <w:t>post condition</w:t>
         </w:r>
       </w:ins>
-      <w:ins w:id="487" w:author="jamil" w:date="2021-03-13T03:29:00Z">
+      <w:ins w:id="496" w:author="jamil" w:date="2021-03-13T03:29:00Z">
         <w:r>
           <w:rPr>
             <w:rFonts w:hint="cs"/>
@@ -5225,7 +5365,7 @@
           <w:t xml:space="preserve"> :</w:t>
         </w:r>
       </w:ins>
-      <w:ins w:id="488" w:author="jamil" w:date="2021-03-13T03:40:00Z">
+      <w:ins w:id="497" w:author="jamil" w:date="2021-03-13T03:40:00Z">
         <w:r>
           <w:rPr>
             <w:rFonts w:hint="cs"/>
@@ -5235,7 +5375,7 @@
           <w:t xml:space="preserve"> </w:t>
         </w:r>
       </w:ins>
-      <w:ins w:id="489" w:author="jamil" w:date="2021-03-14T20:10:00Z">
+      <w:ins w:id="498" w:author="jamil" w:date="2021-03-14T20:10:00Z">
         <w:r>
           <w:rPr>
             <w:rFonts w:hint="cs"/>
@@ -5245,7 +5385,7 @@
           <w:t xml:space="preserve">המערכת מזהה את המשתמש כ " </w:t>
         </w:r>
       </w:ins>
-      <w:ins w:id="490" w:author="jamil" w:date="2021-03-14T20:11:00Z">
+      <w:ins w:id="499" w:author="jamil" w:date="2021-03-14T20:11:00Z">
         <w:r>
           <w:rPr>
             <w:rFonts w:hint="cs"/>
@@ -5255,7 +5395,7 @@
           <w:t>אורח</w:t>
         </w:r>
       </w:ins>
-      <w:ins w:id="491" w:author="jamil" w:date="2021-03-14T20:10:00Z">
+      <w:ins w:id="500" w:author="jamil" w:date="2021-03-14T20:10:00Z">
         <w:r>
           <w:rPr>
             <w:rFonts w:hint="cs"/>
@@ -5265,7 +5405,7 @@
           <w:t xml:space="preserve"> "</w:t>
         </w:r>
       </w:ins>
-      <w:ins w:id="492" w:author="jamil" w:date="2021-03-14T20:11:00Z">
+      <w:ins w:id="501" w:author="jamil" w:date="2021-03-14T20:11:00Z">
         <w:r>
           <w:rPr>
             <w:rFonts w:hint="cs"/>
@@ -5275,7 +5415,7 @@
           <w:t xml:space="preserve"> </w:t>
         </w:r>
       </w:ins>
-      <w:ins w:id="493" w:author="jamil" w:date="2021-03-14T20:12:00Z">
+      <w:ins w:id="502" w:author="jamil" w:date="2021-03-14T20:12:00Z">
         <w:r>
           <w:rPr>
             <w:rFonts w:hint="cs"/>
@@ -5285,7 +5425,7 @@
           <w:t>,</w:t>
         </w:r>
       </w:ins>
-      <w:ins w:id="494" w:author="jamil" w:date="2021-03-14T20:13:00Z">
+      <w:ins w:id="503" w:author="jamil" w:date="2021-03-14T20:13:00Z">
         <w:r>
           <w:rPr>
             <w:rFonts w:hint="cs"/>
@@ -5295,7 +5435,7 @@
           <w:t xml:space="preserve"> ומ</w:t>
         </w:r>
       </w:ins>
-      <w:ins w:id="495" w:author="jamil" w:date="2021-03-14T20:14:00Z">
+      <w:ins w:id="504" w:author="jamil" w:date="2021-03-14T20:14:00Z">
         <w:r>
           <w:rPr>
             <w:rFonts w:hint="cs"/>
@@ -5305,7 +5445,7 @@
           <w:t>קבל סל קניות חדש ריק ( זמני )</w:t>
         </w:r>
       </w:ins>
-      <w:ins w:id="496" w:author="jamil" w:date="2021-03-14T20:12:00Z">
+      <w:ins w:id="505" w:author="jamil" w:date="2021-03-14T20:12:00Z">
         <w:r>
           <w:rPr>
             <w:rFonts w:hint="cs"/>
@@ -5320,12 +5460,12 @@
       <w:pPr>
         <w:bidi/>
         <w:rPr>
-          <w:ins w:id="497" w:author="jamil" w:date="2021-03-14T20:09:00Z"/>
-          <w:rtl/>
-          <w:lang w:bidi="he-IL"/>
-        </w:rPr>
-      </w:pPr>
-      <w:ins w:id="498" w:author="jamil" w:date="2021-03-13T03:29:00Z">
+          <w:ins w:id="506" w:author="jamil" w:date="2021-03-14T20:09:00Z"/>
+          <w:rtl/>
+          <w:lang w:bidi="he-IL"/>
+        </w:rPr>
+      </w:pPr>
+      <w:ins w:id="507" w:author="jamil" w:date="2021-03-13T03:29:00Z">
         <w:r>
           <w:rPr>
             <w:rFonts w:hint="cs"/>
@@ -5340,12 +5480,12 @@
       <w:pPr>
         <w:bidi/>
         <w:rPr>
-          <w:ins w:id="499" w:author="jamil" w:date="2021-03-14T20:18:00Z"/>
-          <w:rtl/>
-          <w:lang w:bidi="he-IL"/>
-        </w:rPr>
-      </w:pPr>
-      <w:ins w:id="500" w:author="jamil" w:date="2021-03-14T20:09:00Z">
+          <w:ins w:id="508" w:author="jamil" w:date="2021-03-14T20:18:00Z"/>
+          <w:rtl/>
+          <w:lang w:bidi="he-IL"/>
+        </w:rPr>
+      </w:pPr>
+      <w:ins w:id="509" w:author="jamil" w:date="2021-03-14T20:09:00Z">
         <w:r>
           <w:rPr>
             <w:rFonts w:hint="cs"/>
@@ -5355,7 +5495,7 @@
           <w:t xml:space="preserve">1. </w:t>
         </w:r>
       </w:ins>
-      <w:ins w:id="501" w:author="jamil" w:date="2021-03-14T20:14:00Z">
+      <w:ins w:id="510" w:author="jamil" w:date="2021-03-14T20:14:00Z">
         <w:r>
           <w:rPr>
             <w:rFonts w:hint="cs"/>
@@ -5365,7 +5505,7 @@
           <w:t>המערכת מאפשרת למשתמש מנוי לבצ</w:t>
         </w:r>
       </w:ins>
-      <w:ins w:id="502" w:author="jamil" w:date="2021-03-14T20:15:00Z">
+      <w:ins w:id="511" w:author="jamil" w:date="2021-03-14T20:15:00Z">
         <w:r>
           <w:rPr>
             <w:rFonts w:hint="cs"/>
@@ -5375,7 +5515,7 @@
           <w:t xml:space="preserve">ע </w:t>
         </w:r>
       </w:ins>
-      <w:ins w:id="503" w:author="jamil" w:date="2021-03-14T20:18:00Z">
+      <w:ins w:id="512" w:author="jamil" w:date="2021-03-14T20:18:00Z">
         <w:r>
           <w:rPr>
             <w:rFonts w:hint="cs"/>
@@ -5391,7 +5531,7 @@
           <w:t>log</w:t>
         </w:r>
       </w:ins>
-      <w:ins w:id="504" w:author="jamil" w:date="2021-03-14T20:20:00Z">
+      <w:ins w:id="513" w:author="jamil" w:date="2021-03-14T20:20:00Z">
         <w:r>
           <w:rPr>
             <w:lang w:bidi="he-IL"/>
@@ -5399,7 +5539,7 @@
           <w:t>out</w:t>
         </w:r>
       </w:ins>
-      <w:ins w:id="505" w:author="jamil" w:date="2021-03-14T20:18:00Z">
+      <w:ins w:id="514" w:author="jamil" w:date="2021-03-14T20:18:00Z">
         <w:r>
           <w:rPr>
             <w:rFonts w:hint="cs"/>
@@ -5414,12 +5554,12 @@
       <w:pPr>
         <w:bidi/>
         <w:rPr>
-          <w:ins w:id="506" w:author="jamil" w:date="2021-03-14T20:21:00Z"/>
-          <w:rtl/>
-          <w:lang w:bidi="he-IL"/>
-        </w:rPr>
-      </w:pPr>
-      <w:ins w:id="507" w:author="jamil" w:date="2021-03-14T20:18:00Z">
+          <w:ins w:id="515" w:author="jamil" w:date="2021-03-14T20:21:00Z"/>
+          <w:rtl/>
+          <w:lang w:bidi="he-IL"/>
+        </w:rPr>
+      </w:pPr>
+      <w:ins w:id="516" w:author="jamil" w:date="2021-03-14T20:18:00Z">
         <w:r>
           <w:rPr>
             <w:rFonts w:hint="cs"/>
@@ -5429,7 +5569,7 @@
           <w:t xml:space="preserve">2. </w:t>
         </w:r>
       </w:ins>
-      <w:ins w:id="508" w:author="jamil" w:date="2021-03-14T20:21:00Z">
+      <w:ins w:id="517" w:author="jamil" w:date="2021-03-14T20:21:00Z">
         <w:r>
           <w:rPr>
             <w:rFonts w:hint="cs"/>
@@ -5444,17 +5584,17 @@
       <w:pPr>
         <w:bidi/>
         <w:rPr>
-          <w:ins w:id="509" w:author="jamil" w:date="2021-03-13T03:29:00Z"/>
-          <w:rtl/>
-          <w:lang w:bidi="he-IL"/>
-        </w:rPr>
-        <w:pPrChange w:id="510" w:author="jamil" w:date="2021-03-14T20:21:00Z">
+          <w:ins w:id="518" w:author="jamil" w:date="2021-03-13T03:29:00Z"/>
+          <w:rtl/>
+          <w:lang w:bidi="he-IL"/>
+        </w:rPr>
+        <w:pPrChange w:id="519" w:author="jamil" w:date="2021-03-14T20:21:00Z">
           <w:pPr>
             <w:bidi/>
           </w:pPr>
         </w:pPrChange>
       </w:pPr>
-      <w:ins w:id="511" w:author="jamil" w:date="2021-03-14T20:21:00Z">
+      <w:ins w:id="520" w:author="jamil" w:date="2021-03-14T20:21:00Z">
         <w:r>
           <w:rPr>
             <w:rFonts w:hint="cs"/>
@@ -5464,7 +5604,7 @@
           <w:t>3. המערכת מתייח</w:t>
         </w:r>
       </w:ins>
-      <w:ins w:id="512" w:author="jamil" w:date="2021-03-14T20:22:00Z">
+      <w:ins w:id="521" w:author="jamil" w:date="2021-03-14T20:22:00Z">
         <w:r>
           <w:rPr>
             <w:rFonts w:hint="cs"/>
@@ -5479,12 +5619,12 @@
       <w:pPr>
         <w:bidi/>
         <w:rPr>
-          <w:ins w:id="513" w:author="jamil" w:date="2021-03-13T03:29:00Z"/>
-          <w:rtl/>
-          <w:lang w:bidi="he-IL"/>
-        </w:rPr>
-      </w:pPr>
-      <w:ins w:id="514" w:author="jamil" w:date="2021-03-13T17:37:00Z">
+          <w:ins w:id="522" w:author="jamil" w:date="2021-03-16T14:08:00Z"/>
+          <w:rtl/>
+          <w:lang w:bidi="he-IL"/>
+        </w:rPr>
+      </w:pPr>
+      <w:ins w:id="523" w:author="jamil" w:date="2021-03-13T17:37:00Z">
         <w:r>
           <w:rPr>
             <w:rFonts w:hint="cs"/>
@@ -5494,7 +5634,7 @@
           <w:t>בדיקות קבלה</w:t>
         </w:r>
       </w:ins>
-      <w:ins w:id="515" w:author="jamil" w:date="2021-03-13T03:29:00Z">
+      <w:ins w:id="524" w:author="jamil" w:date="2021-03-13T03:29:00Z">
         <w:r>
           <w:rPr>
             <w:rFonts w:hint="cs"/>
@@ -5509,213 +5649,118 @@
       <w:pPr>
         <w:bidi/>
         <w:rPr>
-          <w:ins w:id="516" w:author="jamil" w:date="2021-03-13T03:29:00Z"/>
-          <w:rtl/>
-          <w:lang w:bidi="he-IL"/>
-        </w:rPr>
-      </w:pPr>
-    </w:p>
-    <w:p>
-      <w:pPr>
-        <w:bidi/>
-        <w:rPr>
-          <w:ins w:id="517" w:author="jamil" w:date="2021-03-13T03:29:00Z"/>
-          <w:rtl/>
-          <w:lang w:bidi="he-IL"/>
-        </w:rPr>
-      </w:pPr>
-      <w:ins w:id="518" w:author="jamil" w:date="2021-03-13T03:29:00Z">
-        <w:r>
-          <w:rPr>
-            <w:rFonts w:hint="cs"/>
-            <w:rtl/>
-            <w:lang w:bidi="he-IL"/>
-          </w:rPr>
-          <w:t>3.2)</w:t>
-        </w:r>
-      </w:ins>
-      <w:ins w:id="519" w:author="jamil" w:date="2021-03-13T03:42:00Z">
-        <w:r>
-          <w:rPr>
-            <w:rFonts w:hint="cs"/>
-            <w:rtl/>
-            <w:lang w:bidi="he-IL"/>
-          </w:rPr>
-          <w:t xml:space="preserve"> </w:t>
-        </w:r>
-        <w:r>
-          <w:rPr>
-            <w:rtl/>
-            <w:lang w:bidi="he-IL"/>
-          </w:rPr>
-          <w:t>פתיחת חנות</w:t>
-        </w:r>
-        <w:r>
-          <w:rPr>
-            <w:rFonts w:hint="cs"/>
-            <w:rtl/>
-            <w:lang w:bidi="he-IL"/>
-          </w:rPr>
-          <w:t xml:space="preserve"> :</w:t>
-        </w:r>
-      </w:ins>
-    </w:p>
-    <w:p>
-      <w:pPr>
-        <w:bidi/>
-        <w:rPr>
-          <w:ins w:id="520" w:author="jamil" w:date="2021-03-13T03:29:00Z"/>
-          <w:rtl/>
-          <w:lang w:bidi="he-IL"/>
-        </w:rPr>
-      </w:pPr>
-      <w:ins w:id="521" w:author="jamil" w:date="2021-03-13T03:29:00Z">
-        <w:r>
-          <w:rPr>
-            <w:rFonts w:hint="cs"/>
-            <w:rtl/>
-            <w:lang w:bidi="he-IL"/>
-          </w:rPr>
-          <w:t>תיאור :</w:t>
-        </w:r>
-      </w:ins>
-      <w:ins w:id="522" w:author="jamil" w:date="2021-03-13T03:42:00Z">
-        <w:r>
-          <w:rPr>
-            <w:rFonts w:hint="cs"/>
-            <w:rtl/>
-            <w:lang w:bidi="he-IL"/>
-          </w:rPr>
-          <w:t xml:space="preserve"> </w:t>
-        </w:r>
-      </w:ins>
-      <w:ins w:id="523" w:author="jamil" w:date="2021-03-13T03:43:00Z">
-        <w:r>
-          <w:rPr>
-            <w:rtl/>
-            <w:lang w:bidi="he-IL"/>
-          </w:rPr>
-          <w:t xml:space="preserve">מנוי של המערכת יכול לפתוח חנות ולהיות למייסד </w:t>
-        </w:r>
-        <w:r>
-          <w:rPr>
-            <w:rFonts w:hint="cs"/>
-            <w:rtl/>
-            <w:lang w:bidi="he-IL"/>
-          </w:rPr>
-          <w:t xml:space="preserve">החנות ( בעל החנות הראשון ) , </w:t>
-        </w:r>
-        <w:r>
-          <w:rPr>
-            <w:rtl/>
-            <w:lang w:bidi="he-IL"/>
-          </w:rPr>
-          <w:t>בנוסף להיותו קונה מנוי</w:t>
-        </w:r>
-        <w:r>
-          <w:rPr>
-            <w:lang w:bidi="he-IL"/>
-          </w:rPr>
-          <w:t>.</w:t>
-        </w:r>
-      </w:ins>
-    </w:p>
-    <w:p>
-      <w:pPr>
-        <w:bidi/>
-        <w:rPr>
-          <w:ins w:id="524" w:author="jamil" w:date="2021-03-13T03:29:00Z"/>
-          <w:rtl/>
-          <w:lang w:bidi="he-IL"/>
-        </w:rPr>
-      </w:pPr>
-      <w:ins w:id="525" w:author="jamil" w:date="2021-03-13T03:29:00Z">
-        <w:r>
-          <w:rPr>
-            <w:rFonts w:hint="cs"/>
-            <w:rtl/>
-            <w:lang w:bidi="he-IL"/>
-          </w:rPr>
-          <w:t>שחקנים :</w:t>
-        </w:r>
-      </w:ins>
-      <w:ins w:id="526" w:author="jamil" w:date="2021-03-13T03:43:00Z">
-        <w:r>
-          <w:rPr>
-            <w:rFonts w:hint="cs"/>
-            <w:rtl/>
-            <w:lang w:bidi="he-IL"/>
-          </w:rPr>
-          <w:t xml:space="preserve"> המערכת , משתמש מנוי</w:t>
-        </w:r>
-      </w:ins>
-    </w:p>
-    <w:p>
-      <w:pPr>
-        <w:bidi/>
-        <w:rPr>
-          <w:ins w:id="527" w:author="jamil" w:date="2021-03-13T03:29:00Z"/>
-          <w:rtl/>
-          <w:lang w:bidi="he-IL"/>
-        </w:rPr>
-      </w:pPr>
-      <w:ins w:id="528" w:author="jamil" w:date="2021-03-14T21:04:00Z">
-        <w:r>
-          <w:rPr>
-            <w:rFonts w:hint="cs"/>
-            <w:lang w:bidi="he-IL"/>
-          </w:rPr>
-          <w:t>pre condition</w:t>
-        </w:r>
-      </w:ins>
-      <w:ins w:id="529" w:author="jamil" w:date="2021-03-13T03:29:00Z">
-        <w:r>
-          <w:rPr>
-            <w:rFonts w:hint="cs"/>
-            <w:rtl/>
-            <w:lang w:bidi="he-IL"/>
-          </w:rPr>
-          <w:t xml:space="preserve"> :</w:t>
-        </w:r>
-      </w:ins>
-      <w:ins w:id="530" w:author="jamil" w:date="2021-03-14T20:25:00Z">
-        <w:r>
-          <w:rPr>
-            <w:rFonts w:hint="cs"/>
-            <w:rtl/>
-            <w:lang w:bidi="he-IL"/>
-          </w:rPr>
-          <w:t xml:space="preserve"> </w:t>
-        </w:r>
-      </w:ins>
-      <w:ins w:id="531" w:author="jamil" w:date="2021-03-14T20:23:00Z">
-        <w:r>
-          <w:rPr>
-            <w:rFonts w:hint="cs"/>
-            <w:rtl/>
-            <w:lang w:bidi="he-IL"/>
-          </w:rPr>
-          <w:t xml:space="preserve"> </w:t>
-        </w:r>
-      </w:ins>
-      <w:ins w:id="532" w:author="jamil" w:date="2021-03-14T20:29:00Z">
-        <w:r>
-          <w:rPr>
-            <w:rFonts w:hint="cs"/>
-            <w:rtl/>
-            <w:lang w:bidi="he-IL"/>
-          </w:rPr>
-          <w:t>המשתמש מחובר למערכת כ</w:t>
-        </w:r>
-      </w:ins>
-      <w:ins w:id="533" w:author="jamil" w:date="2021-03-14T20:30:00Z">
-        <w:r>
-          <w:rPr>
-            <w:rFonts w:hint="cs"/>
-            <w:rtl/>
-            <w:lang w:bidi="he-IL"/>
-          </w:rPr>
-          <w:t xml:space="preserve"> " צרכן מנוי "</w:t>
+          <w:ins w:id="525" w:author="jamil" w:date="2021-03-16T14:09:00Z"/>
+          <w:rtl/>
+          <w:lang w:bidi="he-IL"/>
+        </w:rPr>
+      </w:pPr>
+      <w:ins w:id="526" w:author="jamil" w:date="2021-03-16T14:08:00Z">
+        <w:r>
+          <w:rPr>
+            <w:rFonts w:hint="cs"/>
+            <w:lang w:bidi="he-IL"/>
+          </w:rPr>
+          <w:t>HAPPY</w:t>
+        </w:r>
+        <w:r>
+          <w:rPr>
+            <w:rFonts w:hint="cs"/>
+            <w:rtl/>
+            <w:lang w:bidi="he-IL"/>
+          </w:rPr>
+          <w:t xml:space="preserve"> : משתמש מנוי מבצע ביטול זיהוי בהצ</w:t>
+        </w:r>
+      </w:ins>
+      <w:ins w:id="527" w:author="jamil" w:date="2021-03-16T14:09:00Z">
+        <w:r>
+          <w:rPr>
+            <w:rFonts w:hint="cs"/>
+            <w:rtl/>
+            <w:lang w:bidi="he-IL"/>
+          </w:rPr>
+          <w:t>לחה .</w:t>
+        </w:r>
+      </w:ins>
+    </w:p>
+    <w:p>
+      <w:pPr>
+        <w:bidi/>
+        <w:rPr>
+          <w:ins w:id="528" w:author="jamil" w:date="2021-03-16T14:09:00Z"/>
+          <w:rFonts w:hint="cs"/>
+          <w:rtl/>
+          <w:lang w:bidi="he-IL"/>
+        </w:rPr>
+      </w:pPr>
+      <w:ins w:id="529" w:author="jamil" w:date="2021-03-16T14:09:00Z">
+        <w:r>
+          <w:rPr>
+            <w:rFonts w:hint="cs"/>
+            <w:lang w:bidi="he-IL"/>
+          </w:rPr>
+          <w:t>SAD</w:t>
+        </w:r>
+        <w:r>
+          <w:rPr>
+            <w:rFonts w:hint="cs"/>
+            <w:rtl/>
+            <w:lang w:bidi="he-IL"/>
+          </w:rPr>
+          <w:t xml:space="preserve"> : </w:t>
+        </w:r>
+      </w:ins>
+      <w:ins w:id="530" w:author="jamil" w:date="2021-03-16T14:11:00Z">
+        <w:r>
+          <w:rPr>
+            <w:rFonts w:hint="cs"/>
+            <w:rtl/>
+            <w:lang w:bidi="he-IL"/>
+          </w:rPr>
+          <w:t xml:space="preserve">המערכת מבצעת </w:t>
+        </w:r>
+        <w:r>
+          <w:rPr>
+            <w:lang w:bidi="he-IL"/>
+          </w:rPr>
+          <w:t>logout</w:t>
+        </w:r>
+        <w:r>
+          <w:rPr>
+            <w:rFonts w:hint="cs"/>
+            <w:rtl/>
+            <w:lang w:bidi="he-IL"/>
+          </w:rPr>
+          <w:t xml:space="preserve"> למשתמש אבל </w:t>
+        </w:r>
+      </w:ins>
+      <w:ins w:id="531" w:author="jamil" w:date="2021-03-16T14:12:00Z">
+        <w:r>
+          <w:rPr>
+            <w:rFonts w:hint="cs"/>
+            <w:rtl/>
+            <w:lang w:bidi="he-IL"/>
+          </w:rPr>
+          <w:t>עגלת</w:t>
+        </w:r>
+      </w:ins>
+      <w:ins w:id="532" w:author="jamil" w:date="2021-03-16T14:11:00Z">
+        <w:r>
+          <w:rPr>
+            <w:rFonts w:hint="cs"/>
+            <w:rtl/>
+            <w:lang w:bidi="he-IL"/>
+          </w:rPr>
+          <w:t xml:space="preserve"> הקניות של משתמש אורח </w:t>
+        </w:r>
+      </w:ins>
+      <w:ins w:id="533" w:author="jamil" w:date="2021-03-16T14:12:00Z">
+        <w:r>
+          <w:rPr>
+            <w:rFonts w:hint="cs"/>
+            <w:rtl/>
+            <w:lang w:bidi="he-IL"/>
+          </w:rPr>
+          <w:t>הנוכחי הינה עגלת הקניות הפרטית של המשתמש מנוי שביצע ביטול זיהוי .</w:t>
         </w:r>
       </w:ins>
     </w:p>
@@ -5724,235 +5769,78 @@
         <w:bidi/>
         <w:rPr>
           <w:ins w:id="534" w:author="jamil" w:date="2021-03-13T03:29:00Z"/>
-          <w:rtl/>
-          <w:lang w:bidi="he-IL"/>
-        </w:rPr>
-      </w:pPr>
-      <w:ins w:id="535" w:author="jamil" w:date="2021-03-14T21:04:00Z">
-        <w:r>
-          <w:rPr>
-            <w:rFonts w:hint="cs"/>
-            <w:lang w:bidi="he-IL"/>
-          </w:rPr>
-          <w:t>post condition</w:t>
-        </w:r>
-      </w:ins>
-      <w:ins w:id="536" w:author="jamil" w:date="2021-03-13T03:29:00Z">
-        <w:r>
-          <w:rPr>
-            <w:rFonts w:hint="cs"/>
-            <w:rtl/>
-            <w:lang w:bidi="he-IL"/>
-          </w:rPr>
-          <w:t xml:space="preserve"> :</w:t>
-        </w:r>
-      </w:ins>
-      <w:ins w:id="537" w:author="jamil" w:date="2021-03-14T20:30:00Z">
-        <w:r>
-          <w:rPr>
-            <w:rFonts w:hint="cs"/>
-            <w:rtl/>
-            <w:lang w:bidi="he-IL"/>
-          </w:rPr>
-          <w:t xml:space="preserve"> המערכת </w:t>
-        </w:r>
-      </w:ins>
-      <w:ins w:id="538" w:author="jamil" w:date="2021-03-14T20:31:00Z">
-        <w:r>
-          <w:rPr>
-            <w:rFonts w:hint="cs"/>
-            <w:rtl/>
-            <w:lang w:bidi="he-IL"/>
-          </w:rPr>
-          <w:t xml:space="preserve">פותחת חנות חדשה והמשתמש </w:t>
-        </w:r>
-      </w:ins>
-      <w:ins w:id="539" w:author="jamil" w:date="2021-03-14T20:32:00Z">
-        <w:r>
-          <w:rPr>
-            <w:rFonts w:hint="cs"/>
-            <w:rtl/>
-            <w:lang w:bidi="he-IL"/>
-          </w:rPr>
-          <w:t>הופך להיות בעל החנות הז</w:t>
-        </w:r>
-      </w:ins>
-      <w:ins w:id="540" w:author="jamil" w:date="2021-03-14T20:33:00Z">
-        <w:r>
-          <w:rPr>
-            <w:rFonts w:hint="cs"/>
-            <w:rtl/>
-            <w:lang w:bidi="he-IL"/>
-          </w:rPr>
-          <w:t>את</w:t>
-        </w:r>
-      </w:ins>
-      <w:ins w:id="541" w:author="jamil" w:date="2021-03-14T20:32:00Z">
-        <w:r>
-          <w:rPr>
-            <w:rFonts w:hint="cs"/>
-            <w:rtl/>
-            <w:lang w:bidi="he-IL"/>
-          </w:rPr>
-          <w:t xml:space="preserve"> .</w:t>
-        </w:r>
-      </w:ins>
-    </w:p>
-    <w:p>
-      <w:pPr>
-        <w:bidi/>
-        <w:rPr>
-          <w:ins w:id="542" w:author="jamil" w:date="2021-03-14T20:32:00Z"/>
-          <w:rtl/>
-          <w:lang w:bidi="he-IL"/>
-        </w:rPr>
-      </w:pPr>
-      <w:ins w:id="543" w:author="jamil" w:date="2021-03-13T03:29:00Z">
-        <w:r>
-          <w:rPr>
-            <w:rFonts w:hint="cs"/>
-            <w:rtl/>
-            <w:lang w:bidi="he-IL"/>
-          </w:rPr>
-          <w:t>תהליך התרחיש :</w:t>
-        </w:r>
-      </w:ins>
-    </w:p>
-    <w:p>
-      <w:pPr>
-        <w:bidi/>
-        <w:rPr>
-          <w:ins w:id="544" w:author="jamil" w:date="2021-03-14T20:34:00Z"/>
-          <w:rtl/>
-          <w:lang w:bidi="he-IL"/>
-        </w:rPr>
-      </w:pPr>
-      <w:ins w:id="545" w:author="jamil" w:date="2021-03-14T20:32:00Z">
-        <w:r>
-          <w:rPr>
-            <w:rFonts w:hint="cs"/>
-            <w:rtl/>
-            <w:lang w:bidi="he-IL"/>
-          </w:rPr>
-          <w:t xml:space="preserve">1. </w:t>
-        </w:r>
-      </w:ins>
-      <w:ins w:id="546" w:author="jamil" w:date="2021-03-14T20:33:00Z">
-        <w:r>
-          <w:rPr>
-            <w:rFonts w:hint="cs"/>
-            <w:rtl/>
-            <w:lang w:bidi="he-IL"/>
-          </w:rPr>
-          <w:t>המערכת מ</w:t>
-        </w:r>
-      </w:ins>
-      <w:ins w:id="547" w:author="jamil" w:date="2021-03-14T20:34:00Z">
-        <w:r>
-          <w:rPr>
-            <w:rFonts w:hint="cs"/>
-            <w:rtl/>
-            <w:lang w:bidi="he-IL"/>
-          </w:rPr>
-          <w:t>ספקת למשתמש מנוי לפתוח חנות חדשה .</w:t>
-        </w:r>
-      </w:ins>
-    </w:p>
-    <w:p>
-      <w:pPr>
-        <w:bidi/>
-        <w:rPr>
-          <w:ins w:id="548" w:author="jamil" w:date="2021-03-14T20:39:00Z"/>
-          <w:rtl/>
-          <w:lang w:bidi="he-IL"/>
-        </w:rPr>
-      </w:pPr>
-      <w:ins w:id="549" w:author="jamil" w:date="2021-03-14T20:34:00Z">
-        <w:r>
-          <w:rPr>
-            <w:rFonts w:hint="cs"/>
-            <w:rtl/>
-            <w:lang w:bidi="he-IL"/>
-          </w:rPr>
-          <w:t xml:space="preserve">2. משתמש מנוי </w:t>
-        </w:r>
-      </w:ins>
-      <w:ins w:id="550" w:author="jamil" w:date="2021-03-14T20:39:00Z">
-        <w:r>
-          <w:rPr>
-            <w:rFonts w:hint="cs"/>
-            <w:rtl/>
-            <w:lang w:bidi="he-IL"/>
-          </w:rPr>
-          <w:t xml:space="preserve">פותח חנות חדשה </w:t>
-        </w:r>
-      </w:ins>
-      <w:ins w:id="551" w:author="jamil" w:date="2021-03-14T20:42:00Z">
-        <w:r>
-          <w:rPr>
-            <w:rFonts w:hint="cs"/>
-            <w:rtl/>
-            <w:lang w:bidi="he-IL"/>
-          </w:rPr>
-          <w:t>על פי הוראות המערכת</w:t>
-        </w:r>
-      </w:ins>
-      <w:ins w:id="552" w:author="jamil" w:date="2021-03-14T20:39:00Z">
-        <w:r>
-          <w:rPr>
-            <w:rFonts w:hint="cs"/>
-            <w:rtl/>
-            <w:lang w:bidi="he-IL"/>
-          </w:rPr>
-          <w:t>.</w:t>
-        </w:r>
-      </w:ins>
-    </w:p>
-    <w:p>
-      <w:pPr>
-        <w:bidi/>
-        <w:rPr>
-          <w:ins w:id="553" w:author="jamil" w:date="2021-03-13T03:29:00Z"/>
-          <w:rtl/>
-          <w:lang w:bidi="he-IL"/>
-        </w:rPr>
-        <w:pPrChange w:id="554" w:author="jamil" w:date="2021-03-14T20:39:00Z">
+          <w:rFonts w:hint="cs"/>
+          <w:rtl/>
+          <w:lang w:bidi="he-IL"/>
+        </w:rPr>
+        <w:pPrChange w:id="535" w:author="jamil" w:date="2021-03-16T14:09:00Z">
           <w:pPr>
             <w:bidi/>
           </w:pPr>
         </w:pPrChange>
       </w:pPr>
-      <w:ins w:id="555" w:author="jamil" w:date="2021-03-14T20:39:00Z">
-        <w:r>
-          <w:rPr>
-            <w:rFonts w:hint="cs"/>
-            <w:rtl/>
-            <w:lang w:bidi="he-IL"/>
-          </w:rPr>
-          <w:t xml:space="preserve">3. </w:t>
-        </w:r>
-      </w:ins>
-      <w:ins w:id="556" w:author="jamil" w:date="2021-03-14T20:45:00Z">
-        <w:r>
-          <w:rPr>
-            <w:rFonts w:hint="cs"/>
-            <w:rtl/>
-            <w:lang w:bidi="he-IL"/>
-          </w:rPr>
-          <w:t xml:space="preserve">המערכת מודיעה </w:t>
-        </w:r>
-      </w:ins>
-      <w:ins w:id="557" w:author="jamil" w:date="2021-03-14T20:47:00Z">
-        <w:r>
-          <w:rPr>
-            <w:rFonts w:hint="cs"/>
-            <w:rtl/>
-            <w:lang w:bidi="he-IL"/>
-          </w:rPr>
-          <w:t>על הצלחת פתיחת החנות ,</w:t>
-        </w:r>
-      </w:ins>
-      <w:ins w:id="558" w:author="jamil" w:date="2021-03-14T20:44:00Z">
+      <w:ins w:id="536" w:author="jamil" w:date="2021-03-16T14:09:00Z">
+        <w:r>
+          <w:rPr>
+            <w:rFonts w:hint="cs"/>
+            <w:lang w:bidi="he-IL"/>
+          </w:rPr>
+          <w:t>BAD</w:t>
+        </w:r>
+        <w:r>
+          <w:rPr>
+            <w:rFonts w:hint="cs"/>
+            <w:rtl/>
+            <w:lang w:bidi="he-IL"/>
+          </w:rPr>
+          <w:t xml:space="preserve"> : לעומת שהמשתמש המנוי בחר ב</w:t>
+        </w:r>
+      </w:ins>
+      <w:ins w:id="537" w:author="jamil" w:date="2021-03-16T14:10:00Z">
+        <w:r>
+          <w:rPr>
+            <w:rFonts w:hint="cs"/>
+            <w:rtl/>
+            <w:lang w:bidi="he-IL"/>
+          </w:rPr>
+          <w:t xml:space="preserve">אופציית </w:t>
+        </w:r>
+        <w:r>
+          <w:rPr>
+            <w:lang w:bidi="he-IL"/>
+          </w:rPr>
+          <w:t>logout</w:t>
+        </w:r>
+        <w:r>
+          <w:rPr>
+            <w:rFonts w:hint="cs"/>
+            <w:rtl/>
+            <w:lang w:bidi="he-IL"/>
+          </w:rPr>
+          <w:t xml:space="preserve"> עדיין המערכת מתייחצת למשתמש כצרכ</w:t>
+        </w:r>
+      </w:ins>
+      <w:ins w:id="538" w:author="jamil" w:date="2021-03-16T14:11:00Z">
+        <w:r>
+          <w:rPr>
+            <w:rFonts w:hint="cs"/>
+            <w:rtl/>
+            <w:lang w:bidi="he-IL"/>
+          </w:rPr>
+          <w:t>ן</w:t>
+        </w:r>
+      </w:ins>
+      <w:ins w:id="539" w:author="jamil" w:date="2021-03-16T14:10:00Z">
+        <w:r>
+          <w:rPr>
+            <w:rFonts w:hint="cs"/>
+            <w:rtl/>
+            <w:lang w:bidi="he-IL"/>
+          </w:rPr>
+          <w:t xml:space="preserve"> מנוי</w:t>
+        </w:r>
+      </w:ins>
+      <w:ins w:id="540" w:author="jamil" w:date="2021-03-16T14:11:00Z">
         <w:r>
           <w:rPr>
             <w:rFonts w:hint="cs"/>
@@ -5962,37 +5850,304 @@
           <w:t xml:space="preserve"> </w:t>
         </w:r>
       </w:ins>
-      <w:ins w:id="559" w:author="jamil" w:date="2021-03-14T20:46:00Z">
-        <w:r>
-          <w:rPr>
-            <w:rFonts w:hint="cs"/>
-            <w:rtl/>
-            <w:lang w:bidi="he-IL"/>
-          </w:rPr>
-          <w:t>ו</w:t>
-        </w:r>
-      </w:ins>
-      <w:ins w:id="560" w:author="jamil" w:date="2021-03-14T20:44:00Z">
-        <w:r>
-          <w:rPr>
-            <w:rFonts w:hint="cs"/>
-            <w:rtl/>
-            <w:lang w:bidi="he-IL"/>
-          </w:rPr>
-          <w:t xml:space="preserve">המייסד של </w:t>
-        </w:r>
-      </w:ins>
-      <w:ins w:id="561" w:author="jamil" w:date="2021-03-14T20:45:00Z">
-        <w:r>
-          <w:rPr>
-            <w:rFonts w:hint="cs"/>
-            <w:rtl/>
-            <w:lang w:bidi="he-IL"/>
-          </w:rPr>
-          <w:t>החנות הוא המשתמש המנוי</w:t>
-        </w:r>
-      </w:ins>
-      <w:ins w:id="562" w:author="jamil" w:date="2021-03-14T20:43:00Z">
+      <w:ins w:id="541" w:author="jamil" w:date="2021-03-16T14:10:00Z">
+        <w:r>
+          <w:rPr>
+            <w:rFonts w:hint="cs"/>
+            <w:rtl/>
+            <w:lang w:bidi="he-IL"/>
+          </w:rPr>
+          <w:t>.</w:t>
+        </w:r>
+      </w:ins>
+    </w:p>
+    <w:p>
+      <w:pPr>
+        <w:bidi/>
+        <w:rPr>
+          <w:ins w:id="542" w:author="jamil" w:date="2021-03-13T03:29:00Z"/>
+          <w:rtl/>
+          <w:lang w:bidi="he-IL"/>
+        </w:rPr>
+      </w:pPr>
+    </w:p>
+    <w:p>
+      <w:pPr>
+        <w:bidi/>
+        <w:rPr>
+          <w:ins w:id="543" w:author="jamil" w:date="2021-03-13T03:29:00Z"/>
+          <w:rtl/>
+          <w:lang w:bidi="he-IL"/>
+        </w:rPr>
+      </w:pPr>
+      <w:ins w:id="544" w:author="jamil" w:date="2021-03-13T03:29:00Z">
+        <w:r>
+          <w:rPr>
+            <w:rFonts w:hint="cs"/>
+            <w:rtl/>
+            <w:lang w:bidi="he-IL"/>
+          </w:rPr>
+          <w:t>3.2)</w:t>
+        </w:r>
+      </w:ins>
+      <w:ins w:id="545" w:author="jamil" w:date="2021-03-13T03:42:00Z">
+        <w:r>
+          <w:rPr>
+            <w:rFonts w:hint="cs"/>
+            <w:rtl/>
+            <w:lang w:bidi="he-IL"/>
+          </w:rPr>
+          <w:t xml:space="preserve"> </w:t>
+        </w:r>
+        <w:r>
+          <w:rPr>
+            <w:rtl/>
+            <w:lang w:bidi="he-IL"/>
+          </w:rPr>
+          <w:t>פתיחת חנות</w:t>
+        </w:r>
+        <w:r>
+          <w:rPr>
+            <w:rFonts w:hint="cs"/>
+            <w:rtl/>
+            <w:lang w:bidi="he-IL"/>
+          </w:rPr>
+          <w:t xml:space="preserve"> :</w:t>
+        </w:r>
+      </w:ins>
+    </w:p>
+    <w:p>
+      <w:pPr>
+        <w:bidi/>
+        <w:rPr>
+          <w:ins w:id="546" w:author="jamil" w:date="2021-03-13T03:29:00Z"/>
+          <w:rtl/>
+          <w:lang w:bidi="he-IL"/>
+        </w:rPr>
+      </w:pPr>
+      <w:ins w:id="547" w:author="jamil" w:date="2021-03-13T03:29:00Z">
+        <w:r>
+          <w:rPr>
+            <w:rFonts w:hint="cs"/>
+            <w:rtl/>
+            <w:lang w:bidi="he-IL"/>
+          </w:rPr>
+          <w:t>תיאור :</w:t>
+        </w:r>
+      </w:ins>
+      <w:ins w:id="548" w:author="jamil" w:date="2021-03-13T03:42:00Z">
+        <w:r>
+          <w:rPr>
+            <w:rFonts w:hint="cs"/>
+            <w:rtl/>
+            <w:lang w:bidi="he-IL"/>
+          </w:rPr>
+          <w:t xml:space="preserve"> </w:t>
+        </w:r>
+      </w:ins>
+      <w:ins w:id="549" w:author="jamil" w:date="2021-03-13T03:43:00Z">
+        <w:r>
+          <w:rPr>
+            <w:rtl/>
+            <w:lang w:bidi="he-IL"/>
+          </w:rPr>
+          <w:t xml:space="preserve">מנוי של המערכת יכול לפתוח חנות ולהיות למייסד </w:t>
+        </w:r>
+        <w:r>
+          <w:rPr>
+            <w:rFonts w:hint="cs"/>
+            <w:rtl/>
+            <w:lang w:bidi="he-IL"/>
+          </w:rPr>
+          <w:t xml:space="preserve">החנות ( בעל החנות הראשון ) , </w:t>
+        </w:r>
+        <w:r>
+          <w:rPr>
+            <w:rtl/>
+            <w:lang w:bidi="he-IL"/>
+          </w:rPr>
+          <w:t>בנוסף להיותו קונה מנוי</w:t>
+        </w:r>
+        <w:r>
+          <w:rPr>
+            <w:lang w:bidi="he-IL"/>
+          </w:rPr>
+          <w:t>.</w:t>
+        </w:r>
+      </w:ins>
+    </w:p>
+    <w:p>
+      <w:pPr>
+        <w:bidi/>
+        <w:rPr>
+          <w:ins w:id="550" w:author="jamil" w:date="2021-03-13T03:29:00Z"/>
+          <w:rtl/>
+          <w:lang w:bidi="he-IL"/>
+        </w:rPr>
+      </w:pPr>
+      <w:ins w:id="551" w:author="jamil" w:date="2021-03-13T03:29:00Z">
+        <w:r>
+          <w:rPr>
+            <w:rFonts w:hint="cs"/>
+            <w:rtl/>
+            <w:lang w:bidi="he-IL"/>
+          </w:rPr>
+          <w:t>שחקנים :</w:t>
+        </w:r>
+      </w:ins>
+      <w:ins w:id="552" w:author="jamil" w:date="2021-03-13T03:43:00Z">
+        <w:r>
+          <w:rPr>
+            <w:rFonts w:hint="cs"/>
+            <w:rtl/>
+            <w:lang w:bidi="he-IL"/>
+          </w:rPr>
+          <w:t xml:space="preserve"> המערכת , משתמש מנוי</w:t>
+        </w:r>
+      </w:ins>
+    </w:p>
+    <w:p>
+      <w:pPr>
+        <w:bidi/>
+        <w:rPr>
+          <w:ins w:id="553" w:author="jamil" w:date="2021-03-13T03:29:00Z"/>
+          <w:rtl/>
+          <w:lang w:bidi="he-IL"/>
+        </w:rPr>
+      </w:pPr>
+      <w:proofErr w:type="spellStart"/>
+      <w:proofErr w:type="gramStart"/>
+      <w:ins w:id="554" w:author="jamil" w:date="2021-03-14T21:04:00Z">
+        <w:r>
+          <w:rPr>
+            <w:rFonts w:hint="cs"/>
+            <w:lang w:bidi="he-IL"/>
+          </w:rPr>
+          <w:t>pre condition</w:t>
+        </w:r>
+      </w:ins>
+      <w:proofErr w:type="spellEnd"/>
+      <w:proofErr w:type="gramEnd"/>
+      <w:ins w:id="555" w:author="jamil" w:date="2021-03-13T03:29:00Z">
+        <w:r>
+          <w:rPr>
+            <w:rFonts w:hint="cs"/>
+            <w:rtl/>
+            <w:lang w:bidi="he-IL"/>
+          </w:rPr>
+          <w:t xml:space="preserve"> :</w:t>
+        </w:r>
+      </w:ins>
+      <w:ins w:id="556" w:author="jamil" w:date="2021-03-14T20:25:00Z">
+        <w:r>
+          <w:rPr>
+            <w:rFonts w:hint="cs"/>
+            <w:rtl/>
+            <w:lang w:bidi="he-IL"/>
+          </w:rPr>
+          <w:t xml:space="preserve"> </w:t>
+        </w:r>
+      </w:ins>
+      <w:ins w:id="557" w:author="jamil" w:date="2021-03-14T20:23:00Z">
+        <w:r>
+          <w:rPr>
+            <w:rFonts w:hint="cs"/>
+            <w:rtl/>
+            <w:lang w:bidi="he-IL"/>
+          </w:rPr>
+          <w:t xml:space="preserve"> </w:t>
+        </w:r>
+      </w:ins>
+      <w:ins w:id="558" w:author="jamil" w:date="2021-03-14T20:29:00Z">
+        <w:r>
+          <w:rPr>
+            <w:rFonts w:hint="cs"/>
+            <w:rtl/>
+            <w:lang w:bidi="he-IL"/>
+          </w:rPr>
+          <w:t>המשתמש מחובר למערכת כ</w:t>
+        </w:r>
+      </w:ins>
+      <w:ins w:id="559" w:author="jamil" w:date="2021-03-14T20:30:00Z">
+        <w:r>
+          <w:rPr>
+            <w:rFonts w:hint="cs"/>
+            <w:rtl/>
+            <w:lang w:bidi="he-IL"/>
+          </w:rPr>
+          <w:t xml:space="preserve"> " צרכן מנוי "</w:t>
+        </w:r>
+      </w:ins>
+    </w:p>
+    <w:p>
+      <w:pPr>
+        <w:bidi/>
+        <w:rPr>
+          <w:ins w:id="560" w:author="jamil" w:date="2021-03-13T03:29:00Z"/>
+          <w:rtl/>
+          <w:lang w:bidi="he-IL"/>
+        </w:rPr>
+      </w:pPr>
+      <w:ins w:id="561" w:author="jamil" w:date="2021-03-14T21:04:00Z">
+        <w:r>
+          <w:rPr>
+            <w:rFonts w:hint="cs"/>
+            <w:lang w:bidi="he-IL"/>
+          </w:rPr>
+          <w:t>post condition</w:t>
+        </w:r>
+      </w:ins>
+      <w:ins w:id="562" w:author="jamil" w:date="2021-03-13T03:29:00Z">
+        <w:r>
+          <w:rPr>
+            <w:rFonts w:hint="cs"/>
+            <w:rtl/>
+            <w:lang w:bidi="he-IL"/>
+          </w:rPr>
+          <w:t xml:space="preserve"> :</w:t>
+        </w:r>
+      </w:ins>
+      <w:ins w:id="563" w:author="jamil" w:date="2021-03-14T20:30:00Z">
+        <w:r>
+          <w:rPr>
+            <w:rFonts w:hint="cs"/>
+            <w:rtl/>
+            <w:lang w:bidi="he-IL"/>
+          </w:rPr>
+          <w:t xml:space="preserve"> המערכת </w:t>
+        </w:r>
+      </w:ins>
+      <w:ins w:id="564" w:author="jamil" w:date="2021-03-14T20:31:00Z">
+        <w:r>
+          <w:rPr>
+            <w:rFonts w:hint="cs"/>
+            <w:rtl/>
+            <w:lang w:bidi="he-IL"/>
+          </w:rPr>
+          <w:t xml:space="preserve">פותחת חנות חדשה והמשתמש </w:t>
+        </w:r>
+      </w:ins>
+      <w:ins w:id="565" w:author="jamil" w:date="2021-03-14T20:32:00Z">
+        <w:r>
+          <w:rPr>
+            <w:rFonts w:hint="cs"/>
+            <w:rtl/>
+            <w:lang w:bidi="he-IL"/>
+          </w:rPr>
+          <w:t>הופך להיות בעל החנות הז</w:t>
+        </w:r>
+      </w:ins>
+      <w:ins w:id="566" w:author="jamil" w:date="2021-03-14T20:33:00Z">
+        <w:r>
+          <w:rPr>
+            <w:rFonts w:hint="cs"/>
+            <w:rtl/>
+            <w:lang w:bidi="he-IL"/>
+          </w:rPr>
+          <w:t>את</w:t>
+        </w:r>
+      </w:ins>
+      <w:ins w:id="567" w:author="jamil" w:date="2021-03-14T20:32:00Z">
         <w:r>
           <w:rPr>
             <w:rFonts w:hint="cs"/>
@@ -6007,305 +6162,18 @@
       <w:pPr>
         <w:bidi/>
         <w:rPr>
-          <w:ins w:id="563" w:author="jamil" w:date="2021-03-13T03:29:00Z"/>
-          <w:rtl/>
-          <w:lang w:bidi="he-IL"/>
-        </w:rPr>
-      </w:pPr>
-      <w:ins w:id="564" w:author="jamil" w:date="2021-03-13T17:37:00Z">
-        <w:r>
-          <w:rPr>
-            <w:rFonts w:hint="cs"/>
-            <w:rtl/>
-            <w:lang w:bidi="he-IL"/>
-          </w:rPr>
-          <w:t>בדיקות קבלה</w:t>
-        </w:r>
-      </w:ins>
-      <w:ins w:id="565" w:author="jamil" w:date="2021-03-13T03:29:00Z">
-        <w:r>
-          <w:rPr>
-            <w:rFonts w:hint="cs"/>
-            <w:rtl/>
-            <w:lang w:bidi="he-IL"/>
-          </w:rPr>
-          <w:t xml:space="preserve"> :</w:t>
-        </w:r>
-      </w:ins>
-    </w:p>
-    <w:p>
-      <w:pPr>
-        <w:bidi/>
-        <w:rPr>
-          <w:ins w:id="566" w:author="jamil" w:date="2021-03-13T03:29:00Z"/>
-          <w:lang w:bidi="he-IL"/>
-        </w:rPr>
-      </w:pPr>
-    </w:p>
-    <w:p>
-      <w:pPr>
-        <w:bidi/>
-        <w:rPr>
-          <w:ins w:id="567" w:author="jamil" w:date="2021-03-13T03:29:00Z"/>
-          <w:rtl/>
-          <w:lang w:bidi="he-IL"/>
-        </w:rPr>
-      </w:pPr>
-      <w:ins w:id="568" w:author="jamil" w:date="2021-03-13T03:29:00Z">
-        <w:r>
-          <w:rPr>
-            <w:rFonts w:hint="cs"/>
-            <w:rtl/>
-            <w:lang w:bidi="he-IL"/>
-          </w:rPr>
-          <w:t>3.7)</w:t>
-        </w:r>
-      </w:ins>
-      <w:ins w:id="569" w:author="jamil" w:date="2021-03-13T17:24:00Z">
-        <w:r>
-          <w:rPr>
-            <w:rFonts w:hint="cs"/>
-            <w:rtl/>
-            <w:lang w:bidi="he-IL"/>
-          </w:rPr>
-          <w:t xml:space="preserve"> </w:t>
-        </w:r>
-        <w:r>
-          <w:rPr>
-            <w:rtl/>
-            <w:lang w:bidi="he-IL"/>
-          </w:rPr>
-          <w:t>מידע על היסטוריית רכישות</w:t>
-        </w:r>
-        <w:r>
-          <w:rPr>
-            <w:rFonts w:hint="cs"/>
-            <w:rtl/>
-            <w:lang w:bidi="he-IL"/>
-          </w:rPr>
-          <w:t xml:space="preserve"> :</w:t>
-        </w:r>
-      </w:ins>
-    </w:p>
-    <w:p>
-      <w:pPr>
-        <w:bidi/>
-        <w:rPr>
-          <w:ins w:id="570" w:author="jamil" w:date="2021-03-13T03:29:00Z"/>
-          <w:rtl/>
-          <w:lang w:bidi="he-IL"/>
-        </w:rPr>
-      </w:pPr>
-      <w:ins w:id="571" w:author="jamil" w:date="2021-03-13T03:29:00Z">
-        <w:r>
-          <w:rPr>
-            <w:rFonts w:hint="cs"/>
-            <w:rtl/>
-            <w:lang w:bidi="he-IL"/>
-          </w:rPr>
-          <w:t>תיאור :</w:t>
-        </w:r>
-      </w:ins>
-      <w:ins w:id="572" w:author="jamil" w:date="2021-03-13T17:24:00Z">
-        <w:r>
-          <w:rPr>
-            <w:rFonts w:hint="cs"/>
-            <w:rtl/>
-            <w:lang w:bidi="he-IL"/>
-          </w:rPr>
-          <w:t xml:space="preserve"> </w:t>
-        </w:r>
-        <w:r>
-          <w:rPr>
-            <w:rtl/>
-            <w:lang w:bidi="he-IL"/>
-          </w:rPr>
-          <w:t>קבלת מידע על היסטוריית רכישות אישית</w:t>
-        </w:r>
-        <w:r>
-          <w:rPr>
-            <w:rFonts w:hint="cs"/>
-            <w:rtl/>
-            <w:lang w:bidi="he-IL"/>
-          </w:rPr>
-          <w:t xml:space="preserve"> .</w:t>
-        </w:r>
-      </w:ins>
-    </w:p>
-    <w:p>
-      <w:pPr>
-        <w:bidi/>
-        <w:rPr>
-          <w:ins w:id="573" w:author="jamil" w:date="2021-03-13T03:29:00Z"/>
-          <w:rtl/>
-          <w:lang w:bidi="he-IL"/>
-        </w:rPr>
-      </w:pPr>
-      <w:ins w:id="574" w:author="jamil" w:date="2021-03-13T03:29:00Z">
-        <w:r>
-          <w:rPr>
-            <w:rFonts w:hint="cs"/>
-            <w:rtl/>
-            <w:lang w:bidi="he-IL"/>
-          </w:rPr>
-          <w:t>שחקנים :</w:t>
-        </w:r>
-      </w:ins>
-      <w:ins w:id="575" w:author="jamil" w:date="2021-03-13T17:27:00Z">
-        <w:r>
-          <w:rPr>
-            <w:rFonts w:hint="cs"/>
-            <w:rtl/>
-            <w:lang w:bidi="he-IL"/>
-          </w:rPr>
-          <w:t xml:space="preserve"> ה</w:t>
-        </w:r>
-      </w:ins>
-      <w:ins w:id="576" w:author="jamil" w:date="2021-03-13T17:28:00Z">
-        <w:r>
-          <w:rPr>
-            <w:rFonts w:hint="cs"/>
-            <w:rtl/>
-            <w:lang w:bidi="he-IL"/>
-          </w:rPr>
-          <w:t>מערכת , משתמש מנוי</w:t>
-        </w:r>
-      </w:ins>
-    </w:p>
-    <w:p>
-      <w:pPr>
-        <w:bidi/>
-        <w:rPr>
-          <w:ins w:id="577" w:author="jamil" w:date="2021-03-13T03:29:00Z"/>
-          <w:rtl/>
-          <w:lang w:bidi="he-IL"/>
-        </w:rPr>
-      </w:pPr>
-      <w:ins w:id="578" w:author="jamil" w:date="2021-03-14T21:04:00Z">
-        <w:r>
-          <w:rPr>
-            <w:rFonts w:hint="cs"/>
-            <w:lang w:bidi="he-IL"/>
-          </w:rPr>
-          <w:t>pre condition</w:t>
-        </w:r>
-      </w:ins>
-      <w:ins w:id="579" w:author="jamil" w:date="2021-03-13T03:29:00Z">
-        <w:r>
-          <w:rPr>
-            <w:rFonts w:hint="cs"/>
-            <w:rtl/>
-            <w:lang w:bidi="he-IL"/>
-          </w:rPr>
-          <w:t xml:space="preserve"> :</w:t>
-        </w:r>
-      </w:ins>
-      <w:ins w:id="580" w:author="jamil" w:date="2021-03-14T20:53:00Z">
-        <w:r>
-          <w:rPr>
-            <w:rFonts w:hint="cs"/>
-            <w:rtl/>
-            <w:lang w:bidi="he-IL"/>
-          </w:rPr>
-          <w:t xml:space="preserve"> </w:t>
-        </w:r>
-      </w:ins>
-      <w:ins w:id="581" w:author="jamil" w:date="2021-03-14T20:56:00Z">
-        <w:r>
-          <w:rPr>
-            <w:rFonts w:hint="cs"/>
-            <w:rtl/>
-            <w:lang w:bidi="he-IL"/>
-          </w:rPr>
-          <w:t>המשתמש מזוהה במערכת כקונה מנוי</w:t>
-        </w:r>
-      </w:ins>
-      <w:ins w:id="582" w:author="jamil" w:date="2021-03-14T20:57:00Z">
-        <w:r>
-          <w:rPr>
-            <w:rFonts w:hint="cs"/>
-            <w:rtl/>
-            <w:lang w:bidi="he-IL"/>
-          </w:rPr>
-          <w:t xml:space="preserve"> .</w:t>
-        </w:r>
-      </w:ins>
-    </w:p>
-    <w:p>
-      <w:pPr>
-        <w:bidi/>
-        <w:rPr>
-          <w:ins w:id="583" w:author="jamil" w:date="2021-03-13T03:29:00Z"/>
-          <w:lang w:bidi="he-IL"/>
-        </w:rPr>
-      </w:pPr>
-      <w:ins w:id="584" w:author="jamil" w:date="2021-03-14T21:04:00Z">
-        <w:r>
-          <w:rPr>
-            <w:rFonts w:hint="cs"/>
-            <w:lang w:bidi="he-IL"/>
-          </w:rPr>
-          <w:t>post condition</w:t>
-        </w:r>
-      </w:ins>
-      <w:ins w:id="585" w:author="jamil" w:date="2021-03-13T03:29:00Z">
-        <w:r>
-          <w:rPr>
-            <w:rFonts w:hint="cs"/>
-            <w:rtl/>
-            <w:lang w:bidi="he-IL"/>
-          </w:rPr>
-          <w:t xml:space="preserve"> :</w:t>
-        </w:r>
-      </w:ins>
-      <w:ins w:id="586" w:author="jamil" w:date="2021-03-14T20:58:00Z">
-        <w:r>
-          <w:rPr>
-            <w:rFonts w:hint="cs"/>
-            <w:rtl/>
-            <w:lang w:bidi="he-IL"/>
-          </w:rPr>
-          <w:t xml:space="preserve"> </w:t>
-        </w:r>
-      </w:ins>
-      <w:ins w:id="587" w:author="jamil" w:date="2021-03-14T21:06:00Z">
-        <w:r>
-          <w:rPr>
-            <w:rFonts w:hint="cs"/>
-            <w:rtl/>
-            <w:lang w:bidi="he-IL"/>
-          </w:rPr>
-          <w:t>מוצג תפריט מידע על היסטוריית רכי</w:t>
-        </w:r>
-      </w:ins>
-      <w:ins w:id="588" w:author="jamil" w:date="2021-03-14T21:07:00Z">
-        <w:r>
-          <w:rPr>
-            <w:rFonts w:hint="cs"/>
-            <w:rtl/>
-            <w:lang w:bidi="he-IL"/>
-          </w:rPr>
-          <w:t>שות של המשתמש .</w:t>
-        </w:r>
-      </w:ins>
-    </w:p>
-    <w:p>
-      <w:pPr>
-        <w:bidi/>
-        <w:rPr>
-          <w:ins w:id="589" w:author="jamil" w:date="2021-03-14T21:07:00Z"/>
-          <w:rtl/>
-          <w:lang w:bidi="he-IL"/>
-        </w:rPr>
-      </w:pPr>
-      <w:ins w:id="590" w:author="jamil" w:date="2021-03-13T03:29:00Z">
-        <w:r>
-          <w:rPr>
-            <w:rFonts w:hint="cs"/>
-            <w:rtl/>
-            <w:lang w:bidi="he-IL"/>
-          </w:rPr>
-          <w:lastRenderedPageBreak/>
+          <w:ins w:id="568" w:author="jamil" w:date="2021-03-14T20:32:00Z"/>
+          <w:rtl/>
+          <w:lang w:bidi="he-IL"/>
+        </w:rPr>
+      </w:pPr>
+      <w:ins w:id="569" w:author="jamil" w:date="2021-03-13T03:29:00Z">
+        <w:r>
+          <w:rPr>
+            <w:rFonts w:hint="cs"/>
+            <w:rtl/>
+            <w:lang w:bidi="he-IL"/>
+          </w:rPr>
           <w:t>תהליך התרחיש :</w:t>
         </w:r>
       </w:ins>
@@ -6314,71 +6182,82 @@
       <w:pPr>
         <w:bidi/>
         <w:rPr>
-          <w:ins w:id="591" w:author="jamil" w:date="2021-03-14T21:09:00Z"/>
-          <w:lang w:bidi="he-IL"/>
-        </w:rPr>
-      </w:pPr>
-      <w:ins w:id="592" w:author="jamil" w:date="2021-03-14T21:09:00Z">
-        <w:r>
-          <w:rPr>
-            <w:rFonts w:hint="cs"/>
-            <w:rtl/>
-            <w:lang w:bidi="he-IL"/>
-          </w:rPr>
-          <w:t>1. המערכת מ</w:t>
-        </w:r>
-      </w:ins>
-      <w:ins w:id="593" w:author="jamil" w:date="2021-03-15T17:56:00Z">
-        <w:r>
-          <w:rPr>
-            <w:rFonts w:hint="cs"/>
-            <w:rtl/>
-            <w:lang w:bidi="he-IL"/>
-          </w:rPr>
-          <w:t xml:space="preserve">אפשרת </w:t>
-        </w:r>
-      </w:ins>
-      <w:ins w:id="594" w:author="jamil" w:date="2021-03-14T21:09:00Z">
-        <w:r>
-          <w:rPr>
-            <w:rFonts w:hint="cs"/>
-            <w:rtl/>
-            <w:lang w:bidi="he-IL"/>
-          </w:rPr>
-          <w:t>למשתמש</w:t>
-        </w:r>
-      </w:ins>
-      <w:ins w:id="595" w:author="jamil" w:date="2021-03-15T17:56:00Z">
-        <w:r>
-          <w:rPr>
-            <w:rFonts w:hint="cs"/>
-            <w:rtl/>
-            <w:lang w:bidi="he-IL"/>
-          </w:rPr>
-          <w:t xml:space="preserve"> מנוי לצפות בהסטוריית רכישות שלו</w:t>
-        </w:r>
-      </w:ins>
-      <w:ins w:id="596" w:author="jamil" w:date="2021-03-14T21:09:00Z">
-        <w:r>
-          <w:rPr>
-            <w:rFonts w:hint="cs"/>
-            <w:rtl/>
-            <w:lang w:bidi="he-IL"/>
-          </w:rPr>
-          <w:t xml:space="preserve"> </w:t>
-        </w:r>
-      </w:ins>
-      <w:ins w:id="597" w:author="jamil" w:date="2021-03-14T21:11:00Z">
-        <w:r>
-          <w:rPr>
-            <w:rFonts w:hint="cs"/>
-            <w:rtl/>
-            <w:lang w:bidi="he-IL"/>
-          </w:rPr>
-          <w:t xml:space="preserve"> </w:t>
-        </w:r>
-      </w:ins>
-      <w:ins w:id="598" w:author="jamil" w:date="2021-03-14T21:09:00Z">
+          <w:ins w:id="570" w:author="jamil" w:date="2021-03-14T20:34:00Z"/>
+          <w:rtl/>
+          <w:lang w:bidi="he-IL"/>
+        </w:rPr>
+      </w:pPr>
+      <w:ins w:id="571" w:author="jamil" w:date="2021-03-14T20:32:00Z">
+        <w:r>
+          <w:rPr>
+            <w:rFonts w:hint="cs"/>
+            <w:rtl/>
+            <w:lang w:bidi="he-IL"/>
+          </w:rPr>
+          <w:t xml:space="preserve">1. </w:t>
+        </w:r>
+      </w:ins>
+      <w:ins w:id="572" w:author="jamil" w:date="2021-03-14T20:33:00Z">
+        <w:r>
+          <w:rPr>
+            <w:rFonts w:hint="cs"/>
+            <w:rtl/>
+            <w:lang w:bidi="he-IL"/>
+          </w:rPr>
+          <w:t>המערכת מ</w:t>
+        </w:r>
+      </w:ins>
+      <w:ins w:id="573" w:author="jamil" w:date="2021-03-14T20:34:00Z">
+        <w:r>
+          <w:rPr>
+            <w:rFonts w:hint="cs"/>
+            <w:rtl/>
+            <w:lang w:bidi="he-IL"/>
+          </w:rPr>
+          <w:t>ספקת למשתמש מנוי לפתוח חנות חדשה .</w:t>
+        </w:r>
+      </w:ins>
+    </w:p>
+    <w:p>
+      <w:pPr>
+        <w:bidi/>
+        <w:rPr>
+          <w:ins w:id="574" w:author="jamil" w:date="2021-03-14T20:39:00Z"/>
+          <w:rtl/>
+          <w:lang w:bidi="he-IL"/>
+        </w:rPr>
+      </w:pPr>
+      <w:ins w:id="575" w:author="jamil" w:date="2021-03-14T20:34:00Z">
+        <w:r>
+          <w:rPr>
+            <w:rFonts w:hint="cs"/>
+            <w:rtl/>
+            <w:lang w:bidi="he-IL"/>
+          </w:rPr>
+          <w:t xml:space="preserve">2. משתמש מנוי </w:t>
+        </w:r>
+      </w:ins>
+      <w:ins w:id="576" w:author="jamil" w:date="2021-03-14T20:39:00Z">
+        <w:r>
+          <w:rPr>
+            <w:rFonts w:hint="cs"/>
+            <w:rtl/>
+            <w:lang w:bidi="he-IL"/>
+          </w:rPr>
+          <w:t xml:space="preserve">פותח חנות חדשה </w:t>
+        </w:r>
+      </w:ins>
+      <w:ins w:id="577" w:author="jamil" w:date="2021-03-14T20:42:00Z">
+        <w:r>
+          <w:rPr>
+            <w:rFonts w:hint="cs"/>
+            <w:rtl/>
+            <w:lang w:bidi="he-IL"/>
+          </w:rPr>
+          <w:t>על פי הוראות המערכת</w:t>
+        </w:r>
+      </w:ins>
+      <w:ins w:id="578" w:author="jamil" w:date="2021-03-14T20:39:00Z">
         <w:r>
           <w:rPr>
             <w:rFonts w:hint="cs"/>
@@ -6393,87 +6272,87 @@
       <w:pPr>
         <w:bidi/>
         <w:rPr>
-          <w:ins w:id="599" w:author="jamil" w:date="2021-03-14T21:09:00Z"/>
-          <w:rtl/>
-          <w:lang w:bidi="he-IL"/>
-        </w:rPr>
-      </w:pPr>
-      <w:ins w:id="600" w:author="jamil" w:date="2021-03-14T21:09:00Z">
-        <w:r>
-          <w:rPr>
-            <w:rFonts w:hint="cs"/>
-            <w:rtl/>
-            <w:lang w:bidi="he-IL"/>
-          </w:rPr>
-          <w:t xml:space="preserve">2. משתמש מנוי </w:t>
-        </w:r>
-      </w:ins>
-      <w:ins w:id="601" w:author="jamil" w:date="2021-03-15T17:57:00Z">
-        <w:r>
-          <w:rPr>
-            <w:rFonts w:hint="cs"/>
-            <w:rtl/>
-            <w:lang w:bidi="he-IL"/>
-          </w:rPr>
-          <w:t>בוחר באופציה זו</w:t>
-        </w:r>
-      </w:ins>
-      <w:ins w:id="602" w:author="jamil" w:date="2021-03-14T21:15:00Z">
-        <w:r>
-          <w:rPr>
-            <w:rFonts w:hint="cs"/>
-            <w:rtl/>
-            <w:lang w:bidi="he-IL"/>
-          </w:rPr>
-          <w:t xml:space="preserve"> </w:t>
-        </w:r>
-      </w:ins>
-      <w:ins w:id="603" w:author="jamil" w:date="2021-03-14T21:09:00Z">
-        <w:r>
-          <w:rPr>
-            <w:rFonts w:hint="cs"/>
-            <w:rtl/>
-            <w:lang w:bidi="he-IL"/>
-          </w:rPr>
-          <w:t>.</w:t>
-        </w:r>
-      </w:ins>
-    </w:p>
-    <w:p>
-      <w:pPr>
-        <w:bidi/>
-        <w:rPr>
-          <w:ins w:id="604" w:author="jamil" w:date="2021-03-13T03:29:00Z"/>
-          <w:rtl/>
-          <w:lang w:bidi="he-IL"/>
-        </w:rPr>
-        <w:pPrChange w:id="605" w:author="jamil" w:date="2021-03-14T21:09:00Z">
+          <w:ins w:id="579" w:author="jamil" w:date="2021-03-13T03:29:00Z"/>
+          <w:rtl/>
+          <w:lang w:bidi="he-IL"/>
+        </w:rPr>
+        <w:pPrChange w:id="580" w:author="jamil" w:date="2021-03-14T20:39:00Z">
           <w:pPr>
             <w:bidi/>
           </w:pPr>
         </w:pPrChange>
       </w:pPr>
-      <w:ins w:id="606" w:author="jamil" w:date="2021-03-14T21:09:00Z">
-        <w:r>
-          <w:rPr>
-            <w:rFonts w:hint="cs"/>
-            <w:rtl/>
-            <w:lang w:bidi="he-IL"/>
-          </w:rPr>
-          <w:t xml:space="preserve">3. המערכת </w:t>
-        </w:r>
-      </w:ins>
-      <w:ins w:id="607" w:author="jamil" w:date="2021-03-15T17:57:00Z">
-        <w:r>
-          <w:rPr>
-            <w:rFonts w:hint="cs"/>
-            <w:rtl/>
-            <w:lang w:bidi="he-IL"/>
-          </w:rPr>
-          <w:t>מציגה למשתמש את היסטוריית הרכישות שלו</w:t>
-        </w:r>
-      </w:ins>
-      <w:ins w:id="608" w:author="jamil" w:date="2021-03-14T21:09:00Z">
+      <w:ins w:id="581" w:author="jamil" w:date="2021-03-14T20:39:00Z">
+        <w:r>
+          <w:rPr>
+            <w:rFonts w:hint="cs"/>
+            <w:rtl/>
+            <w:lang w:bidi="he-IL"/>
+          </w:rPr>
+          <w:t xml:space="preserve">3. </w:t>
+        </w:r>
+      </w:ins>
+      <w:ins w:id="582" w:author="jamil" w:date="2021-03-14T20:45:00Z">
+        <w:r>
+          <w:rPr>
+            <w:rFonts w:hint="cs"/>
+            <w:rtl/>
+            <w:lang w:bidi="he-IL"/>
+          </w:rPr>
+          <w:t xml:space="preserve">המערכת מודיעה </w:t>
+        </w:r>
+      </w:ins>
+      <w:ins w:id="583" w:author="jamil" w:date="2021-03-14T20:47:00Z">
+        <w:r>
+          <w:rPr>
+            <w:rFonts w:hint="cs"/>
+            <w:rtl/>
+            <w:lang w:bidi="he-IL"/>
+          </w:rPr>
+          <w:t>על הצלחת פתיחת החנות ,</w:t>
+        </w:r>
+      </w:ins>
+      <w:ins w:id="584" w:author="jamil" w:date="2021-03-14T20:44:00Z">
+        <w:r>
+          <w:rPr>
+            <w:rFonts w:hint="cs"/>
+            <w:rtl/>
+            <w:lang w:bidi="he-IL"/>
+          </w:rPr>
+          <w:t xml:space="preserve"> </w:t>
+        </w:r>
+      </w:ins>
+      <w:ins w:id="585" w:author="jamil" w:date="2021-03-14T20:46:00Z">
+        <w:r>
+          <w:rPr>
+            <w:rFonts w:hint="cs"/>
+            <w:rtl/>
+            <w:lang w:bidi="he-IL"/>
+          </w:rPr>
+          <w:t>ו</w:t>
+        </w:r>
+      </w:ins>
+      <w:ins w:id="586" w:author="jamil" w:date="2021-03-14T20:44:00Z">
+        <w:r>
+          <w:rPr>
+            <w:rFonts w:hint="cs"/>
+            <w:rtl/>
+            <w:lang w:bidi="he-IL"/>
+          </w:rPr>
+          <w:t xml:space="preserve">המייסד של </w:t>
+        </w:r>
+      </w:ins>
+      <w:ins w:id="587" w:author="jamil" w:date="2021-03-14T20:45:00Z">
+        <w:r>
+          <w:rPr>
+            <w:rFonts w:hint="cs"/>
+            <w:rtl/>
+            <w:lang w:bidi="he-IL"/>
+          </w:rPr>
+          <w:t>החנות הוא המשתמש המנוי</w:t>
+        </w:r>
+      </w:ins>
+      <w:ins w:id="588" w:author="jamil" w:date="2021-03-14T20:43:00Z">
         <w:r>
           <w:rPr>
             <w:rFonts w:hint="cs"/>
@@ -6488,17 +6367,662 @@
       <w:pPr>
         <w:bidi/>
         <w:rPr>
-          <w:ins w:id="609" w:author="jamil" w:date="2021-03-13T03:30:00Z"/>
-          <w:rtl/>
-          <w:lang w:bidi="he-IL"/>
-        </w:rPr>
-        <w:pPrChange w:id="610" w:author="jamil" w:date="2021-03-14T20:49:00Z">
+          <w:ins w:id="589" w:author="jamil" w:date="2021-03-16T14:13:00Z"/>
+          <w:rtl/>
+          <w:lang w:bidi="he-IL"/>
+        </w:rPr>
+      </w:pPr>
+      <w:ins w:id="590" w:author="jamil" w:date="2021-03-13T17:37:00Z">
+        <w:r>
+          <w:rPr>
+            <w:rFonts w:hint="cs"/>
+            <w:rtl/>
+            <w:lang w:bidi="he-IL"/>
+          </w:rPr>
+          <w:t>בדיקות קבלה</w:t>
+        </w:r>
+      </w:ins>
+      <w:ins w:id="591" w:author="jamil" w:date="2021-03-13T03:29:00Z">
+        <w:r>
+          <w:rPr>
+            <w:rFonts w:hint="cs"/>
+            <w:rtl/>
+            <w:lang w:bidi="he-IL"/>
+          </w:rPr>
+          <w:t xml:space="preserve"> :</w:t>
+        </w:r>
+      </w:ins>
+    </w:p>
+    <w:p>
+      <w:pPr>
+        <w:bidi/>
+        <w:rPr>
+          <w:ins w:id="592" w:author="jamil" w:date="2021-03-16T16:22:00Z"/>
+          <w:rtl/>
+          <w:lang w:bidi="he-IL"/>
+        </w:rPr>
+      </w:pPr>
+      <w:ins w:id="593" w:author="jamil" w:date="2021-03-16T14:13:00Z">
+        <w:r>
+          <w:rPr>
+            <w:rFonts w:hint="cs"/>
+            <w:lang w:bidi="he-IL"/>
+          </w:rPr>
+          <w:lastRenderedPageBreak/>
+          <w:t>HAPPY</w:t>
+        </w:r>
+        <w:r>
+          <w:rPr>
+            <w:rFonts w:hint="cs"/>
+            <w:rtl/>
+            <w:lang w:bidi="he-IL"/>
+          </w:rPr>
+          <w:t xml:space="preserve"> : </w:t>
+        </w:r>
+      </w:ins>
+      <w:ins w:id="594" w:author="jamil" w:date="2021-03-16T16:21:00Z">
+        <w:r>
+          <w:rPr>
+            <w:rFonts w:hint="cs"/>
+            <w:rtl/>
+            <w:lang w:bidi="he-IL"/>
+          </w:rPr>
+          <w:t xml:space="preserve">המשתמש פותח חנות חדשה בהצלחה </w:t>
+        </w:r>
+      </w:ins>
+      <w:ins w:id="595" w:author="jamil" w:date="2021-03-16T16:22:00Z">
+        <w:r>
+          <w:rPr>
+            <w:rFonts w:hint="cs"/>
+            <w:rtl/>
+            <w:lang w:bidi="he-IL"/>
+          </w:rPr>
+          <w:t>והופך להיות</w:t>
+        </w:r>
+        <w:r>
+          <w:rPr>
+            <w:rtl/>
+            <w:lang w:bidi="he-IL"/>
+          </w:rPr>
+          <w:t xml:space="preserve"> מייסד </w:t>
+        </w:r>
+        <w:r>
+          <w:rPr>
+            <w:rFonts w:hint="cs"/>
+            <w:rtl/>
+            <w:lang w:bidi="he-IL"/>
+          </w:rPr>
+          <w:t>החנות</w:t>
+        </w:r>
+        <w:r>
+          <w:rPr>
+            <w:rFonts w:hint="cs"/>
+            <w:rtl/>
+            <w:lang w:bidi="he-IL"/>
+          </w:rPr>
+          <w:t xml:space="preserve"> .</w:t>
+        </w:r>
+      </w:ins>
+    </w:p>
+    <w:p>
+      <w:pPr>
+        <w:bidi/>
+        <w:rPr>
+          <w:ins w:id="596" w:author="jamil" w:date="2021-03-16T16:22:00Z"/>
+          <w:rtl/>
+          <w:lang w:bidi="he-IL"/>
+        </w:rPr>
+        <w:pPrChange w:id="597" w:author="jamil" w:date="2021-03-16T16:32:00Z">
           <w:pPr>
             <w:bidi/>
           </w:pPr>
         </w:pPrChange>
       </w:pPr>
-      <w:ins w:id="611" w:author="jamil" w:date="2021-03-13T17:37:00Z">
+      <w:ins w:id="598" w:author="jamil" w:date="2021-03-16T16:22:00Z">
+        <w:r>
+          <w:rPr>
+            <w:rFonts w:hint="cs"/>
+            <w:lang w:bidi="he-IL"/>
+          </w:rPr>
+          <w:t>SAD</w:t>
+        </w:r>
+        <w:r>
+          <w:rPr>
+            <w:rFonts w:hint="cs"/>
+            <w:rtl/>
+            <w:lang w:bidi="he-IL"/>
+          </w:rPr>
+          <w:t xml:space="preserve"> : </w:t>
+        </w:r>
+      </w:ins>
+      <w:ins w:id="599" w:author="jamil" w:date="2021-03-16T16:30:00Z">
+        <w:r>
+          <w:rPr>
+            <w:rFonts w:hint="cs"/>
+            <w:rtl/>
+            <w:lang w:bidi="he-IL"/>
+          </w:rPr>
+          <w:t>החנות נפתחה בהצלחה אבל</w:t>
+        </w:r>
+      </w:ins>
+      <w:ins w:id="600" w:author="jamil" w:date="2021-03-16T16:31:00Z">
+        <w:r>
+          <w:rPr>
+            <w:rFonts w:hint="cs"/>
+            <w:rtl/>
+            <w:lang w:bidi="he-IL"/>
+          </w:rPr>
+          <w:t xml:space="preserve"> היא לא מופיעה לשאר הצרכנים כדי לקנות ממנה .</w:t>
+        </w:r>
+      </w:ins>
+    </w:p>
+    <w:p>
+      <w:pPr>
+        <w:bidi/>
+        <w:rPr>
+          <w:ins w:id="601" w:author="jamil" w:date="2021-03-13T03:29:00Z"/>
+          <w:rFonts w:hint="cs"/>
+          <w:rtl/>
+          <w:lang w:bidi="he-IL"/>
+        </w:rPr>
+        <w:pPrChange w:id="602" w:author="jamil" w:date="2021-03-16T16:22:00Z">
+          <w:pPr>
+            <w:bidi/>
+          </w:pPr>
+        </w:pPrChange>
+      </w:pPr>
+      <w:ins w:id="603" w:author="jamil" w:date="2021-03-16T16:22:00Z">
+        <w:r>
+          <w:rPr>
+            <w:rFonts w:hint="cs"/>
+            <w:lang w:bidi="he-IL"/>
+          </w:rPr>
+          <w:t>BAD</w:t>
+        </w:r>
+        <w:r>
+          <w:rPr>
+            <w:rFonts w:hint="cs"/>
+            <w:rtl/>
+            <w:lang w:bidi="he-IL"/>
+          </w:rPr>
+          <w:t xml:space="preserve"> :</w:t>
+        </w:r>
+      </w:ins>
+      <w:ins w:id="604" w:author="jamil" w:date="2021-03-16T16:27:00Z">
+        <w:r>
+          <w:rPr>
+            <w:rFonts w:hint="cs"/>
+            <w:rtl/>
+            <w:lang w:bidi="he-IL"/>
+          </w:rPr>
+          <w:t xml:space="preserve"> החנות נפתחה בהצלחה אבל המשתמש המנוי אינו המייסד שלה .</w:t>
+        </w:r>
+      </w:ins>
+    </w:p>
+    <w:p>
+      <w:pPr>
+        <w:bidi/>
+        <w:rPr>
+          <w:ins w:id="605" w:author="jamil" w:date="2021-03-13T03:29:00Z"/>
+          <w:lang w:bidi="he-IL"/>
+        </w:rPr>
+      </w:pPr>
+    </w:p>
+    <w:p>
+      <w:pPr>
+        <w:bidi/>
+        <w:rPr>
+          <w:ins w:id="606" w:author="jamil" w:date="2021-03-13T03:29:00Z"/>
+          <w:rtl/>
+          <w:lang w:bidi="he-IL"/>
+        </w:rPr>
+      </w:pPr>
+      <w:ins w:id="607" w:author="jamil" w:date="2021-03-13T03:29:00Z">
+        <w:r>
+          <w:rPr>
+            <w:rFonts w:hint="cs"/>
+            <w:rtl/>
+            <w:lang w:bidi="he-IL"/>
+          </w:rPr>
+          <w:t>3.7)</w:t>
+        </w:r>
+      </w:ins>
+      <w:ins w:id="608" w:author="jamil" w:date="2021-03-13T17:24:00Z">
+        <w:r>
+          <w:rPr>
+            <w:rFonts w:hint="cs"/>
+            <w:rtl/>
+            <w:lang w:bidi="he-IL"/>
+          </w:rPr>
+          <w:t xml:space="preserve"> </w:t>
+        </w:r>
+        <w:r>
+          <w:rPr>
+            <w:rtl/>
+            <w:lang w:bidi="he-IL"/>
+          </w:rPr>
+          <w:t>מידע על היסטוריית רכישות</w:t>
+        </w:r>
+        <w:r>
+          <w:rPr>
+            <w:rFonts w:hint="cs"/>
+            <w:rtl/>
+            <w:lang w:bidi="he-IL"/>
+          </w:rPr>
+          <w:t xml:space="preserve"> :</w:t>
+        </w:r>
+      </w:ins>
+    </w:p>
+    <w:p>
+      <w:pPr>
+        <w:bidi/>
+        <w:rPr>
+          <w:ins w:id="609" w:author="jamil" w:date="2021-03-13T03:29:00Z"/>
+          <w:rtl/>
+          <w:lang w:bidi="he-IL"/>
+        </w:rPr>
+      </w:pPr>
+      <w:ins w:id="610" w:author="jamil" w:date="2021-03-13T03:29:00Z">
+        <w:r>
+          <w:rPr>
+            <w:rFonts w:hint="cs"/>
+            <w:rtl/>
+            <w:lang w:bidi="he-IL"/>
+          </w:rPr>
+          <w:t>תיאור :</w:t>
+        </w:r>
+      </w:ins>
+      <w:ins w:id="611" w:author="jamil" w:date="2021-03-13T17:24:00Z">
+        <w:r>
+          <w:rPr>
+            <w:rFonts w:hint="cs"/>
+            <w:rtl/>
+            <w:lang w:bidi="he-IL"/>
+          </w:rPr>
+          <w:t xml:space="preserve"> </w:t>
+        </w:r>
+        <w:r>
+          <w:rPr>
+            <w:rtl/>
+            <w:lang w:bidi="he-IL"/>
+          </w:rPr>
+          <w:t>קבלת מידע על היסטוריית רכישות אישית</w:t>
+        </w:r>
+        <w:r>
+          <w:rPr>
+            <w:rFonts w:hint="cs"/>
+            <w:rtl/>
+            <w:lang w:bidi="he-IL"/>
+          </w:rPr>
+          <w:t xml:space="preserve"> .</w:t>
+        </w:r>
+      </w:ins>
+    </w:p>
+    <w:p>
+      <w:pPr>
+        <w:bidi/>
+        <w:rPr>
+          <w:ins w:id="612" w:author="jamil" w:date="2021-03-13T03:29:00Z"/>
+          <w:rtl/>
+          <w:lang w:bidi="he-IL"/>
+        </w:rPr>
+      </w:pPr>
+      <w:ins w:id="613" w:author="jamil" w:date="2021-03-13T03:29:00Z">
+        <w:r>
+          <w:rPr>
+            <w:rFonts w:hint="cs"/>
+            <w:rtl/>
+            <w:lang w:bidi="he-IL"/>
+          </w:rPr>
+          <w:t>שחקנים :</w:t>
+        </w:r>
+      </w:ins>
+      <w:ins w:id="614" w:author="jamil" w:date="2021-03-13T17:27:00Z">
+        <w:r>
+          <w:rPr>
+            <w:rFonts w:hint="cs"/>
+            <w:rtl/>
+            <w:lang w:bidi="he-IL"/>
+          </w:rPr>
+          <w:t xml:space="preserve"> ה</w:t>
+        </w:r>
+      </w:ins>
+      <w:ins w:id="615" w:author="jamil" w:date="2021-03-13T17:28:00Z">
+        <w:r>
+          <w:rPr>
+            <w:rFonts w:hint="cs"/>
+            <w:rtl/>
+            <w:lang w:bidi="he-IL"/>
+          </w:rPr>
+          <w:t>מערכת , משתמש מנוי</w:t>
+        </w:r>
+      </w:ins>
+    </w:p>
+    <w:p>
+      <w:pPr>
+        <w:bidi/>
+        <w:rPr>
+          <w:ins w:id="616" w:author="jamil" w:date="2021-03-13T03:29:00Z"/>
+          <w:rtl/>
+          <w:lang w:bidi="he-IL"/>
+        </w:rPr>
+      </w:pPr>
+      <w:proofErr w:type="spellStart"/>
+      <w:proofErr w:type="gramStart"/>
+      <w:ins w:id="617" w:author="jamil" w:date="2021-03-14T21:04:00Z">
+        <w:r>
+          <w:rPr>
+            <w:rFonts w:hint="cs"/>
+            <w:lang w:bidi="he-IL"/>
+          </w:rPr>
+          <w:t>pre condition</w:t>
+        </w:r>
+      </w:ins>
+      <w:proofErr w:type="spellEnd"/>
+      <w:proofErr w:type="gramEnd"/>
+      <w:ins w:id="618" w:author="jamil" w:date="2021-03-13T03:29:00Z">
+        <w:r>
+          <w:rPr>
+            <w:rFonts w:hint="cs"/>
+            <w:rtl/>
+            <w:lang w:bidi="he-IL"/>
+          </w:rPr>
+          <w:t xml:space="preserve"> :</w:t>
+        </w:r>
+      </w:ins>
+      <w:ins w:id="619" w:author="jamil" w:date="2021-03-14T20:53:00Z">
+        <w:r>
+          <w:rPr>
+            <w:rFonts w:hint="cs"/>
+            <w:rtl/>
+            <w:lang w:bidi="he-IL"/>
+          </w:rPr>
+          <w:t xml:space="preserve"> </w:t>
+        </w:r>
+      </w:ins>
+      <w:ins w:id="620" w:author="jamil" w:date="2021-03-14T20:56:00Z">
+        <w:r>
+          <w:rPr>
+            <w:rFonts w:hint="cs"/>
+            <w:rtl/>
+            <w:lang w:bidi="he-IL"/>
+          </w:rPr>
+          <w:t>המשתמש מזוהה במערכת כקונה מנוי</w:t>
+        </w:r>
+      </w:ins>
+      <w:ins w:id="621" w:author="jamil" w:date="2021-03-14T20:57:00Z">
+        <w:r>
+          <w:rPr>
+            <w:rFonts w:hint="cs"/>
+            <w:rtl/>
+            <w:lang w:bidi="he-IL"/>
+          </w:rPr>
+          <w:t xml:space="preserve"> .</w:t>
+        </w:r>
+      </w:ins>
+    </w:p>
+    <w:p>
+      <w:pPr>
+        <w:bidi/>
+        <w:rPr>
+          <w:ins w:id="622" w:author="jamil" w:date="2021-03-13T03:29:00Z"/>
+          <w:lang w:bidi="he-IL"/>
+        </w:rPr>
+      </w:pPr>
+      <w:ins w:id="623" w:author="jamil" w:date="2021-03-14T21:04:00Z">
+        <w:r>
+          <w:rPr>
+            <w:rFonts w:hint="cs"/>
+            <w:lang w:bidi="he-IL"/>
+          </w:rPr>
+          <w:t>post condition</w:t>
+        </w:r>
+      </w:ins>
+      <w:ins w:id="624" w:author="jamil" w:date="2021-03-13T03:29:00Z">
+        <w:r>
+          <w:rPr>
+            <w:rFonts w:hint="cs"/>
+            <w:rtl/>
+            <w:lang w:bidi="he-IL"/>
+          </w:rPr>
+          <w:t xml:space="preserve"> :</w:t>
+        </w:r>
+      </w:ins>
+      <w:ins w:id="625" w:author="jamil" w:date="2021-03-14T20:58:00Z">
+        <w:r>
+          <w:rPr>
+            <w:rFonts w:hint="cs"/>
+            <w:rtl/>
+            <w:lang w:bidi="he-IL"/>
+          </w:rPr>
+          <w:t xml:space="preserve"> </w:t>
+        </w:r>
+      </w:ins>
+      <w:ins w:id="626" w:author="jamil" w:date="2021-03-14T21:06:00Z">
+        <w:r>
+          <w:rPr>
+            <w:rFonts w:hint="cs"/>
+            <w:rtl/>
+            <w:lang w:bidi="he-IL"/>
+          </w:rPr>
+          <w:t>מוצג תפריט מידע על היסטוריית רכי</w:t>
+        </w:r>
+      </w:ins>
+      <w:ins w:id="627" w:author="jamil" w:date="2021-03-14T21:07:00Z">
+        <w:r>
+          <w:rPr>
+            <w:rFonts w:hint="cs"/>
+            <w:rtl/>
+            <w:lang w:bidi="he-IL"/>
+          </w:rPr>
+          <w:t>שות של המשתמש .</w:t>
+        </w:r>
+      </w:ins>
+    </w:p>
+    <w:p>
+      <w:pPr>
+        <w:bidi/>
+        <w:rPr>
+          <w:ins w:id="628" w:author="jamil" w:date="2021-03-14T21:07:00Z"/>
+          <w:rtl/>
+          <w:lang w:bidi="he-IL"/>
+        </w:rPr>
+      </w:pPr>
+      <w:ins w:id="629" w:author="jamil" w:date="2021-03-13T03:29:00Z">
+        <w:r>
+          <w:rPr>
+            <w:rFonts w:hint="cs"/>
+            <w:rtl/>
+            <w:lang w:bidi="he-IL"/>
+          </w:rPr>
+          <w:t>תהליך התרחיש :</w:t>
+        </w:r>
+      </w:ins>
+    </w:p>
+    <w:p>
+      <w:pPr>
+        <w:bidi/>
+        <w:rPr>
+          <w:ins w:id="630" w:author="jamil" w:date="2021-03-14T21:09:00Z"/>
+          <w:lang w:bidi="he-IL"/>
+        </w:rPr>
+      </w:pPr>
+      <w:ins w:id="631" w:author="jamil" w:date="2021-03-14T21:09:00Z">
+        <w:r>
+          <w:rPr>
+            <w:rFonts w:hint="cs"/>
+            <w:rtl/>
+            <w:lang w:bidi="he-IL"/>
+          </w:rPr>
+          <w:t>1. המערכת מ</w:t>
+        </w:r>
+      </w:ins>
+      <w:ins w:id="632" w:author="jamil" w:date="2021-03-15T17:56:00Z">
+        <w:r>
+          <w:rPr>
+            <w:rFonts w:hint="cs"/>
+            <w:rtl/>
+            <w:lang w:bidi="he-IL"/>
+          </w:rPr>
+          <w:t xml:space="preserve">אפשרת </w:t>
+        </w:r>
+      </w:ins>
+      <w:ins w:id="633" w:author="jamil" w:date="2021-03-14T21:09:00Z">
+        <w:r>
+          <w:rPr>
+            <w:rFonts w:hint="cs"/>
+            <w:rtl/>
+            <w:lang w:bidi="he-IL"/>
+          </w:rPr>
+          <w:t>למשתמש</w:t>
+        </w:r>
+      </w:ins>
+      <w:ins w:id="634" w:author="jamil" w:date="2021-03-15T17:56:00Z">
+        <w:r>
+          <w:rPr>
+            <w:rFonts w:hint="cs"/>
+            <w:rtl/>
+            <w:lang w:bidi="he-IL"/>
+          </w:rPr>
+          <w:t xml:space="preserve"> מנוי לצפות בהסטוריית רכישות שלו</w:t>
+        </w:r>
+      </w:ins>
+      <w:ins w:id="635" w:author="jamil" w:date="2021-03-14T21:09:00Z">
+        <w:r>
+          <w:rPr>
+            <w:rFonts w:hint="cs"/>
+            <w:rtl/>
+            <w:lang w:bidi="he-IL"/>
+          </w:rPr>
+          <w:t xml:space="preserve"> </w:t>
+        </w:r>
+      </w:ins>
+      <w:ins w:id="636" w:author="jamil" w:date="2021-03-14T21:11:00Z">
+        <w:r>
+          <w:rPr>
+            <w:rFonts w:hint="cs"/>
+            <w:rtl/>
+            <w:lang w:bidi="he-IL"/>
+          </w:rPr>
+          <w:t xml:space="preserve"> </w:t>
+        </w:r>
+      </w:ins>
+      <w:ins w:id="637" w:author="jamil" w:date="2021-03-14T21:09:00Z">
+        <w:r>
+          <w:rPr>
+            <w:rFonts w:hint="cs"/>
+            <w:rtl/>
+            <w:lang w:bidi="he-IL"/>
+          </w:rPr>
+          <w:t>.</w:t>
+        </w:r>
+      </w:ins>
+    </w:p>
+    <w:p>
+      <w:pPr>
+        <w:bidi/>
+        <w:rPr>
+          <w:ins w:id="638" w:author="jamil" w:date="2021-03-14T21:09:00Z"/>
+          <w:rtl/>
+          <w:lang w:bidi="he-IL"/>
+        </w:rPr>
+      </w:pPr>
+      <w:ins w:id="639" w:author="jamil" w:date="2021-03-14T21:09:00Z">
+        <w:r>
+          <w:rPr>
+            <w:rFonts w:hint="cs"/>
+            <w:rtl/>
+            <w:lang w:bidi="he-IL"/>
+          </w:rPr>
+          <w:t xml:space="preserve">2. משתמש מנוי </w:t>
+        </w:r>
+      </w:ins>
+      <w:ins w:id="640" w:author="jamil" w:date="2021-03-15T17:57:00Z">
+        <w:r>
+          <w:rPr>
+            <w:rFonts w:hint="cs"/>
+            <w:rtl/>
+            <w:lang w:bidi="he-IL"/>
+          </w:rPr>
+          <w:t>בוחר באופציה זו</w:t>
+        </w:r>
+      </w:ins>
+      <w:ins w:id="641" w:author="jamil" w:date="2021-03-14T21:15:00Z">
+        <w:r>
+          <w:rPr>
+            <w:rFonts w:hint="cs"/>
+            <w:rtl/>
+            <w:lang w:bidi="he-IL"/>
+          </w:rPr>
+          <w:t xml:space="preserve"> </w:t>
+        </w:r>
+      </w:ins>
+      <w:ins w:id="642" w:author="jamil" w:date="2021-03-14T21:09:00Z">
+        <w:r>
+          <w:rPr>
+            <w:rFonts w:hint="cs"/>
+            <w:rtl/>
+            <w:lang w:bidi="he-IL"/>
+          </w:rPr>
+          <w:t>.</w:t>
+        </w:r>
+      </w:ins>
+    </w:p>
+    <w:p>
+      <w:pPr>
+        <w:bidi/>
+        <w:rPr>
+          <w:ins w:id="643" w:author="jamil" w:date="2021-03-13T03:29:00Z"/>
+          <w:rtl/>
+          <w:lang w:bidi="he-IL"/>
+        </w:rPr>
+        <w:pPrChange w:id="644" w:author="jamil" w:date="2021-03-14T21:09:00Z">
+          <w:pPr>
+            <w:bidi/>
+          </w:pPr>
+        </w:pPrChange>
+      </w:pPr>
+      <w:ins w:id="645" w:author="jamil" w:date="2021-03-14T21:09:00Z">
+        <w:r>
+          <w:rPr>
+            <w:rFonts w:hint="cs"/>
+            <w:rtl/>
+            <w:lang w:bidi="he-IL"/>
+          </w:rPr>
+          <w:t xml:space="preserve">3. המערכת </w:t>
+        </w:r>
+      </w:ins>
+      <w:ins w:id="646" w:author="jamil" w:date="2021-03-15T17:57:00Z">
+        <w:r>
+          <w:rPr>
+            <w:rFonts w:hint="cs"/>
+            <w:rtl/>
+            <w:lang w:bidi="he-IL"/>
+          </w:rPr>
+          <w:t>מציגה למשתמש את היסטוריית הרכישות שלו</w:t>
+        </w:r>
+      </w:ins>
+      <w:ins w:id="647" w:author="jamil" w:date="2021-03-14T21:09:00Z">
+        <w:r>
+          <w:rPr>
+            <w:rFonts w:hint="cs"/>
+            <w:rtl/>
+            <w:lang w:bidi="he-IL"/>
+          </w:rPr>
+          <w:t xml:space="preserve"> .</w:t>
+        </w:r>
+      </w:ins>
+    </w:p>
+    <w:p>
+      <w:pPr>
+        <w:bidi/>
+        <w:rPr>
+          <w:ins w:id="648" w:author="jamil" w:date="2021-03-16T16:32:00Z"/>
+          <w:rtl/>
+          <w:lang w:bidi="he-IL"/>
+        </w:rPr>
+      </w:pPr>
+      <w:ins w:id="649" w:author="jamil" w:date="2021-03-13T17:37:00Z">
         <w:r>
           <w:rPr>
             <w:rFonts w:hint="cs"/>
@@ -6508,7 +7032,7 @@
           <w:t>בדיקות קבלה</w:t>
         </w:r>
       </w:ins>
-      <w:ins w:id="612" w:author="jamil" w:date="2021-03-13T03:29:00Z">
+      <w:ins w:id="650" w:author="jamil" w:date="2021-03-13T03:29:00Z">
         <w:r>
           <w:rPr>
             <w:rFonts w:hint="cs"/>
@@ -6523,9 +7047,383 @@
       <w:pPr>
         <w:bidi/>
         <w:rPr>
-          <w:lang w:bidi="he-IL"/>
-        </w:rPr>
-        <w:pPrChange w:id="613" w:author="jamil" w:date="2021-03-13T03:30:00Z">
+          <w:ins w:id="651" w:author="jamil" w:date="2021-03-16T16:33:00Z"/>
+          <w:rtl/>
+          <w:lang w:bidi="he-IL"/>
+        </w:rPr>
+      </w:pPr>
+      <w:ins w:id="652" w:author="jamil" w:date="2021-03-16T16:32:00Z">
+        <w:r>
+          <w:rPr>
+            <w:rFonts w:hint="cs"/>
+            <w:lang w:bidi="he-IL"/>
+          </w:rPr>
+          <w:t>HAPPY</w:t>
+        </w:r>
+        <w:r>
+          <w:rPr>
+            <w:rFonts w:hint="cs"/>
+            <w:rtl/>
+            <w:lang w:bidi="he-IL"/>
+          </w:rPr>
+          <w:t xml:space="preserve"> : </w:t>
+        </w:r>
+      </w:ins>
+      <w:ins w:id="653" w:author="jamil" w:date="2021-03-16T16:44:00Z">
+        <w:r>
+          <w:rPr>
+            <w:rFonts w:hint="cs"/>
+            <w:rtl/>
+            <w:lang w:bidi="he-IL"/>
+          </w:rPr>
+          <w:t>האו</w:t>
+        </w:r>
+      </w:ins>
+      <w:ins w:id="654" w:author="jamil" w:date="2021-03-16T16:45:00Z">
+        <w:r>
+          <w:rPr>
+            <w:rFonts w:hint="cs"/>
+            <w:rtl/>
+            <w:lang w:bidi="he-IL"/>
+          </w:rPr>
+          <w:t>פ</w:t>
+        </w:r>
+      </w:ins>
+      <w:ins w:id="655" w:author="jamil" w:date="2021-03-16T16:44:00Z">
+        <w:r>
+          <w:rPr>
+            <w:rFonts w:hint="cs"/>
+            <w:rtl/>
+            <w:lang w:bidi="he-IL"/>
+          </w:rPr>
+          <w:t>צייה הזו במערכת זמינה עבור משתמשי מנוי בל</w:t>
+        </w:r>
+      </w:ins>
+      <w:ins w:id="656" w:author="jamil" w:date="2021-03-16T16:45:00Z">
+        <w:r>
+          <w:rPr>
+            <w:rFonts w:hint="cs"/>
+            <w:rtl/>
+            <w:lang w:bidi="he-IL"/>
+          </w:rPr>
+          <w:t>בד , וכשמשתמש מנוי בוחר בה הור מקבל מידע נכון על היסטיריית הרכישות האישית שלו .</w:t>
+        </w:r>
+      </w:ins>
+    </w:p>
+    <w:p>
+      <w:pPr>
+        <w:bidi/>
+        <w:rPr>
+          <w:ins w:id="657" w:author="jamil" w:date="2021-03-16T16:33:00Z"/>
+          <w:rtl/>
+          <w:lang w:bidi="he-IL"/>
+        </w:rPr>
+      </w:pPr>
+      <w:ins w:id="658" w:author="jamil" w:date="2021-03-16T16:33:00Z">
+        <w:r>
+          <w:rPr>
+            <w:rFonts w:hint="cs"/>
+            <w:lang w:bidi="he-IL"/>
+          </w:rPr>
+          <w:t>SAD</w:t>
+        </w:r>
+        <w:r>
+          <w:rPr>
+            <w:rFonts w:hint="cs"/>
+            <w:rtl/>
+            <w:lang w:bidi="he-IL"/>
+          </w:rPr>
+          <w:t xml:space="preserve"> :</w:t>
+        </w:r>
+      </w:ins>
+      <w:ins w:id="659" w:author="jamil" w:date="2021-03-16T16:47:00Z">
+        <w:r>
+          <w:rPr>
+            <w:rFonts w:hint="cs"/>
+            <w:rtl/>
+            <w:lang w:bidi="he-IL"/>
+          </w:rPr>
+          <w:t xml:space="preserve"> </w:t>
+        </w:r>
+      </w:ins>
+      <w:ins w:id="660" w:author="jamil" w:date="2021-03-16T16:48:00Z">
+        <w:r>
+          <w:rPr>
+            <w:rFonts w:hint="cs"/>
+            <w:rtl/>
+            <w:lang w:bidi="he-IL"/>
+          </w:rPr>
+          <w:t>המערכת מציגה את היסטוריית הרכישות</w:t>
+        </w:r>
+      </w:ins>
+      <w:ins w:id="661" w:author="jamil" w:date="2021-03-16T16:50:00Z">
+        <w:r>
+          <w:rPr>
+            <w:rFonts w:hint="cs"/>
+            <w:rtl/>
+            <w:lang w:bidi="he-IL"/>
+          </w:rPr>
+          <w:t xml:space="preserve"> הנכונה</w:t>
+        </w:r>
+      </w:ins>
+      <w:ins w:id="662" w:author="jamil" w:date="2021-03-16T16:48:00Z">
+        <w:r>
+          <w:rPr>
+            <w:rFonts w:hint="cs"/>
+            <w:rtl/>
+            <w:lang w:bidi="he-IL"/>
+          </w:rPr>
+          <w:t xml:space="preserve"> אבל ה</w:t>
+        </w:r>
+      </w:ins>
+      <w:ins w:id="663" w:author="jamil" w:date="2021-03-16T16:50:00Z">
+        <w:r>
+          <w:rPr>
+            <w:rFonts w:hint="cs"/>
+            <w:rtl/>
+            <w:lang w:bidi="he-IL"/>
+          </w:rPr>
+          <w:t>קניות</w:t>
+        </w:r>
+      </w:ins>
+      <w:ins w:id="664" w:author="jamil" w:date="2021-03-16T16:48:00Z">
+        <w:r>
+          <w:rPr>
+            <w:rFonts w:hint="cs"/>
+            <w:rtl/>
+            <w:lang w:bidi="he-IL"/>
+          </w:rPr>
+          <w:t xml:space="preserve"> </w:t>
+        </w:r>
+      </w:ins>
+      <w:ins w:id="665" w:author="jamil" w:date="2021-03-16T16:50:00Z">
+        <w:r>
+          <w:rPr>
+            <w:rFonts w:hint="cs"/>
+            <w:rtl/>
+            <w:lang w:bidi="he-IL"/>
+          </w:rPr>
+          <w:t>אינן</w:t>
+        </w:r>
+      </w:ins>
+      <w:ins w:id="666" w:author="jamil" w:date="2021-03-16T16:48:00Z">
+        <w:r>
+          <w:rPr>
+            <w:rFonts w:hint="cs"/>
+            <w:rtl/>
+            <w:lang w:bidi="he-IL"/>
+          </w:rPr>
+          <w:t xml:space="preserve"> ממוינות לפי </w:t>
+        </w:r>
+      </w:ins>
+      <w:ins w:id="667" w:author="jamil" w:date="2021-03-16T16:49:00Z">
+        <w:r>
+          <w:rPr>
+            <w:rFonts w:hint="cs"/>
+            <w:rtl/>
+            <w:lang w:bidi="he-IL"/>
+          </w:rPr>
+          <w:t>זמן</w:t>
+        </w:r>
+      </w:ins>
+      <w:ins w:id="668" w:author="jamil" w:date="2021-03-16T16:50:00Z">
+        <w:r>
+          <w:rPr>
+            <w:rFonts w:hint="cs"/>
+            <w:rtl/>
+            <w:lang w:bidi="he-IL"/>
+          </w:rPr>
+          <w:t xml:space="preserve"> רכישה</w:t>
+        </w:r>
+      </w:ins>
+      <w:ins w:id="669" w:author="jamil" w:date="2021-03-16T16:47:00Z">
+        <w:r>
+          <w:rPr>
+            <w:rFonts w:hint="cs"/>
+            <w:rtl/>
+            <w:lang w:bidi="he-IL"/>
+          </w:rPr>
+          <w:t xml:space="preserve"> </w:t>
+        </w:r>
+      </w:ins>
+      <w:ins w:id="670" w:author="jamil" w:date="2021-03-16T16:46:00Z">
+        <w:r>
+          <w:rPr>
+            <w:rFonts w:hint="cs"/>
+            <w:rtl/>
+            <w:lang w:bidi="he-IL"/>
+          </w:rPr>
+          <w:t>.</w:t>
+        </w:r>
+      </w:ins>
+    </w:p>
+    <w:p>
+      <w:pPr>
+        <w:bidi/>
+        <w:rPr>
+          <w:ins w:id="671" w:author="jamil" w:date="2021-03-16T16:47:00Z"/>
+          <w:rtl/>
+          <w:lang w:bidi="he-IL"/>
+        </w:rPr>
+      </w:pPr>
+      <w:ins w:id="672" w:author="jamil" w:date="2021-03-16T16:33:00Z">
+        <w:r>
+          <w:rPr>
+            <w:rFonts w:hint="cs"/>
+            <w:lang w:bidi="he-IL"/>
+          </w:rPr>
+          <w:t>BAD</w:t>
+        </w:r>
+        <w:r>
+          <w:rPr>
+            <w:rFonts w:hint="cs"/>
+            <w:rtl/>
+            <w:lang w:bidi="he-IL"/>
+          </w:rPr>
+          <w:t xml:space="preserve"> :</w:t>
+        </w:r>
+      </w:ins>
+      <w:ins w:id="673" w:author="jamil" w:date="2021-03-16T16:47:00Z">
+        <w:r>
+          <w:rPr>
+            <w:rFonts w:hint="cs"/>
+            <w:rtl/>
+            <w:lang w:bidi="he-IL"/>
+          </w:rPr>
+          <w:t xml:space="preserve"> </w:t>
+        </w:r>
+        <w:r>
+          <w:rPr>
+            <w:rFonts w:hint="cs"/>
+            <w:rtl/>
+            <w:lang w:bidi="he-IL"/>
+          </w:rPr>
+          <w:t>במידה וה</w:t>
+        </w:r>
+      </w:ins>
+      <w:ins w:id="674" w:author="jamil" w:date="2021-03-16T16:49:00Z">
+        <w:r>
+          <w:rPr>
+            <w:rFonts w:hint="cs"/>
+            <w:rtl/>
+            <w:lang w:bidi="he-IL"/>
+          </w:rPr>
+          <w:t>צרכן</w:t>
+        </w:r>
+      </w:ins>
+      <w:ins w:id="675" w:author="jamil" w:date="2021-03-16T16:47:00Z">
+        <w:r>
+          <w:rPr>
+            <w:rFonts w:hint="cs"/>
+            <w:rtl/>
+            <w:lang w:bidi="he-IL"/>
+          </w:rPr>
+          <w:t xml:space="preserve"> קנה בעבר מוצר שנמחק מהמערכת </w:t>
+        </w:r>
+      </w:ins>
+      <w:ins w:id="676" w:author="jamil" w:date="2021-03-16T16:49:00Z">
+        <w:r>
+          <w:rPr>
+            <w:rFonts w:hint="cs"/>
+            <w:rtl/>
+            <w:lang w:bidi="he-IL"/>
+          </w:rPr>
+          <w:t xml:space="preserve">או קנה מחנות שנסגרה </w:t>
+        </w:r>
+      </w:ins>
+      <w:ins w:id="677" w:author="jamil" w:date="2021-03-16T16:47:00Z">
+        <w:r>
+          <w:rPr>
+            <w:rFonts w:hint="cs"/>
+            <w:rtl/>
+            <w:lang w:bidi="he-IL"/>
+          </w:rPr>
+          <w:t>ה</w:t>
+        </w:r>
+      </w:ins>
+      <w:ins w:id="678" w:author="jamil" w:date="2021-03-16T16:49:00Z">
+        <w:r>
+          <w:rPr>
+            <w:rFonts w:hint="cs"/>
+            <w:rtl/>
+            <w:lang w:bidi="he-IL"/>
+          </w:rPr>
+          <w:t>רכישה</w:t>
+        </w:r>
+      </w:ins>
+      <w:ins w:id="679" w:author="jamil" w:date="2021-03-16T16:47:00Z">
+        <w:r>
+          <w:rPr>
+            <w:rFonts w:hint="cs"/>
+            <w:rtl/>
+            <w:lang w:bidi="he-IL"/>
+          </w:rPr>
+          <w:t xml:space="preserve"> לא </w:t>
+        </w:r>
+      </w:ins>
+      <w:ins w:id="680" w:author="jamil" w:date="2021-03-16T16:49:00Z">
+        <w:r>
+          <w:rPr>
+            <w:rFonts w:hint="cs"/>
+            <w:rtl/>
+            <w:lang w:bidi="he-IL"/>
+          </w:rPr>
+          <w:t>ת</w:t>
+        </w:r>
+      </w:ins>
+      <w:ins w:id="681" w:author="jamil" w:date="2021-03-16T16:47:00Z">
+        <w:r>
+          <w:rPr>
+            <w:rFonts w:hint="cs"/>
+            <w:rtl/>
+            <w:lang w:bidi="he-IL"/>
+          </w:rPr>
+          <w:t>ופע ברשימה</w:t>
+        </w:r>
+      </w:ins>
+      <w:ins w:id="682" w:author="jamil" w:date="2021-03-16T16:49:00Z">
+        <w:r>
+          <w:rPr>
+            <w:rFonts w:hint="cs"/>
+            <w:rtl/>
+            <w:lang w:bidi="he-IL"/>
+          </w:rPr>
+          <w:t xml:space="preserve"> </w:t>
+        </w:r>
+      </w:ins>
+      <w:ins w:id="683" w:author="jamil" w:date="2021-03-16T16:47:00Z">
+        <w:r>
+          <w:rPr>
+            <w:rFonts w:hint="cs"/>
+            <w:rtl/>
+            <w:lang w:bidi="he-IL"/>
+          </w:rPr>
+          <w:t>.</w:t>
+        </w:r>
+      </w:ins>
+    </w:p>
+    <w:p>
+      <w:pPr>
+        <w:bidi/>
+        <w:rPr>
+          <w:ins w:id="684" w:author="jamil" w:date="2021-03-13T03:30:00Z"/>
+          <w:rtl/>
+          <w:lang w:bidi="he-IL"/>
+        </w:rPr>
+        <w:pPrChange w:id="685" w:author="jamil" w:date="2021-03-16T16:33:00Z">
+          <w:pPr>
+            <w:bidi/>
+          </w:pPr>
+        </w:pPrChange>
+      </w:pPr>
+    </w:p>
+    <w:p>
+      <w:pPr>
+        <w:bidi/>
+        <w:rPr>
+          <w:lang w:bidi="he-IL"/>
+        </w:rPr>
+        <w:pPrChange w:id="686" w:author="jamil" w:date="2021-03-13T03:30:00Z">
           <w:pPr/>
         </w:pPrChange>
       </w:pPr>
